--- a/module js.docx
+++ b/module js.docx
@@ -120,10 +120,14 @@
             <w:pStyle w:val="En-ttedetabledesmatires"/>
           </w:pPr>
           <w:r>
-            <w:t>Table des matières</w:t>
+            <w:t>Table des</w:t>
           </w:r>
-          <w:bookmarkStart w:id="0" w:name="_GoBack"/>
-          <w:bookmarkEnd w:id="0"/>
+          <w:r>
+            <w:rPr>
+              <w:lang w:val="fr-BE"/>
+            </w:rPr>
+            <w:t xml:space="preserve"> matières</w:t>
+          </w:r>
         </w:p>
         <w:p>
           <w:pPr>
@@ -153,7 +157,7 @@
           <w:r>
             <w:fldChar w:fldCharType="separate"/>
           </w:r>
-          <w:hyperlink w:anchor="_Toc32310968" w:history="1">
+          <w:hyperlink w:anchor="_Toc34232746" w:history="1">
             <w:r>
               <w:rPr>
                 <w:rStyle w:val="Lienhypertexte"/>
@@ -180,7 +184,7 @@
                 <w:noProof/>
                 <w:webHidden/>
               </w:rPr>
-              <w:instrText xml:space="preserve"> PAGEREF _Toc32310968 \h </w:instrText>
+              <w:instrText xml:space="preserve"> PAGEREF _Toc34232746 \h </w:instrText>
             </w:r>
             <w:r>
               <w:rPr>
@@ -223,7 +227,7 @@
               <w:lang w:val="en-US"/>
             </w:rPr>
           </w:pPr>
-          <w:hyperlink w:anchor="_Toc32310969" w:history="1">
+          <w:hyperlink w:anchor="_Toc34232747" w:history="1">
             <w:r>
               <w:rPr>
                 <w:rStyle w:val="Lienhypertexte"/>
@@ -250,7 +254,7 @@
                 <w:noProof/>
                 <w:webHidden/>
               </w:rPr>
-              <w:instrText xml:space="preserve"> PAGEREF _Toc32310969 \h </w:instrText>
+              <w:instrText xml:space="preserve"> PAGEREF _Toc34232747 \h </w:instrText>
             </w:r>
             <w:r>
               <w:rPr>
@@ -293,7 +297,7 @@
               <w:lang w:val="en-US"/>
             </w:rPr>
           </w:pPr>
-          <w:hyperlink w:anchor="_Toc32310970" w:history="1">
+          <w:hyperlink w:anchor="_Toc34232748" w:history="1">
             <w:r>
               <w:rPr>
                 <w:rStyle w:val="Lienhypertexte"/>
@@ -320,7 +324,7 @@
                 <w:noProof/>
                 <w:webHidden/>
               </w:rPr>
-              <w:instrText xml:space="preserve"> PAGEREF _Toc32310970 \h </w:instrText>
+              <w:instrText xml:space="preserve"> PAGEREF _Toc34232748 \h </w:instrText>
             </w:r>
             <w:r>
               <w:rPr>
@@ -363,7 +367,7 @@
               <w:lang w:val="en-US"/>
             </w:rPr>
           </w:pPr>
-          <w:hyperlink w:anchor="_Toc32310971" w:history="1">
+          <w:hyperlink w:anchor="_Toc34232749" w:history="1">
             <w:r>
               <w:rPr>
                 <w:rStyle w:val="Lienhypertexte"/>
@@ -390,7 +394,7 @@
                 <w:noProof/>
                 <w:webHidden/>
               </w:rPr>
-              <w:instrText xml:space="preserve"> PAGEREF _Toc32310971 \h </w:instrText>
+              <w:instrText xml:space="preserve"> PAGEREF _Toc34232749 \h </w:instrText>
             </w:r>
             <w:r>
               <w:rPr>
@@ -433,7 +437,7 @@
               <w:lang w:val="en-US"/>
             </w:rPr>
           </w:pPr>
-          <w:hyperlink w:anchor="_Toc32310972" w:history="1">
+          <w:hyperlink w:anchor="_Toc34232750" w:history="1">
             <w:r>
               <w:rPr>
                 <w:rStyle w:val="Lienhypertexte"/>
@@ -460,7 +464,7 @@
                 <w:noProof/>
                 <w:webHidden/>
               </w:rPr>
-              <w:instrText xml:space="preserve"> PAGEREF _Toc32310972 \h </w:instrText>
+              <w:instrText xml:space="preserve"> PAGEREF _Toc34232750 \h </w:instrText>
             </w:r>
             <w:r>
               <w:rPr>
@@ -503,7 +507,7 @@
               <w:lang w:val="en-US"/>
             </w:rPr>
           </w:pPr>
-          <w:hyperlink w:anchor="_Toc32310973" w:history="1">
+          <w:hyperlink w:anchor="_Toc34232751" w:history="1">
             <w:r>
               <w:rPr>
                 <w:rStyle w:val="Lienhypertexte"/>
@@ -530,7 +534,7 @@
                 <w:noProof/>
                 <w:webHidden/>
               </w:rPr>
-              <w:instrText xml:space="preserve"> PAGEREF _Toc32310973 \h </w:instrText>
+              <w:instrText xml:space="preserve"> PAGEREF _Toc34232751 \h </w:instrText>
             </w:r>
             <w:r>
               <w:rPr>
@@ -573,7 +577,7 @@
               <w:lang w:val="en-US"/>
             </w:rPr>
           </w:pPr>
-          <w:hyperlink w:anchor="_Toc32310974" w:history="1">
+          <w:hyperlink w:anchor="_Toc34232752" w:history="1">
             <w:r>
               <w:rPr>
                 <w:rStyle w:val="Lienhypertexte"/>
@@ -600,7 +604,7 @@
                 <w:noProof/>
                 <w:webHidden/>
               </w:rPr>
-              <w:instrText xml:space="preserve"> PAGEREF _Toc32310974 \h </w:instrText>
+              <w:instrText xml:space="preserve"> PAGEREF _Toc34232752 \h </w:instrText>
             </w:r>
             <w:r>
               <w:rPr>
@@ -643,7 +647,7 @@
               <w:lang w:val="en-US"/>
             </w:rPr>
           </w:pPr>
-          <w:hyperlink w:anchor="_Toc32310975" w:history="1">
+          <w:hyperlink w:anchor="_Toc34232753" w:history="1">
             <w:r>
               <w:rPr>
                 <w:rStyle w:val="Lienhypertexte"/>
@@ -670,7 +674,7 @@
                 <w:noProof/>
                 <w:webHidden/>
               </w:rPr>
-              <w:instrText xml:space="preserve"> PAGEREF _Toc32310975 \h </w:instrText>
+              <w:instrText xml:space="preserve"> PAGEREF _Toc34232753 \h </w:instrText>
             </w:r>
             <w:r>
               <w:rPr>
@@ -713,7 +717,7 @@
               <w:lang w:val="en-US"/>
             </w:rPr>
           </w:pPr>
-          <w:hyperlink w:anchor="_Toc32310976" w:history="1">
+          <w:hyperlink w:anchor="_Toc34232754" w:history="1">
             <w:r>
               <w:rPr>
                 <w:rStyle w:val="Lienhypertexte"/>
@@ -740,7 +744,7 @@
                 <w:noProof/>
                 <w:webHidden/>
               </w:rPr>
-              <w:instrText xml:space="preserve"> PAGEREF _Toc32310976 \h </w:instrText>
+              <w:instrText xml:space="preserve"> PAGEREF _Toc34232754 \h </w:instrText>
             </w:r>
             <w:r>
               <w:rPr>
@@ -783,7 +787,7 @@
               <w:lang w:val="en-US"/>
             </w:rPr>
           </w:pPr>
-          <w:hyperlink w:anchor="_Toc32310977" w:history="1">
+          <w:hyperlink w:anchor="_Toc34232755" w:history="1">
             <w:r>
               <w:rPr>
                 <w:rStyle w:val="Lienhypertexte"/>
@@ -810,7 +814,7 @@
                 <w:noProof/>
                 <w:webHidden/>
               </w:rPr>
-              <w:instrText xml:space="preserve"> PAGEREF _Toc32310977 \h </w:instrText>
+              <w:instrText xml:space="preserve"> PAGEREF _Toc34232755 \h </w:instrText>
             </w:r>
             <w:r>
               <w:rPr>
@@ -853,7 +857,7 @@
               <w:lang w:val="en-US"/>
             </w:rPr>
           </w:pPr>
-          <w:hyperlink w:anchor="_Toc32310978" w:history="1">
+          <w:hyperlink w:anchor="_Toc34232756" w:history="1">
             <w:r>
               <w:rPr>
                 <w:rStyle w:val="Lienhypertexte"/>
@@ -880,7 +884,7 @@
                 <w:noProof/>
                 <w:webHidden/>
               </w:rPr>
-              <w:instrText xml:space="preserve"> PAGEREF _Toc32310978 \h </w:instrText>
+              <w:instrText xml:space="preserve"> PAGEREF _Toc34232756 \h </w:instrText>
             </w:r>
             <w:r>
               <w:rPr>
@@ -923,7 +927,7 @@
               <w:lang w:val="en-US"/>
             </w:rPr>
           </w:pPr>
-          <w:hyperlink w:anchor="_Toc32310979" w:history="1">
+          <w:hyperlink w:anchor="_Toc34232757" w:history="1">
             <w:r>
               <w:rPr>
                 <w:rStyle w:val="Lienhypertexte"/>
@@ -950,7 +954,7 @@
                 <w:noProof/>
                 <w:webHidden/>
               </w:rPr>
-              <w:instrText xml:space="preserve"> PAGEREF _Toc32310979 \h </w:instrText>
+              <w:instrText xml:space="preserve"> PAGEREF _Toc34232757 \h </w:instrText>
             </w:r>
             <w:r>
               <w:rPr>
@@ -993,7 +997,7 @@
               <w:lang w:val="en-US"/>
             </w:rPr>
           </w:pPr>
-          <w:hyperlink w:anchor="_Toc32310980" w:history="1">
+          <w:hyperlink w:anchor="_Toc34232758" w:history="1">
             <w:r>
               <w:rPr>
                 <w:rStyle w:val="Lienhypertexte"/>
@@ -1020,7 +1024,7 @@
                 <w:noProof/>
                 <w:webHidden/>
               </w:rPr>
-              <w:instrText xml:space="preserve"> PAGEREF _Toc32310980 \h </w:instrText>
+              <w:instrText xml:space="preserve"> PAGEREF _Toc34232758 \h </w:instrText>
             </w:r>
             <w:r>
               <w:rPr>
@@ -1063,7 +1067,7 @@
               <w:lang w:val="en-US"/>
             </w:rPr>
           </w:pPr>
-          <w:hyperlink w:anchor="_Toc32310981" w:history="1">
+          <w:hyperlink w:anchor="_Toc34232759" w:history="1">
             <w:r>
               <w:rPr>
                 <w:rStyle w:val="Lienhypertexte"/>
@@ -1090,7 +1094,7 @@
                 <w:noProof/>
                 <w:webHidden/>
               </w:rPr>
-              <w:instrText xml:space="preserve"> PAGEREF _Toc32310981 \h </w:instrText>
+              <w:instrText xml:space="preserve"> PAGEREF _Toc34232759 \h </w:instrText>
             </w:r>
             <w:r>
               <w:rPr>
@@ -1133,7 +1137,7 @@
               <w:lang w:val="en-US"/>
             </w:rPr>
           </w:pPr>
-          <w:hyperlink w:anchor="_Toc32310982" w:history="1">
+          <w:hyperlink w:anchor="_Toc34232760" w:history="1">
             <w:r>
               <w:rPr>
                 <w:rStyle w:val="Lienhypertexte"/>
@@ -1160,7 +1164,7 @@
                 <w:noProof/>
                 <w:webHidden/>
               </w:rPr>
-              <w:instrText xml:space="preserve"> PAGEREF _Toc32310982 \h </w:instrText>
+              <w:instrText xml:space="preserve"> PAGEREF _Toc34232760 \h </w:instrText>
             </w:r>
             <w:r>
               <w:rPr>
@@ -1203,7 +1207,7 @@
               <w:lang w:val="en-US"/>
             </w:rPr>
           </w:pPr>
-          <w:hyperlink w:anchor="_Toc32310983" w:history="1">
+          <w:hyperlink w:anchor="_Toc34232761" w:history="1">
             <w:r>
               <w:rPr>
                 <w:rStyle w:val="Lienhypertexte"/>
@@ -1230,7 +1234,7 @@
                 <w:noProof/>
                 <w:webHidden/>
               </w:rPr>
-              <w:instrText xml:space="preserve"> PAGEREF _Toc32310983 \h </w:instrText>
+              <w:instrText xml:space="preserve"> PAGEREF _Toc34232761 \h </w:instrText>
             </w:r>
             <w:r>
               <w:rPr>
@@ -1273,7 +1277,7 @@
               <w:lang w:val="en-US"/>
             </w:rPr>
           </w:pPr>
-          <w:hyperlink w:anchor="_Toc32310984" w:history="1">
+          <w:hyperlink w:anchor="_Toc34232762" w:history="1">
             <w:r>
               <w:rPr>
                 <w:rStyle w:val="Lienhypertexte"/>
@@ -1300,7 +1304,7 @@
                 <w:noProof/>
                 <w:webHidden/>
               </w:rPr>
-              <w:instrText xml:space="preserve"> PAGEREF _Toc32310984 \h </w:instrText>
+              <w:instrText xml:space="preserve"> PAGEREF _Toc34232762 \h </w:instrText>
             </w:r>
             <w:r>
               <w:rPr>
@@ -1343,7 +1347,7 @@
               <w:lang w:val="en-US"/>
             </w:rPr>
           </w:pPr>
-          <w:hyperlink w:anchor="_Toc32310985" w:history="1">
+          <w:hyperlink w:anchor="_Toc34232763" w:history="1">
             <w:r>
               <w:rPr>
                 <w:rStyle w:val="Lienhypertexte"/>
@@ -1370,7 +1374,7 @@
                 <w:noProof/>
                 <w:webHidden/>
               </w:rPr>
-              <w:instrText xml:space="preserve"> PAGEREF _Toc32310985 \h </w:instrText>
+              <w:instrText xml:space="preserve"> PAGEREF _Toc34232763 \h </w:instrText>
             </w:r>
             <w:r>
               <w:rPr>
@@ -1413,7 +1417,7 @@
               <w:lang w:val="en-US"/>
             </w:rPr>
           </w:pPr>
-          <w:hyperlink w:anchor="_Toc32310986" w:history="1">
+          <w:hyperlink w:anchor="_Toc34232764" w:history="1">
             <w:r>
               <w:rPr>
                 <w:rStyle w:val="Lienhypertexte"/>
@@ -1440,7 +1444,7 @@
                 <w:noProof/>
                 <w:webHidden/>
               </w:rPr>
-              <w:instrText xml:space="preserve"> PAGEREF _Toc32310986 \h </w:instrText>
+              <w:instrText xml:space="preserve"> PAGEREF _Toc34232764 \h </w:instrText>
             </w:r>
             <w:r>
               <w:rPr>
@@ -1483,7 +1487,7 @@
               <w:lang w:val="en-US"/>
             </w:rPr>
           </w:pPr>
-          <w:hyperlink w:anchor="_Toc32310987" w:history="1">
+          <w:hyperlink w:anchor="_Toc34232765" w:history="1">
             <w:r>
               <w:rPr>
                 <w:rStyle w:val="Lienhypertexte"/>
@@ -1510,7 +1514,7 @@
                 <w:noProof/>
                 <w:webHidden/>
               </w:rPr>
-              <w:instrText xml:space="preserve"> PAGEREF _Toc32310987 \h </w:instrText>
+              <w:instrText xml:space="preserve"> PAGEREF _Toc34232765 \h </w:instrText>
             </w:r>
             <w:r>
               <w:rPr>
@@ -1553,7 +1557,7 @@
               <w:lang w:val="en-US"/>
             </w:rPr>
           </w:pPr>
-          <w:hyperlink w:anchor="_Toc32310988" w:history="1">
+          <w:hyperlink w:anchor="_Toc34232766" w:history="1">
             <w:r>
               <w:rPr>
                 <w:rStyle w:val="Lienhypertexte"/>
@@ -1580,7 +1584,7 @@
                 <w:noProof/>
                 <w:webHidden/>
               </w:rPr>
-              <w:instrText xml:space="preserve"> PAGEREF _Toc32310988 \h </w:instrText>
+              <w:instrText xml:space="preserve"> PAGEREF _Toc34232766 \h </w:instrText>
             </w:r>
             <w:r>
               <w:rPr>
@@ -1623,7 +1627,7 @@
               <w:lang w:val="en-US"/>
             </w:rPr>
           </w:pPr>
-          <w:hyperlink w:anchor="_Toc32310989" w:history="1">
+          <w:hyperlink w:anchor="_Toc34232767" w:history="1">
             <w:r>
               <w:rPr>
                 <w:rStyle w:val="Lienhypertexte"/>
@@ -1650,7 +1654,7 @@
                 <w:noProof/>
                 <w:webHidden/>
               </w:rPr>
-              <w:instrText xml:space="preserve"> PAGEREF _Toc32310989 \h </w:instrText>
+              <w:instrText xml:space="preserve"> PAGEREF _Toc34232767 \h </w:instrText>
             </w:r>
             <w:r>
               <w:rPr>
@@ -1693,7 +1697,7 @@
               <w:lang w:val="en-US"/>
             </w:rPr>
           </w:pPr>
-          <w:hyperlink w:anchor="_Toc32310990" w:history="1">
+          <w:hyperlink w:anchor="_Toc34232768" w:history="1">
             <w:r>
               <w:rPr>
                 <w:rStyle w:val="Lienhypertexte"/>
@@ -1720,7 +1724,7 @@
                 <w:noProof/>
                 <w:webHidden/>
               </w:rPr>
-              <w:instrText xml:space="preserve"> PAGEREF _Toc32310990 \h </w:instrText>
+              <w:instrText xml:space="preserve"> PAGEREF _Toc34232768 \h </w:instrText>
             </w:r>
             <w:r>
               <w:rPr>
@@ -1763,7 +1767,7 @@
               <w:lang w:val="en-US"/>
             </w:rPr>
           </w:pPr>
-          <w:hyperlink w:anchor="_Toc32310991" w:history="1">
+          <w:hyperlink w:anchor="_Toc34232769" w:history="1">
             <w:r>
               <w:rPr>
                 <w:rStyle w:val="Lienhypertexte"/>
@@ -1790,7 +1794,7 @@
                 <w:noProof/>
                 <w:webHidden/>
               </w:rPr>
-              <w:instrText xml:space="preserve"> PAGEREF _Toc32310991 \h </w:instrText>
+              <w:instrText xml:space="preserve"> PAGEREF _Toc34232769 \h </w:instrText>
             </w:r>
             <w:r>
               <w:rPr>
@@ -1833,7 +1837,7 @@
               <w:lang w:val="en-US"/>
             </w:rPr>
           </w:pPr>
-          <w:hyperlink w:anchor="_Toc32310992" w:history="1">
+          <w:hyperlink w:anchor="_Toc34232770" w:history="1">
             <w:r>
               <w:rPr>
                 <w:rStyle w:val="Lienhypertexte"/>
@@ -1860,7 +1864,7 @@
                 <w:noProof/>
                 <w:webHidden/>
               </w:rPr>
-              <w:instrText xml:space="preserve"> PAGEREF _Toc32310992 \h </w:instrText>
+              <w:instrText xml:space="preserve"> PAGEREF _Toc34232770 \h </w:instrText>
             </w:r>
             <w:r>
               <w:rPr>
@@ -1903,7 +1907,7 @@
               <w:lang w:val="en-US"/>
             </w:rPr>
           </w:pPr>
-          <w:hyperlink w:anchor="_Toc32310993" w:history="1">
+          <w:hyperlink w:anchor="_Toc34232771" w:history="1">
             <w:r>
               <w:rPr>
                 <w:rStyle w:val="Lienhypertexte"/>
@@ -1930,7 +1934,7 @@
                 <w:noProof/>
                 <w:webHidden/>
               </w:rPr>
-              <w:instrText xml:space="preserve"> PAGEREF _Toc32310993 \h </w:instrText>
+              <w:instrText xml:space="preserve"> PAGEREF _Toc34232771 \h </w:instrText>
             </w:r>
             <w:r>
               <w:rPr>
@@ -1973,7 +1977,7 @@
               <w:lang w:val="en-US"/>
             </w:rPr>
           </w:pPr>
-          <w:hyperlink w:anchor="_Toc32310994" w:history="1">
+          <w:hyperlink w:anchor="_Toc34232772" w:history="1">
             <w:r>
               <w:rPr>
                 <w:rStyle w:val="Lienhypertexte"/>
@@ -2000,7 +2004,7 @@
                 <w:noProof/>
                 <w:webHidden/>
               </w:rPr>
-              <w:instrText xml:space="preserve"> PAGEREF _Toc32310994 \h </w:instrText>
+              <w:instrText xml:space="preserve"> PAGEREF _Toc34232772 \h </w:instrText>
             </w:r>
             <w:r>
               <w:rPr>
@@ -2043,7 +2047,7 @@
               <w:lang w:val="en-US"/>
             </w:rPr>
           </w:pPr>
-          <w:hyperlink w:anchor="_Toc32310995" w:history="1">
+          <w:hyperlink w:anchor="_Toc34232773" w:history="1">
             <w:r>
               <w:rPr>
                 <w:rStyle w:val="Lienhypertexte"/>
@@ -2070,7 +2074,7 @@
                 <w:noProof/>
                 <w:webHidden/>
               </w:rPr>
-              <w:instrText xml:space="preserve"> PAGEREF _Toc32310995 \h </w:instrText>
+              <w:instrText xml:space="preserve"> PAGEREF _Toc34232773 \h </w:instrText>
             </w:r>
             <w:r>
               <w:rPr>
@@ -2113,7 +2117,7 @@
               <w:lang w:val="en-US"/>
             </w:rPr>
           </w:pPr>
-          <w:hyperlink w:anchor="_Toc32310996" w:history="1">
+          <w:hyperlink w:anchor="_Toc34232774" w:history="1">
             <w:r>
               <w:rPr>
                 <w:rStyle w:val="Lienhypertexte"/>
@@ -2141,7 +2145,7 @@
                 <w:noProof/>
                 <w:webHidden/>
               </w:rPr>
-              <w:instrText xml:space="preserve"> PAGEREF _Toc32310996 \h </w:instrText>
+              <w:instrText xml:space="preserve"> PAGEREF _Toc34232774 \h </w:instrText>
             </w:r>
             <w:r>
               <w:rPr>
@@ -2184,7 +2188,7 @@
               <w:lang w:val="en-US"/>
             </w:rPr>
           </w:pPr>
-          <w:hyperlink w:anchor="_Toc32310997" w:history="1">
+          <w:hyperlink w:anchor="_Toc34232775" w:history="1">
             <w:r>
               <w:rPr>
                 <w:rStyle w:val="Lienhypertexte"/>
@@ -2211,7 +2215,7 @@
                 <w:noProof/>
                 <w:webHidden/>
               </w:rPr>
-              <w:instrText xml:space="preserve"> PAGEREF _Toc32310997 \h </w:instrText>
+              <w:instrText xml:space="preserve"> PAGEREF _Toc34232775 \h </w:instrText>
             </w:r>
             <w:r>
               <w:rPr>
@@ -2254,7 +2258,7 @@
               <w:lang w:val="en-US"/>
             </w:rPr>
           </w:pPr>
-          <w:hyperlink w:anchor="_Toc32310998" w:history="1">
+          <w:hyperlink w:anchor="_Toc34232776" w:history="1">
             <w:r>
               <w:rPr>
                 <w:rStyle w:val="Lienhypertexte"/>
@@ -2281,7 +2285,7 @@
                 <w:noProof/>
                 <w:webHidden/>
               </w:rPr>
-              <w:instrText xml:space="preserve"> PAGEREF _Toc32310998 \h </w:instrText>
+              <w:instrText xml:space="preserve"> PAGEREF _Toc34232776 \h </w:instrText>
             </w:r>
             <w:r>
               <w:rPr>
@@ -2324,7 +2328,7 @@
               <w:lang w:val="en-US"/>
             </w:rPr>
           </w:pPr>
-          <w:hyperlink w:anchor="_Toc32310999" w:history="1">
+          <w:hyperlink w:anchor="_Toc34232777" w:history="1">
             <w:r>
               <w:rPr>
                 <w:rStyle w:val="Lienhypertexte"/>
@@ -2351,7 +2355,7 @@
                 <w:noProof/>
                 <w:webHidden/>
               </w:rPr>
-              <w:instrText xml:space="preserve"> PAGEREF _Toc32310999 \h </w:instrText>
+              <w:instrText xml:space="preserve"> PAGEREF _Toc34232777 \h </w:instrText>
             </w:r>
             <w:r>
               <w:rPr>
@@ -2394,7 +2398,7 @@
               <w:lang w:val="en-US"/>
             </w:rPr>
           </w:pPr>
-          <w:hyperlink w:anchor="_Toc32311000" w:history="1">
+          <w:hyperlink w:anchor="_Toc34232778" w:history="1">
             <w:r>
               <w:rPr>
                 <w:rStyle w:val="Lienhypertexte"/>
@@ -2421,7 +2425,7 @@
                 <w:noProof/>
                 <w:webHidden/>
               </w:rPr>
-              <w:instrText xml:space="preserve"> PAGEREF _Toc32311000 \h </w:instrText>
+              <w:instrText xml:space="preserve"> PAGEREF _Toc34232778 \h </w:instrText>
             </w:r>
             <w:r>
               <w:rPr>
@@ -2464,7 +2468,7 @@
               <w:lang w:val="en-US"/>
             </w:rPr>
           </w:pPr>
-          <w:hyperlink w:anchor="_Toc32311001" w:history="1">
+          <w:hyperlink w:anchor="_Toc34232779" w:history="1">
             <w:r>
               <w:rPr>
                 <w:rStyle w:val="Lienhypertexte"/>
@@ -2491,7 +2495,7 @@
                 <w:noProof/>
                 <w:webHidden/>
               </w:rPr>
-              <w:instrText xml:space="preserve"> PAGEREF _Toc32311001 \h </w:instrText>
+              <w:instrText xml:space="preserve"> PAGEREF _Toc34232779 \h </w:instrText>
             </w:r>
             <w:r>
               <w:rPr>
@@ -2534,7 +2538,7 @@
               <w:lang w:val="en-US"/>
             </w:rPr>
           </w:pPr>
-          <w:hyperlink w:anchor="_Toc32311002" w:history="1">
+          <w:hyperlink w:anchor="_Toc34232780" w:history="1">
             <w:r>
               <w:rPr>
                 <w:rStyle w:val="Lienhypertexte"/>
@@ -2561,7 +2565,7 @@
                 <w:noProof/>
                 <w:webHidden/>
               </w:rPr>
-              <w:instrText xml:space="preserve"> PAGEREF _Toc32311002 \h </w:instrText>
+              <w:instrText xml:space="preserve"> PAGEREF _Toc34232780 \h </w:instrText>
             </w:r>
             <w:r>
               <w:rPr>
@@ -2604,7 +2608,7 @@
               <w:lang w:val="en-US"/>
             </w:rPr>
           </w:pPr>
-          <w:hyperlink w:anchor="_Toc32311003" w:history="1">
+          <w:hyperlink w:anchor="_Toc34232781" w:history="1">
             <w:r>
               <w:rPr>
                 <w:rStyle w:val="Lienhypertexte"/>
@@ -2631,7 +2635,7 @@
                 <w:noProof/>
                 <w:webHidden/>
               </w:rPr>
-              <w:instrText xml:space="preserve"> PAGEREF _Toc32311003 \h </w:instrText>
+              <w:instrText xml:space="preserve"> PAGEREF _Toc34232781 \h </w:instrText>
             </w:r>
             <w:r>
               <w:rPr>
@@ -2674,7 +2678,7 @@
               <w:lang w:val="en-US"/>
             </w:rPr>
           </w:pPr>
-          <w:hyperlink w:anchor="_Toc32311004" w:history="1">
+          <w:hyperlink w:anchor="_Toc34232782" w:history="1">
             <w:r>
               <w:rPr>
                 <w:rStyle w:val="Lienhypertexte"/>
@@ -2701,7 +2705,7 @@
                 <w:noProof/>
                 <w:webHidden/>
               </w:rPr>
-              <w:instrText xml:space="preserve"> PAGEREF _Toc32311004 \h </w:instrText>
+              <w:instrText xml:space="preserve"> PAGEREF _Toc34232782 \h </w:instrText>
             </w:r>
             <w:r>
               <w:rPr>
@@ -2744,7 +2748,7 @@
               <w:lang w:val="en-US"/>
             </w:rPr>
           </w:pPr>
-          <w:hyperlink w:anchor="_Toc32311005" w:history="1">
+          <w:hyperlink w:anchor="_Toc34232783" w:history="1">
             <w:r>
               <w:rPr>
                 <w:rStyle w:val="Lienhypertexte"/>
@@ -2771,7 +2775,7 @@
                 <w:noProof/>
                 <w:webHidden/>
               </w:rPr>
-              <w:instrText xml:space="preserve"> PAGEREF _Toc32311005 \h </w:instrText>
+              <w:instrText xml:space="preserve"> PAGEREF _Toc34232783 \h </w:instrText>
             </w:r>
             <w:r>
               <w:rPr>
@@ -2814,7 +2818,7 @@
               <w:lang w:val="en-US"/>
             </w:rPr>
           </w:pPr>
-          <w:hyperlink w:anchor="_Toc32311006" w:history="1">
+          <w:hyperlink w:anchor="_Toc34232784" w:history="1">
             <w:r>
               <w:rPr>
                 <w:rStyle w:val="Lienhypertexte"/>
@@ -2841,7 +2845,7 @@
                 <w:noProof/>
                 <w:webHidden/>
               </w:rPr>
-              <w:instrText xml:space="preserve"> PAGEREF _Toc32311006 \h </w:instrText>
+              <w:instrText xml:space="preserve"> PAGEREF _Toc34232784 \h </w:instrText>
             </w:r>
             <w:r>
               <w:rPr>
@@ -2884,7 +2888,7 @@
               <w:lang w:val="en-US"/>
             </w:rPr>
           </w:pPr>
-          <w:hyperlink w:anchor="_Toc32311007" w:history="1">
+          <w:hyperlink w:anchor="_Toc34232785" w:history="1">
             <w:r>
               <w:rPr>
                 <w:rStyle w:val="Lienhypertexte"/>
@@ -2911,7 +2915,7 @@
                 <w:noProof/>
                 <w:webHidden/>
               </w:rPr>
-              <w:instrText xml:space="preserve"> PAGEREF _Toc32311007 \h </w:instrText>
+              <w:instrText xml:space="preserve"> PAGEREF _Toc34232785 \h </w:instrText>
             </w:r>
             <w:r>
               <w:rPr>
@@ -2954,7 +2958,7 @@
               <w:lang w:val="en-US"/>
             </w:rPr>
           </w:pPr>
-          <w:hyperlink w:anchor="_Toc32311008" w:history="1">
+          <w:hyperlink w:anchor="_Toc34232786" w:history="1">
             <w:r>
               <w:rPr>
                 <w:rStyle w:val="Lienhypertexte"/>
@@ -2981,7 +2985,7 @@
                 <w:noProof/>
                 <w:webHidden/>
               </w:rPr>
-              <w:instrText xml:space="preserve"> PAGEREF _Toc32311008 \h </w:instrText>
+              <w:instrText xml:space="preserve"> PAGEREF _Toc34232786 \h </w:instrText>
             </w:r>
             <w:r>
               <w:rPr>
@@ -3024,7 +3028,7 @@
               <w:lang w:val="en-US"/>
             </w:rPr>
           </w:pPr>
-          <w:hyperlink w:anchor="_Toc32311009" w:history="1">
+          <w:hyperlink w:anchor="_Toc34232787" w:history="1">
             <w:r>
               <w:rPr>
                 <w:rStyle w:val="Lienhypertexte"/>
@@ -3051,7 +3055,7 @@
                 <w:noProof/>
                 <w:webHidden/>
               </w:rPr>
-              <w:instrText xml:space="preserve"> PAGEREF _Toc32311009 \h </w:instrText>
+              <w:instrText xml:space="preserve"> PAGEREF _Toc34232787 \h </w:instrText>
             </w:r>
             <w:r>
               <w:rPr>
@@ -3094,7 +3098,7 @@
               <w:lang w:val="en-US"/>
             </w:rPr>
           </w:pPr>
-          <w:hyperlink w:anchor="_Toc32311010" w:history="1">
+          <w:hyperlink w:anchor="_Toc34232788" w:history="1">
             <w:r>
               <w:rPr>
                 <w:rStyle w:val="Lienhypertexte"/>
@@ -3121,7 +3125,7 @@
                 <w:noProof/>
                 <w:webHidden/>
               </w:rPr>
-              <w:instrText xml:space="preserve"> PAGEREF _Toc32311010 \h </w:instrText>
+              <w:instrText xml:space="preserve"> PAGEREF _Toc34232788 \h </w:instrText>
             </w:r>
             <w:r>
               <w:rPr>
@@ -3164,7 +3168,7 @@
               <w:lang w:val="en-US"/>
             </w:rPr>
           </w:pPr>
-          <w:hyperlink w:anchor="_Toc32311011" w:history="1">
+          <w:hyperlink w:anchor="_Toc34232789" w:history="1">
             <w:r>
               <w:rPr>
                 <w:rStyle w:val="Lienhypertexte"/>
@@ -3191,7 +3195,7 @@
                 <w:noProof/>
                 <w:webHidden/>
               </w:rPr>
-              <w:instrText xml:space="preserve"> PAGEREF _Toc32311011 \h </w:instrText>
+              <w:instrText xml:space="preserve"> PAGEREF _Toc34232789 \h </w:instrText>
             </w:r>
             <w:r>
               <w:rPr>
@@ -3234,7 +3238,7 @@
               <w:lang w:val="en-US"/>
             </w:rPr>
           </w:pPr>
-          <w:hyperlink w:anchor="_Toc32311012" w:history="1">
+          <w:hyperlink w:anchor="_Toc34232790" w:history="1">
             <w:r>
               <w:rPr>
                 <w:rStyle w:val="Lienhypertexte"/>
@@ -3261,7 +3265,7 @@
                 <w:noProof/>
                 <w:webHidden/>
               </w:rPr>
-              <w:instrText xml:space="preserve"> PAGEREF _Toc32311012 \h </w:instrText>
+              <w:instrText xml:space="preserve"> PAGEREF _Toc34232790 \h </w:instrText>
             </w:r>
             <w:r>
               <w:rPr>
@@ -3304,7 +3308,7 @@
               <w:lang w:val="en-US"/>
             </w:rPr>
           </w:pPr>
-          <w:hyperlink w:anchor="_Toc32311013" w:history="1">
+          <w:hyperlink w:anchor="_Toc34232791" w:history="1">
             <w:r>
               <w:rPr>
                 <w:rStyle w:val="Lienhypertexte"/>
@@ -3331,7 +3335,7 @@
                 <w:noProof/>
                 <w:webHidden/>
               </w:rPr>
-              <w:instrText xml:space="preserve"> PAGEREF _Toc32311013 \h </w:instrText>
+              <w:instrText xml:space="preserve"> PAGEREF _Toc34232791 \h </w:instrText>
             </w:r>
             <w:r>
               <w:rPr>
@@ -3374,7 +3378,7 @@
               <w:lang w:val="en-US"/>
             </w:rPr>
           </w:pPr>
-          <w:hyperlink w:anchor="_Toc32311014" w:history="1">
+          <w:hyperlink w:anchor="_Toc34232792" w:history="1">
             <w:r>
               <w:rPr>
                 <w:rStyle w:val="Lienhypertexte"/>
@@ -3402,7 +3406,7 @@
                 <w:noProof/>
                 <w:webHidden/>
               </w:rPr>
-              <w:instrText xml:space="preserve"> PAGEREF _Toc32311014 \h </w:instrText>
+              <w:instrText xml:space="preserve"> PAGEREF _Toc34232792 \h </w:instrText>
             </w:r>
             <w:r>
               <w:rPr>
@@ -3445,7 +3449,7 @@
               <w:lang w:val="en-US"/>
             </w:rPr>
           </w:pPr>
-          <w:hyperlink w:anchor="_Toc32311015" w:history="1">
+          <w:hyperlink w:anchor="_Toc34232793" w:history="1">
             <w:r>
               <w:rPr>
                 <w:rStyle w:val="Lienhypertexte"/>
@@ -3472,7 +3476,7 @@
                 <w:noProof/>
                 <w:webHidden/>
               </w:rPr>
-              <w:instrText xml:space="preserve"> PAGEREF _Toc32311015 \h </w:instrText>
+              <w:instrText xml:space="preserve"> PAGEREF _Toc34232793 \h </w:instrText>
             </w:r>
             <w:r>
               <w:rPr>
@@ -3515,7 +3519,7 @@
               <w:lang w:val="en-US"/>
             </w:rPr>
           </w:pPr>
-          <w:hyperlink w:anchor="_Toc32311016" w:history="1">
+          <w:hyperlink w:anchor="_Toc34232794" w:history="1">
             <w:r>
               <w:rPr>
                 <w:rStyle w:val="Lienhypertexte"/>
@@ -3542,7 +3546,7 @@
                 <w:noProof/>
                 <w:webHidden/>
               </w:rPr>
-              <w:instrText xml:space="preserve"> PAGEREF _Toc32311016 \h </w:instrText>
+              <w:instrText xml:space="preserve"> PAGEREF _Toc34232794 \h </w:instrText>
             </w:r>
             <w:r>
               <w:rPr>
@@ -3585,7 +3589,7 @@
               <w:lang w:val="en-US"/>
             </w:rPr>
           </w:pPr>
-          <w:hyperlink w:anchor="_Toc32311017" w:history="1">
+          <w:hyperlink w:anchor="_Toc34232795" w:history="1">
             <w:r>
               <w:rPr>
                 <w:rStyle w:val="Lienhypertexte"/>
@@ -3612,7 +3616,7 @@
                 <w:noProof/>
                 <w:webHidden/>
               </w:rPr>
-              <w:instrText xml:space="preserve"> PAGEREF _Toc32311017 \h </w:instrText>
+              <w:instrText xml:space="preserve"> PAGEREF _Toc34232795 \h </w:instrText>
             </w:r>
             <w:r>
               <w:rPr>
@@ -3655,7 +3659,7 @@
               <w:lang w:val="en-US"/>
             </w:rPr>
           </w:pPr>
-          <w:hyperlink w:anchor="_Toc32311018" w:history="1">
+          <w:hyperlink w:anchor="_Toc34232796" w:history="1">
             <w:r>
               <w:rPr>
                 <w:rStyle w:val="Lienhypertexte"/>
@@ -3682,7 +3686,7 @@
                 <w:noProof/>
                 <w:webHidden/>
               </w:rPr>
-              <w:instrText xml:space="preserve"> PAGEREF _Toc32311018 \h </w:instrText>
+              <w:instrText xml:space="preserve"> PAGEREF _Toc34232796 \h </w:instrText>
             </w:r>
             <w:r>
               <w:rPr>
@@ -3747,12 +3751,12 @@
       <w:pPr>
         <w:pStyle w:val="Titre1"/>
       </w:pPr>
-      <w:bookmarkStart w:id="1" w:name="_Toc32310968"/>
+      <w:bookmarkStart w:id="0" w:name="_Toc34232746"/>
       <w:r>
         <w:lastRenderedPageBreak/>
         <w:t>Présentation</w:t>
       </w:r>
-      <w:bookmarkEnd w:id="1"/>
+      <w:bookmarkEnd w:id="0"/>
     </w:p>
     <w:p/>
     <w:p>
@@ -3852,7 +3856,13 @@
         <w:t xml:space="preserve">(utilisateur) </w:t>
       </w:r>
       <w:r>
-        <w:t xml:space="preserve">demande au serveur une page web, il lui </w:t>
+        <w:t>dem</w:t>
+      </w:r>
+      <w:r>
+        <w:t>ande au serveur une page web, le serveur</w:t>
+      </w:r>
+      <w:r>
+        <w:t xml:space="preserve"> lui </w:t>
       </w:r>
       <w:r>
         <w:t>renvoi</w:t>
@@ -3891,7 +3901,7 @@
     <w:p/>
     <w:p>
       <w:r>
-        <w:t>Quelques détails technique</w:t>
+        <w:t>Quelques détails techniques</w:t>
       </w:r>
     </w:p>
     <w:p/>
@@ -3936,7 +3946,10 @@
         <w:t>d’autres</w:t>
       </w:r>
       <w:r>
-        <w:t xml:space="preserve"> langages de bas niveau tels que le C, </w:t>
+        <w:t xml:space="preserve"> langages</w:t>
+      </w:r>
+      <w:r>
+        <w:t xml:space="preserve"> tels que le C, </w:t>
       </w:r>
       <w:r>
         <w:t xml:space="preserve">qui peuvent fonctionner sur votre machine sans que vous </w:t>
@@ -3951,7 +3964,13 @@
         <w:t>à</w:t>
       </w:r>
       <w:r>
-        <w:t xml:space="preserve"> installer de plus. </w:t>
+        <w:t xml:space="preserve"> installer de plus</w:t>
+      </w:r>
+      <w:r>
+        <w:t xml:space="preserve"> (un fichier .exe par exemple)</w:t>
+      </w:r>
+      <w:r>
+        <w:t xml:space="preserve">. </w:t>
       </w:r>
     </w:p>
     <w:p>
@@ -3998,7 +4017,13 @@
         <w:t xml:space="preserve"> ne peut pas </w:t>
       </w:r>
       <w:r>
-        <w:t xml:space="preserve">intervenir sur </w:t>
+        <w:t xml:space="preserve">intervenir </w:t>
+      </w:r>
+      <w:r>
+        <w:t xml:space="preserve">directement </w:t>
+      </w:r>
+      <w:r>
+        <w:t xml:space="preserve">sur </w:t>
       </w:r>
       <w:r>
         <w:t>l’utilisation</w:t>
@@ -4056,11 +4081,11 @@
           <w:u w:val="none"/>
         </w:rPr>
       </w:pPr>
-      <w:bookmarkStart w:id="2" w:name="_Toc32310969"/>
+      <w:bookmarkStart w:id="1" w:name="_Toc34232747"/>
       <w:r>
         <w:t>Références</w:t>
       </w:r>
-      <w:bookmarkEnd w:id="2"/>
+      <w:bookmarkEnd w:id="1"/>
     </w:p>
     <w:p>
       <w:pPr>
@@ -4164,7 +4189,7 @@
       <w:pPr>
         <w:pStyle w:val="Titre1"/>
       </w:pPr>
-      <w:bookmarkStart w:id="3" w:name="_Toc32310970"/>
+      <w:bookmarkStart w:id="2" w:name="_Toc34232748"/>
       <w:r>
         <w:lastRenderedPageBreak/>
         <w:t>Syntaxe</w:t>
@@ -4172,7 +4197,7 @@
       <w:r>
         <w:t xml:space="preserve"> et sémantique</w:t>
       </w:r>
-      <w:bookmarkEnd w:id="3"/>
+      <w:bookmarkEnd w:id="2"/>
     </w:p>
     <w:p/>
     <w:p>
@@ -4319,16 +4344,22 @@
       <w:pPr>
         <w:pStyle w:val="Titre2"/>
       </w:pPr>
-      <w:bookmarkStart w:id="4" w:name="_Toc32310971"/>
+      <w:bookmarkStart w:id="3" w:name="_Toc34232749"/>
       <w:r>
         <w:t>Divers</w:t>
       </w:r>
-      <w:bookmarkEnd w:id="4"/>
+      <w:bookmarkEnd w:id="3"/>
     </w:p>
     <w:p/>
     <w:p>
       <w:r>
-        <w:t>Écrire un commentaire, c'est à dire du code qui ne sera ignoré par le navigateur.</w:t>
+        <w:t>Écrire un commenta</w:t>
+      </w:r>
+      <w:r>
+        <w:t>ire, c'est à dire du code qui</w:t>
+      </w:r>
+      <w:r>
+        <w:t xml:space="preserve"> sera ignoré par le navigateur.</w:t>
       </w:r>
     </w:p>
     <w:p>
@@ -4422,6 +4453,9 @@
       </w:r>
       <w:r>
         <w:t xml:space="preserve"> et de déboguer plus efficacement du code.</w:t>
+      </w:r>
+      <w:r>
+        <w:t xml:space="preserve"> Plus d’explication sur la document dans le chapitre sur les fonctions.</w:t>
       </w:r>
     </w:p>
     <w:p/>
@@ -4430,12 +4464,12 @@
       <w:pPr>
         <w:pStyle w:val="Titre3"/>
       </w:pPr>
-      <w:bookmarkStart w:id="5" w:name="_Toc32310972"/>
+      <w:bookmarkStart w:id="4" w:name="_Toc34232750"/>
       <w:r>
         <w:lastRenderedPageBreak/>
         <w:t>Debugger son code</w:t>
       </w:r>
-      <w:bookmarkEnd w:id="5"/>
+      <w:bookmarkEnd w:id="4"/>
     </w:p>
     <w:p>
       <w:r>
@@ -4445,7 +4479,16 @@
     </w:p>
     <w:p>
       <w:r>
-        <w:t xml:space="preserve">Un outils très utile pour tester et déboguer son code et outils développeur présent sur la plus part des navigateurs. </w:t>
+        <w:t>Un outil très utile</w:t>
+      </w:r>
+      <w:r>
+        <w:t xml:space="preserve"> pour tester et déboguer son code et outils développeur présent sur la </w:t>
+      </w:r>
+      <w:r>
+        <w:t>plupart</w:t>
+      </w:r>
+      <w:r>
+        <w:t xml:space="preserve"> des navigateurs. </w:t>
       </w:r>
       <w:r>
         <w:t xml:space="preserve">Pour ouvrir </w:t>
@@ -4523,170 +4566,191 @@
       <w:pPr>
         <w:pStyle w:val="Titre2"/>
       </w:pPr>
-      <w:bookmarkStart w:id="6" w:name="_Toc32310973"/>
+      <w:bookmarkStart w:id="5" w:name="_Toc34232751"/>
       <w:r>
         <w:t>Les variables</w:t>
       </w:r>
+      <w:bookmarkEnd w:id="5"/>
+    </w:p>
+    <w:p>
+      <w:r>
+        <w:t xml:space="preserve">  </w:t>
+      </w:r>
+      <w:r>
+        <w:t xml:space="preserve"> </w:t>
+      </w:r>
+    </w:p>
+    <w:p>
+      <w:r>
+        <w:t xml:space="preserve">Une variable permet de stocker une donnée ou un ensemble de données </w:t>
+      </w:r>
+      <w:r>
+        <w:t>pouvant être traité.</w:t>
+      </w:r>
+    </w:p>
+    <w:p/>
+    <w:p>
+      <w:r>
+        <w:rPr>
+          <w:rStyle w:val="CitationintenseCar"/>
+        </w:rPr>
+        <w:t>var nomDeLaVariable;</w:t>
+      </w:r>
+      <w:r>
+        <w:t xml:space="preserve">  </w:t>
+      </w:r>
+      <w:r>
+        <w:t>déclaration d'une variable. Une variable doit être d</w:t>
+      </w:r>
+      <w:r>
+        <w:t xml:space="preserve">éclarée avant d'être utilisée. </w:t>
+      </w:r>
+    </w:p>
+    <w:p>
+      <w:r>
+        <w:t>Le nom d'une variable</w:t>
+      </w:r>
+      <w:r>
+        <w:t xml:space="preserve"> en JS</w:t>
+      </w:r>
+      <w:r>
+        <w:t xml:space="preserve"> ne doit pas </w:t>
+      </w:r>
+      <w:r>
+        <w:t>commencer</w:t>
+      </w:r>
+      <w:r>
+        <w:t xml:space="preserve"> par un chiffre et ne doit pas contenir de </w:t>
+      </w:r>
+      <w:r>
+        <w:t>caractères</w:t>
+      </w:r>
+      <w:r>
+        <w:t xml:space="preserve"> spéciaux (ex : é, @, ù, ...). </w:t>
+      </w:r>
+    </w:p>
+    <w:p>
+      <w:r>
+        <w:t>Il est</w:t>
+      </w:r>
+      <w:r>
+        <w:t xml:space="preserve"> </w:t>
+      </w:r>
+      <w:r>
+        <w:t xml:space="preserve">préférable que le nom commence par une minuscule et que chaque </w:t>
+      </w:r>
+      <w:r>
+        <w:t>autre mot</w:t>
+      </w:r>
+      <w:r>
+        <w:t xml:space="preserve"> que compose le nom</w:t>
+      </w:r>
+      <w:r>
+        <w:t xml:space="preserve"> de la variable</w:t>
+      </w:r>
+      <w:r>
+        <w:t xml:space="preserve"> commence par une majuscule.</w:t>
+      </w:r>
+      <w:r>
+        <w:t xml:space="preserve"> Il est préférable</w:t>
+      </w:r>
+      <w:r>
+        <w:t xml:space="preserve"> que ne</w:t>
+      </w:r>
+      <w:r>
+        <w:t xml:space="preserve"> nom de la variab</w:t>
+      </w:r>
+      <w:r>
+        <w:t>le soit explicite quant à son utilité</w:t>
+      </w:r>
+      <w:r>
+        <w:t>.</w:t>
+      </w:r>
+    </w:p>
+    <w:p>
+      <w:r>
+        <w:t xml:space="preserve">  </w:t>
+      </w:r>
+    </w:p>
+    <w:p>
+      <w:pPr>
+        <w:pStyle w:val="Titre3"/>
+      </w:pPr>
+      <w:bookmarkStart w:id="6" w:name="_Toc34232752"/>
+      <w:r>
+        <w:t>Opération mathématique</w:t>
+      </w:r>
       <w:bookmarkEnd w:id="6"/>
     </w:p>
+    <w:p/>
+    <w:p>
+      <w:r>
+        <w:rPr>
+          <w:rStyle w:val="CitationintenseCar"/>
+        </w:rPr>
+        <w:t>nomDeLaVariable = 3;</w:t>
+      </w:r>
+      <w:r>
+        <w:t xml:space="preserve"> </w:t>
+      </w:r>
+      <w:r>
+        <w:t>on assigne la valeur entière 3 à la variable</w:t>
+      </w:r>
+    </w:p>
+    <w:p>
+      <w:r>
+        <w:rPr>
+          <w:rStyle w:val="CitationintenseCar"/>
+        </w:rPr>
+        <w:t>nomDeLaVariable += 3;</w:t>
+      </w:r>
+      <w:r>
+        <w:t xml:space="preserve"> </w:t>
+      </w:r>
+      <w:r>
+        <w:t xml:space="preserve">on ajoute 3 </w:t>
+      </w:r>
+      <w:r>
+        <w:t>à la valeur de la variable (</w:t>
+      </w:r>
+      <w:r>
+        <w:t>3+3, donc 6)</w:t>
+      </w:r>
+    </w:p>
+    <w:p>
+      <w:r>
+        <w:rPr>
+          <w:rStyle w:val="CitationintenseCar"/>
+        </w:rPr>
+        <w:t>nomDeLaVariable = nomDeLaVariable + 3;</w:t>
+      </w:r>
+      <w:r>
+        <w:t xml:space="preserve"> écriture plus longue mais équivalente.</w:t>
+      </w:r>
+    </w:p>
     <w:p>
       <w:r>
         <w:t xml:space="preserve">  </w:t>
       </w:r>
-      <w:r>
-        <w:t xml:space="preserve"> </w:t>
-      </w:r>
-    </w:p>
-    <w:p>
-      <w:r>
-        <w:t xml:space="preserve">Une variable permet de stocker une donnée ou un ensemble de données </w:t>
-      </w:r>
-      <w:r>
-        <w:t>pouvant être traité.</w:t>
-      </w:r>
-    </w:p>
-    <w:p/>
-    <w:p>
-      <w:r>
-        <w:rPr>
-          <w:rStyle w:val="CitationintenseCar"/>
-        </w:rPr>
-        <w:t>var nomDeLaVariable;</w:t>
-      </w:r>
-      <w:r>
-        <w:t xml:space="preserve">  déclaration d'une variable. Une variable doit être d</w:t>
-      </w:r>
-      <w:r>
-        <w:t xml:space="preserve">éclarée avant d'être utilisée. </w:t>
-      </w:r>
-    </w:p>
-    <w:p>
-      <w:r>
-        <w:t xml:space="preserve">Le nom d'une variable ne doit pas </w:t>
-      </w:r>
-      <w:r>
-        <w:t>commencer</w:t>
-      </w:r>
-      <w:r>
-        <w:t xml:space="preserve"> par un chiffre et ne doit pas contenir de </w:t>
-      </w:r>
-      <w:r>
-        <w:t>caractères</w:t>
-      </w:r>
-      <w:r>
-        <w:t xml:space="preserve"> spéciaux (ex : é, @, ù, ...). </w:t>
-      </w:r>
-    </w:p>
-    <w:p>
-      <w:r>
-        <w:t>Il est</w:t>
-      </w:r>
-      <w:r>
-        <w:t xml:space="preserve"> </w:t>
-      </w:r>
-      <w:r>
-        <w:t xml:space="preserve">préférable que le nom commence par une minuscule et que chaque </w:t>
-      </w:r>
-      <w:r>
-        <w:t>autre mot</w:t>
-      </w:r>
-      <w:r>
-        <w:t xml:space="preserve"> que compose le nom</w:t>
-      </w:r>
-      <w:r>
-        <w:t xml:space="preserve"> de la variable</w:t>
-      </w:r>
-      <w:r>
-        <w:t xml:space="preserve"> commence par une majuscule.</w:t>
-      </w:r>
-      <w:r>
-        <w:t xml:space="preserve"> Il est mieux que ne</w:t>
-      </w:r>
-      <w:r>
-        <w:t xml:space="preserve"> nom de la variab</w:t>
-      </w:r>
-      <w:r>
-        <w:t>le soit explicite quant à son utilité</w:t>
-      </w:r>
-      <w:r>
-        <w:t>.</w:t>
-      </w:r>
-    </w:p>
-    <w:p>
-      <w:r>
-        <w:t xml:space="preserve">  </w:t>
-      </w:r>
-    </w:p>
-    <w:p>
-      <w:pPr>
-        <w:pStyle w:val="Titre3"/>
-      </w:pPr>
-      <w:bookmarkStart w:id="7" w:name="_Toc32310974"/>
-      <w:r>
-        <w:t>Opération mathématique</w:t>
-      </w:r>
-      <w:bookmarkEnd w:id="7"/>
-    </w:p>
-    <w:p/>
-    <w:p>
-      <w:r>
-        <w:rPr>
-          <w:rStyle w:val="CitationintenseCar"/>
-        </w:rPr>
-        <w:t>nomDeLaVariable = 3;</w:t>
-      </w:r>
-      <w:r>
-        <w:t xml:space="preserve"> </w:t>
-      </w:r>
-      <w:r>
-        <w:t>on assigne la valeur entière 3 à la variable</w:t>
-      </w:r>
-    </w:p>
-    <w:p>
-      <w:r>
-        <w:rPr>
-          <w:rStyle w:val="CitationintenseCar"/>
-        </w:rPr>
-        <w:t>nomDeLaVariable += 3;</w:t>
-      </w:r>
-      <w:r>
-        <w:t xml:space="preserve"> </w:t>
-      </w:r>
-      <w:r>
-        <w:t xml:space="preserve">on ajoute 3 </w:t>
-      </w:r>
-      <w:r>
-        <w:t>à la valeur de la variable (</w:t>
-      </w:r>
-      <w:r>
-        <w:t>3+3, donc 6)</w:t>
-      </w:r>
-    </w:p>
-    <w:p>
-      <w:r>
-        <w:rPr>
-          <w:rStyle w:val="CitationintenseCar"/>
-        </w:rPr>
-        <w:t>nomDeLaVariable = nomDeLaVariable + 3;</w:t>
-      </w:r>
-      <w:r>
-        <w:t xml:space="preserve"> écriture plus longue mais équivalente.</w:t>
-      </w:r>
-    </w:p>
-    <w:p>
-      <w:r>
-        <w:t xml:space="preserve">  </w:t>
-      </w:r>
-    </w:p>
-    <w:p>
-      <w:r>
-        <w:rPr>
-          <w:rStyle w:val="CitationintenseCar"/>
-        </w:rPr>
-        <w:t>let n = 0.5;</w:t>
-      </w:r>
-      <w:r>
-        <w:t xml:space="preserve">  Une vari</w:t>
+    </w:p>
+    <w:p>
+      <w:r>
+        <w:rPr>
+          <w:rStyle w:val="CitationintenseCar"/>
+        </w:rPr>
+        <w:t>let n = 0.5</w:t>
+      </w:r>
+      <w:r>
+        <w:rPr>
+          <w:rStyle w:val="CitationintenseCar"/>
+        </w:rPr>
+        <w:t>;</w:t>
+      </w:r>
+      <w:r>
+        <w:t xml:space="preserve"> Une</w:t>
+      </w:r>
+      <w:r>
+        <w:t xml:space="preserve"> vari</w:t>
       </w:r>
       <w:r>
         <w:t xml:space="preserve">able peut être déclarée avec </w:t>
@@ -4766,202 +4830,275 @@
       <w:pPr>
         <w:pStyle w:val="Titre3"/>
       </w:pPr>
-      <w:bookmarkStart w:id="8" w:name="_Toc32310975"/>
+      <w:bookmarkStart w:id="7" w:name="_Toc34232753"/>
       <w:r>
         <w:t>Les variables textuelles</w:t>
       </w:r>
+      <w:bookmarkEnd w:id="7"/>
+    </w:p>
+    <w:p/>
+    <w:p>
+      <w:r>
+        <w:rPr>
+          <w:rStyle w:val="CitationintenseCar"/>
+        </w:rPr>
+        <w:t>let texte = "text";</w:t>
+      </w:r>
+      <w:r>
+        <w:t xml:space="preserve">  on assigne une valeur textuelle à la variable texte. Une valeur ou une variable de type textuelle est appelé</w:t>
+      </w:r>
+      <w:r>
+        <w:t>e</w:t>
+      </w:r>
+      <w:r>
+        <w:t xml:space="preserve"> un string.</w:t>
+      </w:r>
+    </w:p>
+    <w:p>
+      <w:r>
+        <w:rPr>
+          <w:rStyle w:val="CitationintenseCar"/>
+        </w:rPr>
+        <w:t>texte = 'text';</w:t>
+      </w:r>
+      <w:r>
+        <w:t xml:space="preserve">  on réassigne une nouvelle valeur à cette variable.</w:t>
+      </w:r>
+    </w:p>
+    <w:p>
+      <w:r>
+        <w:t>Remarquez</w:t>
+      </w:r>
+      <w:r>
+        <w:t xml:space="preserve"> qu'une valeur textuelle (un string) peut s'écrire entre "</w:t>
+      </w:r>
+      <w:r>
+        <w:t xml:space="preserve"> </w:t>
+      </w:r>
+      <w:r>
+        <w:t>" ou entre '</w:t>
+      </w:r>
+      <w:r>
+        <w:t xml:space="preserve"> </w:t>
+      </w:r>
+      <w:r>
+        <w:t>'</w:t>
+      </w:r>
+      <w:r>
+        <w:t>.</w:t>
+      </w:r>
+    </w:p>
+    <w:p>
+      <w:r>
+        <w:rPr>
+          <w:rStyle w:val="CitationintenseCar"/>
+        </w:rPr>
+        <w:t>texte = 'bonjour' + ' ' + "le monde";</w:t>
+      </w:r>
+      <w:r>
+        <w:t xml:space="preserve">  permet de fusionner plusieurs string, on </w:t>
+      </w:r>
+      <w:r>
+        <w:t>appelle</w:t>
+      </w:r>
+      <w:r>
+        <w:t xml:space="preserve"> cela la concaténation.</w:t>
+      </w:r>
+    </w:p>
+    <w:p>
+      <w:r>
+        <w:rPr>
+          <w:rStyle w:val="CitationintenseCar"/>
+        </w:rPr>
+        <w:t>texte.length;</w:t>
+      </w:r>
+      <w:r>
+        <w:t xml:space="preserve">  renvoie la longueur de la chaine de caractères</w:t>
+      </w:r>
+    </w:p>
+    <w:p/>
+    <w:p>
+      <w:pPr>
+        <w:pStyle w:val="Titre3"/>
+      </w:pPr>
+      <w:bookmarkStart w:id="8" w:name="_Toc34232754"/>
+      <w:r>
+        <w:t>Exercice</w:t>
+      </w:r>
       <w:bookmarkEnd w:id="8"/>
+      <w:r>
+        <w:t xml:space="preserve"> </w:t>
+      </w:r>
     </w:p>
     <w:p/>
     <w:p>
       <w:r>
-        <w:rPr>
-          <w:rStyle w:val="CitationintenseCar"/>
-        </w:rPr>
-        <w:t>let texte = "text";</w:t>
-      </w:r>
-      <w:r>
-        <w:t xml:space="preserve">  on assigne une valeur textuelle à la variable texte. Une valeur ou une variable de type textuelle est appelé</w:t>
-      </w:r>
-      <w:r>
-        <w:t>e</w:t>
-      </w:r>
-      <w:r>
-        <w:t xml:space="preserve"> un string.</w:t>
-      </w:r>
-    </w:p>
-    <w:p>
-      <w:r>
-        <w:rPr>
-          <w:rStyle w:val="CitationintenseCar"/>
-        </w:rPr>
-        <w:t>texte = 'text';</w:t>
-      </w:r>
-      <w:r>
-        <w:t xml:space="preserve">  on réassigne une nouvelle valeur à cette variable.</w:t>
-      </w:r>
-    </w:p>
-    <w:p>
-      <w:r>
-        <w:t>Remarquez</w:t>
-      </w:r>
-      <w:r>
-        <w:t xml:space="preserve"> qu'une valeur textuelle (un string) peut s'écrire entre "</w:t>
-      </w:r>
-      <w:r>
-        <w:t xml:space="preserve"> </w:t>
-      </w:r>
-      <w:r>
-        <w:t>" ou entre '</w:t>
-      </w:r>
-      <w:r>
-        <w:t xml:space="preserve"> </w:t>
-      </w:r>
-      <w:r>
-        <w:t>'</w:t>
-      </w:r>
-      <w:r>
-        <w:t>.</w:t>
-      </w:r>
-    </w:p>
-    <w:p>
-      <w:r>
-        <w:rPr>
-          <w:rStyle w:val="CitationintenseCar"/>
-        </w:rPr>
-        <w:t>texte = 'bonjour' + ' ' + "le monde";</w:t>
-      </w:r>
-      <w:r>
-        <w:t xml:space="preserve">  permet de fusionner plusieurs string, on </w:t>
-      </w:r>
-      <w:r>
-        <w:t>appelle</w:t>
-      </w:r>
-      <w:r>
-        <w:t xml:space="preserve"> cela la concaténation.</w:t>
-      </w:r>
-    </w:p>
-    <w:p>
-      <w:r>
-        <w:rPr>
-          <w:rStyle w:val="CitationintenseCar"/>
-        </w:rPr>
-        <w:t>texte.length;</w:t>
-      </w:r>
-      <w:r>
-        <w:t xml:space="preserve">  renvoie la longueur de la chaine de caractères</w:t>
-      </w:r>
-    </w:p>
-    <w:p/>
+        <w:t>Q</w:t>
+      </w:r>
+      <w:r>
+        <w:t xml:space="preserve">uel sera le </w:t>
+      </w:r>
+      <w:r>
+        <w:t>résultat</w:t>
+      </w:r>
+      <w:r>
+        <w:t xml:space="preserve"> de : </w:t>
+      </w:r>
+    </w:p>
+    <w:p>
+      <w:pPr>
+        <w:rPr>
+          <w:lang w:val="en-US"/>
+        </w:rPr>
+      </w:pPr>
+      <w:r>
+        <w:rPr>
+          <w:rStyle w:val="CitationintenseCar"/>
+          <w:lang w:val="en-US"/>
+        </w:rPr>
+        <w:t>let x = 5 + 5;</w:t>
+      </w:r>
+      <w:r>
+        <w:rPr>
+          <w:lang w:val="en-US"/>
+        </w:rPr>
+        <w:t xml:space="preserve"> </w:t>
+      </w:r>
+    </w:p>
+    <w:p>
+      <w:pPr>
+        <w:rPr>
+          <w:lang w:val="en-US"/>
+        </w:rPr>
+      </w:pPr>
+      <w:r>
+        <w:rPr>
+          <w:rStyle w:val="CitationintenseCar"/>
+          <w:lang w:val="en-US"/>
+        </w:rPr>
+        <w:t>let y = "5" + 5;</w:t>
+      </w:r>
+      <w:r>
+        <w:rPr>
+          <w:lang w:val="en-US"/>
+        </w:rPr>
+        <w:t xml:space="preserve"> </w:t>
+      </w:r>
+    </w:p>
+    <w:p>
+      <w:pPr>
+        <w:rPr>
+          <w:lang w:val="en-US"/>
+        </w:rPr>
+      </w:pPr>
+      <w:r>
+        <w:rPr>
+          <w:rStyle w:val="CitationintenseCar"/>
+          <w:lang w:val="en-US"/>
+        </w:rPr>
+        <w:t>let z = "Hello" + 5;</w:t>
+      </w:r>
+      <w:r>
+        <w:rPr>
+          <w:lang w:val="en-US"/>
+        </w:rPr>
+        <w:t xml:space="preserve"> </w:t>
+      </w:r>
+    </w:p>
+    <w:p>
+      <w:pPr>
+        <w:rPr>
+          <w:lang w:val="en-US"/>
+        </w:rPr>
+      </w:pPr>
+      <w:r>
+        <w:rPr>
+          <w:rStyle w:val="CitationintenseCar"/>
+          <w:lang w:val="en-US"/>
+        </w:rPr>
+        <w:t>let y = "5" -</w:t>
+      </w:r>
+      <w:r>
+        <w:rPr>
+          <w:rStyle w:val="CitationintenseCar"/>
+          <w:lang w:val="en-US"/>
+        </w:rPr>
+        <w:t xml:space="preserve"> 5;</w:t>
+      </w:r>
+      <w:r>
+        <w:rPr>
+          <w:lang w:val="en-US"/>
+        </w:rPr>
+        <w:t xml:space="preserve"> </w:t>
+      </w:r>
+    </w:p>
+    <w:p>
+      <w:pPr>
+        <w:rPr>
+          <w:lang w:val="en-US"/>
+        </w:rPr>
+      </w:pPr>
+    </w:p>
+    <w:p>
+      <w:pPr>
+        <w:pStyle w:val="Titre2"/>
+      </w:pPr>
+      <w:bookmarkStart w:id="9" w:name="_Toc34232755"/>
+      <w:r>
+        <w:t>Les comparateurs</w:t>
+      </w:r>
+      <w:bookmarkEnd w:id="9"/>
+    </w:p>
+    <w:p>
+      <w:r>
+        <w:t xml:space="preserve">  </w:t>
+      </w:r>
+    </w:p>
+    <w:p>
+      <w:r>
+        <w:rPr>
+          <w:rStyle w:val="CitationintenseCar"/>
+        </w:rPr>
+        <w:t>let a = 1;</w:t>
+      </w:r>
+      <w:r>
+        <w:t xml:space="preserve"> </w:t>
+      </w:r>
+    </w:p>
+    <w:p>
+      <w:r>
+        <w:rPr>
+          <w:rStyle w:val="CitationintenseCar"/>
+        </w:rPr>
+        <w:t>let b = 2;</w:t>
+      </w:r>
+      <w:r>
+        <w:t xml:space="preserve"> </w:t>
+      </w:r>
+    </w:p>
+    <w:p>
+      <w:r>
+        <w:rPr>
+          <w:rStyle w:val="CitationintenseCar"/>
+        </w:rPr>
+        <w:t>let aText = '1';</w:t>
+      </w:r>
+      <w:r>
+        <w:t xml:space="preserve"> </w:t>
+      </w:r>
+    </w:p>
+    <w:p>
+      <w:r>
+        <w:t xml:space="preserve">  </w:t>
+      </w:r>
+    </w:p>
     <w:p>
       <w:pPr>
         <w:pStyle w:val="Titre3"/>
       </w:pPr>
-      <w:bookmarkStart w:id="9" w:name="_Toc32310976"/>
-      <w:r>
-        <w:t>Exercice</w:t>
-      </w:r>
-      <w:bookmarkEnd w:id="9"/>
-      <w:r>
-        <w:t xml:space="preserve"> </w:t>
-      </w:r>
-    </w:p>
-    <w:p/>
-    <w:p>
-      <w:r>
-        <w:t>Q</w:t>
-      </w:r>
-      <w:r>
-        <w:t xml:space="preserve">uel sera le </w:t>
-      </w:r>
-      <w:r>
-        <w:t>résultat</w:t>
-      </w:r>
-      <w:r>
-        <w:t xml:space="preserve"> de : </w:t>
-      </w:r>
-    </w:p>
-    <w:p>
-      <w:pPr>
-        <w:rPr>
-          <w:lang w:val="en-US"/>
-        </w:rPr>
-      </w:pPr>
-      <w:r>
-        <w:rPr>
-          <w:rStyle w:val="CitationintenseCar"/>
-          <w:lang w:val="en-US"/>
-        </w:rPr>
-        <w:t>let x = 5 + 5;</w:t>
-      </w:r>
-      <w:r>
-        <w:rPr>
-          <w:lang w:val="en-US"/>
-        </w:rPr>
-        <w:t xml:space="preserve"> </w:t>
-      </w:r>
-    </w:p>
-    <w:p>
-      <w:pPr>
-        <w:rPr>
-          <w:lang w:val="en-US"/>
-        </w:rPr>
-      </w:pPr>
-      <w:r>
-        <w:rPr>
-          <w:rStyle w:val="CitationintenseCar"/>
-          <w:lang w:val="en-US"/>
-        </w:rPr>
-        <w:t>let y = "5" + 5;</w:t>
-      </w:r>
-      <w:r>
-        <w:rPr>
-          <w:lang w:val="en-US"/>
-        </w:rPr>
-        <w:t xml:space="preserve"> </w:t>
-      </w:r>
-    </w:p>
-    <w:p>
-      <w:pPr>
-        <w:rPr>
-          <w:lang w:val="en-US"/>
-        </w:rPr>
-      </w:pPr>
-      <w:r>
-        <w:rPr>
-          <w:rStyle w:val="CitationintenseCar"/>
-          <w:lang w:val="en-US"/>
-        </w:rPr>
-        <w:t>let z = "Hello" + 5;</w:t>
-      </w:r>
-      <w:r>
-        <w:rPr>
-          <w:lang w:val="en-US"/>
-        </w:rPr>
-        <w:t xml:space="preserve"> </w:t>
-      </w:r>
-    </w:p>
-    <w:p>
-      <w:pPr>
-        <w:rPr>
-          <w:lang w:val="en-US"/>
-        </w:rPr>
-      </w:pPr>
-    </w:p>
-    <w:p>
-      <w:pPr>
-        <w:rPr>
-          <w:lang w:val="en-US"/>
-        </w:rPr>
-      </w:pPr>
-    </w:p>
-    <w:p>
-      <w:pPr>
-        <w:pStyle w:val="Titre2"/>
-      </w:pPr>
-      <w:bookmarkStart w:id="10" w:name="_Toc32310977"/>
-      <w:r>
-        <w:t>Les comparateurs</w:t>
+      <w:bookmarkStart w:id="10" w:name="_Toc34232756"/>
+      <w:r>
+        <w:t>Égalité</w:t>
       </w:r>
       <w:bookmarkEnd w:id="10"/>
     </w:p>
@@ -4975,287 +5112,368 @@
         <w:rPr>
           <w:rStyle w:val="CitationintenseCar"/>
         </w:rPr>
-        <w:t>let a = 1;</w:t>
-      </w:r>
-      <w:r>
-        <w:t xml:space="preserve"> </w:t>
-      </w:r>
-    </w:p>
-    <w:p>
-      <w:r>
-        <w:rPr>
-          <w:rStyle w:val="CitationintenseCar"/>
-        </w:rPr>
-        <w:t>let b = 2;</w:t>
-      </w:r>
-      <w:r>
-        <w:t xml:space="preserve"> </w:t>
-      </w:r>
-    </w:p>
-    <w:p>
-      <w:r>
-        <w:rPr>
-          <w:rStyle w:val="CitationintenseCar"/>
-        </w:rPr>
-        <w:t>let aText = '1';</w:t>
-      </w:r>
-      <w:r>
-        <w:t xml:space="preserve"> </w:t>
-      </w:r>
-    </w:p>
-    <w:p>
-      <w:r>
-        <w:t xml:space="preserve">  </w:t>
+        <w:t>a == b;</w:t>
+      </w:r>
+      <w:r>
+        <w:t xml:space="preserve"> renvoie</w:t>
+      </w:r>
+      <w:r>
+        <w:t xml:space="preserve"> f</w:t>
+      </w:r>
+      <w:r>
+        <w:t>alse</w:t>
+      </w:r>
+    </w:p>
+    <w:p>
+      <w:r>
+        <w:rPr>
+          <w:rStyle w:val="CitationintenseCar"/>
+        </w:rPr>
+        <w:t>a === b;</w:t>
+      </w:r>
+      <w:r>
+        <w:t xml:space="preserve"> </w:t>
+      </w:r>
+      <w:r>
+        <w:t>renvoie</w:t>
+      </w:r>
+      <w:r>
+        <w:t xml:space="preserve"> </w:t>
+      </w:r>
+      <w:r>
+        <w:t>false</w:t>
+      </w:r>
+    </w:p>
+    <w:p>
+      <w:r>
+        <w:rPr>
+          <w:rStyle w:val="CitationintenseCar"/>
+        </w:rPr>
+        <w:t>a == aText;</w:t>
+      </w:r>
+      <w:r>
+        <w:t xml:space="preserve"> </w:t>
+      </w:r>
+      <w:r>
+        <w:t>renvoie</w:t>
+      </w:r>
+      <w:r>
+        <w:t xml:space="preserve"> </w:t>
+      </w:r>
+      <w:r>
+        <w:t>true</w:t>
+      </w:r>
+    </w:p>
+    <w:p>
+      <w:r>
+        <w:rPr>
+          <w:rStyle w:val="CitationintenseCar"/>
+        </w:rPr>
+        <w:t>a === aText;</w:t>
+      </w:r>
+      <w:r>
+        <w:t xml:space="preserve"> </w:t>
+      </w:r>
+      <w:r>
+        <w:t>renvoie</w:t>
+      </w:r>
+      <w:r>
+        <w:t xml:space="preserve"> </w:t>
+      </w:r>
+      <w:r>
+        <w:t>false</w:t>
       </w:r>
     </w:p>
     <w:p>
       <w:pPr>
         <w:pStyle w:val="Titre3"/>
       </w:pPr>
-      <w:bookmarkStart w:id="11" w:name="_Toc32310978"/>
-      <w:r>
-        <w:t>Égalité</w:t>
-      </w:r>
-      <w:bookmarkEnd w:id="11"/>
-    </w:p>
-    <w:p>
-      <w:r>
-        <w:t xml:space="preserve">  </w:t>
-      </w:r>
-    </w:p>
-    <w:p>
-      <w:r>
-        <w:rPr>
-          <w:rStyle w:val="CitationintenseCar"/>
-        </w:rPr>
-        <w:t>a == b;</w:t>
-      </w:r>
-      <w:r>
-        <w:t xml:space="preserve"> renvoie</w:t>
-      </w:r>
-      <w:r>
-        <w:t xml:space="preserve"> f</w:t>
-      </w:r>
-      <w:r>
-        <w:t>alse</w:t>
-      </w:r>
-    </w:p>
-    <w:p>
-      <w:r>
-        <w:rPr>
-          <w:rStyle w:val="CitationintenseCar"/>
-        </w:rPr>
-        <w:t>a === b;</w:t>
-      </w:r>
-      <w:r>
-        <w:t xml:space="preserve"> </w:t>
-      </w:r>
-      <w:r>
-        <w:t>renvoie</w:t>
-      </w:r>
-      <w:r>
-        <w:t xml:space="preserve"> </w:t>
-      </w:r>
-      <w:r>
-        <w:t>false</w:t>
-      </w:r>
-    </w:p>
-    <w:p>
-      <w:r>
-        <w:rPr>
-          <w:rStyle w:val="CitationintenseCar"/>
-        </w:rPr>
-        <w:t>a == aText;</w:t>
-      </w:r>
-      <w:r>
-        <w:t xml:space="preserve"> </w:t>
-      </w:r>
-      <w:r>
-        <w:t>renvoie</w:t>
-      </w:r>
-      <w:r>
-        <w:t xml:space="preserve"> </w:t>
-      </w:r>
-      <w:r>
-        <w:t>true</w:t>
-      </w:r>
-    </w:p>
-    <w:p>
-      <w:r>
-        <w:rPr>
-          <w:rStyle w:val="CitationintenseCar"/>
-        </w:rPr>
-        <w:t>a === aText;</w:t>
-      </w:r>
-      <w:r>
-        <w:t xml:space="preserve"> </w:t>
-      </w:r>
-      <w:r>
-        <w:t>renvoie</w:t>
-      </w:r>
-      <w:r>
-        <w:t xml:space="preserve"> </w:t>
-      </w:r>
-      <w:r>
-        <w:t>false</w:t>
-      </w:r>
-    </w:p>
-    <w:p>
-      <w:pPr>
-        <w:pStyle w:val="Titre3"/>
-      </w:pPr>
-      <w:bookmarkStart w:id="12" w:name="_Toc32310979"/>
+      <w:bookmarkStart w:id="11" w:name="_Toc34232757"/>
       <w:r>
         <w:lastRenderedPageBreak/>
         <w:t>Inégalité</w:t>
       </w:r>
+      <w:bookmarkEnd w:id="11"/>
+    </w:p>
+    <w:p>
+      <w:r>
+        <w:t xml:space="preserve">  </w:t>
+      </w:r>
+    </w:p>
+    <w:p>
+      <w:r>
+        <w:rPr>
+          <w:rStyle w:val="CitationintenseCar"/>
+        </w:rPr>
+        <w:t>a != b;</w:t>
+      </w:r>
+      <w:r>
+        <w:t xml:space="preserve"> </w:t>
+      </w:r>
+      <w:r>
+        <w:t>renvoie</w:t>
+      </w:r>
+      <w:r>
+        <w:t xml:space="preserve"> </w:t>
+      </w:r>
+      <w:r>
+        <w:t>true</w:t>
+      </w:r>
+    </w:p>
+    <w:p>
+      <w:r>
+        <w:rPr>
+          <w:rStyle w:val="CitationintenseCar"/>
+        </w:rPr>
+        <w:t>a !== b;</w:t>
+      </w:r>
+      <w:r>
+        <w:t xml:space="preserve"> </w:t>
+      </w:r>
+      <w:r>
+        <w:t>renvoie</w:t>
+      </w:r>
+      <w:r>
+        <w:t xml:space="preserve"> </w:t>
+      </w:r>
+      <w:r>
+        <w:t xml:space="preserve">true </w:t>
+      </w:r>
+    </w:p>
+    <w:p>
+      <w:r>
+        <w:rPr>
+          <w:rStyle w:val="CitationintenseCar"/>
+        </w:rPr>
+        <w:t>a != aText;</w:t>
+      </w:r>
+      <w:r>
+        <w:t xml:space="preserve"> </w:t>
+      </w:r>
+      <w:r>
+        <w:t>renvoie</w:t>
+      </w:r>
+      <w:r>
+        <w:t xml:space="preserve"> </w:t>
+      </w:r>
+      <w:r>
+        <w:t>false</w:t>
+      </w:r>
+    </w:p>
+    <w:p>
+      <w:r>
+        <w:rPr>
+          <w:rStyle w:val="CitationintenseCar"/>
+        </w:rPr>
+        <w:t>a !== aText;</w:t>
+      </w:r>
+      <w:r>
+        <w:t xml:space="preserve"> </w:t>
+      </w:r>
+      <w:r>
+        <w:t>renvoie</w:t>
+      </w:r>
+      <w:r>
+        <w:t xml:space="preserve"> </w:t>
+      </w:r>
+      <w:r>
+        <w:t>true</w:t>
+      </w:r>
+    </w:p>
+    <w:p>
+      <w:r>
+        <w:t xml:space="preserve">  </w:t>
+      </w:r>
+    </w:p>
+    <w:p>
+      <w:r>
+        <w:rPr>
+          <w:rStyle w:val="CitationintenseCar"/>
+        </w:rPr>
+        <w:t>a &lt; b;</w:t>
+      </w:r>
+      <w:r>
+        <w:t xml:space="preserve"> </w:t>
+      </w:r>
+      <w:r>
+        <w:t>renvoie</w:t>
+      </w:r>
+      <w:r>
+        <w:t xml:space="preserve"> </w:t>
+      </w:r>
+      <w:r>
+        <w:t>true</w:t>
+      </w:r>
+    </w:p>
+    <w:p>
+      <w:r>
+        <w:rPr>
+          <w:rStyle w:val="CitationintenseCar"/>
+        </w:rPr>
+        <w:t>a &lt;= b;</w:t>
+      </w:r>
+      <w:r>
+        <w:t xml:space="preserve"> </w:t>
+      </w:r>
+      <w:r>
+        <w:t>renvoie</w:t>
+      </w:r>
+      <w:r>
+        <w:t xml:space="preserve"> </w:t>
+      </w:r>
+      <w:r>
+        <w:t>true</w:t>
+      </w:r>
+    </w:p>
+    <w:p>
+      <w:r>
+        <w:rPr>
+          <w:rStyle w:val="CitationintenseCar"/>
+        </w:rPr>
+        <w:t>a &lt;= aText;</w:t>
+      </w:r>
+      <w:r>
+        <w:t xml:space="preserve"> renvoie</w:t>
+      </w:r>
+      <w:r>
+        <w:t xml:space="preserve"> </w:t>
+      </w:r>
+      <w:r>
+        <w:t>true</w:t>
+      </w:r>
+    </w:p>
+    <w:p/>
+    <w:p>
+      <w:pPr>
+        <w:pStyle w:val="Titre3"/>
+      </w:pPr>
+      <w:bookmarkStart w:id="12" w:name="_Toc34232758"/>
+      <w:r>
+        <w:t>Ternaire</w:t>
+      </w:r>
       <w:bookmarkEnd w:id="12"/>
     </w:p>
-    <w:p>
+    <w:p/>
+    <w:p>
+      <w:r>
+        <w:rPr>
+          <w:rStyle w:val="CitationintenseCar"/>
+        </w:rPr>
+        <w:t>a &gt; b ? "si true alors on affiche ceci" : "si false on affiche cela";</w:t>
+      </w:r>
+      <w:r>
+        <w:t xml:space="preserve"> </w:t>
+      </w:r>
+      <w:r>
+        <w:t>renvoie</w:t>
+      </w:r>
+      <w:r>
+        <w:t xml:space="preserve"> si false…</w:t>
+      </w:r>
+    </w:p>
+    <w:p/>
+    <w:p>
+      <w:pPr>
+        <w:pStyle w:val="Titre3"/>
+      </w:pPr>
+      <w:bookmarkStart w:id="13" w:name="_Toc34232759"/>
+      <w:r>
+        <w:t>OR, AND, NOT</w:t>
+      </w:r>
+      <w:bookmarkEnd w:id="13"/>
+    </w:p>
+    <w:p/>
+    <w:p>
+      <w:r>
+        <w:rPr>
+          <w:rStyle w:val="CitationintenseCar"/>
+        </w:rPr>
+        <w:t>a &lt; b &amp;&amp; a == aText;</w:t>
+      </w:r>
       <w:r>
         <w:t xml:space="preserve">  </w:t>
       </w:r>
-    </w:p>
-    <w:p>
-      <w:r>
-        <w:rPr>
-          <w:rStyle w:val="CitationintenseCar"/>
-        </w:rPr>
-        <w:t>a != b;</w:t>
-      </w:r>
-      <w:r>
-        <w:t xml:space="preserve"> </w:t>
-      </w:r>
-      <w:r>
-        <w:t>renvoie</w:t>
-      </w:r>
-      <w:r>
-        <w:t xml:space="preserve"> </w:t>
-      </w:r>
-      <w:r>
-        <w:t>true</w:t>
-      </w:r>
-    </w:p>
-    <w:p>
-      <w:r>
-        <w:rPr>
-          <w:rStyle w:val="CitationintenseCar"/>
-        </w:rPr>
-        <w:t>a !== b;</w:t>
-      </w:r>
-      <w:r>
-        <w:t xml:space="preserve"> </w:t>
-      </w:r>
-      <w:r>
-        <w:t>renvoie</w:t>
-      </w:r>
-      <w:r>
-        <w:t xml:space="preserve"> </w:t>
-      </w:r>
-      <w:r>
-        <w:t xml:space="preserve">true </w:t>
-      </w:r>
-    </w:p>
-    <w:p>
-      <w:r>
-        <w:rPr>
-          <w:rStyle w:val="CitationintenseCar"/>
-        </w:rPr>
-        <w:t>a != aText;</w:t>
-      </w:r>
-      <w:r>
-        <w:t xml:space="preserve"> </w:t>
-      </w:r>
-      <w:r>
-        <w:t>renvoie</w:t>
-      </w:r>
-      <w:r>
-        <w:t xml:space="preserve"> </w:t>
-      </w:r>
-      <w:r>
-        <w:t>false</w:t>
-      </w:r>
-    </w:p>
-    <w:p>
-      <w:r>
-        <w:rPr>
-          <w:rStyle w:val="CitationintenseCar"/>
-        </w:rPr>
-        <w:t>a !== aText;</w:t>
-      </w:r>
-      <w:r>
-        <w:t xml:space="preserve"> </w:t>
-      </w:r>
-      <w:r>
-        <w:t>renvoie</w:t>
-      </w:r>
-      <w:r>
-        <w:t xml:space="preserve"> </w:t>
-      </w:r>
-      <w:r>
-        <w:t>true</w:t>
-      </w:r>
-    </w:p>
-    <w:p>
-      <w:r>
-        <w:t xml:space="preserve">  </w:t>
-      </w:r>
-    </w:p>
-    <w:p>
-      <w:r>
-        <w:rPr>
-          <w:rStyle w:val="CitationintenseCar"/>
-        </w:rPr>
-        <w:t>a &lt; b;</w:t>
-      </w:r>
-      <w:r>
-        <w:t xml:space="preserve"> </w:t>
-      </w:r>
-      <w:r>
-        <w:t>renvoie</w:t>
-      </w:r>
-      <w:r>
-        <w:t xml:space="preserve"> </w:t>
-      </w:r>
-      <w:r>
-        <w:t>true</w:t>
-      </w:r>
-    </w:p>
-    <w:p>
-      <w:r>
-        <w:rPr>
-          <w:rStyle w:val="CitationintenseCar"/>
-        </w:rPr>
-        <w:t>a &lt;= b;</w:t>
-      </w:r>
-      <w:r>
-        <w:t xml:space="preserve"> </w:t>
-      </w:r>
-      <w:r>
-        <w:t>renvoie</w:t>
-      </w:r>
-      <w:r>
-        <w:t xml:space="preserve"> </w:t>
-      </w:r>
-      <w:r>
-        <w:t>true</w:t>
-      </w:r>
-    </w:p>
-    <w:p>
-      <w:r>
-        <w:rPr>
-          <w:rStyle w:val="CitationintenseCar"/>
-        </w:rPr>
-        <w:t>a &lt;= aText;</w:t>
+      <w:r>
+        <w:t>renvoie true.</w:t>
+      </w:r>
+      <w:r>
+        <w:t xml:space="preserve"> &amp;&amp; = ET</w:t>
+      </w:r>
+      <w:r>
+        <w:t xml:space="preserve"> (AND)</w:t>
+      </w:r>
+      <w:r>
+        <w:t xml:space="preserve"> ce qui veut dire en français : si a est plus petit que b </w:t>
+      </w:r>
+      <w:r>
+        <w:t>ET</w:t>
+      </w:r>
+      <w:r>
+        <w:t xml:space="preserve"> que a é</w:t>
+      </w:r>
+      <w:r>
+        <w:t>gal</w:t>
+      </w:r>
+      <w:r>
+        <w:t xml:space="preserve"> aText. Les deux conditions doivent être vraies.</w:t>
+      </w:r>
+    </w:p>
+    <w:p>
+      <w:r>
+        <w:rPr>
+          <w:rStyle w:val="CitationintenseCar"/>
+        </w:rPr>
+        <w:t>a &lt; b || a == aText;</w:t>
+      </w:r>
+      <w:r>
+        <w:t xml:space="preserve"> </w:t>
+      </w:r>
+      <w:r>
+        <w:t>renvoie true.</w:t>
+      </w:r>
+      <w:r>
+        <w:t xml:space="preserve"> || = OU</w:t>
+      </w:r>
+      <w:r>
+        <w:t xml:space="preserve"> (OR°</w:t>
+      </w:r>
+      <w:r>
+        <w:t xml:space="preserve"> ce qui veut dire en français : si a est plus petit que b </w:t>
+      </w:r>
+      <w:r>
+        <w:t>OU</w:t>
+      </w:r>
+      <w:r>
+        <w:t xml:space="preserve"> que a é</w:t>
+      </w:r>
+      <w:r>
+        <w:t>gal</w:t>
+      </w:r>
+      <w:r>
+        <w:t xml:space="preserve"> aText. Seule une seule condition vraie suffit.</w:t>
+      </w:r>
+    </w:p>
+    <w:p>
+      <w:r>
+        <w:rPr>
+          <w:rStyle w:val="CitationintenseCar"/>
+        </w:rPr>
+        <w:t>!(a &lt; b);</w:t>
+      </w:r>
+      <w:r>
+        <w:t xml:space="preserve">  a &lt; b = true et le !</w:t>
+      </w:r>
+      <w:r>
+        <w:t xml:space="preserve"> (NOT)</w:t>
+      </w:r>
+      <w:r>
+        <w:t xml:space="preserve"> devant signifie l'inverse du résultat, donc</w:t>
       </w:r>
       <w:r>
         <w:t xml:space="preserve"> renvoie</w:t>
       </w:r>
       <w:r>
-        <w:t xml:space="preserve"> </w:t>
-      </w:r>
-      <w:r>
-        <w:t>true</w:t>
+        <w:t xml:space="preserve"> false</w:t>
       </w:r>
     </w:p>
     <w:p/>
@@ -5263,212 +5481,90 @@
       <w:pPr>
         <w:pStyle w:val="Titre3"/>
       </w:pPr>
-      <w:bookmarkStart w:id="13" w:name="_Toc32310980"/>
-      <w:r>
-        <w:t>Ternaire</w:t>
-      </w:r>
-      <w:bookmarkEnd w:id="13"/>
+      <w:bookmarkStart w:id="14" w:name="_Toc34232760"/>
+      <w:r>
+        <w:t>Conditionnel</w:t>
+      </w:r>
+      <w:bookmarkEnd w:id="14"/>
+      <w:r>
+        <w:t xml:space="preserve"> </w:t>
+      </w:r>
     </w:p>
     <w:p/>
     <w:p>
       <w:r>
-        <w:rPr>
-          <w:rStyle w:val="CitationintenseCar"/>
-        </w:rPr>
-        <w:t>a &gt; b ? "si true alors on affiche ceci" : "si false on affiche cela";</w:t>
-      </w:r>
-      <w:r>
-        <w:t xml:space="preserve"> </w:t>
-      </w:r>
-      <w:r>
-        <w:t>renvoie</w:t>
-      </w:r>
-      <w:r>
-        <w:t xml:space="preserve"> si false…</w:t>
-      </w:r>
-    </w:p>
-    <w:p/>
+        <w:t xml:space="preserve">if(a &lt; b) </w:t>
+      </w:r>
+      <w:r>
+        <w:t>{</w:t>
+      </w:r>
+    </w:p>
+    <w:p>
+      <w:pPr>
+        <w:ind w:firstLine="708"/>
+      </w:pPr>
+      <w:r>
+        <w:t xml:space="preserve">// </w:t>
+      </w:r>
+      <w:r>
+        <w:t>la condition est vraie.</w:t>
+      </w:r>
+    </w:p>
+    <w:p>
+      <w:pPr>
+        <w:ind w:firstLine="708"/>
+      </w:pPr>
+      <w:r>
+        <w:t>alert("Vrai");</w:t>
+      </w:r>
+    </w:p>
+    <w:p>
+      <w:r>
+        <w:t>}</w:t>
+      </w:r>
+    </w:p>
+    <w:p>
+      <w:r>
+        <w:t xml:space="preserve">Else </w:t>
+      </w:r>
+      <w:r>
+        <w:t>{</w:t>
+      </w:r>
+    </w:p>
+    <w:p>
+      <w:pPr>
+        <w:ind w:firstLine="708"/>
+      </w:pPr>
+      <w:r>
+        <w:t xml:space="preserve">// </w:t>
+      </w:r>
+      <w:r>
+        <w:t>la condition est fausse.</w:t>
+      </w:r>
+    </w:p>
+    <w:p>
+      <w:pPr>
+        <w:ind w:firstLine="708"/>
+      </w:pPr>
+      <w:r>
+        <w:t>alert("Faux");</w:t>
+      </w:r>
+    </w:p>
+    <w:p>
+      <w:r>
+        <w:t>}</w:t>
+      </w:r>
+    </w:p>
     <w:p>
       <w:pPr>
         <w:pStyle w:val="Titre3"/>
       </w:pPr>
-      <w:bookmarkStart w:id="14" w:name="_Toc32310981"/>
-      <w:r>
-        <w:t>OR, AND, NOT</w:t>
-      </w:r>
-      <w:bookmarkEnd w:id="14"/>
-    </w:p>
-    <w:p/>
-    <w:p>
-      <w:r>
-        <w:rPr>
-          <w:rStyle w:val="CitationintenseCar"/>
-        </w:rPr>
-        <w:t>a &lt; b &amp;&amp; a == aText;</w:t>
-      </w:r>
-      <w:r>
-        <w:t xml:space="preserve">  true, &amp;&amp; = ET</w:t>
-      </w:r>
-      <w:r>
-        <w:t xml:space="preserve"> (AND)</w:t>
-      </w:r>
-      <w:r>
-        <w:t xml:space="preserve"> ce qui veut dire en français : si a est plus petit que b </w:t>
-      </w:r>
-      <w:r>
-        <w:t>ET</w:t>
-      </w:r>
-      <w:r>
-        <w:t xml:space="preserve"> que a é</w:t>
-      </w:r>
-      <w:r>
-        <w:t>gal</w:t>
-      </w:r>
-      <w:r>
-        <w:t xml:space="preserve"> aText. Les deux conditions doivent être vraies.</w:t>
-      </w:r>
-    </w:p>
-    <w:p>
-      <w:r>
-        <w:rPr>
-          <w:rStyle w:val="CitationintenseCar"/>
-        </w:rPr>
-        <w:t>a &lt; b || a == aText;</w:t>
-      </w:r>
-      <w:r>
-        <w:t xml:space="preserve">  true, || = OU</w:t>
-      </w:r>
-      <w:r>
-        <w:t xml:space="preserve"> (OR°</w:t>
-      </w:r>
-      <w:r>
-        <w:t xml:space="preserve"> ce qui veut dire en français : si a est plus petit que b </w:t>
-      </w:r>
-      <w:r>
-        <w:t>OU</w:t>
-      </w:r>
-      <w:r>
-        <w:t xml:space="preserve"> que a é</w:t>
-      </w:r>
-      <w:r>
-        <w:t>gal</w:t>
-      </w:r>
-      <w:r>
-        <w:t xml:space="preserve"> aText. Seule une seule condition vraie suffit.</w:t>
-      </w:r>
-    </w:p>
-    <w:p>
-      <w:r>
-        <w:rPr>
-          <w:rStyle w:val="CitationintenseCar"/>
-        </w:rPr>
-        <w:t>!(a &lt; b);</w:t>
-      </w:r>
-      <w:r>
-        <w:t xml:space="preserve">  a &lt; b = true et le !</w:t>
-      </w:r>
-      <w:r>
-        <w:t xml:space="preserve"> (NOT)</w:t>
-      </w:r>
-      <w:r>
-        <w:t xml:space="preserve"> devant signifie l'inverse du résultat, donc</w:t>
-      </w:r>
-      <w:r>
-        <w:t xml:space="preserve"> renvoie</w:t>
-      </w:r>
-      <w:r>
-        <w:t xml:space="preserve"> false</w:t>
-      </w:r>
-    </w:p>
-    <w:p/>
-    <w:p>
-      <w:pPr>
-        <w:pStyle w:val="Titre3"/>
-      </w:pPr>
-      <w:bookmarkStart w:id="15" w:name="_Toc32310982"/>
-      <w:r>
-        <w:t>Conditionnel</w:t>
-      </w:r>
-      <w:bookmarkEnd w:id="15"/>
-      <w:r>
-        <w:t xml:space="preserve"> </w:t>
-      </w:r>
-    </w:p>
-    <w:p/>
-    <w:p>
-      <w:r>
-        <w:t xml:space="preserve">if(a &lt; b) </w:t>
-      </w:r>
-      <w:r>
-        <w:t>{</w:t>
-      </w:r>
-    </w:p>
-    <w:p>
-      <w:pPr>
-        <w:ind w:firstLine="708"/>
-      </w:pPr>
-      <w:r>
-        <w:t xml:space="preserve">// </w:t>
-      </w:r>
-      <w:r>
-        <w:t>la condition est vraie.</w:t>
-      </w:r>
-    </w:p>
-    <w:p>
-      <w:pPr>
-        <w:ind w:firstLine="708"/>
-      </w:pPr>
-      <w:r>
-        <w:t>alert("Vrai");</w:t>
-      </w:r>
-    </w:p>
-    <w:p>
-      <w:r>
-        <w:t>}</w:t>
-      </w:r>
-    </w:p>
-    <w:p>
-      <w:r>
-        <w:t xml:space="preserve">Else </w:t>
-      </w:r>
-      <w:r>
-        <w:t>{</w:t>
-      </w:r>
-    </w:p>
-    <w:p>
-      <w:pPr>
-        <w:ind w:firstLine="708"/>
-      </w:pPr>
-      <w:r>
-        <w:t xml:space="preserve">// </w:t>
-      </w:r>
-      <w:r>
-        <w:t>la condition est fausse.</w:t>
-      </w:r>
-    </w:p>
-    <w:p>
-      <w:pPr>
-        <w:ind w:firstLine="708"/>
-      </w:pPr>
-      <w:r>
-        <w:t>alert("Faux");</w:t>
-      </w:r>
-    </w:p>
-    <w:p>
-      <w:r>
-        <w:t>}</w:t>
-      </w:r>
-    </w:p>
-    <w:p>
-      <w:pPr>
-        <w:pStyle w:val="Titre3"/>
-      </w:pPr>
-      <w:bookmarkStart w:id="16" w:name="_Toc32310983"/>
+      <w:bookmarkStart w:id="15" w:name="_Toc34232761"/>
       <w:r>
         <w:lastRenderedPageBreak/>
         <w:t>Switch</w:t>
       </w:r>
-      <w:bookmarkEnd w:id="16"/>
+      <w:bookmarkEnd w:id="15"/>
     </w:p>
     <w:p/>
     <w:p>
@@ -5539,7 +5635,16 @@
         <w:ind w:left="708"/>
       </w:pPr>
       <w:r>
-        <w:t>case 0:  La semaine calendrier commence le dimanche en JS</w:t>
+        <w:t xml:space="preserve">case 0:  </w:t>
+      </w:r>
+      <w:r>
+        <w:t>//</w:t>
+      </w:r>
+      <w:r>
+        <w:t xml:space="preserve"> </w:t>
+      </w:r>
+      <w:r>
+        <w:t>La semaine calendrier commence le dimanche en JS</w:t>
       </w:r>
     </w:p>
     <w:p>
@@ -5873,163 +5978,307 @@
       <w:pPr>
         <w:pStyle w:val="Titre2"/>
       </w:pPr>
-      <w:bookmarkStart w:id="17" w:name="_Toc32310984"/>
+      <w:bookmarkStart w:id="16" w:name="_Toc34232762"/>
       <w:r>
         <w:lastRenderedPageBreak/>
         <w:t>Type de données</w:t>
       </w:r>
+      <w:bookmarkEnd w:id="16"/>
+    </w:p>
+    <w:p/>
+    <w:p>
+      <w:r>
+        <w:t xml:space="preserve">Dans </w:t>
+      </w:r>
+      <w:r>
+        <w:t>les</w:t>
+      </w:r>
+      <w:r>
+        <w:t xml:space="preserve"> </w:t>
+      </w:r>
+      <w:r>
+        <w:t>langages</w:t>
+      </w:r>
+      <w:r>
+        <w:t xml:space="preserve"> de programmation</w:t>
+      </w:r>
+      <w:r>
+        <w:t xml:space="preserve">, les variables sont typées. </w:t>
+      </w:r>
+      <w:r>
+        <w:t xml:space="preserve">C’est-à-dire qu’elle corresponde à un certain type de données, par exemple un nombre entier positif, un nombre réel, une chaine de caractères, un objet, … </w:t>
+      </w:r>
+      <w:r>
+        <w:t xml:space="preserve">C’est le cas </w:t>
+      </w:r>
+      <w:r>
+        <w:t>en</w:t>
+      </w:r>
+      <w:r>
+        <w:t xml:space="preserve"> JavaScript où il y a</w:t>
+      </w:r>
+      <w:r>
+        <w:t xml:space="preserve"> 6 types </w:t>
+      </w:r>
+      <w:r>
+        <w:t>de base. Le JS est dit à typage dynamique, car le type d’une variable déclarée peut changer en cours d’exécution d’un code JS</w:t>
+      </w:r>
+      <w:r>
+        <w:t xml:space="preserve"> (un nombre entier peut devenir un string pendant l’exécution du programme)</w:t>
+      </w:r>
+      <w:r>
+        <w:t>.</w:t>
+      </w:r>
+      <w:r>
+        <w:t xml:space="preserve"> </w:t>
+      </w:r>
+    </w:p>
+    <w:p>
+      <w:r>
+        <w:t>Un exemple de langage n’ayant pas un typage dynamique est le</w:t>
+      </w:r>
+      <w:r>
+        <w:t xml:space="preserve"> Jav</w:t>
+      </w:r>
+      <w:r>
+        <w:t>a,</w:t>
+      </w:r>
+      <w:r>
+        <w:t xml:space="preserve"> où</w:t>
+      </w:r>
+      <w:r>
+        <w:t xml:space="preserve"> </w:t>
+      </w:r>
+      <w:r>
+        <w:t xml:space="preserve">le typage est </w:t>
+      </w:r>
+      <w:r>
+        <w:t xml:space="preserve">dit </w:t>
+      </w:r>
+      <w:r>
+        <w:t>statique</w:t>
+      </w:r>
+      <w:r>
+        <w:t>.</w:t>
+      </w:r>
+      <w:r>
+        <w:t xml:space="preserve"> </w:t>
+      </w:r>
+      <w:r>
+        <w:t>Un</w:t>
+      </w:r>
+      <w:r>
+        <w:t xml:space="preserve">e variable </w:t>
+      </w:r>
+      <w:r>
+        <w:t xml:space="preserve">y </w:t>
+      </w:r>
+      <w:r>
+        <w:t>est déclarée avec son type (ex : int unEntier ; String uneChaineDeCaracteres ;) et la variable doit toujours avoir u</w:t>
+      </w:r>
+      <w:r>
+        <w:t>ne valeur de ce type. Dans un code Java où u</w:t>
+      </w:r>
+      <w:r>
+        <w:t>ne</w:t>
+      </w:r>
+      <w:r>
+        <w:t xml:space="preserve"> variable string </w:t>
+      </w:r>
+      <w:r>
+        <w:t xml:space="preserve">déclarée </w:t>
+      </w:r>
+      <w:r>
+        <w:t>comme ceci</w:t>
+      </w:r>
+      <w:r>
+        <w:t xml:space="preserve"> : String </w:t>
+      </w:r>
+      <w:r>
+        <w:t>pre</w:t>
+      </w:r>
+      <w:r>
+        <w:t>nom = "Martin</w:t>
+      </w:r>
+      <w:r>
+        <w:t>";</w:t>
+      </w:r>
+      <w:r>
+        <w:t xml:space="preserve"> ne pourra avoir comme </w:t>
+      </w:r>
+      <w:r>
+        <w:t xml:space="preserve">instruction </w:t>
+      </w:r>
+      <w:r>
+        <w:t>suivante</w:t>
+      </w:r>
+      <w:r>
+        <w:t xml:space="preserve"> </w:t>
+      </w:r>
+      <w:r>
+        <w:t xml:space="preserve">: </w:t>
+      </w:r>
+      <w:r>
+        <w:t>prénom</w:t>
+      </w:r>
+      <w:r>
+        <w:t xml:space="preserve"> = 1; car</w:t>
+      </w:r>
+      <w:r>
+        <w:t xml:space="preserve"> la variable prenom est un</w:t>
+      </w:r>
+      <w:r>
+        <w:t>e</w:t>
+      </w:r>
+      <w:r>
+        <w:t xml:space="preserve"> </w:t>
+      </w:r>
+      <w:r>
+        <w:t>chaine de caractères</w:t>
+      </w:r>
+      <w:r>
+        <w:t xml:space="preserve"> ce qui est incompatible avec un entier</w:t>
+      </w:r>
+      <w:r>
+        <w:t>.</w:t>
+      </w:r>
+    </w:p>
+    <w:p>
+      <w:r>
+        <w:t>En JavaScript,</w:t>
+      </w:r>
+      <w:r>
+        <w:t xml:space="preserve"> on n’indique pas de type au moment de la déclaration de </w:t>
+      </w:r>
+      <w:r>
+        <w:t>la variable puisque le typage y est dynamique</w:t>
+      </w:r>
+      <w:r>
+        <w:t>.</w:t>
+      </w:r>
+      <w:r>
+        <w:t xml:space="preserve"> Si let prénom = "Martin"; </w:t>
+      </w:r>
+      <w:r>
+        <w:t>on pourra</w:t>
+      </w:r>
+      <w:r>
+        <w:t xml:space="preserve"> écrire </w:t>
+      </w:r>
+      <w:r>
+        <w:t xml:space="preserve">comme instruction suivante : </w:t>
+      </w:r>
+      <w:r>
+        <w:t>prénom = 1;</w:t>
+      </w:r>
+      <w:r>
+        <w:t xml:space="preserve"> Ce mécanisme entraine donc parfois la conversion implicite des données. Par exemple l’instruction suivante en JS :</w:t>
+      </w:r>
+      <w:r>
+        <w:t xml:space="preserve"> "5"</w:t>
+      </w:r>
+      <w:r>
+        <w:t xml:space="preserve"> -</w:t>
+      </w:r>
+      <w:r>
+        <w:t xml:space="preserve"> 5;</w:t>
+      </w:r>
+      <w:r>
+        <w:t xml:space="preserve"> donnera comme résultat </w:t>
+      </w:r>
+      <w:r>
+        <w:t xml:space="preserve">0 car le string </w:t>
+      </w:r>
+      <w:r>
+        <w:t>"5"</w:t>
+      </w:r>
+      <w:r>
+        <w:t xml:space="preserve"> est automatiquement considéré comme un nombre par le JS, étant donné la présence du signe moins. Mais dans le cas d’une addition (+) le JS va </w:t>
+      </w:r>
+      <w:r>
+        <w:t>interprété</w:t>
+      </w:r>
+      <w:r>
+        <w:t xml:space="preserve"> le signe comme étant le symbole de concaténation de deux string. Donc le résultat de </w:t>
+      </w:r>
+      <w:r>
+        <w:t>"5"</w:t>
+      </w:r>
+      <w:r>
+        <w:t xml:space="preserve"> +</w:t>
+      </w:r>
+      <w:r>
+        <w:t xml:space="preserve"> 5</w:t>
+      </w:r>
+      <w:r>
+        <w:t xml:space="preserve"> ; donne le string </w:t>
+      </w:r>
+      <w:r>
+        <w:t>"5</w:t>
+      </w:r>
+      <w:r>
+        <w:t>5</w:t>
+      </w:r>
+      <w:r>
+        <w:t>"</w:t>
+      </w:r>
+      <w:r>
+        <w:t>.</w:t>
+      </w:r>
+    </w:p>
+    <w:p/>
+    <w:p>
+      <w:pPr>
+        <w:pStyle w:val="Titre3"/>
+      </w:pPr>
+      <w:bookmarkStart w:id="17" w:name="_Toc34232763"/>
+      <w:r>
+        <w:t>Le</w:t>
+      </w:r>
+      <w:r>
+        <w:t xml:space="preserve">s </w:t>
+      </w:r>
+      <w:r>
+        <w:t xml:space="preserve">différents </w:t>
+      </w:r>
+      <w:r>
+        <w:t>types de données en JavaScript</w:t>
+      </w:r>
       <w:bookmarkEnd w:id="17"/>
     </w:p>
     <w:p/>
     <w:p>
       <w:r>
-        <w:t xml:space="preserve">Dans </w:t>
-      </w:r>
-      <w:r>
-        <w:t>les</w:t>
-      </w:r>
-      <w:r>
-        <w:t xml:space="preserve"> </w:t>
-      </w:r>
-      <w:r>
-        <w:t>langages</w:t>
-      </w:r>
-      <w:r>
-        <w:t xml:space="preserve"> de programmation</w:t>
-      </w:r>
-      <w:r>
-        <w:t xml:space="preserve">, les variables sont typées. </w:t>
-      </w:r>
-      <w:r>
-        <w:t xml:space="preserve">C’est-à-dire qu’elle corresponde à un certain type de données, par exemple un nombre entier positif, un nombre réel, une chaine de caractères, un objet, … </w:t>
-      </w:r>
-      <w:r>
-        <w:t xml:space="preserve">C’est le cas </w:t>
-      </w:r>
-      <w:r>
-        <w:t>en</w:t>
-      </w:r>
-      <w:r>
-        <w:t xml:space="preserve"> JavaScript où il y a</w:t>
-      </w:r>
-      <w:r>
-        <w:t xml:space="preserve"> 6 types </w:t>
-      </w:r>
-      <w:r>
-        <w:t>de base. Le JS est dit à typage dynamique, car le type d’une variable déclarée peut changer en cours d’exécution d’un code JS.</w:t>
-      </w:r>
-      <w:r>
-        <w:t xml:space="preserve"> </w:t>
-      </w:r>
-    </w:p>
-    <w:p>
-      <w:r>
-        <w:t xml:space="preserve">Ce </w:t>
-      </w:r>
-      <w:r>
-        <w:t>n’est</w:t>
-      </w:r>
-      <w:r>
-        <w:t xml:space="preserve"> par exemple pas le cas </w:t>
-      </w:r>
-      <w:r>
-        <w:t>en</w:t>
-      </w:r>
-      <w:r>
-        <w:t xml:space="preserve"> Jav</w:t>
-      </w:r>
-      <w:r>
-        <w:t>a,</w:t>
-      </w:r>
-      <w:r>
-        <w:t xml:space="preserve"> où</w:t>
-      </w:r>
-      <w:r>
-        <w:t xml:space="preserve"> </w:t>
-      </w:r>
-      <w:r>
-        <w:t>le typage est statique</w:t>
+        <w:rPr>
+          <w:b/>
+        </w:rPr>
+        <w:t>string</w:t>
+      </w:r>
+      <w:r>
+        <w:t xml:space="preserve"> </w:t>
+      </w:r>
+      <w:r>
+        <w:t xml:space="preserve">pour </w:t>
+      </w:r>
+      <w:r>
+        <w:t xml:space="preserve">une chaine de </w:t>
+      </w:r>
+      <w:r>
+        <w:t>caractères</w:t>
       </w:r>
       <w:r>
         <w:t>.</w:t>
       </w:r>
-      <w:r>
-        <w:t xml:space="preserve"> </w:t>
-      </w:r>
-      <w:r>
-        <w:t>Un</w:t>
-      </w:r>
-      <w:r>
-        <w:t xml:space="preserve">e variable </w:t>
-      </w:r>
-      <w:r>
-        <w:t xml:space="preserve">y </w:t>
-      </w:r>
-      <w:r>
-        <w:t>est déclarée avec son type (ex : int unEntier ; String uneChaineDeCaracteres ;) et la variable doit toujours avoir u</w:t>
-      </w:r>
-      <w:r>
-        <w:t>ne valeur de ce type. Dans un code Java où u</w:t>
-      </w:r>
-      <w:r>
-        <w:t>ne</w:t>
-      </w:r>
-      <w:r>
-        <w:t xml:space="preserve"> variable string </w:t>
-      </w:r>
-      <w:r>
-        <w:t xml:space="preserve">déclarée </w:t>
-      </w:r>
-      <w:r>
-        <w:t>comme ceci</w:t>
-      </w:r>
-      <w:r>
-        <w:t xml:space="preserve"> : String </w:t>
-      </w:r>
-      <w:r>
-        <w:t>pre</w:t>
-      </w:r>
-      <w:r>
-        <w:t>nom = "Martin</w:t>
-      </w:r>
-      <w:r>
-        <w:t>";</w:t>
-      </w:r>
-      <w:r>
-        <w:t xml:space="preserve"> ne pourra avoir comme </w:t>
-      </w:r>
-      <w:r>
-        <w:t xml:space="preserve">instruction </w:t>
-      </w:r>
-      <w:r>
-        <w:t>suivante</w:t>
-      </w:r>
-      <w:r>
-        <w:t xml:space="preserve"> </w:t>
-      </w:r>
-      <w:r>
-        <w:t xml:space="preserve">: </w:t>
-      </w:r>
-      <w:r>
-        <w:t>prénom</w:t>
-      </w:r>
-      <w:r>
-        <w:t xml:space="preserve"> = 1; car</w:t>
-      </w:r>
-      <w:r>
-        <w:t xml:space="preserve"> la variable prenom est un</w:t>
-      </w:r>
-      <w:r>
-        <w:t>e</w:t>
-      </w:r>
-      <w:r>
-        <w:t xml:space="preserve"> </w:t>
-      </w:r>
-      <w:r>
-        <w:t>chaine de caractères</w:t>
-      </w:r>
-      <w:r>
-        <w:t xml:space="preserve"> ce qui est incompatible avec un entier</w:t>
+    </w:p>
+    <w:p>
+      <w:r>
+        <w:rPr>
+          <w:b/>
+        </w:rPr>
+        <w:t>number</w:t>
+      </w:r>
+      <w:r>
+        <w:t xml:space="preserve"> un nombre 1, 1202015, -1, -5.21245</w:t>
       </w:r>
       <w:r>
         <w:t>.</w:t>
@@ -6037,31 +6286,71 @@
     </w:p>
     <w:p>
       <w:r>
-        <w:t>En JavaScript,</w:t>
-      </w:r>
-      <w:r>
-        <w:t xml:space="preserve"> on n’indique pas de type au moment de la déclaration de </w:t>
-      </w:r>
-      <w:r>
-        <w:t>la variable puisque le typage y est dynamique</w:t>
-      </w:r>
-      <w:r>
-        <w:t>.</w:t>
-      </w:r>
-      <w:r>
-        <w:t xml:space="preserve"> Si let prénom = "Martin"; </w:t>
-      </w:r>
-      <w:r>
-        <w:t>on pourra</w:t>
-      </w:r>
-      <w:r>
-        <w:t xml:space="preserve"> écrire </w:t>
-      </w:r>
-      <w:r>
-        <w:t xml:space="preserve">comme instruction suivante : </w:t>
-      </w:r>
-      <w:r>
-        <w:t>prénom = 1;</w:t>
+        <w:rPr>
+          <w:b/>
+        </w:rPr>
+        <w:t>boolean</w:t>
+      </w:r>
+      <w:r>
+        <w:t xml:space="preserve"> true, false</w:t>
+      </w:r>
+      <w:r>
+        <w:t xml:space="preserve"> (vrai ou faux).</w:t>
+      </w:r>
+    </w:p>
+    <w:p>
+      <w:r>
+        <w:rPr>
+          <w:b/>
+        </w:rPr>
+        <w:t>undefined</w:t>
+      </w:r>
+      <w:r>
+        <w:t xml:space="preserve"> type non défini qui indique que la variable n'est pas définie.</w:t>
+      </w:r>
+    </w:p>
+    <w:p>
+      <w:pPr>
+        <w:rPr>
+          <w:b/>
+        </w:rPr>
+      </w:pPr>
+      <w:r>
+        <w:rPr>
+          <w:b/>
+        </w:rPr>
+        <w:t>function</w:t>
+      </w:r>
+      <w:r>
+        <w:rPr>
+          <w:b/>
+        </w:rPr>
+        <w:t xml:space="preserve"> </w:t>
+      </w:r>
+      <w:r>
+        <w:t>pour une fonction.</w:t>
+      </w:r>
+    </w:p>
+    <w:p>
+      <w:pPr>
+        <w:rPr>
+          <w:b/>
+        </w:rPr>
+      </w:pPr>
+      <w:r>
+        <w:rPr>
+          <w:b/>
+        </w:rPr>
+        <w:t>object</w:t>
+      </w:r>
+      <w:r>
+        <w:rPr>
+          <w:b/>
+        </w:rPr>
+        <w:t xml:space="preserve"> </w:t>
+      </w:r>
+      <w:r>
+        <w:t>pour un objet.</w:t>
       </w:r>
     </w:p>
     <w:p/>
@@ -6069,147 +6358,20 @@
       <w:pPr>
         <w:pStyle w:val="Titre3"/>
       </w:pPr>
-      <w:bookmarkStart w:id="18" w:name="_Toc32310985"/>
-      <w:r>
-        <w:t>Le</w:t>
-      </w:r>
-      <w:r>
-        <w:t xml:space="preserve">s </w:t>
-      </w:r>
-      <w:r>
-        <w:t xml:space="preserve">différents </w:t>
-      </w:r>
-      <w:r>
-        <w:t>types de données en JavaScript</w:t>
+      <w:bookmarkStart w:id="18" w:name="_Toc34232764"/>
+      <w:r>
+        <w:t>Vérifier le ty</w:t>
+      </w:r>
+      <w:r>
+        <w:t>pe d'une variable (typeof)</w:t>
       </w:r>
       <w:bookmarkEnd w:id="18"/>
+      <w:r>
+        <w:t xml:space="preserve"> </w:t>
+      </w:r>
     </w:p>
     <w:p/>
     <w:p>
-      <w:r>
-        <w:rPr>
-          <w:b/>
-        </w:rPr>
-        <w:t>string</w:t>
-      </w:r>
-      <w:r>
-        <w:t xml:space="preserve"> </w:t>
-      </w:r>
-      <w:r>
-        <w:t xml:space="preserve">pour </w:t>
-      </w:r>
-      <w:r>
-        <w:t xml:space="preserve">une chaine de </w:t>
-      </w:r>
-      <w:r>
-        <w:t>caractères</w:t>
-      </w:r>
-      <w:r>
-        <w:t>.</w:t>
-      </w:r>
-    </w:p>
-    <w:p>
-      <w:r>
-        <w:rPr>
-          <w:b/>
-        </w:rPr>
-        <w:t>number</w:t>
-      </w:r>
-      <w:r>
-        <w:t xml:space="preserve"> un nombre 1, 1202015, -1, -5.21245</w:t>
-      </w:r>
-      <w:r>
-        <w:t>.</w:t>
-      </w:r>
-    </w:p>
-    <w:p>
-      <w:r>
-        <w:rPr>
-          <w:b/>
-        </w:rPr>
-        <w:t>boolean</w:t>
-      </w:r>
-      <w:r>
-        <w:t xml:space="preserve"> true, false</w:t>
-      </w:r>
-      <w:r>
-        <w:t xml:space="preserve"> (vrai ou faux).</w:t>
-      </w:r>
-    </w:p>
-    <w:p>
-      <w:r>
-        <w:rPr>
-          <w:b/>
-        </w:rPr>
-        <w:t>undefined</w:t>
-      </w:r>
-      <w:r>
-        <w:t xml:space="preserve"> type non défini qui indique que la variable n'est pas définie.</w:t>
-      </w:r>
-    </w:p>
-    <w:p>
-      <w:pPr>
-        <w:rPr>
-          <w:b/>
-        </w:rPr>
-      </w:pPr>
-      <w:r>
-        <w:rPr>
-          <w:b/>
-        </w:rPr>
-        <w:t>function</w:t>
-      </w:r>
-      <w:r>
-        <w:rPr>
-          <w:b/>
-        </w:rPr>
-        <w:t xml:space="preserve"> </w:t>
-      </w:r>
-      <w:r>
-        <w:t>pour une fonction.</w:t>
-      </w:r>
-    </w:p>
-    <w:p>
-      <w:pPr>
-        <w:rPr>
-          <w:b/>
-        </w:rPr>
-      </w:pPr>
-      <w:r>
-        <w:rPr>
-          <w:b/>
-        </w:rPr>
-        <w:t>object</w:t>
-      </w:r>
-      <w:r>
-        <w:rPr>
-          <w:b/>
-        </w:rPr>
-        <w:t xml:space="preserve"> </w:t>
-      </w:r>
-      <w:r>
-        <w:t>pour un objet.</w:t>
-      </w:r>
-    </w:p>
-    <w:p/>
-    <w:p>
-      <w:pPr>
-        <w:pStyle w:val="Titre3"/>
-      </w:pPr>
-      <w:bookmarkStart w:id="19" w:name="_Toc32310986"/>
-      <w:r>
-        <w:t>Vérifier le ty</w:t>
-      </w:r>
-      <w:r>
-        <w:t>pe d'une variable (typeof)</w:t>
-      </w:r>
-      <w:bookmarkEnd w:id="19"/>
-      <w:r>
-        <w:t xml:space="preserve"> </w:t>
-      </w:r>
-    </w:p>
-    <w:p/>
-    <w:p>
       <w:pPr>
         <w:rPr>
           <w:lang w:val="en-US"/>
@@ -6313,6 +6475,7 @@
         <w:rPr>
           <w:lang w:val="en-US"/>
         </w:rPr>
+        <w:lastRenderedPageBreak/>
         <w:t>myVar = function(i){</w:t>
       </w:r>
       <w:r>
@@ -6372,7 +6535,6 @@
           <w:rStyle w:val="CitationintenseCar"/>
           <w:lang w:val="en-US"/>
         </w:rPr>
-        <w:lastRenderedPageBreak/>
         <w:t>typeof myVar;</w:t>
       </w:r>
       <w:r>
@@ -6423,11 +6585,11 @@
       <w:pPr>
         <w:pStyle w:val="Titre1"/>
       </w:pPr>
-      <w:bookmarkStart w:id="20" w:name="_Toc32310987"/>
+      <w:bookmarkStart w:id="19" w:name="_Toc34232765"/>
       <w:r>
         <w:t>Les fonctions</w:t>
       </w:r>
-      <w:bookmarkEnd w:id="20"/>
+      <w:bookmarkEnd w:id="19"/>
     </w:p>
     <w:p/>
     <w:p>
@@ -6512,6 +6674,9 @@
       <w:r>
         <w:t>.</w:t>
       </w:r>
+      <w:r>
+        <w:t xml:space="preserve"> </w:t>
+      </w:r>
     </w:p>
     <w:p>
       <w:r>
@@ -6730,7 +6895,10 @@
         <w:t xml:space="preserve">Il existe </w:t>
       </w:r>
       <w:r>
-        <w:t>d’ailleurs</w:t>
+        <w:t xml:space="preserve">par </w:t>
+      </w:r>
+      <w:r>
+        <w:t>ailleurs</w:t>
       </w:r>
       <w:r>
         <w:t xml:space="preserve"> </w:t>
@@ -6742,116 +6910,120 @@
         <w:t xml:space="preserve"> de fonctions de base en JS.</w:t>
       </w:r>
     </w:p>
-    <w:p/>
-    <w:p/>
     <w:p>
       <w:pPr>
         <w:pStyle w:val="Titre3"/>
       </w:pPr>
-      <w:bookmarkStart w:id="21" w:name="_Toc32310988"/>
+      <w:bookmarkStart w:id="20" w:name="_Toc34232766"/>
       <w:r>
         <w:lastRenderedPageBreak/>
         <w:t>Opération sur les nombres</w:t>
       </w:r>
+      <w:bookmarkEnd w:id="20"/>
+    </w:p>
+    <w:p/>
+    <w:p>
+      <w:r>
+        <w:t>isNaN permet de vérifier si une variable n'est pas un nombre</w:t>
+      </w:r>
+      <w:r>
+        <w:t xml:space="preserve"> (is Not a Number)</w:t>
+      </w:r>
+    </w:p>
+    <w:p>
+      <w:r>
+        <w:rPr>
+          <w:rStyle w:val="CitationintenseCar"/>
+        </w:rPr>
+        <w:t>isNa</w:t>
+      </w:r>
+      <w:r>
+        <w:rPr>
+          <w:rStyle w:val="CitationintenseCar"/>
+        </w:rPr>
+        <w:t>N(10);</w:t>
+      </w:r>
+      <w:r>
+        <w:t xml:space="preserve">  renvoie</w:t>
+      </w:r>
+      <w:r>
+        <w:t xml:space="preserve"> false car 10 est un nombre</w:t>
+      </w:r>
+    </w:p>
+    <w:p>
+      <w:r>
+        <w:rPr>
+          <w:rStyle w:val="CitationintenseCar"/>
+        </w:rPr>
+        <w:t>isNaN("x");</w:t>
+      </w:r>
+      <w:r>
+        <w:t xml:space="preserve">  renvoie</w:t>
+      </w:r>
+      <w:r>
+        <w:t xml:space="preserve"> true car x n'est pas un nombre</w:t>
+      </w:r>
+    </w:p>
+    <w:p>
+      <w:r>
+        <w:rPr>
+          <w:rStyle w:val="CitationintenseCar"/>
+        </w:rPr>
+        <w:t>Number("10");</w:t>
+      </w:r>
+      <w:r>
+        <w:t xml:space="preserve">  crée un nombre à partir d'un nombre ou d'un string </w:t>
+      </w:r>
+    </w:p>
+    <w:p>
+      <w:r>
+        <w:rPr>
+          <w:rStyle w:val="CitationintenseCar"/>
+        </w:rPr>
+        <w:t>Number("10.33");</w:t>
+      </w:r>
+      <w:r>
+        <w:t xml:space="preserve">  crée un nombre à partir d'un nombre ou d'un string qui peut contenir une virgule</w:t>
+      </w:r>
+    </w:p>
+    <w:p>
+      <w:r>
+        <w:rPr>
+          <w:rStyle w:val="CitationintenseCar"/>
+        </w:rPr>
+        <w:t>parseInt("10");</w:t>
+      </w:r>
+      <w:r>
+        <w:t xml:space="preserve">  crée un nombre à partir d'un nombre ou d'un string qui ne peut pas contenir une virgule</w:t>
+      </w:r>
+      <w:r>
+        <w:t xml:space="preserve"> (nombre entier)</w:t>
+      </w:r>
+    </w:p>
+    <w:p>
+      <w:r>
+        <w:rPr>
+          <w:rStyle w:val="CitationintenseCar"/>
+        </w:rPr>
+        <w:t>parseFloat("10.33");</w:t>
+      </w:r>
+      <w:r>
+        <w:t xml:space="preserve">  crée un nombre à partir d'un nombre ou d'un string  qui peut contenir une virgule</w:t>
+      </w:r>
+    </w:p>
+    <w:p/>
+    <w:p>
+      <w:pPr>
+        <w:pStyle w:val="Titre3"/>
+      </w:pPr>
+      <w:bookmarkStart w:id="21" w:name="_Toc34232767"/>
+      <w:r>
+        <w:t>Opérations</w:t>
+      </w:r>
+      <w:r>
+        <w:t xml:space="preserve"> mathématique de base via Math</w:t>
+      </w:r>
       <w:bookmarkEnd w:id="21"/>
-    </w:p>
-    <w:p/>
-    <w:p>
-      <w:r>
-        <w:t>isNaN permet de vérifier si une variable n'est pas un nombre</w:t>
-      </w:r>
-    </w:p>
-    <w:p>
-      <w:r>
-        <w:rPr>
-          <w:rStyle w:val="CitationintenseCar"/>
-        </w:rPr>
-        <w:t>isNa</w:t>
-      </w:r>
-      <w:r>
-        <w:rPr>
-          <w:rStyle w:val="CitationintenseCar"/>
-        </w:rPr>
-        <w:t>N(10);</w:t>
-      </w:r>
-      <w:r>
-        <w:t xml:space="preserve">  renvoie</w:t>
-      </w:r>
-      <w:r>
-        <w:t xml:space="preserve"> false car 10 est un nombre</w:t>
-      </w:r>
-    </w:p>
-    <w:p>
-      <w:r>
-        <w:rPr>
-          <w:rStyle w:val="CitationintenseCar"/>
-        </w:rPr>
-        <w:t>isNaN("x");</w:t>
-      </w:r>
-      <w:r>
-        <w:t xml:space="preserve">  renvoie</w:t>
-      </w:r>
-      <w:r>
-        <w:t xml:space="preserve"> true car x n'est pas un nombre</w:t>
-      </w:r>
-    </w:p>
-    <w:p>
-      <w:r>
-        <w:rPr>
-          <w:rStyle w:val="CitationintenseCar"/>
-        </w:rPr>
-        <w:t>Number("10");</w:t>
-      </w:r>
-      <w:r>
-        <w:t xml:space="preserve">  crée un nombre à partir d'un nombre ou d'un string </w:t>
-      </w:r>
-    </w:p>
-    <w:p>
-      <w:r>
-        <w:rPr>
-          <w:rStyle w:val="CitationintenseCar"/>
-        </w:rPr>
-        <w:t>Number("10.33");</w:t>
-      </w:r>
-      <w:r>
-        <w:t xml:space="preserve">  crée un nombre à partir d'un nombre ou d'un string qui peut contenir une virgule</w:t>
-      </w:r>
-    </w:p>
-    <w:p>
-      <w:r>
-        <w:rPr>
-          <w:rStyle w:val="CitationintenseCar"/>
-        </w:rPr>
-        <w:t>parseInt("10");</w:t>
-      </w:r>
-      <w:r>
-        <w:t xml:space="preserve">  crée un nombre à partir d'un nombre ou d'un string qui ne peut pas contenir une virgule</w:t>
-      </w:r>
-    </w:p>
-    <w:p>
-      <w:r>
-        <w:rPr>
-          <w:rStyle w:val="CitationintenseCar"/>
-        </w:rPr>
-        <w:t>parseFloat("10.33");</w:t>
-      </w:r>
-      <w:r>
-        <w:t xml:space="preserve">  crée un nombre à partir d'un nombre ou d'un string  qui peut contenir une virgule</w:t>
-      </w:r>
-    </w:p>
-    <w:p/>
-    <w:p>
-      <w:pPr>
-        <w:pStyle w:val="Titre3"/>
-      </w:pPr>
-      <w:bookmarkStart w:id="22" w:name="_Toc32310989"/>
-      <w:r>
-        <w:t>Opérations</w:t>
-      </w:r>
-      <w:r>
-        <w:t xml:space="preserve"> mathématique de base via Math</w:t>
-      </w:r>
-      <w:bookmarkEnd w:id="22"/>
     </w:p>
     <w:p/>
     <w:p>
@@ -7083,12 +7255,12 @@
       <w:pPr>
         <w:pStyle w:val="Titre3"/>
       </w:pPr>
-      <w:bookmarkStart w:id="23" w:name="_Toc32310990"/>
+      <w:bookmarkStart w:id="22" w:name="_Toc34232768"/>
       <w:r>
         <w:lastRenderedPageBreak/>
         <w:t>Opération sur les chaines de caractères (string)</w:t>
       </w:r>
-      <w:bookmarkEnd w:id="23"/>
+      <w:bookmarkEnd w:id="22"/>
     </w:p>
     <w:p/>
     <w:p>
@@ -7116,7 +7288,13 @@
         <w:t>s</w:t>
       </w:r>
       <w:r>
-        <w:t>ubstring : renvoi la chaine de caractères situé entre le 7ème caractère et le 13ème (inclus)</w:t>
+        <w:t>ubstring : renvoi</w:t>
+      </w:r>
+      <w:r>
+        <w:t>e</w:t>
+      </w:r>
+      <w:r>
+        <w:t xml:space="preserve"> la chaine de caractères situé entre le 7ème caractère et le 13ème (inclus)</w:t>
       </w:r>
     </w:p>
     <w:p>
@@ -7147,6 +7325,9 @@
     </w:p>
     <w:p>
       <w:r>
+        <w:t xml:space="preserve">replace : </w:t>
+      </w:r>
+      <w:r>
         <w:t>Remplacement du 1er élément correspondant au premier paramètre de la fonction</w:t>
       </w:r>
     </w:p>
@@ -7190,7 +7371,16 @@
     </w:p>
     <w:p>
       <w:r>
-        <w:t xml:space="preserve">replace : Remplacement de </w:t>
+        <w:t xml:space="preserve">replace </w:t>
+      </w:r>
+      <w:r>
+        <w:t xml:space="preserve">avec </w:t>
+      </w:r>
+      <w:r>
+        <w:t xml:space="preserve">une expression régulière (regex) </w:t>
+      </w:r>
+      <w:r>
+        <w:t xml:space="preserve">: Remplacement de </w:t>
       </w:r>
       <w:r>
         <w:t>tous</w:t>
@@ -7224,7 +7414,13 @@
         <w:t> ;</w:t>
       </w:r>
       <w:r>
-        <w:t xml:space="preserve">  renvoi un nouveau string </w:t>
+        <w:t xml:space="preserve">  renvo</w:t>
+      </w:r>
+      <w:r>
+        <w:t>ie</w:t>
+      </w:r>
+      <w:r>
+        <w:t xml:space="preserve"> un nouveau string </w:t>
       </w:r>
       <w:r>
         <w:t>'</w:t>
@@ -7403,11 +7599,11 @@
       <w:pPr>
         <w:pStyle w:val="Titre3"/>
       </w:pPr>
-      <w:bookmarkStart w:id="24" w:name="_Toc32310991"/>
+      <w:bookmarkStart w:id="23" w:name="_Toc34232769"/>
       <w:r>
         <w:t>Les fonctions asynchrones</w:t>
       </w:r>
-      <w:bookmarkEnd w:id="24"/>
+      <w:bookmarkEnd w:id="23"/>
     </w:p>
     <w:p>
       <w:r>
@@ -7506,7 +7702,18 @@
         <w:t>async function uneFonctionAsynchrone() {</w:t>
       </w:r>
     </w:p>
-    <w:p/>
+    <w:p>
+      <w:r>
+        <w:tab/>
+        <w:t>telechargerFilm() ;</w:t>
+      </w:r>
+    </w:p>
+    <w:p>
+      <w:r>
+        <w:tab/>
+        <w:t>afficherBarreChargement() ;</w:t>
+      </w:r>
+    </w:p>
     <w:p>
       <w:r>
         <w:t>}</w:t>
@@ -7536,105 +7743,119 @@
       <w:pPr>
         <w:pStyle w:val="Titre3"/>
       </w:pPr>
-      <w:bookmarkStart w:id="25" w:name="_Toc32310992"/>
+      <w:bookmarkStart w:id="24" w:name="_Toc34232770"/>
       <w:r>
         <w:t>Documentation des fonctions</w:t>
       </w:r>
+      <w:bookmarkEnd w:id="24"/>
+    </w:p>
+    <w:p/>
+    <w:p>
+      <w:r>
+        <w:t xml:space="preserve">Ecrire de la documentation, </w:t>
+      </w:r>
+      <w:r>
+        <w:t>c’est donné la</w:t>
+      </w:r>
+      <w:r>
+        <w:t xml:space="preserve"> </w:t>
+      </w:r>
+      <w:r>
+        <w:t>description d’</w:t>
+      </w:r>
+      <w:r>
+        <w:t xml:space="preserve">une fonction ou une méthode donnée, de ses paramètres </w:t>
+      </w:r>
+      <w:r>
+        <w:t>d’entrée</w:t>
+      </w:r>
+      <w:r>
+        <w:t xml:space="preserve"> et sa valeur de retour. La documentation permet également de décrire beaucoup plus, par exemple les </w:t>
+      </w:r>
+      <w:r>
+        <w:t>préconditions</w:t>
+      </w:r>
+      <w:r>
+        <w:t xml:space="preserve"> et </w:t>
+      </w:r>
+      <w:r>
+        <w:t>post</w:t>
+      </w:r>
+      <w:r>
+        <w:t>conditions</w:t>
+      </w:r>
+      <w:r>
+        <w:t xml:space="preserve">. </w:t>
+      </w:r>
+    </w:p>
+    <w:p>
+      <w:r>
+        <w:t xml:space="preserve">Les </w:t>
+      </w:r>
+      <w:r>
+        <w:t>préconditions</w:t>
+      </w:r>
+      <w:r>
+        <w:t xml:space="preserve"> sont des conditions qui </w:t>
+      </w:r>
+      <w:r>
+        <w:t>s’applique</w:t>
+      </w:r>
+      <w:r>
+        <w:t xml:space="preserve"> aux paramètres </w:t>
+      </w:r>
+      <w:r>
+        <w:t>de la fonction</w:t>
+      </w:r>
+      <w:r>
+        <w:t xml:space="preserve"> et qui doivent être vrai avant </w:t>
+      </w:r>
+      <w:r>
+        <w:t>l’exécution</w:t>
+      </w:r>
+      <w:r>
+        <w:t xml:space="preserve"> de la fonction (par exemple une chaine de caractères non vide).</w:t>
+      </w:r>
+    </w:p>
+    <w:p>
+      <w:r>
+        <w:t xml:space="preserve">Les </w:t>
+      </w:r>
+      <w:r>
+        <w:t>post</w:t>
+      </w:r>
+      <w:r>
+        <w:t>conditions</w:t>
+      </w:r>
+      <w:r>
+        <w:t xml:space="preserve"> sont des conditions qui </w:t>
+      </w:r>
+      <w:r>
+        <w:t>s’applique</w:t>
+      </w:r>
+      <w:r>
+        <w:t xml:space="preserve"> </w:t>
+      </w:r>
+      <w:r>
+        <w:t xml:space="preserve">à la valeur de retour d’une fonction </w:t>
+      </w:r>
+      <w:r>
+        <w:t xml:space="preserve">et qui doivent être vrai après </w:t>
+      </w:r>
+      <w:r>
+        <w:t>exécution</w:t>
+      </w:r>
+      <w:r>
+        <w:t xml:space="preserve"> </w:t>
+      </w:r>
+      <w:r>
+        <w:t>de celle-ci</w:t>
+      </w:r>
+      <w:r>
+        <w:t xml:space="preserve"> (la valeur de retour doit être un entier positif).</w:t>
+      </w:r>
+      <w:bookmarkStart w:id="25" w:name="_GoBack"/>
       <w:bookmarkEnd w:id="25"/>
-    </w:p>
-    <w:p/>
-    <w:p>
-      <w:r>
-        <w:t xml:space="preserve">Ecrire de la documentation, </w:t>
-      </w:r>
-      <w:r>
-        <w:t>c’est donné la</w:t>
-      </w:r>
-      <w:r>
-        <w:t xml:space="preserve"> </w:t>
-      </w:r>
-      <w:r>
-        <w:t>description d’</w:t>
-      </w:r>
-      <w:r>
-        <w:t xml:space="preserve">une fonction ou une méthode donnée, de ses paramètres </w:t>
-      </w:r>
-      <w:r>
-        <w:t>d’entrée</w:t>
-      </w:r>
-      <w:r>
-        <w:t xml:space="preserve"> et sa valeur de retour. La documentation permet également de décrire beaucoup plus, par exemple les </w:t>
-      </w:r>
-      <w:r>
-        <w:t>préconditions</w:t>
-      </w:r>
-      <w:r>
-        <w:t xml:space="preserve"> et </w:t>
-      </w:r>
-      <w:r>
-        <w:t>postconditions</w:t>
-      </w:r>
-      <w:r>
-        <w:t xml:space="preserve">. </w:t>
-      </w:r>
-    </w:p>
-    <w:p>
-      <w:r>
-        <w:t xml:space="preserve">Les </w:t>
-      </w:r>
-      <w:r>
-        <w:t>préconditions</w:t>
-      </w:r>
-      <w:r>
-        <w:t xml:space="preserve"> sont des conditions qui </w:t>
-      </w:r>
-      <w:r>
-        <w:t>s’applique</w:t>
-      </w:r>
-      <w:r>
-        <w:t xml:space="preserve"> aux paramètres </w:t>
-      </w:r>
-      <w:r>
-        <w:t>de la fonction</w:t>
-      </w:r>
-      <w:r>
-        <w:t xml:space="preserve"> et qui doivent être vrai avant </w:t>
-      </w:r>
-      <w:r>
-        <w:t>l’exécution</w:t>
-      </w:r>
-      <w:r>
-        <w:t xml:space="preserve"> de la fonction. </w:t>
-      </w:r>
-    </w:p>
-    <w:p>
-      <w:r>
-        <w:t xml:space="preserve">Les postconditions sont des conditions qui </w:t>
-      </w:r>
-      <w:r>
-        <w:t>s’applique</w:t>
-      </w:r>
-      <w:r>
-        <w:t xml:space="preserve"> </w:t>
-      </w:r>
-      <w:r>
-        <w:t xml:space="preserve">à la valeur de retour d’une fonction </w:t>
-      </w:r>
-      <w:r>
-        <w:t xml:space="preserve">et qui doivent être vrai après </w:t>
-      </w:r>
-      <w:r>
-        <w:t>exécution</w:t>
-      </w:r>
-      <w:r>
-        <w:t xml:space="preserve"> </w:t>
-      </w:r>
-      <w:r>
-        <w:t>de celle-ci</w:t>
-      </w:r>
-      <w:r>
-        <w:t xml:space="preserve">.  </w:t>
-      </w:r>
     </w:p>
     <w:p>
       <w:r>
@@ -7667,7 +7888,6 @@
     <w:p/>
     <w:p>
       <w:r>
-        <w:lastRenderedPageBreak/>
         <w:t>Voici un exemple de documentation pour la fonction de conversion fahrenheit / Celsius :</w:t>
       </w:r>
     </w:p>
@@ -7757,7 +7977,7 @@
       <w:pPr>
         <w:pStyle w:val="Titre2"/>
       </w:pPr>
-      <w:bookmarkStart w:id="26" w:name="_Toc32310993"/>
+      <w:bookmarkStart w:id="26" w:name="_Toc34232771"/>
       <w:r>
         <w:t>Les tablea</w:t>
       </w:r>
@@ -7956,7 +8176,6 @@
     <w:p/>
     <w:p>
       <w:r>
-        <w:lastRenderedPageBreak/>
         <w:t>Il est donc toujours préférable de vérifier la longueur d'un tableau avant d'accéder à un élément :</w:t>
       </w:r>
     </w:p>
@@ -8068,7 +8287,7 @@
       <w:pPr>
         <w:pStyle w:val="Titre3"/>
       </w:pPr>
-      <w:bookmarkStart w:id="27" w:name="_Toc32310994"/>
+      <w:bookmarkStart w:id="27" w:name="_Toc34232772"/>
       <w:r>
         <w:t>Fonction sur les tableaux :</w:t>
       </w:r>
@@ -8254,7 +8473,6 @@
     <w:p/>
     <w:p>
       <w:r>
-        <w:lastRenderedPageBreak/>
         <w:t>reverse : trie le contenu du tableau dans l'ordre décroissant</w:t>
       </w:r>
     </w:p>
@@ -8303,7 +8521,7 @@
       <w:pPr>
         <w:pStyle w:val="Titre2"/>
       </w:pPr>
-      <w:bookmarkStart w:id="28" w:name="_Toc32310995"/>
+      <w:bookmarkStart w:id="28" w:name="_Toc34232773"/>
       <w:r>
         <w:t>Les boucles</w:t>
       </w:r>
@@ -8323,7 +8541,7 @@
           <w:lang w:val="en-US"/>
         </w:rPr>
       </w:pPr>
-      <w:bookmarkStart w:id="29" w:name="_Toc32310996"/>
+      <w:bookmarkStart w:id="29" w:name="_Toc34232774"/>
       <w:r>
         <w:rPr>
           <w:lang w:val="en-US"/>
@@ -8403,7 +8621,7 @@
       <w:pPr>
         <w:pStyle w:val="Titre3"/>
       </w:pPr>
-      <w:bookmarkStart w:id="30" w:name="_Toc32310997"/>
+      <w:bookmarkStart w:id="30" w:name="_Toc34232775"/>
       <w:r>
         <w:t>For</w:t>
       </w:r>
@@ -8503,7 +8721,6 @@
     <w:p/>
     <w:p>
       <w:r>
-        <w:lastRenderedPageBreak/>
         <w:t>Une autre façon</w:t>
       </w:r>
       <w:r>
@@ -8542,7 +8759,7 @@
       <w:pPr>
         <w:pStyle w:val="Titre3"/>
       </w:pPr>
-      <w:bookmarkStart w:id="31" w:name="_Toc32310998"/>
+      <w:bookmarkStart w:id="31" w:name="_Toc34232776"/>
       <w:r>
         <w:t>Les fonctions de boucle pour les tableaux</w:t>
       </w:r>
@@ -8692,7 +8909,7 @@
       <w:pPr>
         <w:pStyle w:val="Titre2"/>
       </w:pPr>
-      <w:bookmarkStart w:id="32" w:name="_Toc32310999"/>
+      <w:bookmarkStart w:id="32" w:name="_Toc34232777"/>
       <w:r>
         <w:t>Les objets</w:t>
       </w:r>
@@ -8721,7 +8938,6 @@
     <w:p/>
     <w:p>
       <w:r>
-        <w:lastRenderedPageBreak/>
         <w:t>Par exemple un</w:t>
       </w:r>
       <w:r>
@@ -8759,7 +8975,7 @@
       <w:pPr>
         <w:pStyle w:val="Titre3"/>
       </w:pPr>
-      <w:bookmarkStart w:id="33" w:name="_Toc32311000"/>
+      <w:bookmarkStart w:id="33" w:name="_Toc34232778"/>
       <w:r>
         <w:t>Les classes</w:t>
       </w:r>
@@ -9095,9 +9311,8 @@
       <w:pPr>
         <w:pStyle w:val="Titre2"/>
       </w:pPr>
-      <w:bookmarkStart w:id="34" w:name="_Toc32311001"/>
-      <w:r>
-        <w:lastRenderedPageBreak/>
+      <w:bookmarkStart w:id="34" w:name="_Toc34232779"/>
+      <w:r>
         <w:t>Le DOM : la structure du code HTML en JS</w:t>
       </w:r>
       <w:bookmarkEnd w:id="34"/>
@@ -9177,7 +9392,7 @@
       <w:pPr>
         <w:pStyle w:val="Titre3"/>
       </w:pPr>
-      <w:bookmarkStart w:id="35" w:name="_Toc32311002"/>
+      <w:bookmarkStart w:id="35" w:name="_Toc34232780"/>
       <w:r>
         <w:t>Les sélecteurs</w:t>
       </w:r>
@@ -9428,313 +9643,312 @@
     <w:p/>
     <w:p>
       <w:r>
+        <w:t>Afficher ou modifier le code HTML d'un élément</w:t>
+      </w:r>
+    </w:p>
+    <w:p>
+      <w:r>
+        <w:rPr>
+          <w:rStyle w:val="CitationintenseCar"/>
+        </w:rPr>
+        <w:t>element.innerHTML;</w:t>
+      </w:r>
+      <w:r>
+        <w:t xml:space="preserve">  pour l'afficher</w:t>
+      </w:r>
+    </w:p>
+    <w:p>
+      <w:r>
+        <w:rPr>
+          <w:rStyle w:val="CitationintenseCar"/>
+        </w:rPr>
+        <w:t>element.innerHTML = "&lt;div&gt;&lt;p&gt;&lt;/p&gt;&lt;/div&gt;";</w:t>
+      </w:r>
+      <w:r>
+        <w:t xml:space="preserve">  </w:t>
+      </w:r>
+      <w:r>
+        <w:t>pour le modifier</w:t>
+      </w:r>
+    </w:p>
+    <w:p/>
+    <w:p>
+      <w:r>
+        <w:t>Accéder</w:t>
+      </w:r>
+      <w:r>
+        <w:t xml:space="preserve"> à un attribut</w:t>
+      </w:r>
+      <w:r>
+        <w:t xml:space="preserve"> (les attributs HTML : id, name, class, type, …)</w:t>
+      </w:r>
+    </w:p>
+    <w:p>
+      <w:r>
+        <w:rPr>
+          <w:rStyle w:val="CitationintenseCar"/>
+        </w:rPr>
+        <w:t>element.getAttribute('id');</w:t>
+      </w:r>
+      <w:r>
+        <w:t xml:space="preserve">  renvoie l'id de l'</w:t>
+      </w:r>
+      <w:r>
+        <w:t>élément</w:t>
+      </w:r>
+      <w:r>
+        <w:t>, ici 'demo'</w:t>
+      </w:r>
+    </w:p>
+    <w:p/>
+    <w:p>
+      <w:r>
+        <w:t>Afficher ou modifier le code CSS d'un élément (remplace tout le code)</w:t>
+      </w:r>
+    </w:p>
+    <w:p>
+      <w:pPr>
+        <w:rPr>
+          <w:lang w:val="en-US"/>
+        </w:rPr>
+      </w:pPr>
+      <w:r>
+        <w:rPr>
+          <w:rStyle w:val="CitationintenseCar"/>
+          <w:lang w:val="en-US"/>
+        </w:rPr>
+        <w:t>element.style.cssText = "color: blue; border: 1px solid black";</w:t>
+      </w:r>
+      <w:r>
+        <w:rPr>
+          <w:lang w:val="en-US"/>
+        </w:rPr>
+        <w:t xml:space="preserve"> </w:t>
+      </w:r>
+      <w:r>
+        <w:rPr>
+          <w:lang w:val="en-US"/>
+        </w:rPr>
+        <w:t xml:space="preserve"> </w:t>
+      </w:r>
+    </w:p>
+    <w:p>
+      <w:r>
+        <w:t>Une autre manière de l'écrire</w:t>
+      </w:r>
+      <w:r>
+        <w:t> :</w:t>
+      </w:r>
+    </w:p>
+    <w:p>
+      <w:pPr>
+        <w:rPr>
+          <w:lang w:val="en-US"/>
+        </w:rPr>
+      </w:pPr>
+      <w:r>
+        <w:rPr>
+          <w:rStyle w:val="CitationintenseCar"/>
+          <w:lang w:val="en-US"/>
+        </w:rPr>
+        <w:t>element.setAttribute("style", "color:red; border: 1px solid blue;");</w:t>
+      </w:r>
+      <w:r>
+        <w:rPr>
+          <w:lang w:val="en-US"/>
+        </w:rPr>
+        <w:t xml:space="preserve"> </w:t>
+      </w:r>
+    </w:p>
+    <w:p>
+      <w:r>
+        <w:t xml:space="preserve">Affiche, </w:t>
+      </w:r>
+      <w:r>
+        <w:t>modifie ou ajoute un élément CSS</w:t>
+      </w:r>
+      <w:r>
+        <w:t xml:space="preserve"> précis, en laissant les autres intactes.</w:t>
+      </w:r>
+    </w:p>
+    <w:p>
+      <w:r>
+        <w:rPr>
+          <w:rStyle w:val="CitationintenseCar"/>
+        </w:rPr>
+        <w:t>element.style.color = "blue";</w:t>
+      </w:r>
+      <w:r>
+        <w:t xml:space="preserve"> </w:t>
+      </w:r>
+    </w:p>
+    <w:p/>
+    <w:p>
+      <w:r>
+        <w:t>Afficher, gérer les classes d'un élément</w:t>
+      </w:r>
+      <w:r>
+        <w:t> :</w:t>
+      </w:r>
+    </w:p>
+    <w:p>
+      <w:r>
+        <w:rPr>
+          <w:rStyle w:val="CitationintenseCar"/>
+        </w:rPr>
+        <w:t>element.classList;</w:t>
+      </w:r>
+      <w:r>
+        <w:t xml:space="preserve">  renvoie les classes de l'élément, ici 'demo_classe'</w:t>
+      </w:r>
+    </w:p>
+    <w:p>
+      <w:r>
+        <w:t>Ajouter une classe</w:t>
+      </w:r>
+      <w:r>
+        <w:t> :</w:t>
+      </w:r>
+    </w:p>
+    <w:p>
+      <w:r>
+        <w:rPr>
+          <w:rStyle w:val="CitationintenseCar"/>
+        </w:rPr>
+        <w:t>element.classList.add('une_classe');</w:t>
+      </w:r>
+      <w:r>
+        <w:t xml:space="preserve"> </w:t>
+      </w:r>
+    </w:p>
+    <w:p>
+      <w:r>
+        <w:t>Retirer une classe</w:t>
+      </w:r>
+      <w:r>
+        <w:t> :</w:t>
+      </w:r>
+    </w:p>
+    <w:p>
+      <w:r>
+        <w:rPr>
+          <w:rStyle w:val="CitationintenseCar"/>
+        </w:rPr>
+        <w:t>element.classList.remove('une_classe');</w:t>
+      </w:r>
+      <w:r>
+        <w:t xml:space="preserve"> </w:t>
+      </w:r>
+    </w:p>
+    <w:p>
+      <w:r>
+        <w:t>Si la classe est présente la retire, si elle est absente l'ajoute</w:t>
+      </w:r>
+      <w:r>
+        <w:t> :</w:t>
+      </w:r>
+    </w:p>
+    <w:p>
+      <w:r>
+        <w:rPr>
+          <w:rStyle w:val="CitationintenseCar"/>
+        </w:rPr>
+        <w:t>element.classList.toggle('une_classe');</w:t>
+      </w:r>
+      <w:r>
+        <w:t xml:space="preserve"> </w:t>
+      </w:r>
+    </w:p>
+    <w:p>
+      <w:r>
+        <w:t>Renvoie true si l'élément possède la classe</w:t>
+      </w:r>
+      <w:r>
+        <w:t> :</w:t>
+      </w:r>
+    </w:p>
+    <w:p>
+      <w:r>
+        <w:rPr>
+          <w:rStyle w:val="CitationintenseCar"/>
+        </w:rPr>
+        <w:t>element.classList.contains('une_classe');</w:t>
+      </w:r>
+      <w:r>
+        <w:t xml:space="preserve"> </w:t>
+      </w:r>
+    </w:p>
+    <w:p/>
+    <w:p>
+      <w:pPr>
+        <w:pStyle w:val="Titre3"/>
+      </w:pPr>
+      <w:bookmarkStart w:id="36" w:name="_Toc34232781"/>
+      <w:r>
+        <w:t>Création de nœud et ajout dans le DOM</w:t>
+      </w:r>
+      <w:bookmarkEnd w:id="36"/>
+    </w:p>
+    <w:p/>
+    <w:p>
+      <w:r>
+        <w:t>Création d'un nouvel élément, ici un div</w:t>
+      </w:r>
+    </w:p>
+    <w:p>
+      <w:r>
+        <w:rPr>
+          <w:rStyle w:val="CitationintenseCar"/>
+        </w:rPr>
+        <w:t>let div = document.createElement('div');</w:t>
+      </w:r>
+      <w:r>
+        <w:t xml:space="preserve"> </w:t>
+      </w:r>
+    </w:p>
+    <w:p>
+      <w:r>
+        <w:t>On ajoute cet élément à l'élément body</w:t>
+      </w:r>
+    </w:p>
+    <w:p>
+      <w:pPr>
+        <w:rPr>
+          <w:lang w:val="en-US"/>
+        </w:rPr>
+      </w:pPr>
+      <w:r>
+        <w:rPr>
+          <w:rStyle w:val="CitationintenseCar"/>
+          <w:lang w:val="en-US"/>
+        </w:rPr>
+        <w:t>document.querySelector('body').appendChild(div);</w:t>
+      </w:r>
+      <w:r>
+        <w:rPr>
+          <w:lang w:val="en-US"/>
+        </w:rPr>
+        <w:t xml:space="preserve"> </w:t>
+      </w:r>
+    </w:p>
+    <w:p>
+      <w:r>
+        <w:rPr>
+          <w:rStyle w:val="CitationintenseCar"/>
+        </w:rPr>
         <w:lastRenderedPageBreak/>
-        <w:t>Afficher ou modifier le code HTML d'un élément</w:t>
-      </w:r>
-    </w:p>
-    <w:p>
-      <w:r>
-        <w:rPr>
-          <w:rStyle w:val="CitationintenseCar"/>
-        </w:rPr>
-        <w:t>element.innerHTML;</w:t>
-      </w:r>
-      <w:r>
-        <w:t xml:space="preserve">  pour l'afficher</w:t>
-      </w:r>
-    </w:p>
-    <w:p>
-      <w:r>
-        <w:rPr>
-          <w:rStyle w:val="CitationintenseCar"/>
-        </w:rPr>
-        <w:t>element.innerHTML = "&lt;div&gt;&lt;p&gt;&lt;/p&gt;&lt;/div&gt;";</w:t>
-      </w:r>
-      <w:r>
-        <w:t xml:space="preserve">  </w:t>
-      </w:r>
-      <w:r>
-        <w:t>pour le modifier</w:t>
-      </w:r>
-    </w:p>
-    <w:p/>
-    <w:p>
-      <w:r>
-        <w:t>Accéder</w:t>
-      </w:r>
-      <w:r>
-        <w:t xml:space="preserve"> à un attribut</w:t>
-      </w:r>
-      <w:r>
-        <w:t xml:space="preserve"> (les attributs HTML : id, name, class, type, …)</w:t>
-      </w:r>
-    </w:p>
-    <w:p>
-      <w:r>
-        <w:rPr>
-          <w:rStyle w:val="CitationintenseCar"/>
-        </w:rPr>
-        <w:t>element.getAttribute('id');</w:t>
-      </w:r>
-      <w:r>
-        <w:t xml:space="preserve">  renvoie l'id de l'</w:t>
-      </w:r>
-      <w:r>
-        <w:t>élément</w:t>
-      </w:r>
-      <w:r>
-        <w:t>, ici 'demo'</w:t>
-      </w:r>
-    </w:p>
-    <w:p/>
-    <w:p>
-      <w:r>
-        <w:t>Afficher ou modifier le code CSS d'un élément (remplace tout le code)</w:t>
-      </w:r>
-    </w:p>
-    <w:p>
-      <w:pPr>
-        <w:rPr>
-          <w:lang w:val="en-US"/>
-        </w:rPr>
-      </w:pPr>
-      <w:r>
-        <w:rPr>
-          <w:rStyle w:val="CitationintenseCar"/>
-          <w:lang w:val="en-US"/>
-        </w:rPr>
-        <w:t>element.style.cssText = "color: blue; border: 1px solid black";</w:t>
-      </w:r>
-      <w:r>
-        <w:rPr>
-          <w:lang w:val="en-US"/>
-        </w:rPr>
-        <w:t xml:space="preserve"> </w:t>
-      </w:r>
-      <w:r>
-        <w:rPr>
-          <w:lang w:val="en-US"/>
-        </w:rPr>
-        <w:t xml:space="preserve"> </w:t>
-      </w:r>
-    </w:p>
-    <w:p>
-      <w:r>
-        <w:t>Une autre manière de l'écrire</w:t>
-      </w:r>
-      <w:r>
-        <w:t> :</w:t>
-      </w:r>
-    </w:p>
-    <w:p>
-      <w:pPr>
-        <w:rPr>
-          <w:lang w:val="en-US"/>
-        </w:rPr>
-      </w:pPr>
-      <w:r>
-        <w:rPr>
-          <w:rStyle w:val="CitationintenseCar"/>
-          <w:lang w:val="en-US"/>
-        </w:rPr>
-        <w:t>element.setAttribute("style", "color:red; border: 1px solid blue;");</w:t>
-      </w:r>
-      <w:r>
-        <w:rPr>
-          <w:lang w:val="en-US"/>
-        </w:rPr>
-        <w:t xml:space="preserve"> </w:t>
-      </w:r>
-    </w:p>
-    <w:p>
-      <w:r>
-        <w:t xml:space="preserve">Affiche, </w:t>
-      </w:r>
-      <w:r>
-        <w:t>modifie ou ajoute un élément CSS</w:t>
-      </w:r>
-      <w:r>
-        <w:t xml:space="preserve"> précis, en laissant les autres intactes.</w:t>
-      </w:r>
-    </w:p>
-    <w:p>
-      <w:r>
-        <w:rPr>
-          <w:rStyle w:val="CitationintenseCar"/>
-        </w:rPr>
-        <w:t>element.style.color = "blue";</w:t>
-      </w:r>
-      <w:r>
-        <w:t xml:space="preserve"> </w:t>
-      </w:r>
-    </w:p>
-    <w:p/>
-    <w:p>
-      <w:r>
-        <w:t>Afficher, gérer les classes d'un élément</w:t>
-      </w:r>
-      <w:r>
-        <w:t> :</w:t>
-      </w:r>
-    </w:p>
-    <w:p>
-      <w:r>
-        <w:rPr>
-          <w:rStyle w:val="CitationintenseCar"/>
-        </w:rPr>
-        <w:t>element.classList;</w:t>
-      </w:r>
-      <w:r>
-        <w:t xml:space="preserve">  renvoie les classes de l'élément, ici 'demo_classe'</w:t>
-      </w:r>
-    </w:p>
-    <w:p>
-      <w:r>
-        <w:t>Ajouter une classe</w:t>
-      </w:r>
-      <w:r>
-        <w:t> :</w:t>
-      </w:r>
-    </w:p>
-    <w:p>
-      <w:r>
-        <w:rPr>
-          <w:rStyle w:val="CitationintenseCar"/>
-        </w:rPr>
-        <w:t>element.classList.add('une_classe');</w:t>
-      </w:r>
-      <w:r>
-        <w:t xml:space="preserve"> </w:t>
-      </w:r>
-    </w:p>
-    <w:p>
-      <w:r>
-        <w:t>Retirer une classe</w:t>
-      </w:r>
-      <w:r>
-        <w:t> :</w:t>
-      </w:r>
-    </w:p>
-    <w:p>
-      <w:r>
-        <w:rPr>
-          <w:rStyle w:val="CitationintenseCar"/>
-        </w:rPr>
-        <w:t>element.classList.remove('une_classe');</w:t>
-      </w:r>
-      <w:r>
-        <w:t xml:space="preserve"> </w:t>
-      </w:r>
-    </w:p>
-    <w:p>
-      <w:r>
-        <w:t>Si la classe est présente la retire, si elle est absente l'ajoute</w:t>
-      </w:r>
-      <w:r>
-        <w:t> :</w:t>
-      </w:r>
-    </w:p>
-    <w:p>
-      <w:r>
-        <w:rPr>
-          <w:rStyle w:val="CitationintenseCar"/>
-        </w:rPr>
-        <w:t>element.classList.toggle('une_classe');</w:t>
-      </w:r>
-      <w:r>
-        <w:t xml:space="preserve"> </w:t>
-      </w:r>
-    </w:p>
-    <w:p>
-      <w:r>
-        <w:t>Renvoie true si l'élément possède la classe</w:t>
-      </w:r>
-      <w:r>
-        <w:t> :</w:t>
-      </w:r>
-    </w:p>
-    <w:p>
-      <w:r>
-        <w:rPr>
-          <w:rStyle w:val="CitationintenseCar"/>
-        </w:rPr>
-        <w:t>element.classList.contains('une_classe');</w:t>
-      </w:r>
-      <w:r>
-        <w:t xml:space="preserve"> </w:t>
-      </w:r>
-    </w:p>
-    <w:p/>
+        <w:t>div.innerText = 'Nouvel élément';</w:t>
+      </w:r>
+      <w:r>
+        <w:t xml:space="preserve"> </w:t>
+      </w:r>
+    </w:p>
     <w:p>
       <w:pPr>
         <w:pStyle w:val="Titre3"/>
       </w:pPr>
-      <w:bookmarkStart w:id="36" w:name="_Toc32311003"/>
-      <w:r>
-        <w:t>Création de nœud et ajout dans le DOM</w:t>
-      </w:r>
-      <w:bookmarkEnd w:id="36"/>
-    </w:p>
-    <w:p/>
-    <w:p>
-      <w:r>
-        <w:t>Création d'un nouvel élément, ici un div</w:t>
-      </w:r>
-    </w:p>
-    <w:p>
-      <w:r>
-        <w:rPr>
-          <w:rStyle w:val="CitationintenseCar"/>
-        </w:rPr>
-        <w:t>let div = document.createElement('div');</w:t>
-      </w:r>
-      <w:r>
-        <w:t xml:space="preserve"> </w:t>
-      </w:r>
-    </w:p>
-    <w:p>
-      <w:r>
-        <w:t>On ajoute cet élément à l'élément body</w:t>
-      </w:r>
-    </w:p>
-    <w:p>
-      <w:pPr>
-        <w:rPr>
-          <w:lang w:val="en-US"/>
-        </w:rPr>
-      </w:pPr>
-      <w:r>
-        <w:rPr>
-          <w:rStyle w:val="CitationintenseCar"/>
-          <w:lang w:val="en-US"/>
-        </w:rPr>
-        <w:t>document.querySelector('body').appendChild(div);</w:t>
-      </w:r>
-      <w:r>
-        <w:rPr>
-          <w:lang w:val="en-US"/>
-        </w:rPr>
-        <w:t xml:space="preserve"> </w:t>
-      </w:r>
-    </w:p>
-    <w:p>
-      <w:r>
-        <w:rPr>
-          <w:rStyle w:val="CitationintenseCar"/>
-        </w:rPr>
-        <w:t>div.innerText = 'Nouvel élément';</w:t>
-      </w:r>
-      <w:r>
-        <w:t xml:space="preserve"> </w:t>
-      </w:r>
-    </w:p>
-    <w:p>
-      <w:pPr>
-        <w:pStyle w:val="Titre3"/>
-      </w:pPr>
-      <w:bookmarkStart w:id="37" w:name="_Toc32311004"/>
-      <w:r>
-        <w:lastRenderedPageBreak/>
+      <w:bookmarkStart w:id="37" w:name="_Toc34232782"/>
+      <w:r>
         <w:t xml:space="preserve">Parcourir les </w:t>
       </w:r>
       <w:r>
@@ -9940,7 +10154,7 @@
       <w:pPr>
         <w:pStyle w:val="Titre2"/>
       </w:pPr>
-      <w:bookmarkStart w:id="38" w:name="_Toc32311005"/>
+      <w:bookmarkStart w:id="38" w:name="_Toc34232783"/>
       <w:r>
         <w:t>Les évènements</w:t>
       </w:r>
@@ -10205,7 +10419,7 @@
       <w:pPr>
         <w:pStyle w:val="Titre3"/>
       </w:pPr>
-      <w:bookmarkStart w:id="39" w:name="_Toc32311006"/>
+      <w:bookmarkStart w:id="39" w:name="_Toc34232784"/>
       <w:r>
         <w:lastRenderedPageBreak/>
         <w:t>Exemple de type évènements</w:t>
@@ -10555,7 +10769,7 @@
       <w:pPr>
         <w:pStyle w:val="Titre2"/>
       </w:pPr>
-      <w:bookmarkStart w:id="40" w:name="_Toc32311007"/>
+      <w:bookmarkStart w:id="40" w:name="_Toc34232785"/>
       <w:r>
         <w:t>Les API JavaScript</w:t>
       </w:r>
@@ -10643,7 +10857,7 @@
       <w:pPr>
         <w:pStyle w:val="Titre2"/>
       </w:pPr>
-      <w:bookmarkStart w:id="41" w:name="_Toc32311008"/>
+      <w:bookmarkStart w:id="41" w:name="_Toc34232786"/>
       <w:r>
         <w:lastRenderedPageBreak/>
         <w:t>JSON</w:t>
@@ -10794,7 +11008,7 @@
       <w:pPr>
         <w:pStyle w:val="Titre1"/>
       </w:pPr>
-      <w:bookmarkStart w:id="42" w:name="_Toc32311009"/>
+      <w:bookmarkStart w:id="42" w:name="_Toc34232787"/>
       <w:r>
         <w:lastRenderedPageBreak/>
         <w:t>Exercice</w:t>
@@ -10815,7 +11029,7 @@
       <w:pPr>
         <w:pStyle w:val="Titre2"/>
       </w:pPr>
-      <w:bookmarkStart w:id="43" w:name="_Toc32311010"/>
+      <w:bookmarkStart w:id="43" w:name="_Toc34232788"/>
       <w:r>
         <w:t>Introduction</w:t>
       </w:r>
@@ -10902,7 +11116,7 @@
       <w:pPr>
         <w:pStyle w:val="Titre3"/>
       </w:pPr>
-      <w:bookmarkStart w:id="44" w:name="_Toc32311011"/>
+      <w:bookmarkStart w:id="44" w:name="_Toc34232789"/>
       <w:r>
         <w:t>Référence</w:t>
       </w:r>
@@ -10973,7 +11187,7 @@
       <w:pPr>
         <w:pStyle w:val="Titre2"/>
       </w:pPr>
-      <w:bookmarkStart w:id="45" w:name="_Toc32311012"/>
+      <w:bookmarkStart w:id="45" w:name="_Toc34232790"/>
       <w:r>
         <w:lastRenderedPageBreak/>
         <w:t>Plus ou moins</w:t>
@@ -11505,7 +11719,7 @@
       <w:pPr>
         <w:pStyle w:val="Titre3"/>
       </w:pPr>
-      <w:bookmarkStart w:id="46" w:name="_Toc32311013"/>
+      <w:bookmarkStart w:id="46" w:name="_Toc34232791"/>
       <w:r>
         <w:t>Références</w:t>
       </w:r>
@@ -11544,7 +11758,7 @@
           <w:rFonts w:eastAsia="Times New Roman"/>
         </w:rPr>
       </w:pPr>
-      <w:bookmarkStart w:id="47" w:name="_Toc32311014"/>
+      <w:bookmarkStart w:id="47" w:name="_Toc34232792"/>
       <w:r>
         <w:rPr>
           <w:rFonts w:eastAsia="Times New Roman"/>
@@ -11735,7 +11949,7 @@
       <w:pPr>
         <w:pStyle w:val="Titre2"/>
       </w:pPr>
-      <w:bookmarkStart w:id="48" w:name="_Toc32311015"/>
+      <w:bookmarkStart w:id="48" w:name="_Toc34232793"/>
       <w:r>
         <w:lastRenderedPageBreak/>
         <w:t>Gestion de la batterie</w:t>
@@ -11817,7 +12031,7 @@
       <w:pPr>
         <w:pStyle w:val="Titre3"/>
       </w:pPr>
-      <w:bookmarkStart w:id="49" w:name="_Toc32311016"/>
+      <w:bookmarkStart w:id="49" w:name="_Toc34232794"/>
       <w:r>
         <w:t>Références</w:t>
       </w:r>
@@ -11860,7 +12074,7 @@
       <w:pPr>
         <w:pStyle w:val="Titre2"/>
       </w:pPr>
-      <w:bookmarkStart w:id="50" w:name="_Toc32311017"/>
+      <w:bookmarkStart w:id="50" w:name="_Toc34232795"/>
       <w:r>
         <w:lastRenderedPageBreak/>
         <w:t>Puissance 4</w:t>
@@ -11904,7 +12118,7 @@
       <w:pPr>
         <w:pStyle w:val="Titre3"/>
       </w:pPr>
-      <w:bookmarkStart w:id="51" w:name="_Toc32311018"/>
+      <w:bookmarkStart w:id="51" w:name="_Toc34232796"/>
       <w:r>
         <w:t>Références</w:t>
       </w:r>
@@ -13547,7 +13761,7 @@
 </file>
 
 <file path=customXml/itemProps1.xml><?xml version="1.0" encoding="utf-8"?>
-<ds:datastoreItem xmlns:ds="http://schemas.openxmlformats.org/officeDocument/2006/customXml" ds:itemID="{D22D0202-B896-4D77-B7EF-CD3463592F93}">
+<ds:datastoreItem xmlns:ds="http://schemas.openxmlformats.org/officeDocument/2006/customXml" ds:itemID="{52F1013B-FB98-409F-ADD2-3060C4BB14B4}">
   <ds:schemaRefs>
     <ds:schemaRef ds:uri="http://schemas.openxmlformats.org/officeDocument/2006/bibliography"/>
   </ds:schemaRefs>

--- a/module js.docx
+++ b/module js.docx
@@ -1,6 +1,6 @@
 
 <file path=word/document.xml><?xml version="1.0" encoding="utf-8"?>
-<w:document xmlns:wpc="http://schemas.microsoft.com/office/word/2010/wordprocessingCanvas" xmlns:cx="http://schemas.microsoft.com/office/drawing/2014/chartex" xmlns:cx1="http://schemas.microsoft.com/office/drawing/2015/9/8/chartex" xmlns:mc="http://schemas.openxmlformats.org/markup-compatibility/2006" xmlns:o="urn:schemas-microsoft-com:office:office" xmlns:r="http://schemas.openxmlformats.org/officeDocument/2006/relationships" xmlns:m="http://schemas.openxmlformats.org/officeDocument/2006/math" xmlns:v="urn:schemas-microsoft-com:vml" xmlns:wp14="http://schemas.microsoft.com/office/word/2010/wordprocessingDrawing" xmlns:wp="http://schemas.openxmlformats.org/drawingml/2006/wordprocessingDrawing" xmlns:w10="urn:schemas-microsoft-com:office:word" xmlns:w="http://schemas.openxmlformats.org/wordprocessingml/2006/main" xmlns:w14="http://schemas.microsoft.com/office/word/2010/wordml" xmlns:w15="http://schemas.microsoft.com/office/word/2012/wordml" xmlns:w16se="http://schemas.microsoft.com/office/word/2015/wordml/symex" xmlns:wpg="http://schemas.microsoft.com/office/word/2010/wordprocessingGroup" xmlns:wpi="http://schemas.microsoft.com/office/word/2010/wordprocessingInk" xmlns:wne="http://schemas.microsoft.com/office/word/2006/wordml" xmlns:wps="http://schemas.microsoft.com/office/word/2010/wordprocessingShape" mc:Ignorable="w14 w15 w16se wp14">
+<w:document xmlns:wpc="http://schemas.microsoft.com/office/word/2010/wordprocessingCanvas" xmlns:cx="http://schemas.microsoft.com/office/drawing/2014/chartex" xmlns:cx1="http://schemas.microsoft.com/office/drawing/2015/9/8/chartex" xmlns:cx2="http://schemas.microsoft.com/office/drawing/2015/10/21/chartex" xmlns:cx3="http://schemas.microsoft.com/office/drawing/2016/5/9/chartex" xmlns:cx4="http://schemas.microsoft.com/office/drawing/2016/5/10/chartex" xmlns:cx5="http://schemas.microsoft.com/office/drawing/2016/5/11/chartex" xmlns:cx6="http://schemas.microsoft.com/office/drawing/2016/5/12/chartex" xmlns:cx7="http://schemas.microsoft.com/office/drawing/2016/5/13/chartex" xmlns:cx8="http://schemas.microsoft.com/office/drawing/2016/5/14/chartex" xmlns:mc="http://schemas.openxmlformats.org/markup-compatibility/2006" xmlns:aink="http://schemas.microsoft.com/office/drawing/2016/ink" xmlns:am3d="http://schemas.microsoft.com/office/drawing/2017/model3d" xmlns:o="urn:schemas-microsoft-com:office:office" xmlns:r="http://schemas.openxmlformats.org/officeDocument/2006/relationships" xmlns:m="http://schemas.openxmlformats.org/officeDocument/2006/math" xmlns:v="urn:schemas-microsoft-com:vml" xmlns:wp14="http://schemas.microsoft.com/office/word/2010/wordprocessingDrawing" xmlns:wp="http://schemas.openxmlformats.org/drawingml/2006/wordprocessingDrawing" xmlns:w10="urn:schemas-microsoft-com:office:word" xmlns:w="http://schemas.openxmlformats.org/wordprocessingml/2006/main" xmlns:w14="http://schemas.microsoft.com/office/word/2010/wordml" xmlns:w15="http://schemas.microsoft.com/office/word/2012/wordml" xmlns:w16cid="http://schemas.microsoft.com/office/word/2016/wordml/cid" xmlns:w16se="http://schemas.microsoft.com/office/word/2015/wordml/symex" xmlns:wpg="http://schemas.microsoft.com/office/word/2010/wordprocessingGroup" xmlns:wpi="http://schemas.microsoft.com/office/word/2010/wordprocessingInk" xmlns:wne="http://schemas.microsoft.com/office/word/2006/wordml" xmlns:wps="http://schemas.microsoft.com/office/word/2010/wordprocessingShape" mc:Ignorable="w14 w15 w16se w16cid wp14">
   <w:body>
     <w:p>
       <w:pPr>
@@ -3779,7 +3779,10 @@
         <w:t xml:space="preserve"> </w:t>
       </w:r>
       <w:r>
-        <w:t xml:space="preserve">« juste » </w:t>
+        <w:t>principalement</w:t>
+      </w:r>
+      <w:r>
+        <w:t xml:space="preserve"> </w:t>
       </w:r>
       <w:r>
         <w:t>à rendre les pages Web dynamiques et interactives</w:t>
@@ -3794,10 +3797,13 @@
         <w:t xml:space="preserve">, </w:t>
       </w:r>
       <w:r>
-        <w:t>on peut</w:t>
-      </w:r>
-      <w:r>
-        <w:t xml:space="preserve"> maintenant</w:t>
+        <w:t>il est maintenant possible</w:t>
+      </w:r>
+      <w:r>
+        <w:t xml:space="preserve"> </w:t>
+      </w:r>
+      <w:r>
+        <w:t>de</w:t>
       </w:r>
       <w:r>
         <w:t xml:space="preserve"> faire </w:t>
@@ -3847,7 +3853,25 @@
         <w:t>un serveur et un client qui communique</w:t>
       </w:r>
       <w:r>
-        <w:t xml:space="preserve"> (front-end – back-end).</w:t>
+        <w:t xml:space="preserve"> (</w:t>
+      </w:r>
+      <w:bookmarkStart w:id="1" w:name="_GoBack"/>
+      <w:bookmarkEnd w:id="1"/>
+      <w:proofErr w:type="spellStart"/>
+      <w:r>
+        <w:t>front-end</w:t>
+      </w:r>
+      <w:proofErr w:type="spellEnd"/>
+      <w:r>
+        <w:t xml:space="preserve"> – </w:t>
+      </w:r>
+      <w:proofErr w:type="spellStart"/>
+      <w:r>
+        <w:t>back-end</w:t>
+      </w:r>
+      <w:proofErr w:type="spellEnd"/>
+      <w:r>
+        <w:t>).</w:t>
       </w:r>
       <w:r>
         <w:t xml:space="preserve"> Quand un client </w:t>
@@ -3895,7 +3919,15 @@
         <w:t>moteur de jeu</w:t>
       </w:r>
       <w:r>
-        <w:t xml:space="preserve"> Unity).</w:t>
+        <w:t xml:space="preserve"> </w:t>
+      </w:r>
+      <w:proofErr w:type="spellStart"/>
+      <w:r>
+        <w:t>Unity</w:t>
+      </w:r>
+      <w:proofErr w:type="spellEnd"/>
+      <w:r>
+        <w:t>).</w:t>
       </w:r>
     </w:p>
     <w:p/>
@@ -4081,11 +4113,11 @@
           <w:u w:val="none"/>
         </w:rPr>
       </w:pPr>
-      <w:bookmarkStart w:id="1" w:name="_Toc34232747"/>
+      <w:bookmarkStart w:id="2" w:name="_Toc34232747"/>
       <w:r>
         <w:t>Références</w:t>
       </w:r>
-      <w:bookmarkEnd w:id="1"/>
+      <w:bookmarkEnd w:id="2"/>
     </w:p>
     <w:p>
       <w:pPr>
@@ -4189,7 +4221,7 @@
       <w:pPr>
         <w:pStyle w:val="Titre1"/>
       </w:pPr>
-      <w:bookmarkStart w:id="2" w:name="_Toc34232748"/>
+      <w:bookmarkStart w:id="3" w:name="_Toc34232748"/>
       <w:r>
         <w:lastRenderedPageBreak/>
         <w:t>Syntaxe</w:t>
@@ -4197,7 +4229,7 @@
       <w:r>
         <w:t xml:space="preserve"> et sémantique</w:t>
       </w:r>
-      <w:bookmarkEnd w:id="2"/>
+      <w:bookmarkEnd w:id="3"/>
     </w:p>
     <w:p/>
     <w:p>
@@ -4213,9 +4245,11 @@
       <w:r>
         <w:t>(</w:t>
       </w:r>
+      <w:proofErr w:type="spellStart"/>
       <w:r>
         <w:t>while</w:t>
       </w:r>
+      <w:proofErr w:type="spellEnd"/>
       <w:r>
         <w:t>, for, …</w:t>
       </w:r>
@@ -4344,11 +4378,11 @@
       <w:pPr>
         <w:pStyle w:val="Titre2"/>
       </w:pPr>
-      <w:bookmarkStart w:id="3" w:name="_Toc34232749"/>
+      <w:bookmarkStart w:id="4" w:name="_Toc34232749"/>
       <w:r>
         <w:t>Divers</w:t>
       </w:r>
-      <w:bookmarkEnd w:id="3"/>
+      <w:bookmarkEnd w:id="4"/>
     </w:p>
     <w:p/>
     <w:p>
@@ -4464,12 +4498,12 @@
       <w:pPr>
         <w:pStyle w:val="Titre3"/>
       </w:pPr>
-      <w:bookmarkStart w:id="4" w:name="_Toc34232750"/>
+      <w:bookmarkStart w:id="5" w:name="_Toc34232750"/>
       <w:r>
         <w:lastRenderedPageBreak/>
         <w:t>Debugger son code</w:t>
       </w:r>
-      <w:bookmarkEnd w:id="4"/>
+      <w:bookmarkEnd w:id="5"/>
     </w:p>
     <w:p>
       <w:r>
@@ -4566,11 +4600,11 @@
       <w:pPr>
         <w:pStyle w:val="Titre2"/>
       </w:pPr>
-      <w:bookmarkStart w:id="5" w:name="_Toc34232751"/>
+      <w:bookmarkStart w:id="6" w:name="_Toc34232751"/>
       <w:r>
         <w:t>Les variables</w:t>
       </w:r>
-      <w:bookmarkEnd w:id="5"/>
+      <w:bookmarkEnd w:id="6"/>
     </w:p>
     <w:p>
       <w:r>
@@ -4594,7 +4628,21 @@
         <w:rPr>
           <w:rStyle w:val="CitationintenseCar"/>
         </w:rPr>
-        <w:t>var nomDeLaVariable;</w:t>
+        <w:t xml:space="preserve">var </w:t>
+      </w:r>
+      <w:proofErr w:type="spellStart"/>
+      <w:r>
+        <w:rPr>
+          <w:rStyle w:val="CitationintenseCar"/>
+        </w:rPr>
+        <w:t>nomDeLaVariable</w:t>
+      </w:r>
+      <w:proofErr w:type="spellEnd"/>
+      <w:r>
+        <w:rPr>
+          <w:rStyle w:val="CitationintenseCar"/>
+        </w:rPr>
+        <w:t>;</w:t>
       </w:r>
       <w:r>
         <w:t xml:space="preserve">  </w:t>
@@ -4676,19 +4724,27 @@
       <w:pPr>
         <w:pStyle w:val="Titre3"/>
       </w:pPr>
-      <w:bookmarkStart w:id="6" w:name="_Toc34232752"/>
+      <w:bookmarkStart w:id="7" w:name="_Toc34232752"/>
       <w:r>
         <w:t>Opération mathématique</w:t>
       </w:r>
-      <w:bookmarkEnd w:id="6"/>
+      <w:bookmarkEnd w:id="7"/>
     </w:p>
     <w:p/>
     <w:p>
-      <w:r>
-        <w:rPr>
-          <w:rStyle w:val="CitationintenseCar"/>
-        </w:rPr>
-        <w:t>nomDeLaVariable = 3;</w:t>
+      <w:proofErr w:type="spellStart"/>
+      <w:r>
+        <w:rPr>
+          <w:rStyle w:val="CitationintenseCar"/>
+        </w:rPr>
+        <w:t>nomDeLaVariable</w:t>
+      </w:r>
+      <w:proofErr w:type="spellEnd"/>
+      <w:r>
+        <w:rPr>
+          <w:rStyle w:val="CitationintenseCar"/>
+        </w:rPr>
+        <w:t xml:space="preserve"> = 3;</w:t>
       </w:r>
       <w:r>
         <w:t xml:space="preserve"> </w:t>
@@ -4698,11 +4754,19 @@
       </w:r>
     </w:p>
     <w:p>
-      <w:r>
-        <w:rPr>
-          <w:rStyle w:val="CitationintenseCar"/>
-        </w:rPr>
-        <w:t>nomDeLaVariable += 3;</w:t>
+      <w:proofErr w:type="spellStart"/>
+      <w:r>
+        <w:rPr>
+          <w:rStyle w:val="CitationintenseCar"/>
+        </w:rPr>
+        <w:t>nomDeLaVariable</w:t>
+      </w:r>
+      <w:proofErr w:type="spellEnd"/>
+      <w:r>
+        <w:rPr>
+          <w:rStyle w:val="CitationintenseCar"/>
+        </w:rPr>
+        <w:t xml:space="preserve"> += 3;</w:t>
       </w:r>
       <w:r>
         <w:t xml:space="preserve"> </w:t>
@@ -4718,11 +4782,33 @@
       </w:r>
     </w:p>
     <w:p>
-      <w:r>
-        <w:rPr>
-          <w:rStyle w:val="CitationintenseCar"/>
-        </w:rPr>
-        <w:t>nomDeLaVariable = nomDeLaVariable + 3;</w:t>
+      <w:proofErr w:type="spellStart"/>
+      <w:r>
+        <w:rPr>
+          <w:rStyle w:val="CitationintenseCar"/>
+        </w:rPr>
+        <w:t>nomDeLaVariable</w:t>
+      </w:r>
+      <w:proofErr w:type="spellEnd"/>
+      <w:r>
+        <w:rPr>
+          <w:rStyle w:val="CitationintenseCar"/>
+        </w:rPr>
+        <w:t xml:space="preserve"> = </w:t>
+      </w:r>
+      <w:proofErr w:type="spellStart"/>
+      <w:r>
+        <w:rPr>
+          <w:rStyle w:val="CitationintenseCar"/>
+        </w:rPr>
+        <w:t>nomDeLaVariable</w:t>
+      </w:r>
+      <w:proofErr w:type="spellEnd"/>
+      <w:r>
+        <w:rPr>
+          <w:rStyle w:val="CitationintenseCar"/>
+        </w:rPr>
+        <w:t xml:space="preserve"> + 3;</w:t>
       </w:r>
       <w:r>
         <w:t xml:space="preserve"> écriture plus longue mais équivalente.</w:t>
@@ -4830,11 +4916,11 @@
       <w:pPr>
         <w:pStyle w:val="Titre3"/>
       </w:pPr>
-      <w:bookmarkStart w:id="7" w:name="_Toc34232753"/>
+      <w:bookmarkStart w:id="8" w:name="_Toc34232753"/>
       <w:r>
         <w:t>Les variables textuelles</w:t>
       </w:r>
-      <w:bookmarkEnd w:id="7"/>
+      <w:bookmarkEnd w:id="8"/>
     </w:p>
     <w:p/>
     <w:p>
@@ -4842,7 +4928,21 @@
         <w:rPr>
           <w:rStyle w:val="CitationintenseCar"/>
         </w:rPr>
-        <w:t>let texte = "text";</w:t>
+        <w:t>let texte = "</w:t>
+      </w:r>
+      <w:proofErr w:type="spellStart"/>
+      <w:r>
+        <w:rPr>
+          <w:rStyle w:val="CitationintenseCar"/>
+        </w:rPr>
+        <w:t>text</w:t>
+      </w:r>
+      <w:proofErr w:type="spellEnd"/>
+      <w:r>
+        <w:rPr>
+          <w:rStyle w:val="CitationintenseCar"/>
+        </w:rPr>
+        <w:t>";</w:t>
       </w:r>
       <w:r>
         <w:t xml:space="preserve">  on assigne une valeur textuelle à la variable texte. Une valeur ou une variable de type textuelle est appelé</w:t>
@@ -4859,7 +4959,21 @@
         <w:rPr>
           <w:rStyle w:val="CitationintenseCar"/>
         </w:rPr>
-        <w:t>texte = 'text';</w:t>
+        <w:t>texte = '</w:t>
+      </w:r>
+      <w:proofErr w:type="spellStart"/>
+      <w:r>
+        <w:rPr>
+          <w:rStyle w:val="CitationintenseCar"/>
+        </w:rPr>
+        <w:t>text</w:t>
+      </w:r>
+      <w:proofErr w:type="spellEnd"/>
+      <w:r>
+        <w:rPr>
+          <w:rStyle w:val="CitationintenseCar"/>
+        </w:rPr>
+        <w:t>';</w:t>
       </w:r>
       <w:r>
         <w:t xml:space="preserve">  on réassigne une nouvelle valeur à cette variable.</w:t>
@@ -4906,11 +5020,19 @@
       </w:r>
     </w:p>
     <w:p>
-      <w:r>
-        <w:rPr>
-          <w:rStyle w:val="CitationintenseCar"/>
-        </w:rPr>
-        <w:t>texte.length;</w:t>
+      <w:proofErr w:type="spellStart"/>
+      <w:r>
+        <w:rPr>
+          <w:rStyle w:val="CitationintenseCar"/>
+        </w:rPr>
+        <w:t>texte.length</w:t>
+      </w:r>
+      <w:proofErr w:type="spellEnd"/>
+      <w:r>
+        <w:rPr>
+          <w:rStyle w:val="CitationintenseCar"/>
+        </w:rPr>
+        <w:t>;</w:t>
       </w:r>
       <w:r>
         <w:t xml:space="preserve">  renvoie la longueur de la chaine de caractères</w:t>
@@ -4921,11 +5043,11 @@
       <w:pPr>
         <w:pStyle w:val="Titre3"/>
       </w:pPr>
-      <w:bookmarkStart w:id="8" w:name="_Toc34232754"/>
+      <w:bookmarkStart w:id="9" w:name="_Toc34232754"/>
       <w:r>
         <w:t>Exercice</w:t>
       </w:r>
-      <w:bookmarkEnd w:id="8"/>
+      <w:bookmarkEnd w:id="9"/>
       <w:r>
         <w:t xml:space="preserve"> </w:t>
       </w:r>
@@ -5006,48 +5128,26 @@
       </w:r>
     </w:p>
     <w:p>
-      <w:pPr>
-        <w:rPr>
-          <w:lang w:val="en-US"/>
-        </w:rPr>
-      </w:pPr>
-      <w:r>
-        <w:rPr>
-          <w:rStyle w:val="CitationintenseCar"/>
-          <w:lang w:val="en-US"/>
-        </w:rPr>
-        <w:t>let y = "5" -</w:t>
-      </w:r>
-      <w:r>
-        <w:rPr>
-          <w:rStyle w:val="CitationintenseCar"/>
-          <w:lang w:val="en-US"/>
-        </w:rPr>
-        <w:t xml:space="preserve"> 5;</w:t>
-      </w:r>
-      <w:r>
-        <w:rPr>
-          <w:lang w:val="en-US"/>
-        </w:rPr>
-        <w:t xml:space="preserve"> </w:t>
-      </w:r>
-    </w:p>
-    <w:p>
-      <w:pPr>
-        <w:rPr>
-          <w:lang w:val="en-US"/>
-        </w:rPr>
-      </w:pPr>
-    </w:p>
+      <w:r>
+        <w:rPr>
+          <w:rStyle w:val="CitationintenseCar"/>
+        </w:rPr>
+        <w:t>let y = "5" - 5;</w:t>
+      </w:r>
+      <w:r>
+        <w:t xml:space="preserve"> </w:t>
+      </w:r>
+    </w:p>
+    <w:p/>
     <w:p>
       <w:pPr>
         <w:pStyle w:val="Titre2"/>
       </w:pPr>
-      <w:bookmarkStart w:id="9" w:name="_Toc34232755"/>
+      <w:bookmarkStart w:id="10" w:name="_Toc34232755"/>
       <w:r>
         <w:t>Les comparateurs</w:t>
       </w:r>
-      <w:bookmarkEnd w:id="9"/>
+      <w:bookmarkEnd w:id="10"/>
     </w:p>
     <w:p>
       <w:r>
@@ -5066,29 +5166,71 @@
       </w:r>
     </w:p>
     <w:p>
-      <w:r>
-        <w:rPr>
-          <w:rStyle w:val="CitationintenseCar"/>
+      <w:pPr>
+        <w:rPr>
+          <w:lang w:val="en-GB"/>
+        </w:rPr>
+      </w:pPr>
+      <w:r>
+        <w:rPr>
+          <w:rStyle w:val="CitationintenseCar"/>
+          <w:lang w:val="en-GB"/>
         </w:rPr>
         <w:t>let b = 2;</w:t>
       </w:r>
       <w:r>
-        <w:t xml:space="preserve"> </w:t>
-      </w:r>
-    </w:p>
-    <w:p>
-      <w:r>
-        <w:rPr>
-          <w:rStyle w:val="CitationintenseCar"/>
-        </w:rPr>
-        <w:t>let aText = '1';</w:t>
-      </w:r>
-      <w:r>
-        <w:t xml:space="preserve"> </w:t>
-      </w:r>
-    </w:p>
-    <w:p>
-      <w:r>
+        <w:rPr>
+          <w:lang w:val="en-GB"/>
+        </w:rPr>
+        <w:t xml:space="preserve"> </w:t>
+      </w:r>
+    </w:p>
+    <w:p>
+      <w:pPr>
+        <w:rPr>
+          <w:lang w:val="en-GB"/>
+        </w:rPr>
+      </w:pPr>
+      <w:r>
+        <w:rPr>
+          <w:rStyle w:val="CitationintenseCar"/>
+          <w:lang w:val="en-GB"/>
+        </w:rPr>
+        <w:t xml:space="preserve">let </w:t>
+      </w:r>
+      <w:proofErr w:type="spellStart"/>
+      <w:r>
+        <w:rPr>
+          <w:rStyle w:val="CitationintenseCar"/>
+          <w:lang w:val="en-GB"/>
+        </w:rPr>
+        <w:t>aText</w:t>
+      </w:r>
+      <w:proofErr w:type="spellEnd"/>
+      <w:r>
+        <w:rPr>
+          <w:rStyle w:val="CitationintenseCar"/>
+          <w:lang w:val="en-GB"/>
+        </w:rPr>
+        <w:t xml:space="preserve"> = '1';</w:t>
+      </w:r>
+      <w:r>
+        <w:rPr>
+          <w:lang w:val="en-GB"/>
+        </w:rPr>
+        <w:t xml:space="preserve"> </w:t>
+      </w:r>
+    </w:p>
+    <w:p>
+      <w:pPr>
+        <w:rPr>
+          <w:lang w:val="en-GB"/>
+        </w:rPr>
+      </w:pPr>
+      <w:r>
+        <w:rPr>
+          <w:lang w:val="en-GB"/>
+        </w:rPr>
         <w:t xml:space="preserve">  </w:t>
       </w:r>
     </w:p>
@@ -5096,11 +5238,11 @@
       <w:pPr>
         <w:pStyle w:val="Titre3"/>
       </w:pPr>
-      <w:bookmarkStart w:id="10" w:name="_Toc34232756"/>
+      <w:bookmarkStart w:id="11" w:name="_Toc34232756"/>
       <w:r>
         <w:t>Égalité</w:t>
       </w:r>
-      <w:bookmarkEnd w:id="10"/>
+      <w:bookmarkEnd w:id="11"/>
     </w:p>
     <w:p>
       <w:r>
@@ -5149,7 +5291,21 @@
         <w:rPr>
           <w:rStyle w:val="CitationintenseCar"/>
         </w:rPr>
-        <w:t>a == aText;</w:t>
+        <w:t xml:space="preserve">a == </w:t>
+      </w:r>
+      <w:proofErr w:type="spellStart"/>
+      <w:r>
+        <w:rPr>
+          <w:rStyle w:val="CitationintenseCar"/>
+        </w:rPr>
+        <w:t>aText</w:t>
+      </w:r>
+      <w:proofErr w:type="spellEnd"/>
+      <w:r>
+        <w:rPr>
+          <w:rStyle w:val="CitationintenseCar"/>
+        </w:rPr>
+        <w:t>;</w:t>
       </w:r>
       <w:r>
         <w:t xml:space="preserve"> </w:t>
@@ -5160,16 +5316,32 @@
       <w:r>
         <w:t xml:space="preserve"> </w:t>
       </w:r>
+      <w:proofErr w:type="spellStart"/>
       <w:r>
         <w:t>true</w:t>
       </w:r>
-    </w:p>
-    <w:p>
-      <w:r>
-        <w:rPr>
-          <w:rStyle w:val="CitationintenseCar"/>
-        </w:rPr>
-        <w:t>a === aText;</w:t>
+      <w:proofErr w:type="spellEnd"/>
+    </w:p>
+    <w:p>
+      <w:r>
+        <w:rPr>
+          <w:rStyle w:val="CitationintenseCar"/>
+        </w:rPr>
+        <w:t xml:space="preserve">a === </w:t>
+      </w:r>
+      <w:proofErr w:type="spellStart"/>
+      <w:r>
+        <w:rPr>
+          <w:rStyle w:val="CitationintenseCar"/>
+        </w:rPr>
+        <w:t>aText</w:t>
+      </w:r>
+      <w:proofErr w:type="spellEnd"/>
+      <w:r>
+        <w:rPr>
+          <w:rStyle w:val="CitationintenseCar"/>
+        </w:rPr>
+        <w:t>;</w:t>
       </w:r>
       <w:r>
         <w:t xml:space="preserve"> </w:t>
@@ -5188,12 +5360,12 @@
       <w:pPr>
         <w:pStyle w:val="Titre3"/>
       </w:pPr>
-      <w:bookmarkStart w:id="11" w:name="_Toc34232757"/>
+      <w:bookmarkStart w:id="12" w:name="_Toc34232757"/>
       <w:r>
         <w:lastRenderedPageBreak/>
         <w:t>Inégalité</w:t>
       </w:r>
-      <w:bookmarkEnd w:id="11"/>
+      <w:bookmarkEnd w:id="12"/>
     </w:p>
     <w:p>
       <w:r>
@@ -5216,9 +5388,11 @@
       <w:r>
         <w:t xml:space="preserve"> </w:t>
       </w:r>
+      <w:proofErr w:type="spellStart"/>
       <w:r>
         <w:t>true</w:t>
       </w:r>
+      <w:proofErr w:type="spellEnd"/>
     </w:p>
     <w:p>
       <w:r>
@@ -5236,16 +5410,35 @@
       <w:r>
         <w:t xml:space="preserve"> </w:t>
       </w:r>
-      <w:r>
-        <w:t xml:space="preserve">true </w:t>
-      </w:r>
-    </w:p>
-    <w:p>
-      <w:r>
-        <w:rPr>
-          <w:rStyle w:val="CitationintenseCar"/>
-        </w:rPr>
-        <w:t>a != aText;</w:t>
+      <w:proofErr w:type="spellStart"/>
+      <w:r>
+        <w:t>true</w:t>
+      </w:r>
+      <w:proofErr w:type="spellEnd"/>
+      <w:r>
+        <w:t xml:space="preserve"> </w:t>
+      </w:r>
+    </w:p>
+    <w:p>
+      <w:r>
+        <w:rPr>
+          <w:rStyle w:val="CitationintenseCar"/>
+        </w:rPr>
+        <w:t xml:space="preserve">a != </w:t>
+      </w:r>
+      <w:proofErr w:type="spellStart"/>
+      <w:r>
+        <w:rPr>
+          <w:rStyle w:val="CitationintenseCar"/>
+        </w:rPr>
+        <w:t>aText</w:t>
+      </w:r>
+      <w:proofErr w:type="spellEnd"/>
+      <w:r>
+        <w:rPr>
+          <w:rStyle w:val="CitationintenseCar"/>
+        </w:rPr>
+        <w:t>;</w:t>
       </w:r>
       <w:r>
         <w:t xml:space="preserve"> </w:t>
@@ -5265,7 +5458,21 @@
         <w:rPr>
           <w:rStyle w:val="CitationintenseCar"/>
         </w:rPr>
-        <w:t>a !== aText;</w:t>
+        <w:t xml:space="preserve">a !== </w:t>
+      </w:r>
+      <w:proofErr w:type="spellStart"/>
+      <w:r>
+        <w:rPr>
+          <w:rStyle w:val="CitationintenseCar"/>
+        </w:rPr>
+        <w:t>aText</w:t>
+      </w:r>
+      <w:proofErr w:type="spellEnd"/>
+      <w:r>
+        <w:rPr>
+          <w:rStyle w:val="CitationintenseCar"/>
+        </w:rPr>
+        <w:t>;</w:t>
       </w:r>
       <w:r>
         <w:t xml:space="preserve"> </w:t>
@@ -5276,9 +5483,11 @@
       <w:r>
         <w:t xml:space="preserve"> </w:t>
       </w:r>
+      <w:proofErr w:type="spellStart"/>
       <w:r>
         <w:t>true</w:t>
       </w:r>
+      <w:proofErr w:type="spellEnd"/>
     </w:p>
     <w:p>
       <w:r>
@@ -5301,9 +5510,11 @@
       <w:r>
         <w:t xml:space="preserve"> </w:t>
       </w:r>
+      <w:proofErr w:type="spellStart"/>
       <w:r>
         <w:t>true</w:t>
       </w:r>
+      <w:proofErr w:type="spellEnd"/>
     </w:p>
     <w:p>
       <w:r>
@@ -5321,16 +5532,32 @@
       <w:r>
         <w:t xml:space="preserve"> </w:t>
       </w:r>
+      <w:proofErr w:type="spellStart"/>
       <w:r>
         <w:t>true</w:t>
       </w:r>
-    </w:p>
-    <w:p>
-      <w:r>
-        <w:rPr>
-          <w:rStyle w:val="CitationintenseCar"/>
-        </w:rPr>
-        <w:t>a &lt;= aText;</w:t>
+      <w:proofErr w:type="spellEnd"/>
+    </w:p>
+    <w:p>
+      <w:r>
+        <w:rPr>
+          <w:rStyle w:val="CitationintenseCar"/>
+        </w:rPr>
+        <w:t xml:space="preserve">a &lt;= </w:t>
+      </w:r>
+      <w:proofErr w:type="spellStart"/>
+      <w:r>
+        <w:rPr>
+          <w:rStyle w:val="CitationintenseCar"/>
+        </w:rPr>
+        <w:t>aText</w:t>
+      </w:r>
+      <w:proofErr w:type="spellEnd"/>
+      <w:r>
+        <w:rPr>
+          <w:rStyle w:val="CitationintenseCar"/>
+        </w:rPr>
+        <w:t>;</w:t>
       </w:r>
       <w:r>
         <w:t xml:space="preserve"> renvoie</w:t>
@@ -5338,20 +5565,22 @@
       <w:r>
         <w:t xml:space="preserve"> </w:t>
       </w:r>
+      <w:proofErr w:type="spellStart"/>
       <w:r>
         <w:t>true</w:t>
       </w:r>
+      <w:proofErr w:type="spellEnd"/>
     </w:p>
     <w:p/>
     <w:p>
       <w:pPr>
         <w:pStyle w:val="Titre3"/>
       </w:pPr>
-      <w:bookmarkStart w:id="12" w:name="_Toc34232758"/>
+      <w:bookmarkStart w:id="13" w:name="_Toc34232758"/>
       <w:r>
         <w:t>Ternaire</w:t>
       </w:r>
-      <w:bookmarkEnd w:id="12"/>
+      <w:bookmarkEnd w:id="13"/>
     </w:p>
     <w:p/>
     <w:p>
@@ -5359,7 +5588,21 @@
         <w:rPr>
           <w:rStyle w:val="CitationintenseCar"/>
         </w:rPr>
-        <w:t>a &gt; b ? "si true alors on affiche ceci" : "si false on affiche cela";</w:t>
+        <w:t xml:space="preserve">a &gt; b ? "si </w:t>
+      </w:r>
+      <w:proofErr w:type="spellStart"/>
+      <w:r>
+        <w:rPr>
+          <w:rStyle w:val="CitationintenseCar"/>
+        </w:rPr>
+        <w:t>true</w:t>
+      </w:r>
+      <w:proofErr w:type="spellEnd"/>
+      <w:r>
+        <w:rPr>
+          <w:rStyle w:val="CitationintenseCar"/>
+        </w:rPr>
+        <w:t xml:space="preserve"> alors on affiche ceci" : "si false on affiche cela";</w:t>
       </w:r>
       <w:r>
         <w:t xml:space="preserve"> </w:t>
@@ -5375,196 +5618,306 @@
     <w:p>
       <w:pPr>
         <w:pStyle w:val="Titre3"/>
-      </w:pPr>
-      <w:bookmarkStart w:id="13" w:name="_Toc34232759"/>
-      <w:r>
+        <w:rPr>
+          <w:lang w:val="en-GB"/>
+        </w:rPr>
+      </w:pPr>
+      <w:bookmarkStart w:id="14" w:name="_Toc34232759"/>
+      <w:r>
+        <w:rPr>
+          <w:lang w:val="en-GB"/>
+        </w:rPr>
         <w:t>OR, AND, NOT</w:t>
       </w:r>
-      <w:bookmarkEnd w:id="13"/>
+      <w:bookmarkEnd w:id="14"/>
+    </w:p>
+    <w:p>
+      <w:pPr>
+        <w:rPr>
+          <w:lang w:val="en-GB"/>
+        </w:rPr>
+      </w:pPr>
+    </w:p>
+    <w:p>
+      <w:r>
+        <w:rPr>
+          <w:rStyle w:val="CitationintenseCar"/>
+          <w:lang w:val="en-GB"/>
+        </w:rPr>
+        <w:t xml:space="preserve">a &lt; b &amp;&amp; a == </w:t>
+      </w:r>
+      <w:proofErr w:type="spellStart"/>
+      <w:r>
+        <w:rPr>
+          <w:rStyle w:val="CitationintenseCar"/>
+          <w:lang w:val="en-GB"/>
+        </w:rPr>
+        <w:t>aText</w:t>
+      </w:r>
+      <w:proofErr w:type="spellEnd"/>
+      <w:r>
+        <w:rPr>
+          <w:rStyle w:val="CitationintenseCar"/>
+          <w:lang w:val="en-GB"/>
+        </w:rPr>
+        <w:t>;</w:t>
+      </w:r>
+      <w:r>
+        <w:rPr>
+          <w:lang w:val="en-GB"/>
+        </w:rPr>
+        <w:t xml:space="preserve">  </w:t>
+      </w:r>
+      <w:proofErr w:type="spellStart"/>
+      <w:r>
+        <w:rPr>
+          <w:lang w:val="en-GB"/>
+        </w:rPr>
+        <w:t>renvoie</w:t>
+      </w:r>
+      <w:proofErr w:type="spellEnd"/>
+      <w:r>
+        <w:rPr>
+          <w:lang w:val="en-GB"/>
+        </w:rPr>
+        <w:t xml:space="preserve"> true.</w:t>
+      </w:r>
+      <w:r>
+        <w:rPr>
+          <w:lang w:val="en-GB"/>
+        </w:rPr>
+        <w:t xml:space="preserve"> </w:t>
+      </w:r>
+      <w:r>
+        <w:t>&amp;&amp; = ET</w:t>
+      </w:r>
+      <w:r>
+        <w:t xml:space="preserve"> (AND)</w:t>
+      </w:r>
+      <w:r>
+        <w:t xml:space="preserve"> ce qui veut dire en français : si a est plus petit que b </w:t>
+      </w:r>
+      <w:r>
+        <w:t>ET</w:t>
+      </w:r>
+      <w:r>
+        <w:t xml:space="preserve"> que a é</w:t>
+      </w:r>
+      <w:r>
+        <w:t>gal</w:t>
+      </w:r>
+      <w:r>
+        <w:t xml:space="preserve"> </w:t>
+      </w:r>
+      <w:proofErr w:type="spellStart"/>
+      <w:r>
+        <w:t>aText</w:t>
+      </w:r>
+      <w:proofErr w:type="spellEnd"/>
+      <w:r>
+        <w:t>. Les deux conditions doivent être vraies.</w:t>
+      </w:r>
+    </w:p>
+    <w:p>
+      <w:r>
+        <w:rPr>
+          <w:rStyle w:val="CitationintenseCar"/>
+        </w:rPr>
+        <w:t xml:space="preserve">a &lt; b || a == </w:t>
+      </w:r>
+      <w:proofErr w:type="spellStart"/>
+      <w:r>
+        <w:rPr>
+          <w:rStyle w:val="CitationintenseCar"/>
+        </w:rPr>
+        <w:t>aText</w:t>
+      </w:r>
+      <w:proofErr w:type="spellEnd"/>
+      <w:r>
+        <w:rPr>
+          <w:rStyle w:val="CitationintenseCar"/>
+        </w:rPr>
+        <w:t>;</w:t>
+      </w:r>
+      <w:r>
+        <w:t xml:space="preserve"> </w:t>
+      </w:r>
+      <w:r>
+        <w:t xml:space="preserve">renvoie </w:t>
+      </w:r>
+      <w:proofErr w:type="spellStart"/>
+      <w:r>
+        <w:t>true</w:t>
+      </w:r>
+      <w:proofErr w:type="spellEnd"/>
+      <w:r>
+        <w:t>.</w:t>
+      </w:r>
+      <w:r>
+        <w:t xml:space="preserve"> || = OU</w:t>
+      </w:r>
+      <w:r>
+        <w:t xml:space="preserve"> (OR°</w:t>
+      </w:r>
+      <w:r>
+        <w:t xml:space="preserve"> ce qui veut dire en français : si a est plus petit que b </w:t>
+      </w:r>
+      <w:r>
+        <w:t>OU</w:t>
+      </w:r>
+      <w:r>
+        <w:t xml:space="preserve"> que a é</w:t>
+      </w:r>
+      <w:r>
+        <w:t>gal</w:t>
+      </w:r>
+      <w:r>
+        <w:t xml:space="preserve"> </w:t>
+      </w:r>
+      <w:proofErr w:type="spellStart"/>
+      <w:r>
+        <w:t>aText</w:t>
+      </w:r>
+      <w:proofErr w:type="spellEnd"/>
+      <w:r>
+        <w:t>. Seule une seule condition vraie suffit.</w:t>
+      </w:r>
+    </w:p>
+    <w:p>
+      <w:r>
+        <w:rPr>
+          <w:rStyle w:val="CitationintenseCar"/>
+        </w:rPr>
+        <w:t>!(a &lt; b);</w:t>
+      </w:r>
+      <w:r>
+        <w:t xml:space="preserve">  a &lt; b = </w:t>
+      </w:r>
+      <w:proofErr w:type="spellStart"/>
+      <w:r>
+        <w:t>true</w:t>
+      </w:r>
+      <w:proofErr w:type="spellEnd"/>
+      <w:r>
+        <w:t xml:space="preserve"> et le !</w:t>
+      </w:r>
+      <w:r>
+        <w:t xml:space="preserve"> (NOT)</w:t>
+      </w:r>
+      <w:r>
+        <w:t xml:space="preserve"> devant signifie l'inverse du résultat, donc</w:t>
+      </w:r>
+      <w:r>
+        <w:t xml:space="preserve"> renvoie</w:t>
+      </w:r>
+      <w:r>
+        <w:t xml:space="preserve"> false</w:t>
+      </w:r>
     </w:p>
     <w:p/>
     <w:p>
-      <w:r>
-        <w:rPr>
-          <w:rStyle w:val="CitationintenseCar"/>
-        </w:rPr>
-        <w:t>a &lt; b &amp;&amp; a == aText;</w:t>
-      </w:r>
-      <w:r>
-        <w:t xml:space="preserve">  </w:t>
-      </w:r>
-      <w:r>
-        <w:t>renvoie true.</w:t>
-      </w:r>
-      <w:r>
-        <w:t xml:space="preserve"> &amp;&amp; = ET</w:t>
-      </w:r>
-      <w:r>
-        <w:t xml:space="preserve"> (AND)</w:t>
-      </w:r>
-      <w:r>
-        <w:t xml:space="preserve"> ce qui veut dire en français : si a est plus petit que b </w:t>
-      </w:r>
-      <w:r>
-        <w:t>ET</w:t>
-      </w:r>
-      <w:r>
-        <w:t xml:space="preserve"> que a é</w:t>
-      </w:r>
-      <w:r>
-        <w:t>gal</w:t>
-      </w:r>
-      <w:r>
-        <w:t xml:space="preserve"> aText. Les deux conditions doivent être vraies.</w:t>
-      </w:r>
-    </w:p>
-    <w:p>
-      <w:r>
-        <w:rPr>
-          <w:rStyle w:val="CitationintenseCar"/>
-        </w:rPr>
-        <w:t>a &lt; b || a == aText;</w:t>
-      </w:r>
-      <w:r>
-        <w:t xml:space="preserve"> </w:t>
-      </w:r>
-      <w:r>
-        <w:t>renvoie true.</w:t>
-      </w:r>
-      <w:r>
-        <w:t xml:space="preserve"> || = OU</w:t>
-      </w:r>
-      <w:r>
-        <w:t xml:space="preserve"> (OR°</w:t>
-      </w:r>
-      <w:r>
-        <w:t xml:space="preserve"> ce qui veut dire en français : si a est plus petit que b </w:t>
-      </w:r>
-      <w:r>
-        <w:t>OU</w:t>
-      </w:r>
-      <w:r>
-        <w:t xml:space="preserve"> que a é</w:t>
-      </w:r>
-      <w:r>
-        <w:t>gal</w:t>
-      </w:r>
-      <w:r>
-        <w:t xml:space="preserve"> aText. Seule une seule condition vraie suffit.</w:t>
-      </w:r>
-    </w:p>
-    <w:p>
-      <w:r>
-        <w:rPr>
-          <w:rStyle w:val="CitationintenseCar"/>
-        </w:rPr>
-        <w:t>!(a &lt; b);</w:t>
-      </w:r>
-      <w:r>
-        <w:t xml:space="preserve">  a &lt; b = true et le !</w:t>
-      </w:r>
-      <w:r>
-        <w:t xml:space="preserve"> (NOT)</w:t>
-      </w:r>
-      <w:r>
-        <w:t xml:space="preserve"> devant signifie l'inverse du résultat, donc</w:t>
-      </w:r>
-      <w:r>
-        <w:t xml:space="preserve"> renvoie</w:t>
-      </w:r>
-      <w:r>
-        <w:t xml:space="preserve"> false</w:t>
+      <w:pPr>
+        <w:pStyle w:val="Titre3"/>
+      </w:pPr>
+      <w:bookmarkStart w:id="15" w:name="_Toc34232760"/>
+      <w:r>
+        <w:t>Conditionnel</w:t>
+      </w:r>
+      <w:bookmarkEnd w:id="15"/>
+      <w:r>
+        <w:t xml:space="preserve"> </w:t>
       </w:r>
     </w:p>
     <w:p/>
     <w:p>
+      <w:r>
+        <w:t xml:space="preserve">if(a &lt; b) </w:t>
+      </w:r>
+      <w:r>
+        <w:t>{</w:t>
+      </w:r>
+    </w:p>
+    <w:p>
+      <w:pPr>
+        <w:ind w:firstLine="708"/>
+      </w:pPr>
+      <w:r>
+        <w:t xml:space="preserve">// </w:t>
+      </w:r>
+      <w:r>
+        <w:t>la condition est vraie.</w:t>
+      </w:r>
+    </w:p>
+    <w:p>
+      <w:pPr>
+        <w:ind w:firstLine="708"/>
+      </w:pPr>
+      <w:proofErr w:type="spellStart"/>
+      <w:r>
+        <w:t>alert</w:t>
+      </w:r>
+      <w:proofErr w:type="spellEnd"/>
+      <w:r>
+        <w:t>("Vrai");</w:t>
+      </w:r>
+    </w:p>
+    <w:p>
+      <w:r>
+        <w:t>}</w:t>
+      </w:r>
+    </w:p>
+    <w:p>
+      <w:proofErr w:type="spellStart"/>
+      <w:r>
+        <w:t>Else</w:t>
+      </w:r>
+      <w:proofErr w:type="spellEnd"/>
+      <w:r>
+        <w:t xml:space="preserve"> </w:t>
+      </w:r>
+      <w:r>
+        <w:t>{</w:t>
+      </w:r>
+    </w:p>
+    <w:p>
+      <w:pPr>
+        <w:ind w:firstLine="708"/>
+      </w:pPr>
+      <w:r>
+        <w:t xml:space="preserve">// </w:t>
+      </w:r>
+      <w:r>
+        <w:t>la condition est fausse.</w:t>
+      </w:r>
+    </w:p>
+    <w:p>
+      <w:pPr>
+        <w:ind w:firstLine="708"/>
+      </w:pPr>
+      <w:proofErr w:type="spellStart"/>
+      <w:r>
+        <w:t>alert</w:t>
+      </w:r>
+      <w:proofErr w:type="spellEnd"/>
+      <w:r>
+        <w:t>("Faux");</w:t>
+      </w:r>
+    </w:p>
+    <w:p>
+      <w:r>
+        <w:t>}</w:t>
+      </w:r>
+    </w:p>
+    <w:p>
       <w:pPr>
         <w:pStyle w:val="Titre3"/>
       </w:pPr>
-      <w:bookmarkStart w:id="14" w:name="_Toc34232760"/>
-      <w:r>
-        <w:t>Conditionnel</w:t>
-      </w:r>
-      <w:bookmarkEnd w:id="14"/>
-      <w:r>
-        <w:t xml:space="preserve"> </w:t>
-      </w:r>
-    </w:p>
-    <w:p/>
-    <w:p>
-      <w:r>
-        <w:t xml:space="preserve">if(a &lt; b) </w:t>
-      </w:r>
-      <w:r>
-        <w:t>{</w:t>
-      </w:r>
-    </w:p>
-    <w:p>
-      <w:pPr>
-        <w:ind w:firstLine="708"/>
-      </w:pPr>
-      <w:r>
-        <w:t xml:space="preserve">// </w:t>
-      </w:r>
-      <w:r>
-        <w:t>la condition est vraie.</w:t>
-      </w:r>
-    </w:p>
-    <w:p>
-      <w:pPr>
-        <w:ind w:firstLine="708"/>
-      </w:pPr>
-      <w:r>
-        <w:t>alert("Vrai");</w:t>
-      </w:r>
-    </w:p>
-    <w:p>
-      <w:r>
-        <w:t>}</w:t>
-      </w:r>
-    </w:p>
-    <w:p>
-      <w:r>
-        <w:t xml:space="preserve">Else </w:t>
-      </w:r>
-      <w:r>
-        <w:t>{</w:t>
-      </w:r>
-    </w:p>
-    <w:p>
-      <w:pPr>
-        <w:ind w:firstLine="708"/>
-      </w:pPr>
-      <w:r>
-        <w:t xml:space="preserve">// </w:t>
-      </w:r>
-      <w:r>
-        <w:t>la condition est fausse.</w:t>
-      </w:r>
-    </w:p>
-    <w:p>
-      <w:pPr>
-        <w:ind w:firstLine="708"/>
-      </w:pPr>
-      <w:r>
-        <w:t>alert("Faux");</w:t>
-      </w:r>
-    </w:p>
-    <w:p>
-      <w:r>
-        <w:t>}</w:t>
-      </w:r>
-    </w:p>
-    <w:p>
-      <w:pPr>
-        <w:pStyle w:val="Titre3"/>
-      </w:pPr>
-      <w:bookmarkStart w:id="15" w:name="_Toc34232761"/>
+      <w:bookmarkStart w:id="16" w:name="_Toc34232761"/>
       <w:r>
         <w:lastRenderedPageBreak/>
         <w:t>Switch</w:t>
       </w:r>
-      <w:bookmarkEnd w:id="15"/>
+      <w:bookmarkEnd w:id="16"/>
     </w:p>
     <w:p/>
     <w:p>
@@ -5609,11 +5962,19 @@
         </w:rPr>
         <w:t>new Date() .</w:t>
       </w:r>
-      <w:r>
-        <w:rPr>
-          <w:rStyle w:val="CitationintenseCar"/>
-        </w:rPr>
-        <w:t>getDay()</w:t>
+      <w:proofErr w:type="spellStart"/>
+      <w:r>
+        <w:rPr>
+          <w:rStyle w:val="CitationintenseCar"/>
+        </w:rPr>
+        <w:t>getDay</w:t>
+      </w:r>
+      <w:proofErr w:type="spellEnd"/>
+      <w:r>
+        <w:rPr>
+          <w:rStyle w:val="CitationintenseCar"/>
+        </w:rPr>
+        <w:t>()</w:t>
       </w:r>
       <w:r>
         <w:rPr>
@@ -5627,7 +5988,15 @@
     </w:p>
     <w:p>
       <w:r>
-        <w:t>switch (new Date().getDay()) {</w:t>
+        <w:t>switch (new Date().</w:t>
+      </w:r>
+      <w:proofErr w:type="spellStart"/>
+      <w:r>
+        <w:t>getDay</w:t>
+      </w:r>
+      <w:proofErr w:type="spellEnd"/>
+      <w:r>
+        <w:t>()) {</w:t>
       </w:r>
     </w:p>
     <w:p>
@@ -5700,7 +6069,21 @@
         <w:rPr>
           <w:lang w:val="en-US"/>
         </w:rPr>
-        <w:t>day = "Lundi";</w:t>
+        <w:t>day = "</w:t>
+      </w:r>
+      <w:proofErr w:type="spellStart"/>
+      <w:r>
+        <w:rPr>
+          <w:lang w:val="en-US"/>
+        </w:rPr>
+        <w:t>Lundi</w:t>
+      </w:r>
+      <w:proofErr w:type="spellEnd"/>
+      <w:r>
+        <w:rPr>
+          <w:lang w:val="en-US"/>
+        </w:rPr>
+        <w:t>";</w:t>
       </w:r>
     </w:p>
     <w:p>
@@ -5784,7 +6167,21 @@
         <w:rPr>
           <w:lang w:val="en-US"/>
         </w:rPr>
-        <w:t>day = "Mercredi";</w:t>
+        <w:t>day = "</w:t>
+      </w:r>
+      <w:proofErr w:type="spellStart"/>
+      <w:r>
+        <w:rPr>
+          <w:lang w:val="en-US"/>
+        </w:rPr>
+        <w:t>Mercredi</w:t>
+      </w:r>
+      <w:proofErr w:type="spellEnd"/>
+      <w:r>
+        <w:rPr>
+          <w:lang w:val="en-US"/>
+        </w:rPr>
+        <w:t>";</w:t>
       </w:r>
     </w:p>
     <w:p>
@@ -5937,7 +6334,21 @@
         <w:rPr>
           <w:rStyle w:val="CitationintenseCar"/>
         </w:rPr>
-        <w:t>console.log(day);</w:t>
+        <w:t>console.log(</w:t>
+      </w:r>
+      <w:proofErr w:type="spellStart"/>
+      <w:r>
+        <w:rPr>
+          <w:rStyle w:val="CitationintenseCar"/>
+        </w:rPr>
+        <w:t>day</w:t>
+      </w:r>
+      <w:proofErr w:type="spellEnd"/>
+      <w:r>
+        <w:rPr>
+          <w:rStyle w:val="CitationintenseCar"/>
+        </w:rPr>
+        <w:t>);</w:t>
       </w:r>
       <w:r>
         <w:t xml:space="preserve"> </w:t>
@@ -5978,12 +6389,12 @@
       <w:pPr>
         <w:pStyle w:val="Titre2"/>
       </w:pPr>
-      <w:bookmarkStart w:id="16" w:name="_Toc34232762"/>
+      <w:bookmarkStart w:id="17" w:name="_Toc34232762"/>
       <w:r>
         <w:lastRenderedPageBreak/>
         <w:t>Type de données</w:t>
       </w:r>
-      <w:bookmarkEnd w:id="16"/>
+      <w:bookmarkEnd w:id="17"/>
     </w:p>
     <w:p/>
     <w:p>
@@ -6074,7 +6485,31 @@
         <w:t xml:space="preserve">y </w:t>
       </w:r>
       <w:r>
-        <w:t>est déclarée avec son type (ex : int unEntier ; String uneChaineDeCaracteres ;) et la variable doit toujours avoir u</w:t>
+        <w:t xml:space="preserve">est déclarée avec son type (ex : </w:t>
+      </w:r>
+      <w:proofErr w:type="spellStart"/>
+      <w:r>
+        <w:t>int</w:t>
+      </w:r>
+      <w:proofErr w:type="spellEnd"/>
+      <w:r>
+        <w:t xml:space="preserve"> </w:t>
+      </w:r>
+      <w:proofErr w:type="spellStart"/>
+      <w:r>
+        <w:t>unEntier</w:t>
+      </w:r>
+      <w:proofErr w:type="spellEnd"/>
+      <w:r>
+        <w:t xml:space="preserve"> ; String </w:t>
+      </w:r>
+      <w:proofErr w:type="spellStart"/>
+      <w:r>
+        <w:t>uneChaineDeCaracteres</w:t>
+      </w:r>
+      <w:proofErr w:type="spellEnd"/>
+      <w:r>
+        <w:t> ;) et la variable doit toujours avoir u</w:t>
       </w:r>
       <w:r>
         <w:t>ne valeur de ce type. Dans un code Java où u</w:t>
@@ -6094,11 +6529,16 @@
       <w:r>
         <w:t xml:space="preserve"> : String </w:t>
       </w:r>
+      <w:proofErr w:type="spellStart"/>
       <w:r>
         <w:t>pre</w:t>
       </w:r>
       <w:r>
-        <w:t>nom = "Martin</w:t>
+        <w:t>nom</w:t>
+      </w:r>
+      <w:proofErr w:type="spellEnd"/>
+      <w:r>
+        <w:t xml:space="preserve"> = "Martin</w:t>
       </w:r>
       <w:r>
         <w:t>";</w:t>
@@ -6125,7 +6565,15 @@
         <w:t xml:space="preserve"> = 1; car</w:t>
       </w:r>
       <w:r>
-        <w:t xml:space="preserve"> la variable prenom est un</w:t>
+        <w:t xml:space="preserve"> la variable </w:t>
+      </w:r>
+      <w:proofErr w:type="spellStart"/>
+      <w:r>
+        <w:t>prenom</w:t>
+      </w:r>
+      <w:proofErr w:type="spellEnd"/>
+      <w:r>
+        <w:t xml:space="preserve"> est un</w:t>
       </w:r>
       <w:r>
         <w:t>e</w:t>
@@ -6231,7 +6679,7 @@
       <w:pPr>
         <w:pStyle w:val="Titre3"/>
       </w:pPr>
-      <w:bookmarkStart w:id="17" w:name="_Toc34232763"/>
+      <w:bookmarkStart w:id="18" w:name="_Toc34232763"/>
       <w:r>
         <w:t>Le</w:t>
       </w:r>
@@ -6244,7 +6692,7 @@
       <w:r>
         <w:t>types de données en JavaScript</w:t>
       </w:r>
-      <w:bookmarkEnd w:id="17"/>
+      <w:bookmarkEnd w:id="18"/>
     </w:p>
     <w:p/>
     <w:p>
@@ -6271,12 +6719,14 @@
       </w:r>
     </w:p>
     <w:p>
+      <w:proofErr w:type="spellStart"/>
       <w:r>
         <w:rPr>
           <w:b/>
         </w:rPr>
         <w:t>number</w:t>
       </w:r>
+      <w:proofErr w:type="spellEnd"/>
       <w:r>
         <w:t xml:space="preserve"> un nombre 1, 1202015, -1, -5.21245</w:t>
       </w:r>
@@ -6285,26 +6735,38 @@
       </w:r>
     </w:p>
     <w:p>
+      <w:proofErr w:type="spellStart"/>
       <w:r>
         <w:rPr>
           <w:b/>
         </w:rPr>
         <w:t>boolean</w:t>
       </w:r>
-      <w:r>
-        <w:t xml:space="preserve"> true, false</w:t>
+      <w:proofErr w:type="spellEnd"/>
+      <w:r>
+        <w:t xml:space="preserve"> </w:t>
+      </w:r>
+      <w:proofErr w:type="spellStart"/>
+      <w:r>
+        <w:t>true</w:t>
+      </w:r>
+      <w:proofErr w:type="spellEnd"/>
+      <w:r>
+        <w:t>, false</w:t>
       </w:r>
       <w:r>
         <w:t xml:space="preserve"> (vrai ou faux).</w:t>
       </w:r>
     </w:p>
     <w:p>
+      <w:proofErr w:type="spellStart"/>
       <w:r>
         <w:rPr>
           <w:b/>
         </w:rPr>
         <w:t>undefined</w:t>
       </w:r>
+      <w:proofErr w:type="spellEnd"/>
       <w:r>
         <w:t xml:space="preserve"> type non défini qui indique que la variable n'est pas définie.</w:t>
       </w:r>
@@ -6315,12 +6777,14 @@
           <w:b/>
         </w:rPr>
       </w:pPr>
+      <w:proofErr w:type="spellStart"/>
       <w:r>
         <w:rPr>
           <w:b/>
         </w:rPr>
         <w:t>function</w:t>
       </w:r>
+      <w:proofErr w:type="spellEnd"/>
       <w:r>
         <w:rPr>
           <w:b/>
@@ -6337,12 +6801,14 @@
           <w:b/>
         </w:rPr>
       </w:pPr>
+      <w:proofErr w:type="spellStart"/>
       <w:r>
         <w:rPr>
           <w:b/>
         </w:rPr>
         <w:t>object</w:t>
       </w:r>
+      <w:proofErr w:type="spellEnd"/>
       <w:r>
         <w:rPr>
           <w:b/>
@@ -6358,14 +6824,22 @@
       <w:pPr>
         <w:pStyle w:val="Titre3"/>
       </w:pPr>
-      <w:bookmarkStart w:id="18" w:name="_Toc34232764"/>
+      <w:bookmarkStart w:id="19" w:name="_Toc34232764"/>
       <w:r>
         <w:t>Vérifier le ty</w:t>
       </w:r>
       <w:r>
-        <w:t>pe d'une variable (typeof)</w:t>
-      </w:r>
-      <w:bookmarkEnd w:id="18"/>
+        <w:t>pe d'une variable (</w:t>
+      </w:r>
+      <w:proofErr w:type="spellStart"/>
+      <w:r>
+        <w:t>typeof</w:t>
+      </w:r>
+      <w:proofErr w:type="spellEnd"/>
+      <w:r>
+        <w:t>)</w:t>
+      </w:r>
+      <w:bookmarkEnd w:id="19"/>
       <w:r>
         <w:t xml:space="preserve"> </w:t>
       </w:r>
@@ -6382,27 +6856,68 @@
           <w:rStyle w:val="CitationintenseCar"/>
           <w:lang w:val="en-US"/>
         </w:rPr>
-        <w:t>let myVar;</w:t>
-      </w:r>
-      <w:r>
-        <w:rPr>
-          <w:lang w:val="en-US"/>
-        </w:rPr>
-        <w:t xml:space="preserve"> </w:t>
-      </w:r>
-    </w:p>
-    <w:p>
-      <w:pPr>
-        <w:rPr>
-          <w:lang w:val="en-US"/>
-        </w:rPr>
-      </w:pPr>
-      <w:r>
-        <w:rPr>
-          <w:rStyle w:val="CitationintenseCar"/>
-          <w:lang w:val="en-US"/>
-        </w:rPr>
-        <w:t>typeof myVar;</w:t>
+        <w:t xml:space="preserve">let </w:t>
+      </w:r>
+      <w:proofErr w:type="spellStart"/>
+      <w:r>
+        <w:rPr>
+          <w:rStyle w:val="CitationintenseCar"/>
+          <w:lang w:val="en-US"/>
+        </w:rPr>
+        <w:t>myVar</w:t>
+      </w:r>
+      <w:proofErr w:type="spellEnd"/>
+      <w:r>
+        <w:rPr>
+          <w:rStyle w:val="CitationintenseCar"/>
+          <w:lang w:val="en-US"/>
+        </w:rPr>
+        <w:t>;</w:t>
+      </w:r>
+      <w:r>
+        <w:rPr>
+          <w:lang w:val="en-US"/>
+        </w:rPr>
+        <w:t xml:space="preserve"> </w:t>
+      </w:r>
+    </w:p>
+    <w:p>
+      <w:pPr>
+        <w:rPr>
+          <w:lang w:val="en-US"/>
+        </w:rPr>
+      </w:pPr>
+      <w:proofErr w:type="spellStart"/>
+      <w:r>
+        <w:rPr>
+          <w:rStyle w:val="CitationintenseCar"/>
+          <w:lang w:val="en-US"/>
+        </w:rPr>
+        <w:t>typeof</w:t>
+      </w:r>
+      <w:proofErr w:type="spellEnd"/>
+      <w:r>
+        <w:rPr>
+          <w:rStyle w:val="CitationintenseCar"/>
+          <w:lang w:val="en-US"/>
+        </w:rPr>
+        <w:t xml:space="preserve"> </w:t>
+      </w:r>
+      <w:proofErr w:type="spellStart"/>
+      <w:r>
+        <w:rPr>
+          <w:rStyle w:val="CitationintenseCar"/>
+          <w:lang w:val="en-US"/>
+        </w:rPr>
+        <w:t>myVar</w:t>
+      </w:r>
+      <w:proofErr w:type="spellEnd"/>
+      <w:r>
+        <w:rPr>
+          <w:rStyle w:val="CitationintenseCar"/>
+          <w:lang w:val="en-US"/>
+        </w:rPr>
+        <w:t>;</w:t>
       </w:r>
       <w:r>
         <w:rPr>
@@ -6424,32 +6939,66 @@
           <w:lang w:val="en-US"/>
         </w:rPr>
       </w:pPr>
-      <w:r>
-        <w:rPr>
-          <w:rStyle w:val="CitationintenseCar"/>
-          <w:lang w:val="en-US"/>
-        </w:rPr>
-        <w:t>myVar = 1;</w:t>
-      </w:r>
-      <w:r>
-        <w:rPr>
-          <w:lang w:val="en-US"/>
-        </w:rPr>
-        <w:t xml:space="preserve"> </w:t>
-      </w:r>
-    </w:p>
-    <w:p>
-      <w:pPr>
-        <w:rPr>
-          <w:lang w:val="en-US"/>
-        </w:rPr>
-      </w:pPr>
-      <w:r>
-        <w:rPr>
-          <w:rStyle w:val="CitationintenseCar"/>
-          <w:lang w:val="en-US"/>
-        </w:rPr>
-        <w:t>typeof myVar;</w:t>
+      <w:proofErr w:type="spellStart"/>
+      <w:r>
+        <w:rPr>
+          <w:rStyle w:val="CitationintenseCar"/>
+          <w:lang w:val="en-US"/>
+        </w:rPr>
+        <w:t>myVar</w:t>
+      </w:r>
+      <w:proofErr w:type="spellEnd"/>
+      <w:r>
+        <w:rPr>
+          <w:rStyle w:val="CitationintenseCar"/>
+          <w:lang w:val="en-US"/>
+        </w:rPr>
+        <w:t xml:space="preserve"> = 1;</w:t>
+      </w:r>
+      <w:r>
+        <w:rPr>
+          <w:lang w:val="en-US"/>
+        </w:rPr>
+        <w:t xml:space="preserve"> </w:t>
+      </w:r>
+    </w:p>
+    <w:p>
+      <w:pPr>
+        <w:rPr>
+          <w:lang w:val="en-US"/>
+        </w:rPr>
+      </w:pPr>
+      <w:proofErr w:type="spellStart"/>
+      <w:r>
+        <w:rPr>
+          <w:rStyle w:val="CitationintenseCar"/>
+          <w:lang w:val="en-US"/>
+        </w:rPr>
+        <w:t>typeof</w:t>
+      </w:r>
+      <w:proofErr w:type="spellEnd"/>
+      <w:r>
+        <w:rPr>
+          <w:rStyle w:val="CitationintenseCar"/>
+          <w:lang w:val="en-US"/>
+        </w:rPr>
+        <w:t xml:space="preserve"> </w:t>
+      </w:r>
+      <w:proofErr w:type="spellStart"/>
+      <w:r>
+        <w:rPr>
+          <w:rStyle w:val="CitationintenseCar"/>
+          <w:lang w:val="en-US"/>
+        </w:rPr>
+        <w:t>myVar</w:t>
+      </w:r>
+      <w:proofErr w:type="spellEnd"/>
+      <w:r>
+        <w:rPr>
+          <w:rStyle w:val="CitationintenseCar"/>
+          <w:lang w:val="en-US"/>
+        </w:rPr>
+        <w:t>;</w:t>
       </w:r>
       <w:r>
         <w:rPr>
@@ -6471,12 +7020,34 @@
           <w:lang w:val="en-US"/>
         </w:rPr>
       </w:pPr>
+      <w:proofErr w:type="spellStart"/>
       <w:r>
         <w:rPr>
           <w:lang w:val="en-US"/>
         </w:rPr>
         <w:lastRenderedPageBreak/>
-        <w:t>myVar = function(i){</w:t>
+        <w:t>myVar</w:t>
+      </w:r>
+      <w:proofErr w:type="spellEnd"/>
+      <w:r>
+        <w:rPr>
+          <w:lang w:val="en-US"/>
+        </w:rPr>
+        <w:t xml:space="preserve"> = function(</w:t>
+      </w:r>
+      <w:proofErr w:type="spellStart"/>
+      <w:r>
+        <w:rPr>
+          <w:lang w:val="en-US"/>
+        </w:rPr>
+        <w:t>i</w:t>
+      </w:r>
+      <w:proofErr w:type="spellEnd"/>
+      <w:r>
+        <w:rPr>
+          <w:lang w:val="en-US"/>
+        </w:rPr>
+        <w:t>){</w:t>
       </w:r>
       <w:r>
         <w:rPr>
@@ -6496,7 +7067,21 @@
         <w:rPr>
           <w:lang w:val="en-US"/>
         </w:rPr>
-        <w:t>return i++;</w:t>
+        <w:t xml:space="preserve">return </w:t>
+      </w:r>
+      <w:proofErr w:type="spellStart"/>
+      <w:r>
+        <w:rPr>
+          <w:lang w:val="en-US"/>
+        </w:rPr>
+        <w:t>i</w:t>
+      </w:r>
+      <w:proofErr w:type="spellEnd"/>
+      <w:r>
+        <w:rPr>
+          <w:lang w:val="en-US"/>
+        </w:rPr>
+        <w:t>++;</w:t>
       </w:r>
       <w:r>
         <w:rPr>
@@ -6530,12 +7115,37 @@
           <w:lang w:val="en-US"/>
         </w:rPr>
       </w:pPr>
-      <w:r>
-        <w:rPr>
-          <w:rStyle w:val="CitationintenseCar"/>
-          <w:lang w:val="en-US"/>
-        </w:rPr>
-        <w:t>typeof myVar;</w:t>
+      <w:proofErr w:type="spellStart"/>
+      <w:r>
+        <w:rPr>
+          <w:rStyle w:val="CitationintenseCar"/>
+          <w:lang w:val="en-US"/>
+        </w:rPr>
+        <w:t>typeof</w:t>
+      </w:r>
+      <w:proofErr w:type="spellEnd"/>
+      <w:r>
+        <w:rPr>
+          <w:rStyle w:val="CitationintenseCar"/>
+          <w:lang w:val="en-US"/>
+        </w:rPr>
+        <w:t xml:space="preserve"> </w:t>
+      </w:r>
+      <w:proofErr w:type="spellStart"/>
+      <w:r>
+        <w:rPr>
+          <w:rStyle w:val="CitationintenseCar"/>
+          <w:lang w:val="en-US"/>
+        </w:rPr>
+        <w:t>myVar</w:t>
+      </w:r>
+      <w:proofErr w:type="spellEnd"/>
+      <w:r>
+        <w:rPr>
+          <w:rStyle w:val="CitationintenseCar"/>
+          <w:lang w:val="en-US"/>
+        </w:rPr>
+        <w:t>;</w:t>
       </w:r>
       <w:r>
         <w:rPr>
@@ -6564,20 +7174,60 @@
       </w:pPr>
     </w:p>
     <w:p>
-      <w:r>
-        <w:t>myVar = {nom: "Martin", prenom: "Rouffiange"};</w:t>
-      </w:r>
-    </w:p>
-    <w:p>
-      <w:r>
-        <w:rPr>
-          <w:rStyle w:val="CitationintenseCar"/>
-        </w:rPr>
-        <w:t>typeof myVar;</w:t>
-      </w:r>
-      <w:r>
-        <w:t xml:space="preserve">  object</w:t>
-      </w:r>
+      <w:proofErr w:type="spellStart"/>
+      <w:r>
+        <w:t>myVar</w:t>
+      </w:r>
+      <w:proofErr w:type="spellEnd"/>
+      <w:r>
+        <w:t xml:space="preserve"> = {nom: "Martin", </w:t>
+      </w:r>
+      <w:proofErr w:type="spellStart"/>
+      <w:r>
+        <w:t>prenom</w:t>
+      </w:r>
+      <w:proofErr w:type="spellEnd"/>
+      <w:r>
+        <w:t>: "Rouffiange"};</w:t>
+      </w:r>
+    </w:p>
+    <w:p>
+      <w:proofErr w:type="spellStart"/>
+      <w:r>
+        <w:rPr>
+          <w:rStyle w:val="CitationintenseCar"/>
+        </w:rPr>
+        <w:t>typeof</w:t>
+      </w:r>
+      <w:proofErr w:type="spellEnd"/>
+      <w:r>
+        <w:rPr>
+          <w:rStyle w:val="CitationintenseCar"/>
+        </w:rPr>
+        <w:t xml:space="preserve"> </w:t>
+      </w:r>
+      <w:proofErr w:type="spellStart"/>
+      <w:r>
+        <w:rPr>
+          <w:rStyle w:val="CitationintenseCar"/>
+        </w:rPr>
+        <w:t>myVar</w:t>
+      </w:r>
+      <w:proofErr w:type="spellEnd"/>
+      <w:r>
+        <w:rPr>
+          <w:rStyle w:val="CitationintenseCar"/>
+        </w:rPr>
+        <w:t>;</w:t>
+      </w:r>
+      <w:r>
+        <w:t xml:space="preserve">  </w:t>
+      </w:r>
+      <w:proofErr w:type="spellStart"/>
+      <w:r>
+        <w:t>object</w:t>
+      </w:r>
+      <w:proofErr w:type="spellEnd"/>
     </w:p>
     <w:p/>
     <w:p/>
@@ -6585,11 +7235,11 @@
       <w:pPr>
         <w:pStyle w:val="Titre1"/>
       </w:pPr>
-      <w:bookmarkStart w:id="19" w:name="_Toc34232765"/>
+      <w:bookmarkStart w:id="20" w:name="_Toc34232765"/>
       <w:r>
         <w:t>Les fonctions</w:t>
       </w:r>
-      <w:bookmarkEnd w:id="19"/>
+      <w:bookmarkEnd w:id="20"/>
     </w:p>
     <w:p/>
     <w:p>
@@ -6711,7 +7361,35 @@
         <w:rPr>
           <w:lang w:val="en-US"/>
         </w:rPr>
-        <w:t>function toCelsius(fahrenheit) {</w:t>
+        <w:t xml:space="preserve">function </w:t>
+      </w:r>
+      <w:proofErr w:type="spellStart"/>
+      <w:r>
+        <w:rPr>
+          <w:lang w:val="en-US"/>
+        </w:rPr>
+        <w:t>toCelsius</w:t>
+      </w:r>
+      <w:proofErr w:type="spellEnd"/>
+      <w:r>
+        <w:rPr>
+          <w:lang w:val="en-US"/>
+        </w:rPr>
+        <w:t>(</w:t>
+      </w:r>
+      <w:proofErr w:type="spellStart"/>
+      <w:r>
+        <w:rPr>
+          <w:lang w:val="en-US"/>
+        </w:rPr>
+        <w:t>fahrenheit</w:t>
+      </w:r>
+      <w:proofErr w:type="spellEnd"/>
+      <w:r>
+        <w:rPr>
+          <w:lang w:val="en-US"/>
+        </w:rPr>
+        <w:t>) {</w:t>
       </w:r>
     </w:p>
     <w:p>
@@ -6725,7 +7403,21 @@
         <w:rPr>
           <w:lang w:val="en-US"/>
         </w:rPr>
-        <w:t>return (5 / 9) * (fahrenheit - 32);</w:t>
+        <w:t>return (5 / 9) * (</w:t>
+      </w:r>
+      <w:proofErr w:type="spellStart"/>
+      <w:r>
+        <w:rPr>
+          <w:lang w:val="en-US"/>
+        </w:rPr>
+        <w:t>fahrenheit</w:t>
+      </w:r>
+      <w:proofErr w:type="spellEnd"/>
+      <w:r>
+        <w:rPr>
+          <w:lang w:val="en-US"/>
+        </w:rPr>
+        <w:t xml:space="preserve"> - 32);</w:t>
       </w:r>
     </w:p>
     <w:p>
@@ -6734,11 +7426,19 @@
       </w:r>
     </w:p>
     <w:p>
-      <w:r>
-        <w:rPr>
-          <w:rStyle w:val="CitationintenseCar"/>
-        </w:rPr>
-        <w:t>toCelsius(10);</w:t>
+      <w:proofErr w:type="spellStart"/>
+      <w:r>
+        <w:rPr>
+          <w:rStyle w:val="CitationintenseCar"/>
+        </w:rPr>
+        <w:t>toCelsius</w:t>
+      </w:r>
+      <w:proofErr w:type="spellEnd"/>
+      <w:r>
+        <w:rPr>
+          <w:rStyle w:val="CitationintenseCar"/>
+        </w:rPr>
+        <w:t>(10);</w:t>
       </w:r>
       <w:r>
         <w:t xml:space="preserve">  renvoi</w:t>
@@ -6914,23 +7614,45 @@
       <w:pPr>
         <w:pStyle w:val="Titre3"/>
       </w:pPr>
-      <w:bookmarkStart w:id="20" w:name="_Toc34232766"/>
+      <w:bookmarkStart w:id="21" w:name="_Toc34232766"/>
       <w:r>
         <w:lastRenderedPageBreak/>
         <w:t>Opération sur les nombres</w:t>
       </w:r>
-      <w:bookmarkEnd w:id="20"/>
+      <w:bookmarkEnd w:id="21"/>
     </w:p>
     <w:p/>
     <w:p>
-      <w:r>
-        <w:t>isNaN permet de vérifier si une variable n'est pas un nombre</w:t>
-      </w:r>
-      <w:r>
-        <w:t xml:space="preserve"> (is Not a Number)</w:t>
-      </w:r>
-    </w:p>
-    <w:p>
+      <w:proofErr w:type="spellStart"/>
+      <w:r>
+        <w:t>isNaN</w:t>
+      </w:r>
+      <w:proofErr w:type="spellEnd"/>
+      <w:r>
+        <w:t xml:space="preserve"> permet de vérifier si une variable n'est pas un nombre</w:t>
+      </w:r>
+      <w:r>
+        <w:t xml:space="preserve"> (</w:t>
+      </w:r>
+      <w:proofErr w:type="spellStart"/>
+      <w:r>
+        <w:t>is</w:t>
+      </w:r>
+      <w:proofErr w:type="spellEnd"/>
+      <w:r>
+        <w:t xml:space="preserve"> Not a </w:t>
+      </w:r>
+      <w:proofErr w:type="spellStart"/>
+      <w:r>
+        <w:t>Number</w:t>
+      </w:r>
+      <w:proofErr w:type="spellEnd"/>
+      <w:r>
+        <w:t>)</w:t>
+      </w:r>
+    </w:p>
+    <w:p>
+      <w:proofErr w:type="spellStart"/>
       <w:r>
         <w:rPr>
           <w:rStyle w:val="CitationintenseCar"/>
@@ -6941,7 +7663,14 @@
         <w:rPr>
           <w:rStyle w:val="CitationintenseCar"/>
         </w:rPr>
-        <w:t>N(10);</w:t>
+        <w:t>N</w:t>
+      </w:r>
+      <w:proofErr w:type="spellEnd"/>
+      <w:r>
+        <w:rPr>
+          <w:rStyle w:val="CitationintenseCar"/>
+        </w:rPr>
+        <w:t>(10);</w:t>
       </w:r>
       <w:r>
         <w:t xml:space="preserve">  renvoie</w:t>
@@ -6951,47 +7680,87 @@
       </w:r>
     </w:p>
     <w:p>
-      <w:r>
-        <w:rPr>
-          <w:rStyle w:val="CitationintenseCar"/>
-        </w:rPr>
-        <w:t>isNaN("x");</w:t>
+      <w:proofErr w:type="spellStart"/>
+      <w:r>
+        <w:rPr>
+          <w:rStyle w:val="CitationintenseCar"/>
+        </w:rPr>
+        <w:t>isNaN</w:t>
+      </w:r>
+      <w:proofErr w:type="spellEnd"/>
+      <w:r>
+        <w:rPr>
+          <w:rStyle w:val="CitationintenseCar"/>
+        </w:rPr>
+        <w:t>("x");</w:t>
       </w:r>
       <w:r>
         <w:t xml:space="preserve">  renvoie</w:t>
       </w:r>
       <w:r>
-        <w:t xml:space="preserve"> true car x n'est pas un nombre</w:t>
-      </w:r>
-    </w:p>
-    <w:p>
-      <w:r>
-        <w:rPr>
-          <w:rStyle w:val="CitationintenseCar"/>
-        </w:rPr>
-        <w:t>Number("10");</w:t>
+        <w:t xml:space="preserve"> </w:t>
+      </w:r>
+      <w:proofErr w:type="spellStart"/>
+      <w:r>
+        <w:t>true</w:t>
+      </w:r>
+      <w:proofErr w:type="spellEnd"/>
+      <w:r>
+        <w:t xml:space="preserve"> car x n'est pas un nombre</w:t>
+      </w:r>
+    </w:p>
+    <w:p>
+      <w:proofErr w:type="spellStart"/>
+      <w:r>
+        <w:rPr>
+          <w:rStyle w:val="CitationintenseCar"/>
+        </w:rPr>
+        <w:t>Number</w:t>
+      </w:r>
+      <w:proofErr w:type="spellEnd"/>
+      <w:r>
+        <w:rPr>
+          <w:rStyle w:val="CitationintenseCar"/>
+        </w:rPr>
+        <w:t>("10");</w:t>
       </w:r>
       <w:r>
         <w:t xml:space="preserve">  crée un nombre à partir d'un nombre ou d'un string </w:t>
       </w:r>
     </w:p>
     <w:p>
-      <w:r>
-        <w:rPr>
-          <w:rStyle w:val="CitationintenseCar"/>
-        </w:rPr>
-        <w:t>Number("10.33");</w:t>
+      <w:proofErr w:type="spellStart"/>
+      <w:r>
+        <w:rPr>
+          <w:rStyle w:val="CitationintenseCar"/>
+        </w:rPr>
+        <w:t>Number</w:t>
+      </w:r>
+      <w:proofErr w:type="spellEnd"/>
+      <w:r>
+        <w:rPr>
+          <w:rStyle w:val="CitationintenseCar"/>
+        </w:rPr>
+        <w:t>("10.33");</w:t>
       </w:r>
       <w:r>
         <w:t xml:space="preserve">  crée un nombre à partir d'un nombre ou d'un string qui peut contenir une virgule</w:t>
       </w:r>
     </w:p>
     <w:p>
-      <w:r>
-        <w:rPr>
-          <w:rStyle w:val="CitationintenseCar"/>
-        </w:rPr>
-        <w:t>parseInt("10");</w:t>
+      <w:proofErr w:type="spellStart"/>
+      <w:r>
+        <w:rPr>
+          <w:rStyle w:val="CitationintenseCar"/>
+        </w:rPr>
+        <w:t>parseInt</w:t>
+      </w:r>
+      <w:proofErr w:type="spellEnd"/>
+      <w:r>
+        <w:rPr>
+          <w:rStyle w:val="CitationintenseCar"/>
+        </w:rPr>
+        <w:t>("10");</w:t>
       </w:r>
       <w:r>
         <w:t xml:space="preserve">  crée un nombre à partir d'un nombre ou d'un string qui ne peut pas contenir une virgule</w:t>
@@ -7001,11 +7770,19 @@
       </w:r>
     </w:p>
     <w:p>
-      <w:r>
-        <w:rPr>
-          <w:rStyle w:val="CitationintenseCar"/>
-        </w:rPr>
-        <w:t>parseFloat("10.33");</w:t>
+      <w:proofErr w:type="spellStart"/>
+      <w:r>
+        <w:rPr>
+          <w:rStyle w:val="CitationintenseCar"/>
+        </w:rPr>
+        <w:t>parseFloat</w:t>
+      </w:r>
+      <w:proofErr w:type="spellEnd"/>
+      <w:r>
+        <w:rPr>
+          <w:rStyle w:val="CitationintenseCar"/>
+        </w:rPr>
+        <w:t>("10.33");</w:t>
       </w:r>
       <w:r>
         <w:t xml:space="preserve">  crée un nombre à partir d'un nombre ou d'un string  qui peut contenir une virgule</w:t>
@@ -7016,14 +7793,14 @@
       <w:pPr>
         <w:pStyle w:val="Titre3"/>
       </w:pPr>
-      <w:bookmarkStart w:id="21" w:name="_Toc34232767"/>
+      <w:bookmarkStart w:id="22" w:name="_Toc34232767"/>
       <w:r>
         <w:t>Opérations</w:t>
       </w:r>
       <w:r>
         <w:t xml:space="preserve"> mathématique de base via Math</w:t>
       </w:r>
-      <w:bookmarkEnd w:id="21"/>
+      <w:bookmarkEnd w:id="22"/>
     </w:p>
     <w:p/>
     <w:p>
@@ -7035,11 +7812,19 @@
       </w:r>
     </w:p>
     <w:p>
-      <w:r>
-        <w:rPr>
-          <w:rStyle w:val="CitationintenseCar"/>
-        </w:rPr>
-        <w:t>Math.round(4.7);</w:t>
+      <w:proofErr w:type="spellStart"/>
+      <w:r>
+        <w:rPr>
+          <w:rStyle w:val="CitationintenseCar"/>
+        </w:rPr>
+        <w:t>Math.round</w:t>
+      </w:r>
+      <w:proofErr w:type="spellEnd"/>
+      <w:r>
+        <w:rPr>
+          <w:rStyle w:val="CitationintenseCar"/>
+        </w:rPr>
+        <w:t>(4.7);</w:t>
       </w:r>
       <w:r>
         <w:t xml:space="preserve"> </w:t>
@@ -7063,11 +7848,19 @@
       </w:r>
     </w:p>
     <w:p>
-      <w:r>
-        <w:rPr>
-          <w:rStyle w:val="CitationintenseCar"/>
-        </w:rPr>
-        <w:t>Math.pow(8, 2);</w:t>
+      <w:proofErr w:type="spellStart"/>
+      <w:r>
+        <w:rPr>
+          <w:rStyle w:val="CitationintenseCar"/>
+        </w:rPr>
+        <w:t>Math.pow</w:t>
+      </w:r>
+      <w:proofErr w:type="spellEnd"/>
+      <w:r>
+        <w:rPr>
+          <w:rStyle w:val="CitationintenseCar"/>
+        </w:rPr>
+        <w:t>(8, 2);</w:t>
       </w:r>
       <w:r>
         <w:t xml:space="preserve"> </w:t>
@@ -7094,11 +7887,19 @@
       </w:r>
     </w:p>
     <w:p>
-      <w:r>
-        <w:rPr>
-          <w:rStyle w:val="CitationintenseCar"/>
-        </w:rPr>
-        <w:t>Math.sqrt(64);</w:t>
+      <w:proofErr w:type="spellStart"/>
+      <w:r>
+        <w:rPr>
+          <w:rStyle w:val="CitationintenseCar"/>
+        </w:rPr>
+        <w:t>Math.sqrt</w:t>
+      </w:r>
+      <w:proofErr w:type="spellEnd"/>
+      <w:r>
+        <w:rPr>
+          <w:rStyle w:val="CitationintenseCar"/>
+        </w:rPr>
+        <w:t>(64);</w:t>
       </w:r>
       <w:r>
         <w:t xml:space="preserve"> </w:t>
@@ -7125,11 +7926,19 @@
       </w:r>
     </w:p>
     <w:p>
-      <w:r>
-        <w:rPr>
-          <w:rStyle w:val="CitationintenseCar"/>
-        </w:rPr>
-        <w:t>Math.ceil(4.4);</w:t>
+      <w:proofErr w:type="spellStart"/>
+      <w:r>
+        <w:rPr>
+          <w:rStyle w:val="CitationintenseCar"/>
+        </w:rPr>
+        <w:t>Math.ceil</w:t>
+      </w:r>
+      <w:proofErr w:type="spellEnd"/>
+      <w:r>
+        <w:rPr>
+          <w:rStyle w:val="CitationintenseCar"/>
+        </w:rPr>
+        <w:t>(4.4);</w:t>
       </w:r>
       <w:r>
         <w:t xml:space="preserve"> </w:t>
@@ -7156,11 +7965,19 @@
       </w:r>
     </w:p>
     <w:p>
-      <w:r>
-        <w:rPr>
-          <w:rStyle w:val="CitationintenseCar"/>
-        </w:rPr>
-        <w:t>Math.floor(4.7);</w:t>
+      <w:proofErr w:type="spellStart"/>
+      <w:r>
+        <w:rPr>
+          <w:rStyle w:val="CitationintenseCar"/>
+        </w:rPr>
+        <w:t>Math.floor</w:t>
+      </w:r>
+      <w:proofErr w:type="spellEnd"/>
+      <w:r>
+        <w:rPr>
+          <w:rStyle w:val="CitationintenseCar"/>
+        </w:rPr>
+        <w:t>(4.7);</w:t>
       </w:r>
       <w:r>
         <w:t xml:space="preserve"> </w:t>
@@ -7184,11 +8001,19 @@
       </w:r>
     </w:p>
     <w:p>
-      <w:r>
-        <w:rPr>
-          <w:rStyle w:val="CitationintenseCar"/>
-        </w:rPr>
-        <w:t>Math.random();</w:t>
+      <w:proofErr w:type="spellStart"/>
+      <w:r>
+        <w:rPr>
+          <w:rStyle w:val="CitationintenseCar"/>
+        </w:rPr>
+        <w:t>Math.random</w:t>
+      </w:r>
+      <w:proofErr w:type="spellEnd"/>
+      <w:r>
+        <w:rPr>
+          <w:rStyle w:val="CitationintenseCar"/>
+        </w:rPr>
+        <w:t>();</w:t>
       </w:r>
       <w:r>
         <w:t xml:space="preserve"> </w:t>
@@ -7199,15 +8024,45 @@
         <w:t>Généré</w:t>
       </w:r>
       <w:r>
-        <w:t xml:space="preserve"> un nombre entier (grâce à Math.floor()) pseudo-aléatoire entre 0 (inclus) et 1 (exclus)</w:t>
-      </w:r>
-    </w:p>
-    <w:p>
-      <w:r>
-        <w:rPr>
-          <w:rStyle w:val="CitationintenseCar"/>
-        </w:rPr>
-        <w:t>Math.floor((Math.random() * 10) + 1);</w:t>
+        <w:t xml:space="preserve"> un nombre entier (grâce à </w:t>
+      </w:r>
+      <w:proofErr w:type="spellStart"/>
+      <w:r>
+        <w:t>Math.floor</w:t>
+      </w:r>
+      <w:proofErr w:type="spellEnd"/>
+      <w:r>
+        <w:t>()) pseudo-aléatoire entre 0 (inclus) et 1 (exclus)</w:t>
+      </w:r>
+    </w:p>
+    <w:p>
+      <w:proofErr w:type="spellStart"/>
+      <w:r>
+        <w:rPr>
+          <w:rStyle w:val="CitationintenseCar"/>
+        </w:rPr>
+        <w:t>Math.floor</w:t>
+      </w:r>
+      <w:proofErr w:type="spellEnd"/>
+      <w:r>
+        <w:rPr>
+          <w:rStyle w:val="CitationintenseCar"/>
+        </w:rPr>
+        <w:t>((</w:t>
+      </w:r>
+      <w:proofErr w:type="spellStart"/>
+      <w:r>
+        <w:rPr>
+          <w:rStyle w:val="CitationintenseCar"/>
+        </w:rPr>
+        <w:t>Math.random</w:t>
+      </w:r>
+      <w:proofErr w:type="spellEnd"/>
+      <w:r>
+        <w:rPr>
+          <w:rStyle w:val="CitationintenseCar"/>
+        </w:rPr>
+        <w:t>() * 10) + 1);</w:t>
       </w:r>
       <w:r>
         <w:t xml:space="preserve"> </w:t>
@@ -7255,12 +8110,12 @@
       <w:pPr>
         <w:pStyle w:val="Titre3"/>
       </w:pPr>
-      <w:bookmarkStart w:id="22" w:name="_Toc34232768"/>
+      <w:bookmarkStart w:id="23" w:name="_Toc34232768"/>
       <w:r>
         <w:lastRenderedPageBreak/>
         <w:t>Opération sur les chaines de caractères (string)</w:t>
       </w:r>
-      <w:bookmarkEnd w:id="22"/>
+      <w:bookmarkEnd w:id="23"/>
     </w:p>
     <w:p/>
     <w:p>
@@ -7284,11 +8139,16 @@
       </w:r>
     </w:p>
     <w:p>
+      <w:proofErr w:type="spellStart"/>
       <w:r>
         <w:t>s</w:t>
       </w:r>
       <w:r>
-        <w:t>ubstring : renvoi</w:t>
+        <w:t>ubstring</w:t>
+      </w:r>
+      <w:proofErr w:type="spellEnd"/>
+      <w:r>
+        <w:t xml:space="preserve"> : renvoi</w:t>
       </w:r>
       <w:r>
         <w:t>e</w:t>
@@ -7298,11 +8158,19 @@
       </w:r>
     </w:p>
     <w:p>
-      <w:r>
-        <w:rPr>
-          <w:rStyle w:val="CitationintenseCar"/>
-        </w:rPr>
-        <w:t>str.substring(7, 13);</w:t>
+      <w:proofErr w:type="spellStart"/>
+      <w:r>
+        <w:rPr>
+          <w:rStyle w:val="CitationintenseCar"/>
+        </w:rPr>
+        <w:t>str.substring</w:t>
+      </w:r>
+      <w:proofErr w:type="spellEnd"/>
+      <w:r>
+        <w:rPr>
+          <w:rStyle w:val="CitationintenseCar"/>
+        </w:rPr>
+        <w:t>(7, 13);</w:t>
       </w:r>
       <w:r>
         <w:t xml:space="preserve">  renvoi</w:t>
@@ -7332,11 +8200,19 @@
       </w:r>
     </w:p>
     <w:p>
-      <w:r>
-        <w:rPr>
-          <w:rStyle w:val="CitationintenseCar"/>
-        </w:rPr>
-        <w:t>str.replace('Banana', 'Banane')</w:t>
+      <w:proofErr w:type="spellStart"/>
+      <w:r>
+        <w:rPr>
+          <w:rStyle w:val="CitationintenseCar"/>
+        </w:rPr>
+        <w:t>str.replace</w:t>
+      </w:r>
+      <w:proofErr w:type="spellEnd"/>
+      <w:r>
+        <w:rPr>
+          <w:rStyle w:val="CitationintenseCar"/>
+        </w:rPr>
+        <w:t>('Banana', 'Banane')</w:t>
       </w:r>
       <w:r>
         <w:rPr>
@@ -7390,22 +8266,52 @@
       </w:r>
     </w:p>
     <w:p>
-      <w:r>
-        <w:rPr>
-          <w:rStyle w:val="CitationintenseCar"/>
-        </w:rPr>
-        <w:t>str = 'pomme pomme';</w:t>
-      </w:r>
-      <w:r>
-        <w:t xml:space="preserve"> </w:t>
-      </w:r>
-    </w:p>
-    <w:p>
-      <w:r>
-        <w:rPr>
-          <w:rStyle w:val="CitationintenseCar"/>
-        </w:rPr>
-        <w:t>str.replace(/pomme/g, 'poire')</w:t>
+      <w:proofErr w:type="spellStart"/>
+      <w:r>
+        <w:rPr>
+          <w:rStyle w:val="CitationintenseCar"/>
+        </w:rPr>
+        <w:t>str</w:t>
+      </w:r>
+      <w:proofErr w:type="spellEnd"/>
+      <w:r>
+        <w:rPr>
+          <w:rStyle w:val="CitationintenseCar"/>
+        </w:rPr>
+        <w:t xml:space="preserve"> = 'pomme </w:t>
+      </w:r>
+      <w:proofErr w:type="spellStart"/>
+      <w:r>
+        <w:rPr>
+          <w:rStyle w:val="CitationintenseCar"/>
+        </w:rPr>
+        <w:t>pomme</w:t>
+      </w:r>
+      <w:proofErr w:type="spellEnd"/>
+      <w:r>
+        <w:rPr>
+          <w:rStyle w:val="CitationintenseCar"/>
+        </w:rPr>
+        <w:t>';</w:t>
+      </w:r>
+      <w:r>
+        <w:t xml:space="preserve"> </w:t>
+      </w:r>
+    </w:p>
+    <w:p>
+      <w:proofErr w:type="spellStart"/>
+      <w:r>
+        <w:rPr>
+          <w:rStyle w:val="CitationintenseCar"/>
+        </w:rPr>
+        <w:t>str.replace</w:t>
+      </w:r>
+      <w:proofErr w:type="spellEnd"/>
+      <w:r>
+        <w:rPr>
+          <w:rStyle w:val="CitationintenseCar"/>
+        </w:rPr>
+        <w:t>(/pomme/g, 'poire')</w:t>
       </w:r>
       <w:r>
         <w:rPr>
@@ -7426,15 +8332,25 @@
         <w:t>'</w:t>
       </w:r>
       <w:r>
-        <w:t>poire poire</w:t>
-      </w:r>
+        <w:t xml:space="preserve">poire </w:t>
+      </w:r>
+      <w:proofErr w:type="spellStart"/>
+      <w:r>
+        <w:t>poire</w:t>
+      </w:r>
+      <w:proofErr w:type="spellEnd"/>
       <w:r>
         <w:t>'</w:t>
       </w:r>
     </w:p>
     <w:p>
-      <w:r>
-        <w:t xml:space="preserve">toUpperCase : Mettre la chaine </w:t>
+      <w:proofErr w:type="spellStart"/>
+      <w:r>
+        <w:t>toUpperCase</w:t>
+      </w:r>
+      <w:proofErr w:type="spellEnd"/>
+      <w:r>
+        <w:t xml:space="preserve"> : Mettre la chaine </w:t>
       </w:r>
       <w:r>
         <w:t xml:space="preserve">de caractères </w:t>
@@ -7444,11 +8360,19 @@
       </w:r>
     </w:p>
     <w:p>
-      <w:r>
-        <w:rPr>
-          <w:rStyle w:val="CitationintenseCar"/>
-        </w:rPr>
-        <w:t>str.toUpperCase();</w:t>
+      <w:proofErr w:type="spellStart"/>
+      <w:r>
+        <w:rPr>
+          <w:rStyle w:val="CitationintenseCar"/>
+        </w:rPr>
+        <w:t>str.toUpperCase</w:t>
+      </w:r>
+      <w:proofErr w:type="spellEnd"/>
+      <w:r>
+        <w:rPr>
+          <w:rStyle w:val="CitationintenseCar"/>
+        </w:rPr>
+        <w:t>();</w:t>
       </w:r>
       <w:r>
         <w:t xml:space="preserve">  renvoi</w:t>
@@ -7457,12 +8381,25 @@
         <w:t>e</w:t>
       </w:r>
       <w:r>
-        <w:t xml:space="preserve"> "POMME POMME"</w:t>
-      </w:r>
-    </w:p>
-    <w:p>
-      <w:r>
-        <w:t xml:space="preserve">toLowerCase : Mettre la chaine </w:t>
+        <w:t xml:space="preserve"> "POMME </w:t>
+      </w:r>
+      <w:proofErr w:type="spellStart"/>
+      <w:r>
+        <w:t>POMME</w:t>
+      </w:r>
+      <w:proofErr w:type="spellEnd"/>
+      <w:r>
+        <w:t>"</w:t>
+      </w:r>
+    </w:p>
+    <w:p>
+      <w:proofErr w:type="spellStart"/>
+      <w:r>
+        <w:t>toLowerCase</w:t>
+      </w:r>
+      <w:proofErr w:type="spellEnd"/>
+      <w:r>
+        <w:t xml:space="preserve"> : Mettre la chaine </w:t>
       </w:r>
       <w:r>
         <w:t xml:space="preserve">de caractères </w:t>
@@ -7478,11 +8415,19 @@
       </w:r>
     </w:p>
     <w:p>
-      <w:r>
-        <w:rPr>
-          <w:rStyle w:val="CitationintenseCar"/>
-        </w:rPr>
-        <w:t>str.toLowerCase();</w:t>
+      <w:proofErr w:type="spellStart"/>
+      <w:r>
+        <w:rPr>
+          <w:rStyle w:val="CitationintenseCar"/>
+        </w:rPr>
+        <w:t>str.toLowerCase</w:t>
+      </w:r>
+      <w:proofErr w:type="spellEnd"/>
+      <w:r>
+        <w:rPr>
+          <w:rStyle w:val="CitationintenseCar"/>
+        </w:rPr>
+        <w:t>();</w:t>
       </w:r>
       <w:r>
         <w:t xml:space="preserve">  renvoi</w:t>
@@ -7491,7 +8436,15 @@
         <w:t>e</w:t>
       </w:r>
       <w:r>
-        <w:t xml:space="preserve"> "pomme pomme"</w:t>
+        <w:t xml:space="preserve"> "pomme </w:t>
+      </w:r>
+      <w:proofErr w:type="spellStart"/>
+      <w:r>
+        <w:t>pomme</w:t>
+      </w:r>
+      <w:proofErr w:type="spellEnd"/>
+      <w:r>
+        <w:t>"</w:t>
       </w:r>
     </w:p>
     <w:p>
@@ -7503,22 +8456,38 @@
       </w:r>
     </w:p>
     <w:p>
-      <w:r>
-        <w:rPr>
-          <w:rStyle w:val="CitationintenseCar"/>
-        </w:rPr>
-        <w:t>str = '         pomme   ';</w:t>
-      </w:r>
-      <w:r>
-        <w:t xml:space="preserve"> </w:t>
-      </w:r>
-    </w:p>
-    <w:p>
-      <w:r>
-        <w:rPr>
-          <w:rStyle w:val="CitationintenseCar"/>
-        </w:rPr>
-        <w:t>str.trim();</w:t>
+      <w:proofErr w:type="spellStart"/>
+      <w:r>
+        <w:rPr>
+          <w:rStyle w:val="CitationintenseCar"/>
+        </w:rPr>
+        <w:t>str</w:t>
+      </w:r>
+      <w:proofErr w:type="spellEnd"/>
+      <w:r>
+        <w:rPr>
+          <w:rStyle w:val="CitationintenseCar"/>
+        </w:rPr>
+        <w:t xml:space="preserve"> = '         pomme   ';</w:t>
+      </w:r>
+      <w:r>
+        <w:t xml:space="preserve"> </w:t>
+      </w:r>
+    </w:p>
+    <w:p>
+      <w:proofErr w:type="spellStart"/>
+      <w:r>
+        <w:rPr>
+          <w:rStyle w:val="CitationintenseCar"/>
+        </w:rPr>
+        <w:t>str.trim</w:t>
+      </w:r>
+      <w:proofErr w:type="spellEnd"/>
+      <w:r>
+        <w:rPr>
+          <w:rStyle w:val="CitationintenseCar"/>
+        </w:rPr>
+        <w:t>();</w:t>
       </w:r>
       <w:r>
         <w:t xml:space="preserve">  renvoi</w:t>
@@ -7539,22 +8508,66 @@
       </w:r>
     </w:p>
     <w:p>
-      <w:r>
-        <w:rPr>
-          <w:rStyle w:val="CitationintenseCar"/>
-        </w:rPr>
-        <w:t>str = 'pomme pomme pomme';</w:t>
-      </w:r>
-      <w:r>
-        <w:t xml:space="preserve"> </w:t>
-      </w:r>
-    </w:p>
-    <w:p>
-      <w:r>
-        <w:rPr>
-          <w:rStyle w:val="CitationintenseCar"/>
-        </w:rPr>
-        <w:t>str.split(" ");</w:t>
+      <w:proofErr w:type="spellStart"/>
+      <w:r>
+        <w:rPr>
+          <w:rStyle w:val="CitationintenseCar"/>
+        </w:rPr>
+        <w:t>str</w:t>
+      </w:r>
+      <w:proofErr w:type="spellEnd"/>
+      <w:r>
+        <w:rPr>
+          <w:rStyle w:val="CitationintenseCar"/>
+        </w:rPr>
+        <w:t xml:space="preserve"> = 'pomme </w:t>
+      </w:r>
+      <w:proofErr w:type="spellStart"/>
+      <w:r>
+        <w:rPr>
+          <w:rStyle w:val="CitationintenseCar"/>
+        </w:rPr>
+        <w:t>pomme</w:t>
+      </w:r>
+      <w:proofErr w:type="spellEnd"/>
+      <w:r>
+        <w:rPr>
+          <w:rStyle w:val="CitationintenseCar"/>
+        </w:rPr>
+        <w:t xml:space="preserve"> </w:t>
+      </w:r>
+      <w:proofErr w:type="spellStart"/>
+      <w:r>
+        <w:rPr>
+          <w:rStyle w:val="CitationintenseCar"/>
+        </w:rPr>
+        <w:t>pomme</w:t>
+      </w:r>
+      <w:proofErr w:type="spellEnd"/>
+      <w:r>
+        <w:rPr>
+          <w:rStyle w:val="CitationintenseCar"/>
+        </w:rPr>
+        <w:t>';</w:t>
+      </w:r>
+      <w:r>
+        <w:t xml:space="preserve"> </w:t>
+      </w:r>
+    </w:p>
+    <w:p>
+      <w:proofErr w:type="spellStart"/>
+      <w:r>
+        <w:rPr>
+          <w:rStyle w:val="CitationintenseCar"/>
+        </w:rPr>
+        <w:t>str.split</w:t>
+      </w:r>
+      <w:proofErr w:type="spellEnd"/>
+      <w:r>
+        <w:rPr>
+          <w:rStyle w:val="CitationintenseCar"/>
+        </w:rPr>
+        <w:t>(" ");</w:t>
       </w:r>
       <w:r>
         <w:t xml:space="preserve">   </w:t>
@@ -7599,11 +8612,11 @@
       <w:pPr>
         <w:pStyle w:val="Titre3"/>
       </w:pPr>
-      <w:bookmarkStart w:id="23" w:name="_Toc34232769"/>
+      <w:bookmarkStart w:id="24" w:name="_Toc34232769"/>
       <w:r>
         <w:t>Les fonctions asynchrones</w:t>
       </w:r>
-      <w:bookmarkEnd w:id="23"/>
+      <w:bookmarkEnd w:id="24"/>
     </w:p>
     <w:p>
       <w:r>
@@ -7630,33 +8643,57 @@
       </w:r>
     </w:p>
     <w:p>
-      <w:r>
-        <w:rPr>
-          <w:rStyle w:val="CitationintenseCar"/>
-        </w:rPr>
-        <w:t>demanderMotDePasse() ;</w:t>
-      </w:r>
-      <w:r>
-        <w:t xml:space="preserve"> </w:t>
-      </w:r>
-    </w:p>
-    <w:p>
-      <w:r>
-        <w:rPr>
-          <w:rStyle w:val="CitationintenseCar"/>
-        </w:rPr>
-        <w:t>véridierMotDePasse() ;</w:t>
-      </w:r>
-      <w:r>
-        <w:t xml:space="preserve"> </w:t>
-      </w:r>
-    </w:p>
-    <w:p>
-      <w:r>
-        <w:rPr>
-          <w:rStyle w:val="CitationintenseCar"/>
-        </w:rPr>
-        <w:t>envoyerReponse() ;</w:t>
+      <w:proofErr w:type="spellStart"/>
+      <w:r>
+        <w:rPr>
+          <w:rStyle w:val="CitationintenseCar"/>
+        </w:rPr>
+        <w:t>demanderMotDePasse</w:t>
+      </w:r>
+      <w:proofErr w:type="spellEnd"/>
+      <w:r>
+        <w:rPr>
+          <w:rStyle w:val="CitationintenseCar"/>
+        </w:rPr>
+        <w:t>() ;</w:t>
+      </w:r>
+      <w:r>
+        <w:t xml:space="preserve"> </w:t>
+      </w:r>
+    </w:p>
+    <w:p>
+      <w:proofErr w:type="spellStart"/>
+      <w:r>
+        <w:rPr>
+          <w:rStyle w:val="CitationintenseCar"/>
+        </w:rPr>
+        <w:t>véridierMotDePasse</w:t>
+      </w:r>
+      <w:proofErr w:type="spellEnd"/>
+      <w:r>
+        <w:rPr>
+          <w:rStyle w:val="CitationintenseCar"/>
+        </w:rPr>
+        <w:t>() ;</w:t>
+      </w:r>
+      <w:r>
+        <w:t xml:space="preserve"> </w:t>
+      </w:r>
+    </w:p>
+    <w:p>
+      <w:proofErr w:type="spellStart"/>
+      <w:r>
+        <w:rPr>
+          <w:rStyle w:val="CitationintenseCar"/>
+        </w:rPr>
+        <w:t>envoyerReponse</w:t>
+      </w:r>
+      <w:proofErr w:type="spellEnd"/>
+      <w:r>
+        <w:rPr>
+          <w:rStyle w:val="CitationintenseCar"/>
+        </w:rPr>
+        <w:t>() ;</w:t>
       </w:r>
       <w:r>
         <w:t xml:space="preserve"> </w:t>
@@ -7694,24 +8731,67 @@
         <w:t xml:space="preserve">Pour déclarer une fonction </w:t>
       </w:r>
       <w:r>
-        <w:t>asynchrone, il suffit de mettre le mot clé async devant la déclaration d’une fonction :</w:t>
-      </w:r>
-    </w:p>
-    <w:p>
-      <w:r>
-        <w:t>async function uneFonctionAsynchrone() {</w:t>
+        <w:t xml:space="preserve">asynchrone, il suffit de mettre le mot clé </w:t>
+      </w:r>
+      <w:proofErr w:type="spellStart"/>
+      <w:r>
+        <w:t>async</w:t>
+      </w:r>
+      <w:proofErr w:type="spellEnd"/>
+      <w:r>
+        <w:t xml:space="preserve"> devant la déclaration d’une fonction :</w:t>
+      </w:r>
+    </w:p>
+    <w:p>
+      <w:proofErr w:type="spellStart"/>
+      <w:r>
+        <w:t>async</w:t>
+      </w:r>
+      <w:proofErr w:type="spellEnd"/>
+      <w:r>
+        <w:t xml:space="preserve"> </w:t>
+      </w:r>
+      <w:proofErr w:type="spellStart"/>
+      <w:r>
+        <w:t>function</w:t>
+      </w:r>
+      <w:proofErr w:type="spellEnd"/>
+      <w:r>
+        <w:t xml:space="preserve"> </w:t>
+      </w:r>
+      <w:proofErr w:type="spellStart"/>
+      <w:r>
+        <w:t>uneFonctionAsynchrone</w:t>
+      </w:r>
+      <w:proofErr w:type="spellEnd"/>
+      <w:r>
+        <w:t>() {</w:t>
       </w:r>
     </w:p>
     <w:p>
       <w:r>
         <w:tab/>
-        <w:t>telechargerFilm() ;</w:t>
+      </w:r>
+      <w:proofErr w:type="spellStart"/>
+      <w:r>
+        <w:t>telechargerFilm</w:t>
+      </w:r>
+      <w:proofErr w:type="spellEnd"/>
+      <w:r>
+        <w:t>() ;</w:t>
       </w:r>
     </w:p>
     <w:p>
       <w:r>
         <w:tab/>
-        <w:t>afficherBarreChargement() ;</w:t>
+      </w:r>
+      <w:proofErr w:type="spellStart"/>
+      <w:r>
+        <w:t>afficherBarreChargement</w:t>
+      </w:r>
+      <w:proofErr w:type="spellEnd"/>
+      <w:r>
+        <w:t>() ;</w:t>
       </w:r>
     </w:p>
     <w:p>
@@ -7743,11 +8823,11 @@
       <w:pPr>
         <w:pStyle w:val="Titre3"/>
       </w:pPr>
-      <w:bookmarkStart w:id="24" w:name="_Toc34232770"/>
+      <w:bookmarkStart w:id="25" w:name="_Toc34232770"/>
       <w:r>
         <w:t>Documentation des fonctions</w:t>
       </w:r>
-      <w:bookmarkEnd w:id="24"/>
+      <w:bookmarkEnd w:id="25"/>
     </w:p>
     <w:p/>
     <w:p>
@@ -7854,8 +8934,6 @@
       <w:r>
         <w:t xml:space="preserve"> (la valeur de retour doit être un entier positif).</w:t>
       </w:r>
-      <w:bookmarkStart w:id="25" w:name="_GoBack"/>
-      <w:bookmarkEnd w:id="25"/>
     </w:p>
     <w:p>
       <w:r>
@@ -7912,7 +8990,15 @@
     </w:p>
     <w:p>
       <w:r>
-        <w:t xml:space="preserve"> * @param farenheit la température en degrés </w:t>
+        <w:t xml:space="preserve"> * @param </w:t>
+      </w:r>
+      <w:proofErr w:type="spellStart"/>
+      <w:r>
+        <w:t>farenheit</w:t>
+      </w:r>
+      <w:proofErr w:type="spellEnd"/>
+      <w:r>
+        <w:t xml:space="preserve"> la température en degrés </w:t>
       </w:r>
       <w:r>
         <w:t>fahrenheit</w:t>
@@ -7920,8 +9006,13 @@
     </w:p>
     <w:p>
       <w:r>
-        <w:t xml:space="preserve"> * @return la température en degrés Celcius</w:t>
-      </w:r>
+        <w:t xml:space="preserve"> * @return la température en degrés </w:t>
+      </w:r>
+      <w:proofErr w:type="spellStart"/>
+      <w:r>
+        <w:t>Celcius</w:t>
+      </w:r>
+      <w:proofErr w:type="spellEnd"/>
     </w:p>
     <w:p>
       <w:pPr>
@@ -7949,7 +9040,35 @@
         <w:rPr>
           <w:lang w:val="en-US"/>
         </w:rPr>
-        <w:t>function toCelsius(fahrenheit) {</w:t>
+        <w:t xml:space="preserve">function </w:t>
+      </w:r>
+      <w:proofErr w:type="spellStart"/>
+      <w:r>
+        <w:rPr>
+          <w:lang w:val="en-US"/>
+        </w:rPr>
+        <w:t>toCelsius</w:t>
+      </w:r>
+      <w:proofErr w:type="spellEnd"/>
+      <w:r>
+        <w:rPr>
+          <w:lang w:val="en-US"/>
+        </w:rPr>
+        <w:t>(</w:t>
+      </w:r>
+      <w:proofErr w:type="spellStart"/>
+      <w:r>
+        <w:rPr>
+          <w:lang w:val="en-US"/>
+        </w:rPr>
+        <w:t>fahrenheit</w:t>
+      </w:r>
+      <w:proofErr w:type="spellEnd"/>
+      <w:r>
+        <w:rPr>
+          <w:lang w:val="en-US"/>
+        </w:rPr>
+        <w:t>) {</w:t>
       </w:r>
     </w:p>
     <w:p>
@@ -7963,7 +9082,21 @@
         <w:rPr>
           <w:lang w:val="en-US"/>
         </w:rPr>
-        <w:t>return (5 / 9) * (fahrenheit - 32);</w:t>
+        <w:t>return (5 / 9) * (</w:t>
+      </w:r>
+      <w:proofErr w:type="spellStart"/>
+      <w:r>
+        <w:rPr>
+          <w:lang w:val="en-US"/>
+        </w:rPr>
+        <w:t>fahrenheit</w:t>
+      </w:r>
+      <w:proofErr w:type="spellEnd"/>
+      <w:r>
+        <w:rPr>
+          <w:lang w:val="en-US"/>
+        </w:rPr>
+        <w:t xml:space="preserve"> - 32);</w:t>
       </w:r>
     </w:p>
     <w:p>
@@ -7982,7 +9115,15 @@
         <w:t>Les tablea</w:t>
       </w:r>
       <w:r>
-        <w:t>ux (array)</w:t>
+        <w:t>ux (</w:t>
+      </w:r>
+      <w:proofErr w:type="spellStart"/>
+      <w:r>
+        <w:t>array</w:t>
+      </w:r>
+      <w:proofErr w:type="spellEnd"/>
+      <w:r>
+        <w:t>)</w:t>
       </w:r>
       <w:bookmarkEnd w:id="26"/>
     </w:p>
@@ -8028,7 +9169,23 @@
           <w:rStyle w:val="CitationintenseCar"/>
           <w:lang w:val="en-US"/>
         </w:rPr>
-        <w:t xml:space="preserve"> ["Martin", "Jérome", "Henri"];</w:t>
+        <w:t xml:space="preserve"> ["Martin", "</w:t>
+      </w:r>
+      <w:proofErr w:type="spellStart"/>
+      <w:r>
+        <w:rPr>
+          <w:rStyle w:val="CitationintenseCar"/>
+          <w:lang w:val="en-US"/>
+        </w:rPr>
+        <w:t>Jérome</w:t>
+      </w:r>
+      <w:proofErr w:type="spellEnd"/>
+      <w:r>
+        <w:rPr>
+          <w:rStyle w:val="CitationintenseCar"/>
+          <w:lang w:val="en-US"/>
+        </w:rPr>
+        <w:t>", "Henri"];</w:t>
       </w:r>
       <w:r>
         <w:rPr>
@@ -8043,11 +9200,19 @@
       </w:r>
     </w:p>
     <w:p>
-      <w:r>
-        <w:rPr>
-          <w:rStyle w:val="CitationintenseCar"/>
-        </w:rPr>
-        <w:t>names = [];</w:t>
+      <w:proofErr w:type="spellStart"/>
+      <w:r>
+        <w:rPr>
+          <w:rStyle w:val="CitationintenseCar"/>
+        </w:rPr>
+        <w:t>names</w:t>
+      </w:r>
+      <w:proofErr w:type="spellEnd"/>
+      <w:r>
+        <w:rPr>
+          <w:rStyle w:val="CitationintenseCar"/>
+        </w:rPr>
+        <w:t xml:space="preserve"> = [];</w:t>
       </w:r>
       <w:r>
         <w:t xml:space="preserve"> </w:t>
@@ -8068,28 +9233,66 @@
       </w:r>
     </w:p>
     <w:p>
-      <w:r>
-        <w:rPr>
-          <w:rStyle w:val="CitationintenseCar"/>
-        </w:rPr>
-        <w:t>names = new Array();</w:t>
-      </w:r>
-      <w:r>
-        <w:t xml:space="preserve"> </w:t>
-      </w:r>
-    </w:p>
-    <w:p>
-      <w:pPr>
-        <w:rPr>
-          <w:lang w:val="en-US"/>
-        </w:rPr>
-      </w:pPr>
-      <w:r>
-        <w:rPr>
-          <w:rStyle w:val="CitationintenseCar"/>
-          <w:lang w:val="en-US"/>
-        </w:rPr>
-        <w:t>names = new Array("Martin", "Jérome", "Henri");</w:t>
+      <w:proofErr w:type="spellStart"/>
+      <w:r>
+        <w:rPr>
+          <w:rStyle w:val="CitationintenseCar"/>
+        </w:rPr>
+        <w:t>names</w:t>
+      </w:r>
+      <w:proofErr w:type="spellEnd"/>
+      <w:r>
+        <w:rPr>
+          <w:rStyle w:val="CitationintenseCar"/>
+        </w:rPr>
+        <w:t xml:space="preserve"> = new </w:t>
+      </w:r>
+      <w:proofErr w:type="spellStart"/>
+      <w:r>
+        <w:rPr>
+          <w:rStyle w:val="CitationintenseCar"/>
+        </w:rPr>
+        <w:t>Array</w:t>
+      </w:r>
+      <w:proofErr w:type="spellEnd"/>
+      <w:r>
+        <w:rPr>
+          <w:rStyle w:val="CitationintenseCar"/>
+        </w:rPr>
+        <w:t>();</w:t>
+      </w:r>
+      <w:r>
+        <w:t xml:space="preserve"> </w:t>
+      </w:r>
+    </w:p>
+    <w:p>
+      <w:pPr>
+        <w:rPr>
+          <w:lang w:val="en-US"/>
+        </w:rPr>
+      </w:pPr>
+      <w:r>
+        <w:rPr>
+          <w:rStyle w:val="CitationintenseCar"/>
+          <w:lang w:val="en-US"/>
+        </w:rPr>
+        <w:t>names = new Array("Martin", "</w:t>
+      </w:r>
+      <w:proofErr w:type="spellStart"/>
+      <w:r>
+        <w:rPr>
+          <w:rStyle w:val="CitationintenseCar"/>
+          <w:lang w:val="en-US"/>
+        </w:rPr>
+        <w:t>Jérome</w:t>
+      </w:r>
+      <w:proofErr w:type="spellEnd"/>
+      <w:r>
+        <w:rPr>
+          <w:rStyle w:val="CitationintenseCar"/>
+          <w:lang w:val="en-US"/>
+        </w:rPr>
+        <w:t>", "Henri");</w:t>
       </w:r>
       <w:r>
         <w:rPr>
@@ -8107,11 +9310,19 @@
       </w:r>
     </w:p>
     <w:p>
-      <w:r>
-        <w:rPr>
-          <w:rStyle w:val="CitationintenseCar"/>
-        </w:rPr>
-        <w:t>names[0];</w:t>
+      <w:proofErr w:type="spellStart"/>
+      <w:r>
+        <w:rPr>
+          <w:rStyle w:val="CitationintenseCar"/>
+        </w:rPr>
+        <w:t>names</w:t>
+      </w:r>
+      <w:proofErr w:type="spellEnd"/>
+      <w:r>
+        <w:rPr>
+          <w:rStyle w:val="CitationintenseCar"/>
+        </w:rPr>
+        <w:t>[0];</w:t>
       </w:r>
       <w:r>
         <w:t xml:space="preserve">  renvoi</w:t>
@@ -8135,11 +9346,19 @@
       </w:r>
     </w:p>
     <w:p>
-      <w:r>
-        <w:rPr>
-          <w:rStyle w:val="CitationintenseCar"/>
-        </w:rPr>
-        <w:t>names.length;</w:t>
+      <w:proofErr w:type="spellStart"/>
+      <w:r>
+        <w:rPr>
+          <w:rStyle w:val="CitationintenseCar"/>
+        </w:rPr>
+        <w:t>names.length</w:t>
+      </w:r>
+      <w:proofErr w:type="spellEnd"/>
+      <w:r>
+        <w:rPr>
+          <w:rStyle w:val="CitationintenseCar"/>
+        </w:rPr>
+        <w:t>;</w:t>
       </w:r>
       <w:r>
         <w:t xml:space="preserve">  renvoi</w:t>
@@ -8157,146 +9376,186 @@
       </w:r>
     </w:p>
     <w:p>
-      <w:r>
-        <w:rPr>
-          <w:rStyle w:val="CitationintenseCar"/>
+      <w:proofErr w:type="spellStart"/>
+      <w:r>
+        <w:rPr>
+          <w:rStyle w:val="CitationintenseCar"/>
+        </w:rPr>
+        <w:t>names</w:t>
+      </w:r>
+      <w:proofErr w:type="spellEnd"/>
+      <w:r>
+        <w:rPr>
+          <w:rStyle w:val="CitationintenseCar"/>
+        </w:rPr>
+        <w:t>[3];</w:t>
+      </w:r>
+      <w:r>
+        <w:t xml:space="preserve">  renvo</w:t>
+      </w:r>
+      <w:r>
+        <w:t>ie</w:t>
+      </w:r>
+      <w:r>
+        <w:t xml:space="preserve"> </w:t>
+      </w:r>
+      <w:proofErr w:type="spellStart"/>
+      <w:r>
+        <w:t>undefined</w:t>
+      </w:r>
+      <w:proofErr w:type="spellEnd"/>
+    </w:p>
+    <w:p/>
+    <w:p>
+      <w:r>
+        <w:t>Il est donc toujours préférable de vérifier la longueur d'un tableau avant d'accéder à un élément :</w:t>
+      </w:r>
+    </w:p>
+    <w:p>
+      <w:pPr>
+        <w:rPr>
+          <w:lang w:val="en-US"/>
+        </w:rPr>
+      </w:pPr>
+      <w:r>
+        <w:rPr>
+          <w:lang w:val="en-US"/>
+        </w:rPr>
+        <w:t>if(</w:t>
+      </w:r>
+      <w:proofErr w:type="spellStart"/>
+      <w:r>
+        <w:rPr>
+          <w:lang w:val="en-US"/>
+        </w:rPr>
+        <w:t>names.length</w:t>
+      </w:r>
+      <w:proofErr w:type="spellEnd"/>
+      <w:r>
+        <w:rPr>
+          <w:lang w:val="en-US"/>
+        </w:rPr>
+        <w:t xml:space="preserve"> &gt; 3){</w:t>
+      </w:r>
+    </w:p>
+    <w:p>
+      <w:pPr>
+        <w:ind w:firstLine="708"/>
+        <w:rPr>
+          <w:lang w:val="en-US"/>
+        </w:rPr>
+      </w:pPr>
+      <w:r>
+        <w:rPr>
+          <w:lang w:val="en-US"/>
         </w:rPr>
         <w:t>names[3];</w:t>
       </w:r>
-      <w:r>
-        <w:t xml:space="preserve">  renvo</w:t>
-      </w:r>
-      <w:r>
-        <w:t>ie</w:t>
-      </w:r>
-      <w:r>
-        <w:t xml:space="preserve"> undefined</w:t>
+    </w:p>
+    <w:p>
+      <w:pPr>
+        <w:rPr>
+          <w:lang w:val="en-US"/>
+        </w:rPr>
+      </w:pPr>
+      <w:r>
+        <w:rPr>
+          <w:lang w:val="en-US"/>
+        </w:rPr>
+        <w:t>} else {</w:t>
+      </w:r>
+    </w:p>
+    <w:p>
+      <w:pPr>
+        <w:ind w:firstLine="708"/>
+      </w:pPr>
+      <w:r>
+        <w:t>/*</w:t>
+      </w:r>
+    </w:p>
+    <w:p>
+      <w:pPr>
+        <w:ind w:left="708"/>
+      </w:pPr>
+      <w:r>
+        <w:t>La</w:t>
+      </w:r>
+      <w:r>
+        <w:t xml:space="preserve"> taille du tableau est = 3, car il y a 3 élément. Or on essaye d'</w:t>
+      </w:r>
+      <w:r>
+        <w:t>accéder</w:t>
+      </w:r>
+      <w:r>
+        <w:t xml:space="preserve"> au 4ème élément, ce qui ne peut pas fonctionner</w:t>
+      </w:r>
+      <w:r>
+        <w:t>.</w:t>
+      </w:r>
+    </w:p>
+    <w:p>
+      <w:pPr>
+        <w:ind w:left="708"/>
+      </w:pPr>
+      <w:r>
+        <w:t xml:space="preserve">En effet, le premier élément du tableau est accessible via </w:t>
+      </w:r>
+      <w:proofErr w:type="spellStart"/>
+      <w:r>
+        <w:t>names</w:t>
+      </w:r>
+      <w:proofErr w:type="spellEnd"/>
+      <w:r>
+        <w:t xml:space="preserve">[0]; Il faut donc faire -1 pour </w:t>
+      </w:r>
+      <w:r>
+        <w:t>accéder</w:t>
+      </w:r>
+      <w:r>
+        <w:t xml:space="preserve"> à l'élément souhaité.</w:t>
+      </w:r>
+    </w:p>
+    <w:p>
+      <w:pPr>
+        <w:ind w:firstLine="708"/>
+      </w:pPr>
+      <w:r>
+        <w:t>Ex : le 4ème élément : 4-1 = 3</w:t>
+      </w:r>
+    </w:p>
+    <w:p>
+      <w:pPr>
+        <w:ind w:firstLine="708"/>
+      </w:pPr>
+      <w:r>
+        <w:t>*/</w:t>
+      </w:r>
+    </w:p>
+    <w:p>
+      <w:r>
+        <w:t>}</w:t>
       </w:r>
     </w:p>
     <w:p/>
     <w:p>
-      <w:r>
-        <w:t>Il est donc toujours préférable de vérifier la longueur d'un tableau avant d'accéder à un élément :</w:t>
-      </w:r>
-    </w:p>
-    <w:p>
-      <w:pPr>
-        <w:rPr>
-          <w:lang w:val="en-US"/>
-        </w:rPr>
-      </w:pPr>
-      <w:r>
-        <w:rPr>
-          <w:lang w:val="en-US"/>
-        </w:rPr>
-        <w:t>if(names.length &gt; 3){</w:t>
-      </w:r>
-    </w:p>
-    <w:p>
-      <w:pPr>
-        <w:ind w:firstLine="708"/>
-        <w:rPr>
-          <w:lang w:val="en-US"/>
-        </w:rPr>
-      </w:pPr>
-      <w:r>
-        <w:rPr>
-          <w:lang w:val="en-US"/>
-        </w:rPr>
-        <w:t>names[3];</w:t>
-      </w:r>
-    </w:p>
-    <w:p>
-      <w:pPr>
-        <w:rPr>
-          <w:lang w:val="en-US"/>
-        </w:rPr>
-      </w:pPr>
-      <w:r>
-        <w:rPr>
-          <w:lang w:val="en-US"/>
-        </w:rPr>
-        <w:t>} else {</w:t>
-      </w:r>
-    </w:p>
-    <w:p>
-      <w:pPr>
-        <w:ind w:firstLine="708"/>
-      </w:pPr>
-      <w:r>
-        <w:t>/*</w:t>
-      </w:r>
-    </w:p>
-    <w:p>
-      <w:pPr>
-        <w:ind w:left="708"/>
-      </w:pPr>
-      <w:r>
-        <w:t>La</w:t>
-      </w:r>
-      <w:r>
-        <w:t xml:space="preserve"> taille du tableau est = 3, car il y a 3 élément. Or on essaye d'</w:t>
-      </w:r>
-      <w:r>
-        <w:t>accéder</w:t>
-      </w:r>
-      <w:r>
-        <w:t xml:space="preserve"> au 4ème élément, ce qui ne peut pas fonctionner</w:t>
-      </w:r>
-      <w:r>
-        <w:t>.</w:t>
-      </w:r>
-    </w:p>
-    <w:p>
-      <w:pPr>
-        <w:ind w:left="708"/>
-      </w:pPr>
-      <w:r>
-        <w:t xml:space="preserve">En effet, le premier élément du tableau est accessible via names[0]; Il faut donc faire -1 pour </w:t>
-      </w:r>
-      <w:r>
-        <w:t>accéder</w:t>
-      </w:r>
-      <w:r>
-        <w:t xml:space="preserve"> à l'élément souhaité.</w:t>
-      </w:r>
-    </w:p>
-    <w:p>
-      <w:pPr>
-        <w:ind w:firstLine="708"/>
-      </w:pPr>
-      <w:r>
-        <w:t>Ex : le 4ème élément : 4-1 = 3</w:t>
-      </w:r>
-    </w:p>
-    <w:p>
-      <w:pPr>
-        <w:ind w:firstLine="708"/>
-      </w:pPr>
-      <w:r>
-        <w:t>*/</w:t>
-      </w:r>
-    </w:p>
-    <w:p>
-      <w:r>
-        <w:t>}</w:t>
-      </w:r>
+      <w:pPr>
+        <w:pStyle w:val="Titre3"/>
+      </w:pPr>
+      <w:bookmarkStart w:id="27" w:name="_Toc34232772"/>
+      <w:r>
+        <w:t>Fonction sur les tableaux :</w:t>
+      </w:r>
+      <w:bookmarkEnd w:id="27"/>
     </w:p>
     <w:p/>
     <w:p>
-      <w:pPr>
-        <w:pStyle w:val="Titre3"/>
-      </w:pPr>
-      <w:bookmarkStart w:id="27" w:name="_Toc34232772"/>
-      <w:r>
-        <w:t>Fonction sur les tableaux :</w:t>
-      </w:r>
-      <w:bookmarkEnd w:id="27"/>
-    </w:p>
-    <w:p/>
-    <w:p>
-      <w:r>
-        <w:t>Join : permet de fusionner les éléments du tableau dans un string.</w:t>
+      <w:proofErr w:type="spellStart"/>
+      <w:r>
+        <w:t>Join</w:t>
+      </w:r>
+      <w:proofErr w:type="spellEnd"/>
+      <w:r>
+        <w:t xml:space="preserve"> : permet de fusionner les éléments du tableau dans un string.</w:t>
       </w:r>
     </w:p>
     <w:p>
@@ -8311,11 +9570,19 @@
       </w:r>
     </w:p>
     <w:p>
-      <w:r>
-        <w:rPr>
-          <w:rStyle w:val="CitationintenseCar"/>
-        </w:rPr>
-        <w:t>fruits.join(" / ");</w:t>
+      <w:proofErr w:type="spellStart"/>
+      <w:r>
+        <w:rPr>
+          <w:rStyle w:val="CitationintenseCar"/>
+        </w:rPr>
+        <w:t>fruits.join</w:t>
+      </w:r>
+      <w:proofErr w:type="spellEnd"/>
+      <w:r>
+        <w:rPr>
+          <w:rStyle w:val="CitationintenseCar"/>
+        </w:rPr>
+        <w:t>(" / ");</w:t>
       </w:r>
       <w:r>
         <w:t xml:space="preserve">  renvoi</w:t>
@@ -8342,11 +9609,19 @@
       </w:r>
     </w:p>
     <w:p>
-      <w:r>
-        <w:rPr>
-          <w:rStyle w:val="CitationintenseCar"/>
-        </w:rPr>
-        <w:t>fruits.shift();</w:t>
+      <w:proofErr w:type="spellStart"/>
+      <w:r>
+        <w:rPr>
+          <w:rStyle w:val="CitationintenseCar"/>
+        </w:rPr>
+        <w:t>fruits.shift</w:t>
+      </w:r>
+      <w:proofErr w:type="spellEnd"/>
+      <w:r>
+        <w:rPr>
+          <w:rStyle w:val="CitationintenseCar"/>
+        </w:rPr>
+        <w:t>();</w:t>
       </w:r>
       <w:r>
         <w:t xml:space="preserve">  retire "Banane"</w:t>
@@ -8358,27 +9633,48 @@
       </w:r>
     </w:p>
     <w:p>
-      <w:r>
-        <w:rPr>
-          <w:rStyle w:val="CitationintenseCar"/>
-        </w:rPr>
-        <w:t>fruits.pop();</w:t>
+      <w:proofErr w:type="spellStart"/>
+      <w:r>
+        <w:rPr>
+          <w:rStyle w:val="CitationintenseCar"/>
+        </w:rPr>
+        <w:t>fruits.pop</w:t>
+      </w:r>
+      <w:proofErr w:type="spellEnd"/>
+      <w:r>
+        <w:rPr>
+          <w:rStyle w:val="CitationintenseCar"/>
+        </w:rPr>
+        <w:t>();</w:t>
       </w:r>
       <w:r>
         <w:t xml:space="preserve">  retire "Mangue"</w:t>
       </w:r>
     </w:p>
     <w:p>
-      <w:r>
-        <w:t>unshift : ajoute un élément au début du tableau</w:t>
-      </w:r>
-    </w:p>
-    <w:p>
-      <w:r>
-        <w:rPr>
-          <w:rStyle w:val="CitationintenseCar"/>
-        </w:rPr>
-        <w:t>fruits.unshift("Citron");</w:t>
+      <w:proofErr w:type="spellStart"/>
+      <w:r>
+        <w:t>unshift</w:t>
+      </w:r>
+      <w:proofErr w:type="spellEnd"/>
+      <w:r>
+        <w:t xml:space="preserve"> : ajoute un élément au début du tableau</w:t>
+      </w:r>
+    </w:p>
+    <w:p>
+      <w:proofErr w:type="spellStart"/>
+      <w:r>
+        <w:rPr>
+          <w:rStyle w:val="CitationintenseCar"/>
+        </w:rPr>
+        <w:t>fruits.unshift</w:t>
+      </w:r>
+      <w:proofErr w:type="spellEnd"/>
+      <w:r>
+        <w:rPr>
+          <w:rStyle w:val="CitationintenseCar"/>
+        </w:rPr>
+        <w:t>("Citron");</w:t>
       </w:r>
       <w:r>
         <w:t xml:space="preserve">  ajoute citron au tableau</w:t>
@@ -8390,19 +9686,32 @@
       </w:r>
     </w:p>
     <w:p>
-      <w:r>
-        <w:rPr>
-          <w:rStyle w:val="CitationintenseCar"/>
-        </w:rPr>
-        <w:t>fruits.push("Citron");</w:t>
+      <w:proofErr w:type="spellStart"/>
+      <w:r>
+        <w:rPr>
+          <w:rStyle w:val="CitationintenseCar"/>
+        </w:rPr>
+        <w:t>fruits.push</w:t>
+      </w:r>
+      <w:proofErr w:type="spellEnd"/>
+      <w:r>
+        <w:rPr>
+          <w:rStyle w:val="CitationintenseCar"/>
+        </w:rPr>
+        <w:t>("Citron");</w:t>
       </w:r>
       <w:r>
         <w:t xml:space="preserve">  ajoute orange au tableau</w:t>
       </w:r>
     </w:p>
     <w:p>
-      <w:r>
-        <w:t>concat fusionne deux tableaux :</w:t>
+      <w:proofErr w:type="spellStart"/>
+      <w:r>
+        <w:t>concat</w:t>
+      </w:r>
+      <w:proofErr w:type="spellEnd"/>
+      <w:r>
+        <w:t xml:space="preserve"> fusionne deux tableaux :</w:t>
       </w:r>
     </w:p>
     <w:p>
@@ -8417,11 +9726,33 @@
       </w:r>
     </w:p>
     <w:p>
-      <w:r>
-        <w:rPr>
-          <w:rStyle w:val="CitationintenseCar"/>
-        </w:rPr>
-        <w:t>names.concat(names);</w:t>
+      <w:proofErr w:type="spellStart"/>
+      <w:r>
+        <w:rPr>
+          <w:rStyle w:val="CitationintenseCar"/>
+        </w:rPr>
+        <w:t>names.concat</w:t>
+      </w:r>
+      <w:proofErr w:type="spellEnd"/>
+      <w:r>
+        <w:rPr>
+          <w:rStyle w:val="CitationintenseCar"/>
+        </w:rPr>
+        <w:t>(</w:t>
+      </w:r>
+      <w:proofErr w:type="spellStart"/>
+      <w:r>
+        <w:rPr>
+          <w:rStyle w:val="CitationintenseCar"/>
+        </w:rPr>
+        <w:t>names</w:t>
+      </w:r>
+      <w:proofErr w:type="spellEnd"/>
+      <w:r>
+        <w:rPr>
+          <w:rStyle w:val="CitationintenseCar"/>
+        </w:rPr>
+        <w:t>);</w:t>
       </w:r>
       <w:r>
         <w:t xml:space="preserve">  renvoi</w:t>
@@ -8436,7 +9767,15 @@
         <w:t>[</w:t>
       </w:r>
       <w:r>
-        <w:t>"Martin", "Jérome", "Henri", "Robin", "Morgan"</w:t>
+        <w:t>"Martin", "</w:t>
+      </w:r>
+      <w:proofErr w:type="spellStart"/>
+      <w:r>
+        <w:t>Jérome</w:t>
+      </w:r>
+      <w:proofErr w:type="spellEnd"/>
+      <w:r>
+        <w:t>", "Henri", "Robin", "Morgan"</w:t>
       </w:r>
       <w:r>
         <w:t>]</w:t>
@@ -8567,20 +9906,48 @@
         <w:rPr>
           <w:lang w:val="en-US"/>
         </w:rPr>
-        <w:t>let i = 0;</w:t>
-      </w:r>
-    </w:p>
-    <w:p>
-      <w:pPr>
-        <w:rPr>
-          <w:lang w:val="en-US"/>
-        </w:rPr>
-      </w:pPr>
-      <w:r>
-        <w:rPr>
-          <w:lang w:val="en-US"/>
-        </w:rPr>
-        <w:t>while(i &lt; 10) {</w:t>
+        <w:t xml:space="preserve">let </w:t>
+      </w:r>
+      <w:proofErr w:type="spellStart"/>
+      <w:r>
+        <w:rPr>
+          <w:lang w:val="en-US"/>
+        </w:rPr>
+        <w:t>i</w:t>
+      </w:r>
+      <w:proofErr w:type="spellEnd"/>
+      <w:r>
+        <w:rPr>
+          <w:lang w:val="en-US"/>
+        </w:rPr>
+        <w:t xml:space="preserve"> = 0;</w:t>
+      </w:r>
+    </w:p>
+    <w:p>
+      <w:pPr>
+        <w:rPr>
+          <w:lang w:val="en-US"/>
+        </w:rPr>
+      </w:pPr>
+      <w:r>
+        <w:rPr>
+          <w:lang w:val="en-US"/>
+        </w:rPr>
+        <w:t>while(</w:t>
+      </w:r>
+      <w:proofErr w:type="spellStart"/>
+      <w:r>
+        <w:rPr>
+          <w:lang w:val="en-US"/>
+        </w:rPr>
+        <w:t>i</w:t>
+      </w:r>
+      <w:proofErr w:type="spellEnd"/>
+      <w:r>
+        <w:rPr>
+          <w:lang w:val="en-US"/>
+        </w:rPr>
+        <w:t xml:space="preserve"> &lt; 10) {</w:t>
       </w:r>
     </w:p>
     <w:p>
@@ -8696,7 +10063,63 @@
         <w:rPr>
           <w:lang w:val="en-US"/>
         </w:rPr>
-        <w:t>for(iFruit = 0; iFruit &lt; fruits.length; iFruit++) {</w:t>
+        <w:t>for(</w:t>
+      </w:r>
+      <w:proofErr w:type="spellStart"/>
+      <w:r>
+        <w:rPr>
+          <w:lang w:val="en-US"/>
+        </w:rPr>
+        <w:t>iFruit</w:t>
+      </w:r>
+      <w:proofErr w:type="spellEnd"/>
+      <w:r>
+        <w:rPr>
+          <w:lang w:val="en-US"/>
+        </w:rPr>
+        <w:t xml:space="preserve"> = 0; </w:t>
+      </w:r>
+      <w:proofErr w:type="spellStart"/>
+      <w:r>
+        <w:rPr>
+          <w:lang w:val="en-US"/>
+        </w:rPr>
+        <w:t>iFruit</w:t>
+      </w:r>
+      <w:proofErr w:type="spellEnd"/>
+      <w:r>
+        <w:rPr>
+          <w:lang w:val="en-US"/>
+        </w:rPr>
+        <w:t xml:space="preserve"> &lt; </w:t>
+      </w:r>
+      <w:proofErr w:type="spellStart"/>
+      <w:r>
+        <w:rPr>
+          <w:lang w:val="en-US"/>
+        </w:rPr>
+        <w:t>fruits.length</w:t>
+      </w:r>
+      <w:proofErr w:type="spellEnd"/>
+      <w:r>
+        <w:rPr>
+          <w:lang w:val="en-US"/>
+        </w:rPr>
+        <w:t xml:space="preserve">; </w:t>
+      </w:r>
+      <w:proofErr w:type="spellStart"/>
+      <w:r>
+        <w:rPr>
+          <w:lang w:val="en-US"/>
+        </w:rPr>
+        <w:t>iFruit</w:t>
+      </w:r>
+      <w:proofErr w:type="spellEnd"/>
+      <w:r>
+        <w:rPr>
+          <w:lang w:val="en-US"/>
+        </w:rPr>
+        <w:t>++) {</w:t>
       </w:r>
     </w:p>
     <w:p>
@@ -8704,7 +10127,15 @@
         <w:ind w:firstLine="708"/>
       </w:pPr>
       <w:r>
-        <w:t xml:space="preserve">console.log(fruits[iFruit]); </w:t>
+        <w:t>console.log(fruits[</w:t>
+      </w:r>
+      <w:proofErr w:type="spellStart"/>
+      <w:r>
+        <w:t>iFruit</w:t>
+      </w:r>
+      <w:proofErr w:type="spellEnd"/>
+      <w:r>
+        <w:t xml:space="preserve">]); </w:t>
       </w:r>
       <w:r>
         <w:t>//</w:t>
@@ -8732,7 +10163,15 @@
     </w:p>
     <w:p>
       <w:r>
-        <w:t>for(iFruit in fruits) {</w:t>
+        <w:t>for(</w:t>
+      </w:r>
+      <w:proofErr w:type="spellStart"/>
+      <w:r>
+        <w:t>iFruit</w:t>
+      </w:r>
+      <w:proofErr w:type="spellEnd"/>
+      <w:r>
+        <w:t xml:space="preserve"> in fruits) {</w:t>
       </w:r>
     </w:p>
     <w:p>
@@ -8740,7 +10179,15 @@
         <w:ind w:firstLine="708"/>
       </w:pPr>
       <w:r>
-        <w:t xml:space="preserve">console.log(fruits[iFruit]); </w:t>
+        <w:t>console.log(fruits[</w:t>
+      </w:r>
+      <w:proofErr w:type="spellStart"/>
+      <w:r>
+        <w:t>iFruit</w:t>
+      </w:r>
+      <w:proofErr w:type="spellEnd"/>
+      <w:r>
+        <w:t xml:space="preserve">]); </w:t>
       </w:r>
       <w:r>
         <w:t>//</w:t>
@@ -8772,11 +10219,19 @@
       </w:r>
     </w:p>
     <w:p>
-      <w:r>
-        <w:rPr>
-          <w:rStyle w:val="CitationintenseCar"/>
-        </w:rPr>
-        <w:t>fruits.forEach(fruit =&gt; console.log(fruit));</w:t>
+      <w:proofErr w:type="spellStart"/>
+      <w:r>
+        <w:rPr>
+          <w:rStyle w:val="CitationintenseCar"/>
+        </w:rPr>
+        <w:t>fruits.forEach</w:t>
+      </w:r>
+      <w:proofErr w:type="spellEnd"/>
+      <w:r>
+        <w:rPr>
+          <w:rStyle w:val="CitationintenseCar"/>
+        </w:rPr>
+        <w:t>(fruit =&gt; console.log(fruit));</w:t>
       </w:r>
       <w:r>
         <w:t xml:space="preserve">  affiche chaque élément du tableau dans la console</w:t>
@@ -8792,33 +10247,82 @@
       </w:r>
     </w:p>
     <w:p>
-      <w:r>
-        <w:t>map : permet de renvoyer une copie du tableau a laquelle on a appliqué un traitement</w:t>
-      </w:r>
-    </w:p>
-    <w:p>
-      <w:r>
-        <w:rPr>
-          <w:rStyle w:val="CitationintenseCar"/>
-        </w:rPr>
-        <w:t>let numbers = [45, 4, 9, 16, 25];</w:t>
-      </w:r>
-      <w:r>
-        <w:t xml:space="preserve"> </w:t>
-      </w:r>
-    </w:p>
-    <w:p>
+      <w:proofErr w:type="spellStart"/>
+      <w:r>
+        <w:t>map</w:t>
+      </w:r>
+      <w:proofErr w:type="spellEnd"/>
+      <w:r>
+        <w:t xml:space="preserve"> : permet de renvoyer une copie du tableau a laquelle on a appliqué un traitement</w:t>
+      </w:r>
+    </w:p>
+    <w:p>
+      <w:r>
+        <w:rPr>
+          <w:rStyle w:val="CitationintenseCar"/>
+        </w:rPr>
+        <w:t xml:space="preserve">let </w:t>
+      </w:r>
+      <w:proofErr w:type="spellStart"/>
+      <w:r>
+        <w:rPr>
+          <w:rStyle w:val="CitationintenseCar"/>
+        </w:rPr>
+        <w:t>numbers</w:t>
+      </w:r>
+      <w:proofErr w:type="spellEnd"/>
+      <w:r>
+        <w:rPr>
+          <w:rStyle w:val="CitationintenseCar"/>
+        </w:rPr>
+        <w:t xml:space="preserve"> = [45, 4, 9, 16, 25];</w:t>
+      </w:r>
+      <w:r>
+        <w:t xml:space="preserve"> </w:t>
+      </w:r>
+    </w:p>
+    <w:p>
+      <w:proofErr w:type="spellStart"/>
       <w:r>
         <w:rPr>
           <w:rStyle w:val="CitationintenseCar"/>
         </w:rPr>
         <w:t>numbers.map</w:t>
       </w:r>
-      <w:r>
-        <w:rPr>
-          <w:rStyle w:val="CitationintenseCar"/>
-        </w:rPr>
-        <w:t>(number =&gt; number * 2);</w:t>
+      <w:proofErr w:type="spellEnd"/>
+      <w:r>
+        <w:rPr>
+          <w:rStyle w:val="CitationintenseCar"/>
+        </w:rPr>
+        <w:t>(</w:t>
+      </w:r>
+      <w:proofErr w:type="spellStart"/>
+      <w:r>
+        <w:rPr>
+          <w:rStyle w:val="CitationintenseCar"/>
+        </w:rPr>
+        <w:t>number</w:t>
+      </w:r>
+      <w:proofErr w:type="spellEnd"/>
+      <w:r>
+        <w:rPr>
+          <w:rStyle w:val="CitationintenseCar"/>
+        </w:rPr>
+        <w:t xml:space="preserve"> =&gt; </w:t>
+      </w:r>
+      <w:proofErr w:type="spellStart"/>
+      <w:r>
+        <w:rPr>
+          <w:rStyle w:val="CitationintenseCar"/>
+        </w:rPr>
+        <w:t>number</w:t>
+      </w:r>
+      <w:proofErr w:type="spellEnd"/>
+      <w:r>
+        <w:rPr>
+          <w:rStyle w:val="CitationintenseCar"/>
+        </w:rPr>
+        <w:t xml:space="preserve"> * 2);</w:t>
       </w:r>
       <w:r>
         <w:t xml:space="preserve">  renvoie</w:t>
@@ -8831,8 +10335,13 @@
       </w:r>
     </w:p>
     <w:p>
-      <w:r>
-        <w:t>filter : renvoi</w:t>
+      <w:proofErr w:type="spellStart"/>
+      <w:r>
+        <w:t>filter</w:t>
+      </w:r>
+      <w:proofErr w:type="spellEnd"/>
+      <w:r>
+        <w:t xml:space="preserve"> : renvoi</w:t>
       </w:r>
       <w:r>
         <w:t>e</w:t>
@@ -8857,22 +10366,66 @@
       </w:r>
     </w:p>
     <w:p>
-      <w:r>
-        <w:rPr>
-          <w:rStyle w:val="CitationintenseCar"/>
-        </w:rPr>
-        <w:t>numbers = [45, 4, 9, 16, 25];</w:t>
-      </w:r>
-      <w:r>
-        <w:t xml:space="preserve"> </w:t>
-      </w:r>
-    </w:p>
-    <w:p>
-      <w:r>
-        <w:rPr>
-          <w:rStyle w:val="CitationintenseCar"/>
-        </w:rPr>
-        <w:t>numbers.filter(number =&gt; number &gt; 18);</w:t>
+      <w:proofErr w:type="spellStart"/>
+      <w:r>
+        <w:rPr>
+          <w:rStyle w:val="CitationintenseCar"/>
+        </w:rPr>
+        <w:t>numbers</w:t>
+      </w:r>
+      <w:proofErr w:type="spellEnd"/>
+      <w:r>
+        <w:rPr>
+          <w:rStyle w:val="CitationintenseCar"/>
+        </w:rPr>
+        <w:t xml:space="preserve"> = [45, 4, 9, 16, 25];</w:t>
+      </w:r>
+      <w:r>
+        <w:t xml:space="preserve"> </w:t>
+      </w:r>
+    </w:p>
+    <w:p>
+      <w:proofErr w:type="spellStart"/>
+      <w:r>
+        <w:rPr>
+          <w:rStyle w:val="CitationintenseCar"/>
+        </w:rPr>
+        <w:t>numbers.filter</w:t>
+      </w:r>
+      <w:proofErr w:type="spellEnd"/>
+      <w:r>
+        <w:rPr>
+          <w:rStyle w:val="CitationintenseCar"/>
+        </w:rPr>
+        <w:t>(</w:t>
+      </w:r>
+      <w:proofErr w:type="spellStart"/>
+      <w:r>
+        <w:rPr>
+          <w:rStyle w:val="CitationintenseCar"/>
+        </w:rPr>
+        <w:t>number</w:t>
+      </w:r>
+      <w:proofErr w:type="spellEnd"/>
+      <w:r>
+        <w:rPr>
+          <w:rStyle w:val="CitationintenseCar"/>
+        </w:rPr>
+        <w:t xml:space="preserve"> =&gt; </w:t>
+      </w:r>
+      <w:proofErr w:type="spellStart"/>
+      <w:r>
+        <w:rPr>
+          <w:rStyle w:val="CitationintenseCar"/>
+        </w:rPr>
+        <w:t>number</w:t>
+      </w:r>
+      <w:proofErr w:type="spellEnd"/>
+      <w:r>
+        <w:rPr>
+          <w:rStyle w:val="CitationintenseCar"/>
+        </w:rPr>
+        <w:t xml:space="preserve"> &gt; 18);</w:t>
       </w:r>
       <w:r>
         <w:t xml:space="preserve">   </w:t>
@@ -8955,7 +10508,39 @@
           <w:rStyle w:val="CitationintenseCar"/>
           <w:lang w:val="en-US"/>
         </w:rPr>
-        <w:t>let object_player = {nom: 'jouer', level: 3};</w:t>
+        <w:t xml:space="preserve">let </w:t>
+      </w:r>
+      <w:proofErr w:type="spellStart"/>
+      <w:r>
+        <w:rPr>
+          <w:rStyle w:val="CitationintenseCar"/>
+          <w:lang w:val="en-US"/>
+        </w:rPr>
+        <w:t>object_player</w:t>
+      </w:r>
+      <w:proofErr w:type="spellEnd"/>
+      <w:r>
+        <w:rPr>
+          <w:rStyle w:val="CitationintenseCar"/>
+          <w:lang w:val="en-US"/>
+        </w:rPr>
+        <w:t xml:space="preserve"> = {nom: '</w:t>
+      </w:r>
+      <w:proofErr w:type="spellStart"/>
+      <w:r>
+        <w:rPr>
+          <w:rStyle w:val="CitationintenseCar"/>
+          <w:lang w:val="en-US"/>
+        </w:rPr>
+        <w:t>jouer</w:t>
+      </w:r>
+      <w:proofErr w:type="spellEnd"/>
+      <w:r>
+        <w:rPr>
+          <w:rStyle w:val="CitationintenseCar"/>
+          <w:lang w:val="en-US"/>
+        </w:rPr>
+        <w:t>', level: 3};</w:t>
       </w:r>
       <w:r>
         <w:rPr>
@@ -9102,25 +10687,24 @@
           <w:lang w:val="en-US"/>
         </w:rPr>
         <w:tab/>
-        <w:t>this.level = level;</w:t>
-      </w:r>
-    </w:p>
-    <w:p>
-      <w:pPr>
-        <w:ind w:left="708"/>
+      </w:r>
+      <w:proofErr w:type="spellStart"/>
+      <w:r>
         <w:rPr>
           <w:sz w:val="18"/>
           <w:szCs w:val="18"/>
           <w:lang w:val="en-US"/>
         </w:rPr>
-      </w:pPr>
+        <w:t>this.level</w:t>
+      </w:r>
+      <w:proofErr w:type="spellEnd"/>
       <w:r>
         <w:rPr>
           <w:sz w:val="18"/>
           <w:szCs w:val="18"/>
           <w:lang w:val="en-US"/>
         </w:rPr>
-        <w:t>}</w:t>
+        <w:t xml:space="preserve"> = level;</w:t>
       </w:r>
     </w:p>
     <w:p>
@@ -9138,7 +10722,7 @@
           <w:szCs w:val="18"/>
           <w:lang w:val="en-US"/>
         </w:rPr>
-        <w:t>displayName(){</w:t>
+        <w:t>}</w:t>
       </w:r>
     </w:p>
     <w:p>
@@ -9150,12 +10734,40 @@
           <w:lang w:val="en-US"/>
         </w:rPr>
       </w:pPr>
+      <w:proofErr w:type="spellStart"/>
       <w:r>
         <w:rPr>
           <w:sz w:val="18"/>
           <w:szCs w:val="18"/>
           <w:lang w:val="en-US"/>
         </w:rPr>
+        <w:t>displayName</w:t>
+      </w:r>
+      <w:proofErr w:type="spellEnd"/>
+      <w:r>
+        <w:rPr>
+          <w:sz w:val="18"/>
+          <w:szCs w:val="18"/>
+          <w:lang w:val="en-US"/>
+        </w:rPr>
+        <w:t>(){</w:t>
+      </w:r>
+    </w:p>
+    <w:p>
+      <w:pPr>
+        <w:ind w:left="708"/>
+        <w:rPr>
+          <w:sz w:val="18"/>
+          <w:szCs w:val="18"/>
+          <w:lang w:val="en-US"/>
+        </w:rPr>
+      </w:pPr>
+      <w:r>
+        <w:rPr>
+          <w:sz w:val="18"/>
+          <w:szCs w:val="18"/>
+          <w:lang w:val="en-US"/>
+        </w:rPr>
         <w:tab/>
         <w:t>console.log(this.name);</w:t>
       </w:r>
@@ -9203,11 +10815,19 @@
       </w:r>
     </w:p>
     <w:p>
-      <w:r>
-        <w:rPr>
-          <w:rStyle w:val="CitationintenseCar"/>
-        </w:rPr>
-        <w:t>object_player = new Player('joue</w:t>
+      <w:proofErr w:type="spellStart"/>
+      <w:r>
+        <w:rPr>
+          <w:rStyle w:val="CitationintenseCar"/>
+        </w:rPr>
+        <w:t>object_player</w:t>
+      </w:r>
+      <w:proofErr w:type="spellEnd"/>
+      <w:r>
+        <w:rPr>
+          <w:rStyle w:val="CitationintenseCar"/>
+        </w:rPr>
+        <w:t xml:space="preserve"> = new Player('joue</w:t>
       </w:r>
       <w:r>
         <w:rPr>
@@ -9228,7 +10848,15 @@
         <w:t>quand on affiche</w:t>
       </w:r>
       <w:r>
-        <w:t xml:space="preserve"> la variable object_player dans la console, cela ressemblera a</w:t>
+        <w:t xml:space="preserve"> la variable </w:t>
+      </w:r>
+      <w:proofErr w:type="spellStart"/>
+      <w:r>
+        <w:t>object_player</w:t>
+      </w:r>
+      <w:proofErr w:type="spellEnd"/>
+      <w:r>
+        <w:t xml:space="preserve"> dans la console, cela ressemblera a</w:t>
       </w:r>
       <w:r>
         <w:t> :</w:t>
@@ -9240,18 +10868,42 @@
         <w:t>u</w:t>
       </w:r>
       <w:r>
-        <w:t>r', level: 3}</w:t>
-      </w:r>
-    </w:p>
-    <w:p>
-      <w:r>
-        <w:rPr>
-          <w:rStyle w:val="CitationintenseCar"/>
-        </w:rPr>
-        <w:t>object_player.displayName();</w:t>
-      </w:r>
-      <w:r>
-        <w:t xml:space="preserve">  fait appel à la méthode displayName qui affiche le nom du joue</w:t>
+        <w:t xml:space="preserve">r', </w:t>
+      </w:r>
+      <w:proofErr w:type="spellStart"/>
+      <w:r>
+        <w:t>level</w:t>
+      </w:r>
+      <w:proofErr w:type="spellEnd"/>
+      <w:r>
+        <w:t>: 3}</w:t>
+      </w:r>
+    </w:p>
+    <w:p>
+      <w:proofErr w:type="spellStart"/>
+      <w:r>
+        <w:rPr>
+          <w:rStyle w:val="CitationintenseCar"/>
+        </w:rPr>
+        <w:t>object_player.displayName</w:t>
+      </w:r>
+      <w:proofErr w:type="spellEnd"/>
+      <w:r>
+        <w:rPr>
+          <w:rStyle w:val="CitationintenseCar"/>
+        </w:rPr>
+        <w:t>();</w:t>
+      </w:r>
+      <w:r>
+        <w:t xml:space="preserve">  fait appel à la méthode </w:t>
+      </w:r>
+      <w:proofErr w:type="spellStart"/>
+      <w:r>
+        <w:t>displayName</w:t>
+      </w:r>
+      <w:proofErr w:type="spellEnd"/>
+      <w:r>
+        <w:t xml:space="preserve"> qui affiche le nom du joue</w:t>
       </w:r>
       <w:r>
         <w:t>u</w:t>
@@ -9271,7 +10923,15 @@
         <w:t xml:space="preserve"> </w:t>
       </w:r>
       <w:r>
-        <w:t>accède à l'attribut name qui renvoi</w:t>
+        <w:t xml:space="preserve">accède à l'attribut </w:t>
+      </w:r>
+      <w:proofErr w:type="spellStart"/>
+      <w:r>
+        <w:t>name</w:t>
+      </w:r>
+      <w:proofErr w:type="spellEnd"/>
+      <w:r>
+        <w:t xml:space="preserve"> qui renvoi</w:t>
       </w:r>
       <w:r>
         <w:t>e</w:t>
@@ -9417,11 +11077,19 @@
       </w:r>
     </w:p>
     <w:p>
-      <w:r>
-        <w:rPr>
-          <w:rStyle w:val="CitationintenseCar"/>
-        </w:rPr>
-        <w:t>document.getElementById('id');</w:t>
+      <w:proofErr w:type="spellStart"/>
+      <w:r>
+        <w:rPr>
+          <w:rStyle w:val="CitationintenseCar"/>
+        </w:rPr>
+        <w:t>document.getElementById</w:t>
+      </w:r>
+      <w:proofErr w:type="spellEnd"/>
+      <w:r>
+        <w:rPr>
+          <w:rStyle w:val="CitationintenseCar"/>
+        </w:rPr>
+        <w:t>('id');</w:t>
       </w:r>
       <w:r>
         <w:t xml:space="preserve"> </w:t>
@@ -9433,15 +11101,31 @@
         <w:t>envoie l'élément pos</w:t>
       </w:r>
       <w:r>
-        <w:t>sédant l'id passé en paramètre</w:t>
-      </w:r>
-    </w:p>
-    <w:p>
-      <w:r>
-        <w:rPr>
-          <w:rStyle w:val="CitationintenseCar"/>
-        </w:rPr>
-        <w:t>document.getElementsByClassName('classe');</w:t>
+        <w:t xml:space="preserve">sédant </w:t>
+      </w:r>
+      <w:proofErr w:type="spellStart"/>
+      <w:r>
+        <w:t>l'id</w:t>
+      </w:r>
+      <w:proofErr w:type="spellEnd"/>
+      <w:r>
+        <w:t xml:space="preserve"> passé en paramètre</w:t>
+      </w:r>
+    </w:p>
+    <w:p>
+      <w:proofErr w:type="spellStart"/>
+      <w:r>
+        <w:rPr>
+          <w:rStyle w:val="CitationintenseCar"/>
+        </w:rPr>
+        <w:t>document.getElementsByClassName</w:t>
+      </w:r>
+      <w:proofErr w:type="spellEnd"/>
+      <w:r>
+        <w:rPr>
+          <w:rStyle w:val="CitationintenseCar"/>
+        </w:rPr>
+        <w:t>('classe');</w:t>
       </w:r>
       <w:r>
         <w:t xml:space="preserve"> r</w:t>
@@ -9457,11 +11141,19 @@
       </w:r>
     </w:p>
     <w:p>
-      <w:r>
-        <w:rPr>
-          <w:rStyle w:val="CitationintenseCar"/>
-        </w:rPr>
-        <w:t>document.querySelector('#id');</w:t>
+      <w:proofErr w:type="spellStart"/>
+      <w:r>
+        <w:rPr>
+          <w:rStyle w:val="CitationintenseCar"/>
+        </w:rPr>
+        <w:t>document.querySelector</w:t>
+      </w:r>
+      <w:proofErr w:type="spellEnd"/>
+      <w:r>
+        <w:rPr>
+          <w:rStyle w:val="CitationintenseCar"/>
+        </w:rPr>
+        <w:t>('#id');</w:t>
       </w:r>
       <w:r>
         <w:t xml:space="preserve"> r</w:t>
@@ -9483,11 +11175,19 @@
       </w:r>
     </w:p>
     <w:p>
-      <w:r>
-        <w:rPr>
-          <w:rStyle w:val="CitationintenseCar"/>
-        </w:rPr>
-        <w:t>document.querySelectorAll('.classe');</w:t>
+      <w:proofErr w:type="spellStart"/>
+      <w:r>
+        <w:rPr>
+          <w:rStyle w:val="CitationintenseCar"/>
+        </w:rPr>
+        <w:t>document.querySelectorAll</w:t>
+      </w:r>
+      <w:proofErr w:type="spellEnd"/>
+      <w:r>
+        <w:rPr>
+          <w:rStyle w:val="CitationintenseCar"/>
+        </w:rPr>
+        <w:t>('.classe');</w:t>
       </w:r>
       <w:r>
         <w:t xml:space="preserve"> r</w:t>
@@ -9554,19 +11254,37 @@
           <w:rStyle w:val="CitationintenseCar"/>
           <w:lang w:val="en-US"/>
         </w:rPr>
-        <w:t>let element = document.querySelector('#demo');</w:t>
-      </w:r>
-      <w:r>
-        <w:rPr>
-          <w:lang w:val="en-US"/>
-        </w:rPr>
-        <w:t xml:space="preserve"> </w:t>
-      </w:r>
-    </w:p>
-    <w:p>
+        <w:t xml:space="preserve">let element = </w:t>
+      </w:r>
+      <w:proofErr w:type="spellStart"/>
+      <w:r>
+        <w:rPr>
+          <w:rStyle w:val="CitationintenseCar"/>
+          <w:lang w:val="en-US"/>
+        </w:rPr>
+        <w:t>document.querySelector</w:t>
+      </w:r>
+      <w:proofErr w:type="spellEnd"/>
+      <w:r>
+        <w:rPr>
+          <w:rStyle w:val="CitationintenseCar"/>
+          <w:lang w:val="en-US"/>
+        </w:rPr>
+        <w:t>('#demo');</w:t>
+      </w:r>
+      <w:r>
+        <w:rPr>
+          <w:lang w:val="en-US"/>
+        </w:rPr>
+        <w:t xml:space="preserve"> </w:t>
+      </w:r>
+    </w:p>
+    <w:p>
+      <w:proofErr w:type="spellStart"/>
       <w:r>
         <w:t>querySelector</w:t>
       </w:r>
+      <w:proofErr w:type="spellEnd"/>
       <w:r>
         <w:t>()</w:t>
       </w:r>
@@ -9576,11 +11294,16 @@
       <w:r>
         <w:t xml:space="preserve">et </w:t>
       </w:r>
+      <w:proofErr w:type="spellStart"/>
       <w:r>
         <w:t>querySelector</w:t>
       </w:r>
       <w:r>
-        <w:t>All()</w:t>
+        <w:t>All</w:t>
+      </w:r>
+      <w:proofErr w:type="spellEnd"/>
+      <w:r>
+        <w:t>()</w:t>
       </w:r>
       <w:r>
         <w:t xml:space="preserve"> peuvent</w:t>
@@ -9602,11 +11325,19 @@
         </w:rPr>
         <w:t xml:space="preserve"> </w:t>
       </w:r>
-      <w:r>
-        <w:rPr>
-          <w:rStyle w:val="CitationintenseCar"/>
-        </w:rPr>
-        <w:t>element.querySelector('#id');</w:t>
+      <w:proofErr w:type="spellStart"/>
+      <w:r>
+        <w:rPr>
+          <w:rStyle w:val="CitationintenseCar"/>
+        </w:rPr>
+        <w:t>element.querySelector</w:t>
+      </w:r>
+      <w:proofErr w:type="spellEnd"/>
+      <w:r>
+        <w:rPr>
+          <w:rStyle w:val="CitationintenseCar"/>
+        </w:rPr>
+        <w:t>('#id');</w:t>
       </w:r>
       <w:r>
         <w:t xml:space="preserve"> </w:t>
@@ -9619,22 +11350,38 @@
       </w:r>
     </w:p>
     <w:p>
-      <w:r>
-        <w:rPr>
-          <w:rStyle w:val="CitationintenseCar"/>
-        </w:rPr>
-        <w:t>element.innerText;</w:t>
+      <w:proofErr w:type="spellStart"/>
+      <w:r>
+        <w:rPr>
+          <w:rStyle w:val="CitationintenseCar"/>
+        </w:rPr>
+        <w:t>element.innerText</w:t>
+      </w:r>
+      <w:proofErr w:type="spellEnd"/>
+      <w:r>
+        <w:rPr>
+          <w:rStyle w:val="CitationintenseCar"/>
+        </w:rPr>
+        <w:t>;</w:t>
       </w:r>
       <w:r>
         <w:t xml:space="preserve">  pour l'afficher</w:t>
       </w:r>
     </w:p>
     <w:p>
-      <w:r>
-        <w:rPr>
-          <w:rStyle w:val="CitationintenseCar"/>
-        </w:rPr>
-        <w:t>element.innerText = "test";</w:t>
+      <w:proofErr w:type="spellStart"/>
+      <w:r>
+        <w:rPr>
+          <w:rStyle w:val="CitationintenseCar"/>
+        </w:rPr>
+        <w:t>element.innerText</w:t>
+      </w:r>
+      <w:proofErr w:type="spellEnd"/>
+      <w:r>
+        <w:rPr>
+          <w:rStyle w:val="CitationintenseCar"/>
+        </w:rPr>
+        <w:t xml:space="preserve"> = "test";</w:t>
       </w:r>
       <w:r>
         <w:t xml:space="preserve"> pour le modifier</w:t>
@@ -9647,22 +11394,38 @@
       </w:r>
     </w:p>
     <w:p>
-      <w:r>
-        <w:rPr>
-          <w:rStyle w:val="CitationintenseCar"/>
-        </w:rPr>
-        <w:t>element.innerHTML;</w:t>
+      <w:proofErr w:type="spellStart"/>
+      <w:r>
+        <w:rPr>
+          <w:rStyle w:val="CitationintenseCar"/>
+        </w:rPr>
+        <w:t>element.innerHTML</w:t>
+      </w:r>
+      <w:proofErr w:type="spellEnd"/>
+      <w:r>
+        <w:rPr>
+          <w:rStyle w:val="CitationintenseCar"/>
+        </w:rPr>
+        <w:t>;</w:t>
       </w:r>
       <w:r>
         <w:t xml:space="preserve">  pour l'afficher</w:t>
       </w:r>
     </w:p>
     <w:p>
-      <w:r>
-        <w:rPr>
-          <w:rStyle w:val="CitationintenseCar"/>
-        </w:rPr>
-        <w:t>element.innerHTML = "&lt;div&gt;&lt;p&gt;&lt;/p&gt;&lt;/div&gt;";</w:t>
+      <w:proofErr w:type="spellStart"/>
+      <w:r>
+        <w:rPr>
+          <w:rStyle w:val="CitationintenseCar"/>
+        </w:rPr>
+        <w:t>element.innerHTML</w:t>
+      </w:r>
+      <w:proofErr w:type="spellEnd"/>
+      <w:r>
+        <w:rPr>
+          <w:rStyle w:val="CitationintenseCar"/>
+        </w:rPr>
+        <w:t xml:space="preserve"> = "&lt;div&gt;&lt;p&gt;&lt;/p&gt;&lt;/div&gt;";</w:t>
       </w:r>
       <w:r>
         <w:t xml:space="preserve">  </w:t>
@@ -9680,24 +11443,56 @@
         <w:t xml:space="preserve"> à un attribut</w:t>
       </w:r>
       <w:r>
-        <w:t xml:space="preserve"> (les attributs HTML : id, name, class, type, …)</w:t>
-      </w:r>
-    </w:p>
-    <w:p>
-      <w:r>
-        <w:rPr>
-          <w:rStyle w:val="CitationintenseCar"/>
-        </w:rPr>
-        <w:t>element.getAttribute('id');</w:t>
-      </w:r>
-      <w:r>
-        <w:t xml:space="preserve">  renvoie l'id de l'</w:t>
+        <w:t xml:space="preserve"> (les attributs HTML : id, </w:t>
+      </w:r>
+      <w:proofErr w:type="spellStart"/>
+      <w:r>
+        <w:t>name</w:t>
+      </w:r>
+      <w:proofErr w:type="spellEnd"/>
+      <w:r>
+        <w:t>, class, type, …)</w:t>
+      </w:r>
+    </w:p>
+    <w:p>
+      <w:proofErr w:type="spellStart"/>
+      <w:r>
+        <w:rPr>
+          <w:rStyle w:val="CitationintenseCar"/>
+        </w:rPr>
+        <w:t>element.getAttribute</w:t>
+      </w:r>
+      <w:proofErr w:type="spellEnd"/>
+      <w:r>
+        <w:rPr>
+          <w:rStyle w:val="CitationintenseCar"/>
+        </w:rPr>
+        <w:t>('id');</w:t>
+      </w:r>
+      <w:r>
+        <w:t xml:space="preserve">  renvoie </w:t>
+      </w:r>
+      <w:proofErr w:type="spellStart"/>
+      <w:r>
+        <w:t>l'id</w:t>
+      </w:r>
+      <w:proofErr w:type="spellEnd"/>
+      <w:r>
+        <w:t xml:space="preserve"> de l'</w:t>
       </w:r>
       <w:r>
         <w:t>élément</w:t>
       </w:r>
       <w:r>
-        <w:t>, ici 'demo'</w:t>
+        <w:t>, ici '</w:t>
+      </w:r>
+      <w:proofErr w:type="spellStart"/>
+      <w:r>
+        <w:t>demo</w:t>
+      </w:r>
+      <w:proofErr w:type="spellEnd"/>
+      <w:r>
+        <w:t>'</w:t>
       </w:r>
     </w:p>
     <w:p/>
@@ -9712,12 +11507,21 @@
           <w:lang w:val="en-US"/>
         </w:rPr>
       </w:pPr>
-      <w:r>
-        <w:rPr>
-          <w:rStyle w:val="CitationintenseCar"/>
-          <w:lang w:val="en-US"/>
-        </w:rPr>
-        <w:t>element.style.cssText = "color: blue; border: 1px solid black";</w:t>
+      <w:proofErr w:type="spellStart"/>
+      <w:r>
+        <w:rPr>
+          <w:rStyle w:val="CitationintenseCar"/>
+          <w:lang w:val="en-US"/>
+        </w:rPr>
+        <w:t>element.style.cssText</w:t>
+      </w:r>
+      <w:proofErr w:type="spellEnd"/>
+      <w:r>
+        <w:rPr>
+          <w:rStyle w:val="CitationintenseCar"/>
+          <w:lang w:val="en-US"/>
+        </w:rPr>
+        <w:t xml:space="preserve"> = "color: blue; border: 1px solid black";</w:t>
       </w:r>
       <w:r>
         <w:rPr>
@@ -9746,12 +11550,37 @@
           <w:lang w:val="en-US"/>
         </w:rPr>
       </w:pPr>
-      <w:r>
-        <w:rPr>
-          <w:rStyle w:val="CitationintenseCar"/>
-          <w:lang w:val="en-US"/>
-        </w:rPr>
-        <w:t>element.setAttribute("style", "color:red; border: 1px solid blue;");</w:t>
+      <w:proofErr w:type="spellStart"/>
+      <w:r>
+        <w:rPr>
+          <w:rStyle w:val="CitationintenseCar"/>
+          <w:lang w:val="en-US"/>
+        </w:rPr>
+        <w:t>element.setAttribute</w:t>
+      </w:r>
+      <w:proofErr w:type="spellEnd"/>
+      <w:r>
+        <w:rPr>
+          <w:rStyle w:val="CitationintenseCar"/>
+          <w:lang w:val="en-US"/>
+        </w:rPr>
+        <w:t>("style", "</w:t>
+      </w:r>
+      <w:proofErr w:type="spellStart"/>
+      <w:r>
+        <w:rPr>
+          <w:rStyle w:val="CitationintenseCar"/>
+          <w:lang w:val="en-US"/>
+        </w:rPr>
+        <w:t>color:red</w:t>
+      </w:r>
+      <w:proofErr w:type="spellEnd"/>
+      <w:r>
+        <w:rPr>
+          <w:rStyle w:val="CitationintenseCar"/>
+          <w:lang w:val="en-US"/>
+        </w:rPr>
+        <w:t>; border: 1px solid blue;");</w:t>
       </w:r>
       <w:r>
         <w:rPr>
@@ -9772,11 +11601,33 @@
       </w:r>
     </w:p>
     <w:p>
-      <w:r>
-        <w:rPr>
-          <w:rStyle w:val="CitationintenseCar"/>
-        </w:rPr>
-        <w:t>element.style.color = "blue";</w:t>
+      <w:proofErr w:type="spellStart"/>
+      <w:r>
+        <w:rPr>
+          <w:rStyle w:val="CitationintenseCar"/>
+        </w:rPr>
+        <w:t>element.style.color</w:t>
+      </w:r>
+      <w:proofErr w:type="spellEnd"/>
+      <w:r>
+        <w:rPr>
+          <w:rStyle w:val="CitationintenseCar"/>
+        </w:rPr>
+        <w:t xml:space="preserve"> = "</w:t>
+      </w:r>
+      <w:proofErr w:type="spellStart"/>
+      <w:r>
+        <w:rPr>
+          <w:rStyle w:val="CitationintenseCar"/>
+        </w:rPr>
+        <w:t>blue</w:t>
+      </w:r>
+      <w:proofErr w:type="spellEnd"/>
+      <w:r>
+        <w:rPr>
+          <w:rStyle w:val="CitationintenseCar"/>
+        </w:rPr>
+        <w:t>";</w:t>
       </w:r>
       <w:r>
         <w:t xml:space="preserve"> </w:t>
@@ -9792,14 +11643,30 @@
       </w:r>
     </w:p>
     <w:p>
-      <w:r>
-        <w:rPr>
-          <w:rStyle w:val="CitationintenseCar"/>
-        </w:rPr>
-        <w:t>element.classList;</w:t>
-      </w:r>
-      <w:r>
-        <w:t xml:space="preserve">  renvoie les classes de l'élément, ici 'demo_classe'</w:t>
+      <w:proofErr w:type="spellStart"/>
+      <w:r>
+        <w:rPr>
+          <w:rStyle w:val="CitationintenseCar"/>
+        </w:rPr>
+        <w:t>element.classList</w:t>
+      </w:r>
+      <w:proofErr w:type="spellEnd"/>
+      <w:r>
+        <w:rPr>
+          <w:rStyle w:val="CitationintenseCar"/>
+        </w:rPr>
+        <w:t>;</w:t>
+      </w:r>
+      <w:r>
+        <w:t xml:space="preserve">  renvoie les classes de l'élément, ici '</w:t>
+      </w:r>
+      <w:proofErr w:type="spellStart"/>
+      <w:r>
+        <w:t>demo_classe</w:t>
+      </w:r>
+      <w:proofErr w:type="spellEnd"/>
+      <w:r>
+        <w:t>'</w:t>
       </w:r>
     </w:p>
     <w:p>
@@ -9811,11 +11678,33 @@
       </w:r>
     </w:p>
     <w:p>
-      <w:r>
-        <w:rPr>
-          <w:rStyle w:val="CitationintenseCar"/>
-        </w:rPr>
-        <w:t>element.classList.add('une_classe');</w:t>
+      <w:proofErr w:type="spellStart"/>
+      <w:r>
+        <w:rPr>
+          <w:rStyle w:val="CitationintenseCar"/>
+        </w:rPr>
+        <w:t>element.classList.add</w:t>
+      </w:r>
+      <w:proofErr w:type="spellEnd"/>
+      <w:r>
+        <w:rPr>
+          <w:rStyle w:val="CitationintenseCar"/>
+        </w:rPr>
+        <w:t>('</w:t>
+      </w:r>
+      <w:proofErr w:type="spellStart"/>
+      <w:r>
+        <w:rPr>
+          <w:rStyle w:val="CitationintenseCar"/>
+        </w:rPr>
+        <w:t>une_classe</w:t>
+      </w:r>
+      <w:proofErr w:type="spellEnd"/>
+      <w:r>
+        <w:rPr>
+          <w:rStyle w:val="CitationintenseCar"/>
+        </w:rPr>
+        <w:t>');</w:t>
       </w:r>
       <w:r>
         <w:t xml:space="preserve"> </w:t>
@@ -9830,11 +11719,33 @@
       </w:r>
     </w:p>
     <w:p>
-      <w:r>
-        <w:rPr>
-          <w:rStyle w:val="CitationintenseCar"/>
-        </w:rPr>
-        <w:t>element.classList.remove('une_classe');</w:t>
+      <w:proofErr w:type="spellStart"/>
+      <w:r>
+        <w:rPr>
+          <w:rStyle w:val="CitationintenseCar"/>
+        </w:rPr>
+        <w:t>element.classList.remove</w:t>
+      </w:r>
+      <w:proofErr w:type="spellEnd"/>
+      <w:r>
+        <w:rPr>
+          <w:rStyle w:val="CitationintenseCar"/>
+        </w:rPr>
+        <w:t>('</w:t>
+      </w:r>
+      <w:proofErr w:type="spellStart"/>
+      <w:r>
+        <w:rPr>
+          <w:rStyle w:val="CitationintenseCar"/>
+        </w:rPr>
+        <w:t>une_classe</w:t>
+      </w:r>
+      <w:proofErr w:type="spellEnd"/>
+      <w:r>
+        <w:rPr>
+          <w:rStyle w:val="CitationintenseCar"/>
+        </w:rPr>
+        <w:t>');</w:t>
       </w:r>
       <w:r>
         <w:t xml:space="preserve"> </w:t>
@@ -9849,30 +11760,82 @@
       </w:r>
     </w:p>
     <w:p>
-      <w:r>
-        <w:rPr>
-          <w:rStyle w:val="CitationintenseCar"/>
-        </w:rPr>
-        <w:t>element.classList.toggle('une_classe');</w:t>
-      </w:r>
-      <w:r>
-        <w:t xml:space="preserve"> </w:t>
-      </w:r>
-    </w:p>
-    <w:p>
-      <w:r>
-        <w:t>Renvoie true si l'élément possède la classe</w:t>
+      <w:proofErr w:type="spellStart"/>
+      <w:r>
+        <w:rPr>
+          <w:rStyle w:val="CitationintenseCar"/>
+        </w:rPr>
+        <w:t>element.classList.toggle</w:t>
+      </w:r>
+      <w:proofErr w:type="spellEnd"/>
+      <w:r>
+        <w:rPr>
+          <w:rStyle w:val="CitationintenseCar"/>
+        </w:rPr>
+        <w:t>('</w:t>
+      </w:r>
+      <w:proofErr w:type="spellStart"/>
+      <w:r>
+        <w:rPr>
+          <w:rStyle w:val="CitationintenseCar"/>
+        </w:rPr>
+        <w:t>une_classe</w:t>
+      </w:r>
+      <w:proofErr w:type="spellEnd"/>
+      <w:r>
+        <w:rPr>
+          <w:rStyle w:val="CitationintenseCar"/>
+        </w:rPr>
+        <w:t>');</w:t>
+      </w:r>
+      <w:r>
+        <w:t xml:space="preserve"> </w:t>
+      </w:r>
+    </w:p>
+    <w:p>
+      <w:r>
+        <w:t xml:space="preserve">Renvoie </w:t>
+      </w:r>
+      <w:proofErr w:type="spellStart"/>
+      <w:r>
+        <w:t>true</w:t>
+      </w:r>
+      <w:proofErr w:type="spellEnd"/>
+      <w:r>
+        <w:t xml:space="preserve"> si l'élément possède la classe</w:t>
       </w:r>
       <w:r>
         <w:t> :</w:t>
       </w:r>
     </w:p>
     <w:p>
-      <w:r>
-        <w:rPr>
-          <w:rStyle w:val="CitationintenseCar"/>
-        </w:rPr>
-        <w:t>element.classList.contains('une_classe');</w:t>
+      <w:proofErr w:type="spellStart"/>
+      <w:r>
+        <w:rPr>
+          <w:rStyle w:val="CitationintenseCar"/>
+        </w:rPr>
+        <w:t>element.classList.contains</w:t>
+      </w:r>
+      <w:proofErr w:type="spellEnd"/>
+      <w:r>
+        <w:rPr>
+          <w:rStyle w:val="CitationintenseCar"/>
+        </w:rPr>
+        <w:t>('</w:t>
+      </w:r>
+      <w:proofErr w:type="spellStart"/>
+      <w:r>
+        <w:rPr>
+          <w:rStyle w:val="CitationintenseCar"/>
+        </w:rPr>
+        <w:t>une_classe</w:t>
+      </w:r>
+      <w:proofErr w:type="spellEnd"/>
+      <w:r>
+        <w:rPr>
+          <w:rStyle w:val="CitationintenseCar"/>
+        </w:rPr>
+        <w:t>');</w:t>
       </w:r>
       <w:r>
         <w:t xml:space="preserve"> </w:t>
@@ -9900,7 +11863,21 @@
         <w:rPr>
           <w:rStyle w:val="CitationintenseCar"/>
         </w:rPr>
-        <w:t>let div = document.createElement('div');</w:t>
+        <w:t xml:space="preserve">let div = </w:t>
+      </w:r>
+      <w:proofErr w:type="spellStart"/>
+      <w:r>
+        <w:rPr>
+          <w:rStyle w:val="CitationintenseCar"/>
+        </w:rPr>
+        <w:t>document.createElement</w:t>
+      </w:r>
+      <w:proofErr w:type="spellEnd"/>
+      <w:r>
+        <w:rPr>
+          <w:rStyle w:val="CitationintenseCar"/>
+        </w:rPr>
+        <w:t>('div');</w:t>
       </w:r>
       <w:r>
         <w:t xml:space="preserve"> </w:t>
@@ -9917,27 +11894,60 @@
           <w:lang w:val="en-US"/>
         </w:rPr>
       </w:pPr>
-      <w:r>
-        <w:rPr>
-          <w:rStyle w:val="CitationintenseCar"/>
-          <w:lang w:val="en-US"/>
-        </w:rPr>
-        <w:t>document.querySelector('body').appendChild(div);</w:t>
-      </w:r>
-      <w:r>
-        <w:rPr>
-          <w:lang w:val="en-US"/>
-        </w:rPr>
-        <w:t xml:space="preserve"> </w:t>
-      </w:r>
-    </w:p>
-    <w:p>
+      <w:proofErr w:type="spellStart"/>
+      <w:r>
+        <w:rPr>
+          <w:rStyle w:val="CitationintenseCar"/>
+          <w:lang w:val="en-US"/>
+        </w:rPr>
+        <w:t>document.querySelector</w:t>
+      </w:r>
+      <w:proofErr w:type="spellEnd"/>
+      <w:r>
+        <w:rPr>
+          <w:rStyle w:val="CitationintenseCar"/>
+          <w:lang w:val="en-US"/>
+        </w:rPr>
+        <w:t>('body').</w:t>
+      </w:r>
+      <w:proofErr w:type="spellStart"/>
+      <w:r>
+        <w:rPr>
+          <w:rStyle w:val="CitationintenseCar"/>
+          <w:lang w:val="en-US"/>
+        </w:rPr>
+        <w:t>appendChild</w:t>
+      </w:r>
+      <w:proofErr w:type="spellEnd"/>
+      <w:r>
+        <w:rPr>
+          <w:rStyle w:val="CitationintenseCar"/>
+          <w:lang w:val="en-US"/>
+        </w:rPr>
+        <w:t>(div);</w:t>
+      </w:r>
+      <w:r>
+        <w:rPr>
+          <w:lang w:val="en-US"/>
+        </w:rPr>
+        <w:t xml:space="preserve"> </w:t>
+      </w:r>
+    </w:p>
+    <w:p>
+      <w:proofErr w:type="spellStart"/>
       <w:r>
         <w:rPr>
           <w:rStyle w:val="CitationintenseCar"/>
         </w:rPr>
         <w:lastRenderedPageBreak/>
-        <w:t>div.innerText = 'Nouvel élément';</w:t>
+        <w:t>div.innerText</w:t>
+      </w:r>
+      <w:proofErr w:type="spellEnd"/>
+      <w:r>
+        <w:rPr>
+          <w:rStyle w:val="CitationintenseCar"/>
+        </w:rPr>
+        <w:t xml:space="preserve"> = 'Nouvel élément';</w:t>
       </w:r>
       <w:r>
         <w:t xml:space="preserve"> </w:t>
@@ -9961,11 +11971,19 @@
     </w:p>
     <w:p/>
     <w:p>
-      <w:r>
-        <w:rPr>
-          <w:rStyle w:val="CitationintenseCar"/>
-        </w:rPr>
-        <w:t>element.parentElement;</w:t>
+      <w:proofErr w:type="spellStart"/>
+      <w:r>
+        <w:rPr>
+          <w:rStyle w:val="CitationintenseCar"/>
+        </w:rPr>
+        <w:t>element.parentElement</w:t>
+      </w:r>
+      <w:proofErr w:type="spellEnd"/>
+      <w:r>
+        <w:rPr>
+          <w:rStyle w:val="CitationintenseCar"/>
+        </w:rPr>
+        <w:t>;</w:t>
       </w:r>
       <w:r>
         <w:t xml:space="preserve">  renvoi</w:t>
@@ -9981,11 +11999,19 @@
       </w:r>
     </w:p>
     <w:p>
-      <w:r>
-        <w:rPr>
-          <w:rStyle w:val="CitationintenseCar"/>
-        </w:rPr>
-        <w:t>element.previousSibling;</w:t>
+      <w:proofErr w:type="spellStart"/>
+      <w:r>
+        <w:rPr>
+          <w:rStyle w:val="CitationintenseCar"/>
+        </w:rPr>
+        <w:t>element.previousSibling</w:t>
+      </w:r>
+      <w:proofErr w:type="spellEnd"/>
+      <w:r>
+        <w:rPr>
+          <w:rStyle w:val="CitationintenseCar"/>
+        </w:rPr>
+        <w:t>;</w:t>
       </w:r>
       <w:r>
         <w:t xml:space="preserve">  renvoi</w:t>
@@ -10010,11 +12036,19 @@
       </w:r>
     </w:p>
     <w:p>
-      <w:r>
-        <w:rPr>
-          <w:rStyle w:val="CitationintenseCar"/>
-        </w:rPr>
-        <w:t>element.previousElementSibling;</w:t>
+      <w:proofErr w:type="spellStart"/>
+      <w:r>
+        <w:rPr>
+          <w:rStyle w:val="CitationintenseCar"/>
+        </w:rPr>
+        <w:t>element.previousElementSibling</w:t>
+      </w:r>
+      <w:proofErr w:type="spellEnd"/>
+      <w:r>
+        <w:rPr>
+          <w:rStyle w:val="CitationintenseCar"/>
+        </w:rPr>
+        <w:t>;</w:t>
       </w:r>
       <w:r>
         <w:t xml:space="preserve">  </w:t>
@@ -10042,11 +12076,19 @@
       </w:r>
     </w:p>
     <w:p>
-      <w:r>
-        <w:rPr>
-          <w:rStyle w:val="CitationintenseCar"/>
-        </w:rPr>
-        <w:t>element.nextSibling;</w:t>
+      <w:proofErr w:type="spellStart"/>
+      <w:r>
+        <w:rPr>
+          <w:rStyle w:val="CitationintenseCar"/>
+        </w:rPr>
+        <w:t>element.nextSibling</w:t>
+      </w:r>
+      <w:proofErr w:type="spellEnd"/>
+      <w:r>
+        <w:rPr>
+          <w:rStyle w:val="CitationintenseCar"/>
+        </w:rPr>
+        <w:t>;</w:t>
       </w:r>
       <w:r>
         <w:t xml:space="preserve"> </w:t>
@@ -10074,11 +12116,19 @@
       </w:r>
     </w:p>
     <w:p>
-      <w:r>
-        <w:rPr>
-          <w:rStyle w:val="CitationintenseCar"/>
-        </w:rPr>
-        <w:t>element.nextElementSibling;</w:t>
+      <w:proofErr w:type="spellStart"/>
+      <w:r>
+        <w:rPr>
+          <w:rStyle w:val="CitationintenseCar"/>
+        </w:rPr>
+        <w:t>element.nextElementSibling</w:t>
+      </w:r>
+      <w:proofErr w:type="spellEnd"/>
+      <w:r>
+        <w:rPr>
+          <w:rStyle w:val="CitationintenseCar"/>
+        </w:rPr>
+        <w:t>;</w:t>
       </w:r>
       <w:r>
         <w:t xml:space="preserve">  renvoi</w:t>
@@ -10103,11 +12153,19 @@
       </w:r>
     </w:p>
     <w:p>
-      <w:r>
-        <w:rPr>
-          <w:rStyle w:val="CitationintenseCar"/>
-        </w:rPr>
-        <w:t>element.childNodes;</w:t>
+      <w:proofErr w:type="spellStart"/>
+      <w:r>
+        <w:rPr>
+          <w:rStyle w:val="CitationintenseCar"/>
+        </w:rPr>
+        <w:t>element.childNodes</w:t>
+      </w:r>
+      <w:proofErr w:type="spellEnd"/>
+      <w:r>
+        <w:rPr>
+          <w:rStyle w:val="CitationintenseCar"/>
+        </w:rPr>
+        <w:t>;</w:t>
       </w:r>
       <w:r>
         <w:t xml:space="preserve">  renvoi</w:t>
@@ -10126,11 +12184,19 @@
       </w:r>
     </w:p>
     <w:p>
-      <w:r>
-        <w:rPr>
-          <w:rStyle w:val="CitationintenseCar"/>
-        </w:rPr>
-        <w:t>element.children;</w:t>
+      <w:proofErr w:type="spellStart"/>
+      <w:r>
+        <w:rPr>
+          <w:rStyle w:val="CitationintenseCar"/>
+        </w:rPr>
+        <w:t>element.children</w:t>
+      </w:r>
+      <w:proofErr w:type="spellEnd"/>
+      <w:r>
+        <w:rPr>
+          <w:rStyle w:val="CitationintenseCar"/>
+        </w:rPr>
+        <w:t>;</w:t>
       </w:r>
       <w:r>
         <w:t xml:space="preserve">  renvoi</w:t>
@@ -10196,7 +12262,15 @@
         <w:t>élément, ...</w:t>
       </w:r>
       <w:r>
-        <w:t xml:space="preserve"> Il est possible d’écouter un évènement à partir du document ou par rapport à un élément précis en faisant appel à la fonction addEventListener. On lui passera alors en paramètre le type d’évènement à écouter et la fonction à exécuter une fois que l’évènement se produit.</w:t>
+        <w:t xml:space="preserve"> Il est possible d’écouter un évènement à partir du document ou par rapport à un élément précis en faisant appel à la fonction </w:t>
+      </w:r>
+      <w:proofErr w:type="spellStart"/>
+      <w:r>
+        <w:t>addEventListener</w:t>
+      </w:r>
+      <w:proofErr w:type="spellEnd"/>
+      <w:r>
+        <w:t>. On lui passera alors en paramètre le type d’évènement à écouter et la fonction à exécuter une fois que l’évènement se produit.</w:t>
       </w:r>
     </w:p>
     <w:p/>
@@ -10211,7 +12285,55 @@
           <w:rStyle w:val="CitationintenseCar"/>
           <w:lang w:val="en-US"/>
         </w:rPr>
-        <w:t>let boutton = document.querySelector('#btn');</w:t>
+        <w:t xml:space="preserve">let </w:t>
+      </w:r>
+      <w:proofErr w:type="spellStart"/>
+      <w:r>
+        <w:rPr>
+          <w:rStyle w:val="CitationintenseCar"/>
+          <w:lang w:val="en-US"/>
+        </w:rPr>
+        <w:t>boutton</w:t>
+      </w:r>
+      <w:proofErr w:type="spellEnd"/>
+      <w:r>
+        <w:rPr>
+          <w:rStyle w:val="CitationintenseCar"/>
+          <w:lang w:val="en-US"/>
+        </w:rPr>
+        <w:t xml:space="preserve"> = </w:t>
+      </w:r>
+      <w:proofErr w:type="spellStart"/>
+      <w:r>
+        <w:rPr>
+          <w:rStyle w:val="CitationintenseCar"/>
+          <w:lang w:val="en-US"/>
+        </w:rPr>
+        <w:t>document.querySelector</w:t>
+      </w:r>
+      <w:proofErr w:type="spellEnd"/>
+      <w:r>
+        <w:rPr>
+          <w:rStyle w:val="CitationintenseCar"/>
+          <w:lang w:val="en-US"/>
+        </w:rPr>
+        <w:t>('#</w:t>
+      </w:r>
+      <w:proofErr w:type="spellStart"/>
+      <w:r>
+        <w:rPr>
+          <w:rStyle w:val="CitationintenseCar"/>
+          <w:lang w:val="en-US"/>
+        </w:rPr>
+        <w:t>btn</w:t>
+      </w:r>
+      <w:proofErr w:type="spellEnd"/>
+      <w:r>
+        <w:rPr>
+          <w:rStyle w:val="CitationintenseCar"/>
+          <w:lang w:val="en-US"/>
+        </w:rPr>
+        <w:t>');</w:t>
       </w:r>
       <w:r>
         <w:rPr>
@@ -10237,6 +12359,7 @@
           <w:lang w:val="en-US"/>
         </w:rPr>
       </w:pPr>
+      <w:proofErr w:type="spellStart"/>
       <w:r>
         <w:rPr>
           <w:rStyle w:val="CitationintenseCar"/>
@@ -10254,21 +12377,9 @@
           </w14:textOutline>
           <w14:stylisticSets/>
         </w:rPr>
-        <w:t>boutton.addEventListener('click', reaction);</w:t>
-      </w:r>
-      <w:r>
-        <w:rPr>
-          <w:lang w:val="en-US"/>
-        </w:rPr>
-        <w:t xml:space="preserve"> </w:t>
-      </w:r>
-    </w:p>
-    <w:p>
-      <w:pPr>
-        <w:rPr>
-          <w:lang w:val="en-US"/>
-        </w:rPr>
-      </w:pPr>
+        <w:t>boutton.addEventListener</w:t>
+      </w:r>
+      <w:proofErr w:type="spellEnd"/>
       <w:r>
         <w:rPr>
           <w:rStyle w:val="CitationintenseCar"/>
@@ -10286,7 +12397,60 @@
           </w14:textOutline>
           <w14:stylisticSets/>
         </w:rPr>
-        <w:t>boutton.addEventListener('click', function(){</w:t>
+        <w:t>('click', reaction);</w:t>
+      </w:r>
+      <w:r>
+        <w:rPr>
+          <w:lang w:val="en-US"/>
+        </w:rPr>
+        <w:t xml:space="preserve"> </w:t>
+      </w:r>
+    </w:p>
+    <w:p>
+      <w:pPr>
+        <w:rPr>
+          <w:lang w:val="en-US"/>
+        </w:rPr>
+      </w:pPr>
+      <w:proofErr w:type="spellStart"/>
+      <w:r>
+        <w:rPr>
+          <w:rStyle w:val="CitationintenseCar"/>
+          <w:rFonts w:asciiTheme="minorHAnsi" w:hAnsiTheme="minorHAnsi"/>
+          <w:iCs w:val="0"/>
+          <w:color w:val="auto"/>
+          <w:sz w:val="22"/>
+          <w:szCs w:val="22"/>
+          <w:shd w:val="clear" w:color="auto" w:fill="auto"/>
+          <w:lang w:val="en-US"/>
+          <w14:textOutline w14:w="0" w14:cap="rnd" w14:cmpd="sng" w14:algn="ctr">
+            <w14:noFill/>
+            <w14:prstDash w14:val="solid"/>
+            <w14:bevel/>
+          </w14:textOutline>
+          <w14:stylisticSets/>
+        </w:rPr>
+        <w:t>boutton.addEventListener</w:t>
+      </w:r>
+      <w:proofErr w:type="spellEnd"/>
+      <w:r>
+        <w:rPr>
+          <w:rStyle w:val="CitationintenseCar"/>
+          <w:rFonts w:asciiTheme="minorHAnsi" w:hAnsiTheme="minorHAnsi"/>
+          <w:iCs w:val="0"/>
+          <w:color w:val="auto"/>
+          <w:sz w:val="22"/>
+          <w:szCs w:val="22"/>
+          <w:shd w:val="clear" w:color="auto" w:fill="auto"/>
+          <w:lang w:val="en-US"/>
+          <w14:textOutline w14:w="0" w14:cap="rnd" w14:cmpd="sng" w14:algn="ctr">
+            <w14:noFill/>
+            <w14:prstDash w14:val="solid"/>
+            <w14:bevel/>
+          </w14:textOutline>
+          <w14:stylisticSets/>
+        </w:rPr>
+        <w:t>('click', function(){</w:t>
       </w:r>
       <w:r>
         <w:rPr>
@@ -10346,6 +12510,7 @@
     </w:p>
     <w:p/>
     <w:p>
+      <w:proofErr w:type="spellStart"/>
       <w:r>
         <w:rPr>
           <w:rStyle w:val="CitationintenseCar"/>
@@ -10362,7 +12527,64 @@
           </w14:textOutline>
           <w14:stylisticSets/>
         </w:rPr>
-        <w:t>function reaction() {</w:t>
+        <w:t>function</w:t>
+      </w:r>
+      <w:proofErr w:type="spellEnd"/>
+      <w:r>
+        <w:rPr>
+          <w:rStyle w:val="CitationintenseCar"/>
+          <w:rFonts w:asciiTheme="minorHAnsi" w:hAnsiTheme="minorHAnsi"/>
+          <w:iCs w:val="0"/>
+          <w:color w:val="auto"/>
+          <w:sz w:val="22"/>
+          <w:szCs w:val="22"/>
+          <w:shd w:val="clear" w:color="auto" w:fill="auto"/>
+          <w14:textOutline w14:w="0" w14:cap="rnd" w14:cmpd="sng" w14:algn="ctr">
+            <w14:noFill/>
+            <w14:prstDash w14:val="solid"/>
+            <w14:bevel/>
+          </w14:textOutline>
+          <w14:stylisticSets/>
+        </w:rPr>
+        <w:t xml:space="preserve"> </w:t>
+      </w:r>
+      <w:proofErr w:type="spellStart"/>
+      <w:r>
+        <w:rPr>
+          <w:rStyle w:val="CitationintenseCar"/>
+          <w:rFonts w:asciiTheme="minorHAnsi" w:hAnsiTheme="minorHAnsi"/>
+          <w:iCs w:val="0"/>
+          <w:color w:val="auto"/>
+          <w:sz w:val="22"/>
+          <w:szCs w:val="22"/>
+          <w:shd w:val="clear" w:color="auto" w:fill="auto"/>
+          <w14:textOutline w14:w="0" w14:cap="rnd" w14:cmpd="sng" w14:algn="ctr">
+            <w14:noFill/>
+            <w14:prstDash w14:val="solid"/>
+            <w14:bevel/>
+          </w14:textOutline>
+          <w14:stylisticSets/>
+        </w:rPr>
+        <w:t>reaction</w:t>
+      </w:r>
+      <w:proofErr w:type="spellEnd"/>
+      <w:r>
+        <w:rPr>
+          <w:rStyle w:val="CitationintenseCar"/>
+          <w:rFonts w:asciiTheme="minorHAnsi" w:hAnsiTheme="minorHAnsi"/>
+          <w:iCs w:val="0"/>
+          <w:color w:val="auto"/>
+          <w:sz w:val="22"/>
+          <w:szCs w:val="22"/>
+          <w:shd w:val="clear" w:color="auto" w:fill="auto"/>
+          <w14:textOutline w14:w="0" w14:cap="rnd" w14:cmpd="sng" w14:algn="ctr">
+            <w14:noFill/>
+            <w14:prstDash w14:val="solid"/>
+            <w14:bevel/>
+          </w14:textOutline>
+          <w14:stylisticSets/>
+        </w:rPr>
+        <w:t>() {</w:t>
       </w:r>
     </w:p>
     <w:p>
@@ -10480,9 +12702,11 @@
             <w:vAlign w:val="center"/>
           </w:tcPr>
           <w:p>
+            <w:proofErr w:type="spellStart"/>
             <w:r>
               <w:t>dblclick</w:t>
             </w:r>
+            <w:proofErr w:type="spellEnd"/>
           </w:p>
         </w:tc>
         <w:tc>
@@ -10507,8 +12731,13 @@
             <w:vAlign w:val="center"/>
           </w:tcPr>
           <w:p>
-            <w:r>
-              <w:t xml:space="preserve">contextmenu </w:t>
+            <w:proofErr w:type="spellStart"/>
+            <w:r>
+              <w:t>contextmenu</w:t>
+            </w:r>
+            <w:proofErr w:type="spellEnd"/>
+            <w:r>
+              <w:t xml:space="preserve"> </w:t>
             </w:r>
           </w:p>
         </w:tc>
@@ -10561,9 +12790,11 @@
             <w:vAlign w:val="center"/>
           </w:tcPr>
           <w:p>
+            <w:proofErr w:type="spellStart"/>
             <w:r>
               <w:t>focusout</w:t>
             </w:r>
+            <w:proofErr w:type="spellEnd"/>
           </w:p>
         </w:tc>
         <w:tc>
@@ -10588,9 +12819,11 @@
             <w:vAlign w:val="center"/>
           </w:tcPr>
           <w:p>
+            <w:proofErr w:type="spellStart"/>
             <w:r>
               <w:t>fullscreenchange</w:t>
             </w:r>
+            <w:proofErr w:type="spellEnd"/>
           </w:p>
         </w:tc>
         <w:tc>
@@ -10615,8 +12848,13 @@
             <w:vAlign w:val="center"/>
           </w:tcPr>
           <w:p>
-            <w:r>
-              <w:t xml:space="preserve">keydown </w:t>
+            <w:proofErr w:type="spellStart"/>
+            <w:r>
+              <w:t>keydown</w:t>
+            </w:r>
+            <w:proofErr w:type="spellEnd"/>
+            <w:r>
+              <w:t xml:space="preserve"> </w:t>
             </w:r>
           </w:p>
         </w:tc>
@@ -10642,8 +12880,13 @@
             <w:vAlign w:val="center"/>
           </w:tcPr>
           <w:p>
-            <w:r>
-              <w:t xml:space="preserve">keyup </w:t>
+            <w:proofErr w:type="spellStart"/>
+            <w:r>
+              <w:t>keyup</w:t>
+            </w:r>
+            <w:proofErr w:type="spellEnd"/>
+            <w:r>
+              <w:t xml:space="preserve"> </w:t>
             </w:r>
           </w:p>
         </w:tc>
@@ -10669,8 +12912,13 @@
             <w:vAlign w:val="center"/>
           </w:tcPr>
           <w:p>
-            <w:r>
-              <w:t xml:space="preserve">keypress </w:t>
+            <w:proofErr w:type="spellStart"/>
+            <w:r>
+              <w:t>keypress</w:t>
+            </w:r>
+            <w:proofErr w:type="spellEnd"/>
+            <w:r>
+              <w:t xml:space="preserve"> </w:t>
             </w:r>
           </w:p>
         </w:tc>
@@ -10723,8 +12971,13 @@
             <w:vAlign w:val="center"/>
           </w:tcPr>
           <w:p>
-            <w:r>
-              <w:t xml:space="preserve">chargingchange </w:t>
+            <w:proofErr w:type="spellStart"/>
+            <w:r>
+              <w:t>chargingchange</w:t>
+            </w:r>
+            <w:proofErr w:type="spellEnd"/>
+            <w:r>
+              <w:t xml:space="preserve"> </w:t>
             </w:r>
           </w:p>
         </w:tc>
@@ -10917,7 +13170,23 @@
           <w:rStyle w:val="CitationintenseCar"/>
           <w:lang w:val="en-US"/>
         </w:rPr>
-        <w:t>let json = '{"nom":"martin", "age":25, "skills":["JavaScript", "HTML", "CSS"]}';</w:t>
+        <w:t>let json = '{"</w:t>
+      </w:r>
+      <w:proofErr w:type="spellStart"/>
+      <w:r>
+        <w:rPr>
+          <w:rStyle w:val="CitationintenseCar"/>
+          <w:lang w:val="en-US"/>
+        </w:rPr>
+        <w:t>nom":"martin</w:t>
+      </w:r>
+      <w:proofErr w:type="spellEnd"/>
+      <w:r>
+        <w:rPr>
+          <w:rStyle w:val="CitationintenseCar"/>
+          <w:lang w:val="en-US"/>
+        </w:rPr>
+        <w:t>", "age":25, "skills":["JavaScript", "HTML", "CSS"]}';</w:t>
       </w:r>
       <w:r>
         <w:rPr>
@@ -10941,15 +13210,65 @@
     </w:p>
     <w:p>
       <w:r>
-        <w:t>Celle-ci peut être transformée en un objet JavaScript grâce à JSON.parse() :</w:t>
-      </w:r>
-    </w:p>
-    <w:p>
-      <w:r>
-        <w:rPr>
-          <w:rStyle w:val="CitationintenseCar"/>
-        </w:rPr>
-        <w:t>let objectFromJson = JSON.parse(json);</w:t>
+        <w:t xml:space="preserve">Celle-ci peut être transformée en un objet JavaScript grâce à </w:t>
+      </w:r>
+      <w:proofErr w:type="spellStart"/>
+      <w:r>
+        <w:t>JSON.parse</w:t>
+      </w:r>
+      <w:proofErr w:type="spellEnd"/>
+      <w:r>
+        <w:t>() :</w:t>
+      </w:r>
+    </w:p>
+    <w:p>
+      <w:r>
+        <w:rPr>
+          <w:rStyle w:val="CitationintenseCar"/>
+        </w:rPr>
+        <w:t xml:space="preserve">let </w:t>
+      </w:r>
+      <w:proofErr w:type="spellStart"/>
+      <w:r>
+        <w:rPr>
+          <w:rStyle w:val="CitationintenseCar"/>
+        </w:rPr>
+        <w:t>objectFromJson</w:t>
+      </w:r>
+      <w:proofErr w:type="spellEnd"/>
+      <w:r>
+        <w:rPr>
+          <w:rStyle w:val="CitationintenseCar"/>
+        </w:rPr>
+        <w:t xml:space="preserve"> = </w:t>
+      </w:r>
+      <w:proofErr w:type="spellStart"/>
+      <w:r>
+        <w:rPr>
+          <w:rStyle w:val="CitationintenseCar"/>
+        </w:rPr>
+        <w:t>JSON.parse</w:t>
+      </w:r>
+      <w:proofErr w:type="spellEnd"/>
+      <w:r>
+        <w:rPr>
+          <w:rStyle w:val="CitationintenseCar"/>
+        </w:rPr>
+        <w:t>(</w:t>
+      </w:r>
+      <w:proofErr w:type="spellStart"/>
+      <w:r>
+        <w:rPr>
+          <w:rStyle w:val="CitationintenseCar"/>
+        </w:rPr>
+        <w:t>json</w:t>
+      </w:r>
+      <w:proofErr w:type="spellEnd"/>
+      <w:r>
+        <w:rPr>
+          <w:rStyle w:val="CitationintenseCar"/>
+        </w:rPr>
+        <w:t>);</w:t>
       </w:r>
       <w:r>
         <w:t xml:space="preserve"> </w:t>
@@ -10961,11 +13280,47 @@
       </w:r>
     </w:p>
     <w:p>
-      <w:r>
-        <w:rPr>
-          <w:rStyle w:val="CitationintenseCar"/>
-        </w:rPr>
-        <w:t>json = JSON.stringify(objectFromJson);</w:t>
+      <w:proofErr w:type="spellStart"/>
+      <w:r>
+        <w:rPr>
+          <w:rStyle w:val="CitationintenseCar"/>
+        </w:rPr>
+        <w:t>json</w:t>
+      </w:r>
+      <w:proofErr w:type="spellEnd"/>
+      <w:r>
+        <w:rPr>
+          <w:rStyle w:val="CitationintenseCar"/>
+        </w:rPr>
+        <w:t xml:space="preserve"> = </w:t>
+      </w:r>
+      <w:proofErr w:type="spellStart"/>
+      <w:r>
+        <w:rPr>
+          <w:rStyle w:val="CitationintenseCar"/>
+        </w:rPr>
+        <w:t>JSON.stringify</w:t>
+      </w:r>
+      <w:proofErr w:type="spellEnd"/>
+      <w:r>
+        <w:rPr>
+          <w:rStyle w:val="CitationintenseCar"/>
+        </w:rPr>
+        <w:t>(</w:t>
+      </w:r>
+      <w:proofErr w:type="spellStart"/>
+      <w:r>
+        <w:rPr>
+          <w:rStyle w:val="CitationintenseCar"/>
+        </w:rPr>
+        <w:t>objectFromJson</w:t>
+      </w:r>
+      <w:proofErr w:type="spellEnd"/>
+      <w:r>
+        <w:rPr>
+          <w:rStyle w:val="CitationintenseCar"/>
+        </w:rPr>
+        <w:t>);</w:t>
       </w:r>
       <w:r>
         <w:t xml:space="preserve"> </w:t>
@@ -11125,7 +13480,15 @@
     <w:p/>
     <w:p>
       <w:r>
-        <w:t>Documentation bootstrap (mise en page, secondaire dans ce cours)</w:t>
+        <w:t xml:space="preserve">Documentation </w:t>
+      </w:r>
+      <w:proofErr w:type="spellStart"/>
+      <w:r>
+        <w:t>bootstrap</w:t>
+      </w:r>
+      <w:proofErr w:type="spellEnd"/>
+      <w:r>
+        <w:t xml:space="preserve"> (mise en page, secondaire dans ce cours)</w:t>
       </w:r>
     </w:p>
     <w:p>
@@ -11143,7 +13506,15 @@
     </w:p>
     <w:p>
       <w:r>
-        <w:t>Liste des icônes avec fontawesome (de nouveau secondaire dans ce cours)</w:t>
+        <w:t xml:space="preserve">Liste des icônes avec </w:t>
+      </w:r>
+      <w:proofErr w:type="spellStart"/>
+      <w:r>
+        <w:t>fontawesome</w:t>
+      </w:r>
+      <w:proofErr w:type="spellEnd"/>
+      <w:r>
+        <w:t xml:space="preserve"> (de nouveau secondaire dans ce cours)</w:t>
       </w:r>
     </w:p>
     <w:p>
@@ -11403,6 +13774,7 @@
           <w:lang w:val="en-US"/>
         </w:rPr>
       </w:pPr>
+      <w:proofErr w:type="spellStart"/>
       <w:r>
         <w:rPr>
           <w:rFonts w:eastAsia="Times New Roman" w:cstheme="minorHAnsi"/>
@@ -11410,7 +13782,37 @@
           <w:spacing w:val="-1"/>
           <w:lang w:val="en-US"/>
         </w:rPr>
-        <w:t>S'il est correct :</w:t>
+        <w:t>S'il</w:t>
+      </w:r>
+      <w:proofErr w:type="spellEnd"/>
+      <w:r>
+        <w:rPr>
+          <w:rFonts w:eastAsia="Times New Roman" w:cstheme="minorHAnsi"/>
+          <w:color w:val="333333"/>
+          <w:spacing w:val="-1"/>
+          <w:lang w:val="en-US"/>
+        </w:rPr>
+        <w:t xml:space="preserve"> </w:t>
+      </w:r>
+      <w:proofErr w:type="spellStart"/>
+      <w:r>
+        <w:rPr>
+          <w:rFonts w:eastAsia="Times New Roman" w:cstheme="minorHAnsi"/>
+          <w:color w:val="333333"/>
+          <w:spacing w:val="-1"/>
+          <w:lang w:val="en-US"/>
+        </w:rPr>
+        <w:t>est</w:t>
+      </w:r>
+      <w:proofErr w:type="spellEnd"/>
+      <w:r>
+        <w:rPr>
+          <w:rFonts w:eastAsia="Times New Roman" w:cstheme="minorHAnsi"/>
+          <w:color w:val="333333"/>
+          <w:spacing w:val="-1"/>
+          <w:lang w:val="en-US"/>
+        </w:rPr>
+        <w:t xml:space="preserve"> correct :</w:t>
       </w:r>
     </w:p>
     <w:p>
@@ -11872,8 +14274,9 @@
           <w:sz w:val="24"/>
           <w:szCs w:val="24"/>
         </w:rPr>
-        <w:t xml:space="preserve">Attention, le JavaScript ne peut pas lire de fichier présent sur l’appareil de l’utilisateur pour des raisons de sécurité. Il ne vous sera donc pas possible de lire le fichier liste_courses.json. Il est sur repository à titre d’exemple de ce à quoi un tel fichier peut ressembler. </w:t>
-      </w:r>
+        <w:t xml:space="preserve">Attention, le JavaScript ne peut pas lire de fichier présent sur l’appareil de l’utilisateur pour des raisons de sécurité. Il ne vous sera donc pas possible de lire le fichier </w:t>
+      </w:r>
+      <w:proofErr w:type="spellStart"/>
       <w:r>
         <w:rPr>
           <w:rFonts w:eastAsia="Times New Roman" w:cstheme="minorHAnsi"/>
@@ -11882,8 +14285,9 @@
           <w:sz w:val="24"/>
           <w:szCs w:val="24"/>
         </w:rPr>
-        <w:t xml:space="preserve">Celui-ci à été ‘minimifier’ en une ligne dans le fichier liste_courses.js. Considérez donc la constante </w:t>
-      </w:r>
+        <w:t>liste_courses.json</w:t>
+      </w:r>
+      <w:proofErr w:type="spellEnd"/>
       <w:r>
         <w:rPr>
           <w:rFonts w:eastAsia="Times New Roman" w:cstheme="minorHAnsi"/>
@@ -11892,7 +14296,7 @@
           <w:sz w:val="24"/>
           <w:szCs w:val="24"/>
         </w:rPr>
-        <w:t>jsonText</w:t>
+        <w:t xml:space="preserve">. Il est sur repository à titre d’exemple de ce à quoi un tel fichier peut ressembler. </w:t>
       </w:r>
       <w:r>
         <w:rPr>
@@ -11902,13 +14306,10 @@
           <w:sz w:val="24"/>
           <w:szCs w:val="24"/>
         </w:rPr>
-        <w:t xml:space="preserve"> comme étant la valeur du fichier liste_courses.json.</w:t>
-      </w:r>
-    </w:p>
-    <w:p>
-      <w:pPr>
-        <w:shd w:val="clear" w:color="auto" w:fill="FFFFFF"/>
-        <w:spacing w:after="0" w:line="240" w:lineRule="auto"/>
+        <w:t xml:space="preserve">Celui-ci </w:t>
+      </w:r>
+      <w:proofErr w:type="spellStart"/>
+      <w:r>
         <w:rPr>
           <w:rFonts w:eastAsia="Times New Roman" w:cstheme="minorHAnsi"/>
           <w:color w:val="333333"/>
@@ -11916,13 +14317,10 @@
           <w:sz w:val="24"/>
           <w:szCs w:val="24"/>
         </w:rPr>
-      </w:pPr>
-    </w:p>
-    <w:p>
-      <w:pPr>
-        <w:shd w:val="clear" w:color="auto" w:fill="FFFFFF"/>
-        <w:spacing w:after="0" w:line="240" w:lineRule="auto"/>
-        <w:ind w:left="720"/>
+        <w:t>à</w:t>
+      </w:r>
+      <w:proofErr w:type="spellEnd"/>
+      <w:r>
         <w:rPr>
           <w:rFonts w:eastAsia="Times New Roman" w:cstheme="minorHAnsi"/>
           <w:color w:val="333333"/>
@@ -11930,6 +14328,100 @@
           <w:sz w:val="24"/>
           <w:szCs w:val="24"/>
         </w:rPr>
+        <w:t xml:space="preserve"> été ‘</w:t>
+      </w:r>
+      <w:proofErr w:type="spellStart"/>
+      <w:r>
+        <w:rPr>
+          <w:rFonts w:eastAsia="Times New Roman" w:cstheme="minorHAnsi"/>
+          <w:color w:val="333333"/>
+          <w:spacing w:val="-1"/>
+          <w:sz w:val="24"/>
+          <w:szCs w:val="24"/>
+        </w:rPr>
+        <w:t>minimifier</w:t>
+      </w:r>
+      <w:proofErr w:type="spellEnd"/>
+      <w:r>
+        <w:rPr>
+          <w:rFonts w:eastAsia="Times New Roman" w:cstheme="minorHAnsi"/>
+          <w:color w:val="333333"/>
+          <w:spacing w:val="-1"/>
+          <w:sz w:val="24"/>
+          <w:szCs w:val="24"/>
+        </w:rPr>
+        <w:t xml:space="preserve">’ en une ligne dans le fichier liste_courses.js. Considérez donc la constante </w:t>
+      </w:r>
+      <w:proofErr w:type="spellStart"/>
+      <w:r>
+        <w:rPr>
+          <w:rFonts w:eastAsia="Times New Roman" w:cstheme="minorHAnsi"/>
+          <w:color w:val="333333"/>
+          <w:spacing w:val="-1"/>
+          <w:sz w:val="24"/>
+          <w:szCs w:val="24"/>
+        </w:rPr>
+        <w:t>jsonText</w:t>
+      </w:r>
+      <w:proofErr w:type="spellEnd"/>
+      <w:r>
+        <w:rPr>
+          <w:rFonts w:eastAsia="Times New Roman" w:cstheme="minorHAnsi"/>
+          <w:color w:val="333333"/>
+          <w:spacing w:val="-1"/>
+          <w:sz w:val="24"/>
+          <w:szCs w:val="24"/>
+        </w:rPr>
+        <w:t xml:space="preserve"> comme étant la valeur du fichier </w:t>
+      </w:r>
+      <w:proofErr w:type="spellStart"/>
+      <w:r>
+        <w:rPr>
+          <w:rFonts w:eastAsia="Times New Roman" w:cstheme="minorHAnsi"/>
+          <w:color w:val="333333"/>
+          <w:spacing w:val="-1"/>
+          <w:sz w:val="24"/>
+          <w:szCs w:val="24"/>
+        </w:rPr>
+        <w:t>liste_courses.json</w:t>
+      </w:r>
+      <w:proofErr w:type="spellEnd"/>
+      <w:r>
+        <w:rPr>
+          <w:rFonts w:eastAsia="Times New Roman" w:cstheme="minorHAnsi"/>
+          <w:color w:val="333333"/>
+          <w:spacing w:val="-1"/>
+          <w:sz w:val="24"/>
+          <w:szCs w:val="24"/>
+        </w:rPr>
+        <w:t>.</w:t>
+      </w:r>
+    </w:p>
+    <w:p>
+      <w:pPr>
+        <w:shd w:val="clear" w:color="auto" w:fill="FFFFFF"/>
+        <w:spacing w:after="0" w:line="240" w:lineRule="auto"/>
+        <w:rPr>
+          <w:rFonts w:eastAsia="Times New Roman" w:cstheme="minorHAnsi"/>
+          <w:color w:val="333333"/>
+          <w:spacing w:val="-1"/>
+          <w:sz w:val="24"/>
+          <w:szCs w:val="24"/>
+        </w:rPr>
+      </w:pPr>
+    </w:p>
+    <w:p>
+      <w:pPr>
+        <w:shd w:val="clear" w:color="auto" w:fill="FFFFFF"/>
+        <w:spacing w:after="0" w:line="240" w:lineRule="auto"/>
+        <w:ind w:left="720"/>
+        <w:rPr>
+          <w:rFonts w:eastAsia="Times New Roman" w:cstheme="minorHAnsi"/>
+          <w:color w:val="333333"/>
+          <w:spacing w:val="-1"/>
+          <w:sz w:val="24"/>
+          <w:szCs w:val="24"/>
+        </w:rPr>
       </w:pPr>
     </w:p>
     <w:p>
@@ -11970,16 +14462,37 @@
         <w:t xml:space="preserve">Nous allons créer un script permettant d’afficher le niveau de la batterie de l’appareil et si la batterie est en train d’être chargée ou non. Nous allons pour ce faire utiliser l’API </w:t>
       </w:r>
       <w:r>
-        <w:t>Battery Status</w:t>
-      </w:r>
-      <w:r>
-        <w:t>. Attention, il s’agit d’une fonctionnalité dépréciée qui n’est pas compatible avec tous les navigateurs, c’est pourquoi il faudra tester que le navigateur la prend bien en charge et qu’il faudra éviter de l’utiliser dans de nouveau projet. Pour tester qu’une API est bien utilisable par un navigateur, il suffit de vérifier que l’appel à celle-ci ne renvoie pas undefined. Utilisez Chrome pour tester votre code.</w:t>
+        <w:t xml:space="preserve">Battery </w:t>
+      </w:r>
+      <w:proofErr w:type="spellStart"/>
+      <w:r>
+        <w:t>Status</w:t>
+      </w:r>
+      <w:proofErr w:type="spellEnd"/>
+      <w:r>
+        <w:t xml:space="preserve">. Attention, il s’agit d’une fonctionnalité dépréciée qui n’est pas compatible avec tous les navigateurs, c’est pourquoi il faudra tester que le navigateur la prend bien en charge et qu’il faudra éviter de l’utiliser dans de nouveau projet. Pour tester qu’une API est bien utilisable par un navigateur, il suffit de vérifier que l’appel à celle-ci ne renvoie pas </w:t>
+      </w:r>
+      <w:proofErr w:type="spellStart"/>
+      <w:r>
+        <w:t>undefined</w:t>
+      </w:r>
+      <w:proofErr w:type="spellEnd"/>
+      <w:r>
+        <w:t>. Utilisez Chrome pour tester votre code.</w:t>
       </w:r>
     </w:p>
     <w:p/>
     <w:p>
       <w:r>
-        <w:t xml:space="preserve">Il faudra donc afficher un logo indiquant le niveau de la batterie. Vous pouvez les reprendre du site fontawesome : </w:t>
+        <w:t xml:space="preserve">Il faudra donc afficher un logo indiquant le niveau de la batterie. Vous pouvez les reprendre du site </w:t>
+      </w:r>
+      <w:proofErr w:type="spellStart"/>
+      <w:r>
+        <w:t>fontawesome</w:t>
+      </w:r>
+      <w:proofErr w:type="spellEnd"/>
+      <w:r>
+        <w:t xml:space="preserve"> : </w:t>
       </w:r>
       <w:hyperlink r:id="rId36" w:history="1">
         <w:r>
@@ -11992,11 +14505,53 @@
       <w:r>
         <w:t xml:space="preserve">. Si le niveau de batterie est &lt; 25% on affiche le logo </w:t>
       </w:r>
+      <w:proofErr w:type="spellStart"/>
       <w:r>
         <w:t>battery-empty</w:t>
       </w:r>
-      <w:r>
-        <w:t xml:space="preserve">, si &lt; 50 : battery-quarter, si &lt; 75 battery-half, si &lt; 100 battery-three-quarter et si = 100 battery-full. Vous pouvez également attribuer une couleur différente en fonction du niveau de batterie. </w:t>
+      <w:proofErr w:type="spellEnd"/>
+      <w:r>
+        <w:t xml:space="preserve">, si &lt; 50 : </w:t>
+      </w:r>
+      <w:proofErr w:type="spellStart"/>
+      <w:r>
+        <w:t>battery</w:t>
+      </w:r>
+      <w:proofErr w:type="spellEnd"/>
+      <w:r>
+        <w:t xml:space="preserve">-quarter, si &lt; 75 </w:t>
+      </w:r>
+      <w:proofErr w:type="spellStart"/>
+      <w:r>
+        <w:t>battery-half</w:t>
+      </w:r>
+      <w:proofErr w:type="spellEnd"/>
+      <w:r>
+        <w:t xml:space="preserve">, si &lt; 100 </w:t>
+      </w:r>
+      <w:proofErr w:type="spellStart"/>
+      <w:r>
+        <w:t>battery</w:t>
+      </w:r>
+      <w:proofErr w:type="spellEnd"/>
+      <w:r>
+        <w:t>-</w:t>
+      </w:r>
+      <w:proofErr w:type="spellStart"/>
+      <w:r>
+        <w:t>three</w:t>
+      </w:r>
+      <w:proofErr w:type="spellEnd"/>
+      <w:r>
+        <w:t xml:space="preserve">-quarter et si = 100 </w:t>
+      </w:r>
+      <w:proofErr w:type="spellStart"/>
+      <w:r>
+        <w:t>battery</w:t>
+      </w:r>
+      <w:proofErr w:type="spellEnd"/>
+      <w:r>
+        <w:t xml:space="preserve">-full. Vous pouvez également attribuer une couleur différente en fonction du niveau de batterie. </w:t>
       </w:r>
     </w:p>
     <w:p>
@@ -12017,10 +14572,26 @@
     </w:p>
     <w:p>
       <w:r>
-        <w:t>Ces données devront être affichée dès le lancement de la page HTML sur lequel votre script va fonctionner, mais également quand l’évènement chargingchange se produit (c’est-à-dire que le chargeur vient d’être branché ou débranché)</w:t>
-      </w:r>
-      <w:r>
-        <w:t xml:space="preserve"> et l’évènement levelchange quand le niveau de la batterie change.</w:t>
+        <w:t xml:space="preserve">Ces données devront être affichée dès le lancement de la page HTML sur lequel votre script va fonctionner, mais également quand l’évènement </w:t>
+      </w:r>
+      <w:proofErr w:type="spellStart"/>
+      <w:r>
+        <w:t>chargingchange</w:t>
+      </w:r>
+      <w:proofErr w:type="spellEnd"/>
+      <w:r>
+        <w:t xml:space="preserve"> se produit (c’est-à-dire que le chargeur vient d’être branché ou débranché)</w:t>
+      </w:r>
+      <w:r>
+        <w:t xml:space="preserve"> et l’évènement </w:t>
+      </w:r>
+      <w:proofErr w:type="spellStart"/>
+      <w:r>
+        <w:t>levelchange</w:t>
+      </w:r>
+      <w:proofErr w:type="spellEnd"/>
+      <w:r>
+        <w:t xml:space="preserve"> quand le niveau de la batterie change.</w:t>
       </w:r>
       <w:r>
         <w:t xml:space="preserve"> </w:t>
@@ -12040,7 +14611,15 @@
     <w:p/>
     <w:p>
       <w:r>
-        <w:t xml:space="preserve">L’API Battery Status </w:t>
+        <w:t xml:space="preserve">L’API Battery </w:t>
+      </w:r>
+      <w:proofErr w:type="spellStart"/>
+      <w:r>
+        <w:t>Status</w:t>
+      </w:r>
+      <w:proofErr w:type="spellEnd"/>
+      <w:r>
+        <w:t xml:space="preserve"> </w:t>
       </w:r>
     </w:p>
     <w:p>
@@ -12153,7 +14732,7 @@
 </file>
 
 <file path=word/endnotes.xml><?xml version="1.0" encoding="utf-8"?>
-<w:endnotes xmlns:wpc="http://schemas.microsoft.com/office/word/2010/wordprocessingCanvas" xmlns:cx="http://schemas.microsoft.com/office/drawing/2014/chartex" xmlns:cx1="http://schemas.microsoft.com/office/drawing/2015/9/8/chartex" xmlns:mc="http://schemas.openxmlformats.org/markup-compatibility/2006" xmlns:o="urn:schemas-microsoft-com:office:office" xmlns:r="http://schemas.openxmlformats.org/officeDocument/2006/relationships" xmlns:m="http://schemas.openxmlformats.org/officeDocument/2006/math" xmlns:v="urn:schemas-microsoft-com:vml" xmlns:wp14="http://schemas.microsoft.com/office/word/2010/wordprocessingDrawing" xmlns:wp="http://schemas.openxmlformats.org/drawingml/2006/wordprocessingDrawing" xmlns:w10="urn:schemas-microsoft-com:office:word" xmlns:w="http://schemas.openxmlformats.org/wordprocessingml/2006/main" xmlns:w14="http://schemas.microsoft.com/office/word/2010/wordml" xmlns:w15="http://schemas.microsoft.com/office/word/2012/wordml" xmlns:w16se="http://schemas.microsoft.com/office/word/2015/wordml/symex" xmlns:wpg="http://schemas.microsoft.com/office/word/2010/wordprocessingGroup" xmlns:wpi="http://schemas.microsoft.com/office/word/2010/wordprocessingInk" xmlns:wne="http://schemas.microsoft.com/office/word/2006/wordml" xmlns:wps="http://schemas.microsoft.com/office/word/2010/wordprocessingShape" mc:Ignorable="w14 w15 w16se wp14">
+<w:endnotes xmlns:wpc="http://schemas.microsoft.com/office/word/2010/wordprocessingCanvas" xmlns:cx="http://schemas.microsoft.com/office/drawing/2014/chartex" xmlns:cx1="http://schemas.microsoft.com/office/drawing/2015/9/8/chartex" xmlns:cx2="http://schemas.microsoft.com/office/drawing/2015/10/21/chartex" xmlns:cx3="http://schemas.microsoft.com/office/drawing/2016/5/9/chartex" xmlns:cx4="http://schemas.microsoft.com/office/drawing/2016/5/10/chartex" xmlns:cx5="http://schemas.microsoft.com/office/drawing/2016/5/11/chartex" xmlns:cx6="http://schemas.microsoft.com/office/drawing/2016/5/12/chartex" xmlns:cx7="http://schemas.microsoft.com/office/drawing/2016/5/13/chartex" xmlns:cx8="http://schemas.microsoft.com/office/drawing/2016/5/14/chartex" xmlns:mc="http://schemas.openxmlformats.org/markup-compatibility/2006" xmlns:aink="http://schemas.microsoft.com/office/drawing/2016/ink" xmlns:am3d="http://schemas.microsoft.com/office/drawing/2017/model3d" xmlns:o="urn:schemas-microsoft-com:office:office" xmlns:r="http://schemas.openxmlformats.org/officeDocument/2006/relationships" xmlns:m="http://schemas.openxmlformats.org/officeDocument/2006/math" xmlns:v="urn:schemas-microsoft-com:vml" xmlns:wp14="http://schemas.microsoft.com/office/word/2010/wordprocessingDrawing" xmlns:wp="http://schemas.openxmlformats.org/drawingml/2006/wordprocessingDrawing" xmlns:w10="urn:schemas-microsoft-com:office:word" xmlns:w="http://schemas.openxmlformats.org/wordprocessingml/2006/main" xmlns:w14="http://schemas.microsoft.com/office/word/2010/wordml" xmlns:w15="http://schemas.microsoft.com/office/word/2012/wordml" xmlns:w16cid="http://schemas.microsoft.com/office/word/2016/wordml/cid" xmlns:w16se="http://schemas.microsoft.com/office/word/2015/wordml/symex" xmlns:wpg="http://schemas.microsoft.com/office/word/2010/wordprocessingGroup" xmlns:wpi="http://schemas.microsoft.com/office/word/2010/wordprocessingInk" xmlns:wne="http://schemas.microsoft.com/office/word/2006/wordml" xmlns:wps="http://schemas.microsoft.com/office/word/2010/wordprocessingShape" mc:Ignorable="w14 w15 w16se w16cid wp14">
   <w:endnote w:type="separator" w:id="-1">
     <w:p>
       <w:pPr>
@@ -12178,7 +14757,7 @@
 </file>
 
 <file path=word/footer1.xml><?xml version="1.0" encoding="utf-8"?>
-<w:ftr xmlns:wpc="http://schemas.microsoft.com/office/word/2010/wordprocessingCanvas" xmlns:cx="http://schemas.microsoft.com/office/drawing/2014/chartex" xmlns:cx1="http://schemas.microsoft.com/office/drawing/2015/9/8/chartex" xmlns:mc="http://schemas.openxmlformats.org/markup-compatibility/2006" xmlns:o="urn:schemas-microsoft-com:office:office" xmlns:r="http://schemas.openxmlformats.org/officeDocument/2006/relationships" xmlns:m="http://schemas.openxmlformats.org/officeDocument/2006/math" xmlns:v="urn:schemas-microsoft-com:vml" xmlns:wp14="http://schemas.microsoft.com/office/word/2010/wordprocessingDrawing" xmlns:wp="http://schemas.openxmlformats.org/drawingml/2006/wordprocessingDrawing" xmlns:w10="urn:schemas-microsoft-com:office:word" xmlns:w="http://schemas.openxmlformats.org/wordprocessingml/2006/main" xmlns:w14="http://schemas.microsoft.com/office/word/2010/wordml" xmlns:w15="http://schemas.microsoft.com/office/word/2012/wordml" xmlns:w16se="http://schemas.microsoft.com/office/word/2015/wordml/symex" xmlns:wpg="http://schemas.microsoft.com/office/word/2010/wordprocessingGroup" xmlns:wpi="http://schemas.microsoft.com/office/word/2010/wordprocessingInk" xmlns:wne="http://schemas.microsoft.com/office/word/2006/wordml" xmlns:wps="http://schemas.microsoft.com/office/word/2010/wordprocessingShape" mc:Ignorable="w14 w15 w16se wp14">
+<w:ftr xmlns:wpc="http://schemas.microsoft.com/office/word/2010/wordprocessingCanvas" xmlns:cx="http://schemas.microsoft.com/office/drawing/2014/chartex" xmlns:cx1="http://schemas.microsoft.com/office/drawing/2015/9/8/chartex" xmlns:cx2="http://schemas.microsoft.com/office/drawing/2015/10/21/chartex" xmlns:cx3="http://schemas.microsoft.com/office/drawing/2016/5/9/chartex" xmlns:cx4="http://schemas.microsoft.com/office/drawing/2016/5/10/chartex" xmlns:cx5="http://schemas.microsoft.com/office/drawing/2016/5/11/chartex" xmlns:cx6="http://schemas.microsoft.com/office/drawing/2016/5/12/chartex" xmlns:cx7="http://schemas.microsoft.com/office/drawing/2016/5/13/chartex" xmlns:cx8="http://schemas.microsoft.com/office/drawing/2016/5/14/chartex" xmlns:mc="http://schemas.openxmlformats.org/markup-compatibility/2006" xmlns:aink="http://schemas.microsoft.com/office/drawing/2016/ink" xmlns:am3d="http://schemas.microsoft.com/office/drawing/2017/model3d" xmlns:o="urn:schemas-microsoft-com:office:office" xmlns:r="http://schemas.openxmlformats.org/officeDocument/2006/relationships" xmlns:m="http://schemas.openxmlformats.org/officeDocument/2006/math" xmlns:v="urn:schemas-microsoft-com:vml" xmlns:wp14="http://schemas.microsoft.com/office/word/2010/wordprocessingDrawing" xmlns:wp="http://schemas.openxmlformats.org/drawingml/2006/wordprocessingDrawing" xmlns:w10="urn:schemas-microsoft-com:office:word" xmlns:w="http://schemas.openxmlformats.org/wordprocessingml/2006/main" xmlns:w14="http://schemas.microsoft.com/office/word/2010/wordml" xmlns:w15="http://schemas.microsoft.com/office/word/2012/wordml" xmlns:w16cid="http://schemas.microsoft.com/office/word/2016/wordml/cid" xmlns:w16se="http://schemas.microsoft.com/office/word/2015/wordml/symex" xmlns:wpg="http://schemas.microsoft.com/office/word/2010/wordprocessingGroup" xmlns:wpi="http://schemas.microsoft.com/office/word/2010/wordprocessingInk" xmlns:wne="http://schemas.microsoft.com/office/word/2006/wordml" xmlns:wps="http://schemas.microsoft.com/office/word/2010/wordprocessingShape" mc:Ignorable="w14 w15 w16se w16cid wp14">
   <w:p>
     <w:pPr>
       <w:pStyle w:val="Pieddepage"/>
@@ -12200,7 +14779,7 @@
 </file>
 
 <file path=word/footnotes.xml><?xml version="1.0" encoding="utf-8"?>
-<w:footnotes xmlns:wpc="http://schemas.microsoft.com/office/word/2010/wordprocessingCanvas" xmlns:cx="http://schemas.microsoft.com/office/drawing/2014/chartex" xmlns:cx1="http://schemas.microsoft.com/office/drawing/2015/9/8/chartex" xmlns:mc="http://schemas.openxmlformats.org/markup-compatibility/2006" xmlns:o="urn:schemas-microsoft-com:office:office" xmlns:r="http://schemas.openxmlformats.org/officeDocument/2006/relationships" xmlns:m="http://schemas.openxmlformats.org/officeDocument/2006/math" xmlns:v="urn:schemas-microsoft-com:vml" xmlns:wp14="http://schemas.microsoft.com/office/word/2010/wordprocessingDrawing" xmlns:wp="http://schemas.openxmlformats.org/drawingml/2006/wordprocessingDrawing" xmlns:w10="urn:schemas-microsoft-com:office:word" xmlns:w="http://schemas.openxmlformats.org/wordprocessingml/2006/main" xmlns:w14="http://schemas.microsoft.com/office/word/2010/wordml" xmlns:w15="http://schemas.microsoft.com/office/word/2012/wordml" xmlns:w16se="http://schemas.microsoft.com/office/word/2015/wordml/symex" xmlns:wpg="http://schemas.microsoft.com/office/word/2010/wordprocessingGroup" xmlns:wpi="http://schemas.microsoft.com/office/word/2010/wordprocessingInk" xmlns:wne="http://schemas.microsoft.com/office/word/2006/wordml" xmlns:wps="http://schemas.microsoft.com/office/word/2010/wordprocessingShape" mc:Ignorable="w14 w15 w16se wp14">
+<w:footnotes xmlns:wpc="http://schemas.microsoft.com/office/word/2010/wordprocessingCanvas" xmlns:cx="http://schemas.microsoft.com/office/drawing/2014/chartex" xmlns:cx1="http://schemas.microsoft.com/office/drawing/2015/9/8/chartex" xmlns:cx2="http://schemas.microsoft.com/office/drawing/2015/10/21/chartex" xmlns:cx3="http://schemas.microsoft.com/office/drawing/2016/5/9/chartex" xmlns:cx4="http://schemas.microsoft.com/office/drawing/2016/5/10/chartex" xmlns:cx5="http://schemas.microsoft.com/office/drawing/2016/5/11/chartex" xmlns:cx6="http://schemas.microsoft.com/office/drawing/2016/5/12/chartex" xmlns:cx7="http://schemas.microsoft.com/office/drawing/2016/5/13/chartex" xmlns:cx8="http://schemas.microsoft.com/office/drawing/2016/5/14/chartex" xmlns:mc="http://schemas.openxmlformats.org/markup-compatibility/2006" xmlns:aink="http://schemas.microsoft.com/office/drawing/2016/ink" xmlns:am3d="http://schemas.microsoft.com/office/drawing/2017/model3d" xmlns:o="urn:schemas-microsoft-com:office:office" xmlns:r="http://schemas.openxmlformats.org/officeDocument/2006/relationships" xmlns:m="http://schemas.openxmlformats.org/officeDocument/2006/math" xmlns:v="urn:schemas-microsoft-com:vml" xmlns:wp14="http://schemas.microsoft.com/office/word/2010/wordprocessingDrawing" xmlns:wp="http://schemas.openxmlformats.org/drawingml/2006/wordprocessingDrawing" xmlns:w10="urn:schemas-microsoft-com:office:word" xmlns:w="http://schemas.openxmlformats.org/wordprocessingml/2006/main" xmlns:w14="http://schemas.microsoft.com/office/word/2010/wordml" xmlns:w15="http://schemas.microsoft.com/office/word/2012/wordml" xmlns:w16cid="http://schemas.microsoft.com/office/word/2016/wordml/cid" xmlns:w16se="http://schemas.microsoft.com/office/word/2015/wordml/symex" xmlns:wpg="http://schemas.microsoft.com/office/word/2010/wordprocessingGroup" xmlns:wpi="http://schemas.microsoft.com/office/word/2010/wordprocessingInk" xmlns:wne="http://schemas.microsoft.com/office/word/2006/wordml" xmlns:wps="http://schemas.microsoft.com/office/word/2010/wordprocessingShape" mc:Ignorable="w14 w15 w16se w16cid wp14">
   <w:footnote w:type="separator" w:id="-1">
     <w:p>
       <w:pPr>
@@ -12225,7 +14804,7 @@
 </file>
 
 <file path=word/numbering.xml><?xml version="1.0" encoding="utf-8"?>
-<w:numbering xmlns:wpc="http://schemas.microsoft.com/office/word/2010/wordprocessingCanvas" xmlns:cx="http://schemas.microsoft.com/office/drawing/2014/chartex" xmlns:cx1="http://schemas.microsoft.com/office/drawing/2015/9/8/chartex" xmlns:mc="http://schemas.openxmlformats.org/markup-compatibility/2006" xmlns:o="urn:schemas-microsoft-com:office:office" xmlns:r="http://schemas.openxmlformats.org/officeDocument/2006/relationships" xmlns:m="http://schemas.openxmlformats.org/officeDocument/2006/math" xmlns:v="urn:schemas-microsoft-com:vml" xmlns:wp14="http://schemas.microsoft.com/office/word/2010/wordprocessingDrawing" xmlns:wp="http://schemas.openxmlformats.org/drawingml/2006/wordprocessingDrawing" xmlns:w10="urn:schemas-microsoft-com:office:word" xmlns:w="http://schemas.openxmlformats.org/wordprocessingml/2006/main" xmlns:w14="http://schemas.microsoft.com/office/word/2010/wordml" xmlns:w15="http://schemas.microsoft.com/office/word/2012/wordml" xmlns:w16se="http://schemas.microsoft.com/office/word/2015/wordml/symex" xmlns:wpg="http://schemas.microsoft.com/office/word/2010/wordprocessingGroup" xmlns:wpi="http://schemas.microsoft.com/office/word/2010/wordprocessingInk" xmlns:wne="http://schemas.microsoft.com/office/word/2006/wordml" xmlns:wps="http://schemas.microsoft.com/office/word/2010/wordprocessingShape" mc:Ignorable="w14 w15 w16se wp14">
+<w:numbering xmlns:wpc="http://schemas.microsoft.com/office/word/2010/wordprocessingCanvas" xmlns:cx="http://schemas.microsoft.com/office/drawing/2014/chartex" xmlns:cx1="http://schemas.microsoft.com/office/drawing/2015/9/8/chartex" xmlns:cx2="http://schemas.microsoft.com/office/drawing/2015/10/21/chartex" xmlns:cx3="http://schemas.microsoft.com/office/drawing/2016/5/9/chartex" xmlns:cx4="http://schemas.microsoft.com/office/drawing/2016/5/10/chartex" xmlns:cx5="http://schemas.microsoft.com/office/drawing/2016/5/11/chartex" xmlns:cx6="http://schemas.microsoft.com/office/drawing/2016/5/12/chartex" xmlns:cx7="http://schemas.microsoft.com/office/drawing/2016/5/13/chartex" xmlns:cx8="http://schemas.microsoft.com/office/drawing/2016/5/14/chartex" xmlns:mc="http://schemas.openxmlformats.org/markup-compatibility/2006" xmlns:aink="http://schemas.microsoft.com/office/drawing/2016/ink" xmlns:am3d="http://schemas.microsoft.com/office/drawing/2017/model3d" xmlns:o="urn:schemas-microsoft-com:office:office" xmlns:r="http://schemas.openxmlformats.org/officeDocument/2006/relationships" xmlns:m="http://schemas.openxmlformats.org/officeDocument/2006/math" xmlns:v="urn:schemas-microsoft-com:vml" xmlns:wp14="http://schemas.microsoft.com/office/word/2010/wordprocessingDrawing" xmlns:wp="http://schemas.openxmlformats.org/drawingml/2006/wordprocessingDrawing" xmlns:w10="urn:schemas-microsoft-com:office:word" xmlns:w="http://schemas.openxmlformats.org/wordprocessingml/2006/main" xmlns:w14="http://schemas.microsoft.com/office/word/2010/wordml" xmlns:w15="http://schemas.microsoft.com/office/word/2012/wordml" xmlns:w16cid="http://schemas.microsoft.com/office/word/2016/wordml/cid" xmlns:w16se="http://schemas.microsoft.com/office/word/2015/wordml/symex" xmlns:wpg="http://schemas.microsoft.com/office/word/2010/wordprocessingGroup" xmlns:wpi="http://schemas.microsoft.com/office/word/2010/wordprocessingInk" xmlns:wne="http://schemas.microsoft.com/office/word/2006/wordml" xmlns:wps="http://schemas.microsoft.com/office/word/2010/wordprocessingShape" mc:Ignorable="w14 w15 w16se w16cid wp14">
   <w:abstractNum w:abstractNumId="0" w15:restartNumberingAfterBreak="0">
     <w:nsid w:val="399B4006"/>
     <w:multiLevelType w:val="multilevel"/>
@@ -12694,7 +15273,7 @@
 </file>
 
 <file path=word/styles.xml><?xml version="1.0" encoding="utf-8"?>
-<w:styles xmlns:mc="http://schemas.openxmlformats.org/markup-compatibility/2006" xmlns:r="http://schemas.openxmlformats.org/officeDocument/2006/relationships" xmlns:w="http://schemas.openxmlformats.org/wordprocessingml/2006/main" xmlns:w14="http://schemas.microsoft.com/office/word/2010/wordml" xmlns:w15="http://schemas.microsoft.com/office/word/2012/wordml" xmlns:w16se="http://schemas.microsoft.com/office/word/2015/wordml/symex" mc:Ignorable="w14 w15 w16se">
+<w:styles xmlns:mc="http://schemas.openxmlformats.org/markup-compatibility/2006" xmlns:r="http://schemas.openxmlformats.org/officeDocument/2006/relationships" xmlns:w="http://schemas.openxmlformats.org/wordprocessingml/2006/main" xmlns:w14="http://schemas.microsoft.com/office/word/2010/wordml" xmlns:w15="http://schemas.microsoft.com/office/word/2012/wordml" xmlns:w16cid="http://schemas.microsoft.com/office/word/2016/wordml/cid" xmlns:w16se="http://schemas.microsoft.com/office/word/2015/wordml/symex" mc:Ignorable="w14 w15 w16se w16cid">
   <w:docDefaults>
     <w:rPrDefault>
       <w:rPr>
@@ -12710,7 +15289,7 @@
       </w:pPr>
     </w:pPrDefault>
   </w:docDefaults>
-  <w:latentStyles w:defLockedState="0" w:defUIPriority="99" w:defSemiHidden="0" w:defUnhideWhenUsed="0" w:defQFormat="0" w:count="371">
+  <w:latentStyles w:defLockedState="0" w:defUIPriority="99" w:defSemiHidden="0" w:defUnhideWhenUsed="0" w:defQFormat="0" w:count="377">
     <w:lsdException w:name="Normal" w:uiPriority="0" w:qFormat="1"/>
     <w:lsdException w:name="heading 1" w:uiPriority="9" w:qFormat="1"/>
     <w:lsdException w:name="heading 2" w:semiHidden="1" w:uiPriority="9" w:unhideWhenUsed="1" w:qFormat="1"/>
@@ -12858,11 +15437,8 @@
     <w:lsdException w:name="Table 3D effects 3" w:semiHidden="1" w:unhideWhenUsed="1"/>
     <w:lsdException w:name="Table Contemporary" w:semiHidden="1" w:unhideWhenUsed="1"/>
     <w:lsdException w:name="Table Elegant" w:semiHidden="1" w:unhideWhenUsed="1"/>
-    <w:lsdException w:name="Table Professional" w:semiHidden="1" w:unhideWhenUsed="1"/>
     <w:lsdException w:name="Table Subtle 1" w:semiHidden="1" w:unhideWhenUsed="1"/>
     <w:lsdException w:name="Table Subtle 2" w:semiHidden="1" w:unhideWhenUsed="1"/>
-    <w:lsdException w:name="Table Web 1" w:semiHidden="1" w:unhideWhenUsed="1"/>
-    <w:lsdException w:name="Table Web 2" w:semiHidden="1" w:unhideWhenUsed="1"/>
     <w:lsdException w:name="Table Web 3" w:semiHidden="1" w:unhideWhenUsed="1"/>
     <w:lsdException w:name="Balloon Text" w:semiHidden="1" w:unhideWhenUsed="1"/>
     <w:lsdException w:name="Table Grid" w:uiPriority="39"/>
@@ -13082,6 +15658,12 @@
     <w:lsdException w:name="List Table 5 Dark Accent 6" w:uiPriority="50"/>
     <w:lsdException w:name="List Table 6 Colorful Accent 6" w:uiPriority="51"/>
     <w:lsdException w:name="List Table 7 Colorful Accent 6" w:uiPriority="52"/>
+    <w:lsdException w:name="Mention" w:semiHidden="1" w:unhideWhenUsed="1"/>
+    <w:lsdException w:name="Smart Hyperlink" w:semiHidden="1" w:unhideWhenUsed="1"/>
+    <w:lsdException w:name="Hashtag" w:semiHidden="1" w:unhideWhenUsed="1"/>
+    <w:lsdException w:name="Unresolved Mention" w:semiHidden="1" w:unhideWhenUsed="1"/>
+    <w:lsdException w:name="Smart Link" w:semiHidden="1" w:unhideWhenUsed="1"/>
+    <w:lsdException w:name="Smart Link Error" w:semiHidden="1" w:unhideWhenUsed="1"/>
   </w:latentStyles>
   <w:style w:type="paragraph" w:default="1" w:styleId="Normal">
     <w:name w:val="Normal"/>
@@ -13480,8 +16062,8 @@
       <w:szCs w:val="24"/>
     </w:rPr>
   </w:style>
-  <w:style w:type="character" w:customStyle="1" w:styleId="UnresolvedMention">
-    <w:name w:val="Unresolved Mention"/>
+  <w:style w:type="character" w:customStyle="1" w:styleId="Mentionnonrsolue1">
+    <w:name w:val="Mention non résolue1"/>
     <w:basedOn w:val="Policepardfaut"/>
     <w:uiPriority w:val="99"/>
     <w:semiHidden/>
@@ -13761,7 +16343,7 @@
 </file>
 
 <file path=customXml/itemProps1.xml><?xml version="1.0" encoding="utf-8"?>
-<ds:datastoreItem xmlns:ds="http://schemas.openxmlformats.org/officeDocument/2006/customXml" ds:itemID="{52F1013B-FB98-409F-ADD2-3060C4BB14B4}">
+<ds:datastoreItem xmlns:ds="http://schemas.openxmlformats.org/officeDocument/2006/customXml" ds:itemID="{BCDD5A9D-0F1E-43C9-A133-6291ACA7C1F6}">
   <ds:schemaRefs>
     <ds:schemaRef ds:uri="http://schemas.openxmlformats.org/officeDocument/2006/bibliography"/>
   </ds:schemaRefs>

--- a/module js.docx
+++ b/module js.docx
@@ -42,21 +42,69 @@
           <w:sz w:val="72"/>
           <w:szCs w:val="72"/>
         </w:rPr>
-        <w:t xml:space="preserve">I01 </w:t>
-      </w:r>
-      <w:r>
+        <w:t>I01</w:t>
+      </w:r>
+    </w:p>
+    <w:p>
+      <w:pPr>
+        <w:jc w:val="center"/>
         <w:rPr>
           <w:sz w:val="72"/>
           <w:szCs w:val="72"/>
         </w:rPr>
-        <w:t>–</w:t>
-      </w:r>
+      </w:pPr>
       <w:r>
         <w:rPr>
           <w:sz w:val="72"/>
           <w:szCs w:val="72"/>
         </w:rPr>
-        <w:t xml:space="preserve"> JavaScript</w:t>
+        <w:t xml:space="preserve">Langages de programmation </w:t>
+      </w:r>
+    </w:p>
+    <w:p>
+      <w:pPr>
+        <w:jc w:val="center"/>
+      </w:pPr>
+    </w:p>
+    <w:p>
+      <w:pPr>
+        <w:jc w:val="center"/>
+        <w:rPr>
+          <w:b/>
+          <w:bCs/>
+          <w:sz w:val="72"/>
+          <w:szCs w:val="72"/>
+        </w:rPr>
+      </w:pPr>
+      <w:r>
+        <w:rPr>
+          <w:b/>
+          <w:bCs/>
+          <w:sz w:val="72"/>
+          <w:szCs w:val="72"/>
+        </w:rPr>
+        <w:t>-</w:t>
+      </w:r>
+    </w:p>
+    <w:p>
+      <w:pPr>
+        <w:jc w:val="center"/>
+      </w:pPr>
+    </w:p>
+    <w:p>
+      <w:pPr>
+        <w:jc w:val="center"/>
+        <w:rPr>
+          <w:sz w:val="72"/>
+          <w:szCs w:val="72"/>
+        </w:rPr>
+      </w:pPr>
+      <w:r>
+        <w:rPr>
+          <w:sz w:val="72"/>
+          <w:szCs w:val="72"/>
+        </w:rPr>
+        <w:t>JavaScript</w:t>
       </w:r>
     </w:p>
     <w:p>
@@ -118,8 +166,14 @@
         <w:p>
           <w:pPr>
             <w:pStyle w:val="En-ttedetabledesmatires"/>
+            <w:rPr>
+              <w:lang w:val="fr-BE"/>
+            </w:rPr>
           </w:pPr>
           <w:r>
+            <w:rPr>
+              <w:lang w:val="fr-BE"/>
+            </w:rPr>
             <w:t>Table des</w:t>
           </w:r>
           <w:r>
@@ -129,13 +183,7 @@
             <w:t xml:space="preserve"> matières</w:t>
           </w:r>
         </w:p>
-        <w:p>
-          <w:pPr>
-            <w:rPr>
-              <w:lang w:val="en-US"/>
-            </w:rPr>
-          </w:pPr>
-        </w:p>
+        <w:p/>
         <w:p>
           <w:pPr>
             <w:pStyle w:val="TM1"/>
@@ -3855,8 +3903,6 @@
       <w:r>
         <w:t xml:space="preserve"> (</w:t>
       </w:r>
-      <w:bookmarkStart w:id="1" w:name="_GoBack"/>
-      <w:bookmarkEnd w:id="1"/>
       <w:proofErr w:type="spellStart"/>
       <w:r>
         <w:t>front-end</w:t>
@@ -3939,170 +3985,90 @@
     <w:p/>
     <w:p>
       <w:r>
-        <w:t xml:space="preserve">Comme </w:t>
-      </w:r>
-      <w:r>
-        <w:t>l’indique son nom, le JavaScript</w:t>
-      </w:r>
-      <w:r>
-        <w:t xml:space="preserve"> est </w:t>
-      </w:r>
-      <w:r>
-        <w:t xml:space="preserve">un langage de script. </w:t>
-      </w:r>
-      <w:r>
-        <w:t>C’est</w:t>
-      </w:r>
-      <w:r>
-        <w:t xml:space="preserve"> à dire </w:t>
-      </w:r>
-      <w:r>
-        <w:t>qu’il a besoin d’</w:t>
-      </w:r>
-      <w:r>
-        <w:t>un interpréteur pour fonctionner (par exemple le navigateur). Il ne peut</w:t>
-      </w:r>
-      <w:r>
-        <w:t xml:space="preserve"> pas</w:t>
-      </w:r>
-      <w:r>
-        <w:t xml:space="preserve"> fonctionner autrement sur votre machine.</w:t>
-      </w:r>
-      <w:r>
-        <w:t xml:space="preserve"> Ce qui en est autrement pour</w:t>
-      </w:r>
-      <w:r>
-        <w:t xml:space="preserve"> </w:t>
-      </w:r>
-      <w:r>
-        <w:t>d’autres</w:t>
-      </w:r>
-      <w:r>
-        <w:t xml:space="preserve"> langages</w:t>
-      </w:r>
-      <w:r>
-        <w:t xml:space="preserve"> tels que le C, </w:t>
-      </w:r>
-      <w:r>
-        <w:t xml:space="preserve">qui peuvent fonctionner sur votre machine sans que vous </w:t>
-      </w:r>
-      <w:r>
-        <w:t>n’ayez</w:t>
-      </w:r>
-      <w:r>
-        <w:t xml:space="preserve"> rien </w:t>
-      </w:r>
-      <w:r>
-        <w:t>à</w:t>
-      </w:r>
-      <w:r>
-        <w:t xml:space="preserve"> installer de plus</w:t>
-      </w:r>
-      <w:r>
-        <w:t xml:space="preserve"> (un fichier .exe par exemple)</w:t>
-      </w:r>
-      <w:r>
-        <w:t xml:space="preserve">. </w:t>
-      </w:r>
-    </w:p>
-    <w:p>
-      <w:r>
-        <w:t xml:space="preserve">Le JS est un langage haut niveau. </w:t>
-      </w:r>
-      <w:r>
-        <w:t>C’est</w:t>
-      </w:r>
-      <w:r>
-        <w:t xml:space="preserve"> à dire </w:t>
-      </w:r>
-      <w:r>
-        <w:t>qu’</w:t>
-      </w:r>
-      <w:r>
-        <w:t xml:space="preserve">il fonctionne au plus </w:t>
-      </w:r>
-      <w:r>
-        <w:t>près de l’utilisateur et plus loin du</w:t>
-      </w:r>
-      <w:r>
-        <w:t xml:space="preserve"> fonctionnement de </w:t>
-      </w:r>
-      <w:r>
-        <w:t>l’</w:t>
-      </w:r>
-      <w:r>
-        <w:t>O</w:t>
-      </w:r>
-      <w:r>
-        <w:t>S (système d’exploitation). Cela</w:t>
-      </w:r>
-      <w:r>
-        <w:t xml:space="preserve"> signifie</w:t>
-      </w:r>
-      <w:r>
-        <w:t xml:space="preserve"> par exemple</w:t>
-      </w:r>
-      <w:r>
-        <w:t xml:space="preserve"> qu’un script JS</w:t>
-      </w:r>
-      <w:r>
-        <w:t xml:space="preserve"> ne peut pas </w:t>
-      </w:r>
-      <w:r>
-        <w:t xml:space="preserve">intervenir </w:t>
-      </w:r>
-      <w:r>
-        <w:t xml:space="preserve">directement </w:t>
-      </w:r>
-      <w:r>
-        <w:t xml:space="preserve">sur </w:t>
-      </w:r>
-      <w:r>
-        <w:t>l’utilisation</w:t>
-      </w:r>
-      <w:r>
-        <w:t xml:space="preserve"> du process</w:t>
-      </w:r>
-      <w:r>
-        <w:t>eur, de la gestion de la RAM, … Alors qu’</w:t>
-      </w:r>
-      <w:r>
-        <w:t xml:space="preserve">un langage comme le C le permet, et même </w:t>
-      </w:r>
-      <w:r>
-        <w:t>l’y</w:t>
-      </w:r>
-      <w:r>
-        <w:t xml:space="preserve"> </w:t>
-      </w:r>
-      <w:r>
-        <w:t>« </w:t>
-      </w:r>
-      <w:r>
-        <w:t>oblige</w:t>
-      </w:r>
-      <w:r>
-        <w:t> ». En effet,</w:t>
-      </w:r>
-      <w:r>
-        <w:t xml:space="preserve"> le navigateur fait beaucoup pour </w:t>
-      </w:r>
-      <w:r>
-        <w:t>le programmeur au niveau de la gestion des ressources</w:t>
-      </w:r>
-      <w:r>
-        <w:t xml:space="preserve">, </w:t>
-      </w:r>
-      <w:r>
-        <w:t>là</w:t>
-      </w:r>
-      <w:r>
-        <w:t xml:space="preserve"> ou en C tout est à faire.</w:t>
-      </w:r>
-      <w:r>
-        <w:t xml:space="preserve"> </w:t>
-      </w:r>
-    </w:p>
+        <w:t xml:space="preserve">Comme l’indique son nom, le JavaScript est un langage de script. Il fait donc partie de la famille des langages interprété, c’est à dire qu’il a besoin d’un interpréteur pour fonctionner (par exemple le navigateur). Il ne peut pas fonctionner autrement sur votre machine. Ce qui en est autrement pour d’autres langages tels que le C, qui peuvent fonctionner sur votre machine sans que vous n’ayez rien à installer de plus (un fichier .exe par exemple). </w:t>
+      </w:r>
+    </w:p>
+    <w:p/>
+    <w:p>
+      <w:r>
+        <w:t>Langage interprété VS langage compilé.</w:t>
+      </w:r>
+    </w:p>
+    <w:p/>
+    <w:p>
+      <w:r>
+        <w:t xml:space="preserve">Le code d’un langage interprété comme le JavaScript et le PHP sont traduits lors de chaque exécution par un interpréteur. Les navigateurs internet sont donc des interpréteur JavaScript. Il faudra donc utiliser un interpréteur PHP pour exécuter celui-ci. Les langages compilés (C, BASIC, COBOL, …) sont traduits une fois pour toute par le compilateur et peuvent ensuite être exécuté sans avoir besoin d’un interprète. Le Java est quelque part entre les deux (voir </w:t>
+      </w:r>
+      <w:hyperlink r:id="rId8" w:history="1">
+        <w:r>
+          <w:rPr>
+            <w:rStyle w:val="Lienhypertexte"/>
+          </w:rPr>
+          <w:t>Machine virtuelle Java</w:t>
+        </w:r>
+      </w:hyperlink>
+      <w:r>
+        <w:t>).</w:t>
+      </w:r>
+    </w:p>
+    <w:p>
+      <w:r>
+        <w:t>Un langage compilé n’a pas besoin d’un interpréteur donc il sera en général plus rapide.</w:t>
+      </w:r>
+    </w:p>
+    <w:p>
+      <w:r>
+        <w:t>Un langage interprété pourra fonctionner sur tous les environnement (pour autant qu’il existe un interpréteur compatible), ce qui n’est pas le cas d’un langage compilé. Par exemple, les .exe ne fonctionne pas sur mac. Et parfois pour un même OS le type d’architecture du processeur ne permettra pas le fonctionnement de l’exécutable (architecture 64bit / 32 bits, …). Il faut donc recompiler le code en fonction des types d’architecture que l’on souhaite et généralement cela nécessite une adaptation du code.</w:t>
+      </w:r>
+    </w:p>
+    <w:p/>
+    <w:p/>
+    <w:p>
+      <w:r>
+        <w:lastRenderedPageBreak/>
+        <w:t>Un langage haut niveau.</w:t>
+      </w:r>
+    </w:p>
+    <w:p/>
+    <w:p>
+      <w:r>
+        <w:t>Le JS est un langage haut niveau</w:t>
+      </w:r>
+      <w:r>
+        <w:t xml:space="preserve"> (tout comme le PHP)</w:t>
+      </w:r>
+      <w:r>
+        <w:t xml:space="preserve">. C’est à dire qu’il fonctionne au plus près de l’utilisateur et plus loin du fonctionnement de l’OS (système d’exploitation). </w:t>
+      </w:r>
+      <w:r>
+        <w:t xml:space="preserve">Il utilise </w:t>
+      </w:r>
+      <w:r>
+        <w:t>des mots proches</w:t>
+      </w:r>
+      <w:r>
+        <w:t xml:space="preserve"> du langages naturelle, des symboles mathématiques et fait abstraction du matériel utilisé. Le </w:t>
+      </w:r>
+      <w:r>
+        <w:t xml:space="preserve">JS ne </w:t>
+      </w:r>
+      <w:r>
+        <w:t xml:space="preserve">même </w:t>
+      </w:r>
+      <w:r>
+        <w:t xml:space="preserve">peut pas intervenir directement sur l’utilisation du processeur, de la gestion de la RAM, … Alors qu’un langage comme le C le permet, et même l’y « oblige ». En effet, le navigateur fait beaucoup pour le programmeur au niveau de la gestion des ressources, là ou en C tout est à faire. </w:t>
+      </w:r>
+      <w:r>
+        <w:t xml:space="preserve">Les langages encore plus bas niveau que le C, comme l’assembleur, sont au plus proche du langage de la machine et donc peu lisible aisément a des </w:t>
+      </w:r>
+      <w:r>
+        <w:t>non-initiés</w:t>
+      </w:r>
+      <w:r>
+        <w:t>.</w:t>
+      </w:r>
+    </w:p>
+    <w:p/>
     <w:p/>
     <w:p>
       <w:pPr>
@@ -4113,11 +4079,11 @@
           <w:u w:val="none"/>
         </w:rPr>
       </w:pPr>
-      <w:bookmarkStart w:id="2" w:name="_Toc34232747"/>
+      <w:bookmarkStart w:id="1" w:name="_Toc34232747"/>
       <w:r>
         <w:t>Références</w:t>
       </w:r>
-      <w:bookmarkEnd w:id="2"/>
+      <w:bookmarkEnd w:id="1"/>
     </w:p>
     <w:p>
       <w:pPr>
@@ -4142,7 +4108,7 @@
       </w:r>
     </w:p>
     <w:p>
-      <w:hyperlink r:id="rId8" w:history="1">
+      <w:hyperlink r:id="rId9" w:history="1">
         <w:r>
           <w:rPr>
             <w:rStyle w:val="Lienhypertexte"/>
@@ -4160,7 +4126,7 @@
       </w:r>
     </w:p>
     <w:p>
-      <w:hyperlink r:id="rId9" w:history="1">
+      <w:hyperlink r:id="rId10" w:history="1">
         <w:r>
           <w:rPr>
             <w:rStyle w:val="Lienhypertexte"/>
@@ -4181,7 +4147,7 @@
       </w:r>
     </w:p>
     <w:p>
-      <w:hyperlink r:id="rId10" w:history="1">
+      <w:hyperlink r:id="rId11" w:history="1">
         <w:r>
           <w:rPr>
             <w:rStyle w:val="Lienhypertexte"/>
@@ -4205,7 +4171,7 @@
           <w:u w:val="single"/>
         </w:rPr>
       </w:pPr>
-      <w:hyperlink r:id="rId11" w:history="1">
+      <w:hyperlink r:id="rId12" w:history="1">
         <w:r>
           <w:rPr>
             <w:rStyle w:val="Lienhypertexte"/>
@@ -4221,7 +4187,7 @@
       <w:pPr>
         <w:pStyle w:val="Titre1"/>
       </w:pPr>
-      <w:bookmarkStart w:id="3" w:name="_Toc34232748"/>
+      <w:bookmarkStart w:id="2" w:name="_Toc34232748"/>
       <w:r>
         <w:lastRenderedPageBreak/>
         <w:t>Syntaxe</w:t>
@@ -4229,137 +4195,158 @@
       <w:r>
         <w:t xml:space="preserve"> et sémantique</w:t>
       </w:r>
+      <w:bookmarkEnd w:id="2"/>
+    </w:p>
+    <w:p/>
+    <w:p>
+      <w:bookmarkStart w:id="3" w:name="_Hlk54204685"/>
+      <w:r>
+        <w:t xml:space="preserve">La syntaxe d’un langage informatique est la manière dont les différents éléments du langage peuvent être assemblé pour former </w:t>
+      </w:r>
+      <w:r>
+        <w:t>un programme fonctionnel</w:t>
+      </w:r>
+      <w:r>
+        <w:t xml:space="preserve"> (ex : la man</w:t>
+      </w:r>
+      <w:r>
+        <w:t>ière dont une boucle</w:t>
+      </w:r>
+      <w:r>
+        <w:t xml:space="preserve"> </w:t>
+      </w:r>
+      <w:r>
+        <w:t>(</w:t>
+      </w:r>
+      <w:proofErr w:type="spellStart"/>
+      <w:r>
+        <w:t>while</w:t>
+      </w:r>
+      <w:proofErr w:type="spellEnd"/>
+      <w:r>
+        <w:t>, for, …</w:t>
+      </w:r>
+      <w:r>
+        <w:t>) peut être combinée avec une i</w:t>
+      </w:r>
+      <w:r>
+        <w:t>nstruction conditionnelle (</w:t>
+      </w:r>
+      <w:r>
+        <w:t>if)</w:t>
+      </w:r>
+      <w:r>
+        <w:t>)</w:t>
+      </w:r>
+      <w:r>
+        <w:t xml:space="preserve">. </w:t>
+      </w:r>
+    </w:p>
+    <w:p>
+      <w:r>
+        <w:t>La séma</w:t>
+      </w:r>
+      <w:r>
+        <w:t>ntique est le se</w:t>
+      </w:r>
+      <w:r>
+        <w:t>ns des phrases utilisées dans un</w:t>
+      </w:r>
+      <w:r>
+        <w:t xml:space="preserve"> langage. </w:t>
+      </w:r>
+      <w:r>
+        <w:t>Par exemple :</w:t>
+      </w:r>
+      <w:r>
+        <w:t xml:space="preserve"> </w:t>
+      </w:r>
+    </w:p>
+    <w:p>
+      <w:r>
+        <w:t>a &gt; b ? a : b</w:t>
+      </w:r>
+      <w:r>
+        <w:t xml:space="preserve"> ; donne en français : </w:t>
+      </w:r>
+      <w:r>
+        <w:t>« </w:t>
+      </w:r>
+      <w:r>
+        <w:t>si a est plus grand que b</w:t>
+      </w:r>
+      <w:r>
+        <w:t xml:space="preserve"> renvoi a sinon renvoi b</w:t>
+      </w:r>
+      <w:r>
+        <w:t> »</w:t>
+      </w:r>
+      <w:r>
+        <w:t>.</w:t>
+      </w:r>
+    </w:p>
+    <w:p/>
+    <w:p>
+      <w:r>
+        <w:t>Nous allons donc voir le vocabulaire utilisé pour écrire du code JavaScript, la signification et la manière d’agencer les éléments. Notre objectif sera de créer des scripts</w:t>
+      </w:r>
+      <w:r>
+        <w:t xml:space="preserve"> </w:t>
+      </w:r>
+      <w:r>
+        <w:t xml:space="preserve">permettant de réagir aux interactions de l’utilisateur avec le navigateur web et de changer la structure de la page HTML en </w:t>
+      </w:r>
+      <w:r>
+        <w:t>conséquence</w:t>
+      </w:r>
+      <w:r>
+        <w:t>.</w:t>
+      </w:r>
+    </w:p>
+    <w:p>
+      <w:r>
+        <w:t xml:space="preserve">L’ensemble de la syntaxe </w:t>
+      </w:r>
+      <w:r>
+        <w:t xml:space="preserve">du cours </w:t>
+      </w:r>
+      <w:r>
+        <w:t>est résumé dans un code JavaScript afin de le tester plus facilement</w:t>
+      </w:r>
+      <w:r>
+        <w:t xml:space="preserve"> et de servir de résumé. Ce fichier est accessible</w:t>
+      </w:r>
+      <w:r>
+        <w:t xml:space="preserve"> </w:t>
+      </w:r>
+      <w:r>
+        <w:t xml:space="preserve">via </w:t>
+      </w:r>
+      <w:r>
+        <w:t xml:space="preserve">le repository Git du cours : </w:t>
+      </w:r>
       <w:bookmarkEnd w:id="3"/>
-    </w:p>
-    <w:p/>
-    <w:p>
-      <w:r>
-        <w:t>La syntaxe d’un langage informatique est la manière dont les différents éléments du langage peuvent être assemblé pour former un programme fonctionnelle (ex : la man</w:t>
-      </w:r>
-      <w:r>
-        <w:t>ière dont une boucle</w:t>
-      </w:r>
-      <w:r>
-        <w:t xml:space="preserve"> </w:t>
-      </w:r>
-      <w:r>
-        <w:t>(</w:t>
-      </w:r>
-      <w:proofErr w:type="spellStart"/>
-      <w:r>
-        <w:t>while</w:t>
-      </w:r>
-      <w:proofErr w:type="spellEnd"/>
-      <w:r>
-        <w:t>, for, …</w:t>
-      </w:r>
-      <w:r>
-        <w:t>) peut être combinée avec une i</w:t>
-      </w:r>
-      <w:r>
-        <w:t>nstruction conditionnelle (</w:t>
-      </w:r>
-      <w:r>
-        <w:t>if)</w:t>
-      </w:r>
-      <w:r>
-        <w:t>)</w:t>
-      </w:r>
-      <w:r>
-        <w:t xml:space="preserve">. </w:t>
-      </w:r>
-    </w:p>
-    <w:p>
-      <w:r>
-        <w:t>La séma</w:t>
-      </w:r>
-      <w:r>
-        <w:t>ntique est le se</w:t>
-      </w:r>
-      <w:r>
-        <w:t>ns des phrases utilisées dans un</w:t>
-      </w:r>
-      <w:r>
-        <w:t xml:space="preserve"> langage. </w:t>
-      </w:r>
-      <w:r>
-        <w:t>Par exemple :</w:t>
-      </w:r>
-      <w:r>
-        <w:t xml:space="preserve"> </w:t>
-      </w:r>
-    </w:p>
-    <w:p>
-      <w:r>
-        <w:t>a &gt; b ? a : b</w:t>
-      </w:r>
-      <w:r>
-        <w:t xml:space="preserve"> ; donne en français : </w:t>
-      </w:r>
-      <w:r>
-        <w:t>« </w:t>
-      </w:r>
-      <w:r>
-        <w:t>si a est plus grand que b</w:t>
-      </w:r>
-      <w:r>
-        <w:t xml:space="preserve"> renvoi a sinon renvoi b</w:t>
-      </w:r>
-      <w:r>
-        <w:t> »</w:t>
-      </w:r>
-      <w:r>
-        <w:t>.</w:t>
-      </w:r>
-    </w:p>
-    <w:p/>
-    <w:p>
-      <w:r>
-        <w:t>Nous allons donc voir le vocabulaire utilisé pour écrire du code JavaScript, la signification et la manière d’agencer les éléments. Notre objectif sera de créer des scripts</w:t>
-      </w:r>
-      <w:r>
-        <w:t xml:space="preserve"> </w:t>
-      </w:r>
-      <w:r>
-        <w:t xml:space="preserve">permettant de réagir aux interactions de l’utilisateur avec le navigateur web et de changer la structure de la page HTML en </w:t>
-      </w:r>
-      <w:r>
-        <w:t>conséquence</w:t>
-      </w:r>
-      <w:r>
-        <w:t>.</w:t>
-      </w:r>
-    </w:p>
-    <w:p>
-      <w:r>
-        <w:t xml:space="preserve">L’ensemble de la syntaxe </w:t>
-      </w:r>
-      <w:r>
-        <w:t xml:space="preserve">du cours </w:t>
-      </w:r>
-      <w:r>
-        <w:t>est résumé dans un code JavaScript afin de le tester plus facilement</w:t>
-      </w:r>
-      <w:r>
-        <w:t xml:space="preserve"> et de servir de résumé. Ce fichier est accessible</w:t>
-      </w:r>
-      <w:r>
-        <w:t xml:space="preserve"> </w:t>
-      </w:r>
-      <w:r>
-        <w:t xml:space="preserve">via </w:t>
-      </w:r>
-      <w:r>
-        <w:t xml:space="preserve">le repository Git du cours : </w:t>
-      </w:r>
-      <w:hyperlink r:id="rId12" w:history="1">
-        <w:r>
-          <w:rPr>
-            <w:rStyle w:val="Lienhypertexte"/>
-          </w:rPr>
-          <w:t>https://github.com/martini224/EFP_I01/blob/master/code/syntaxe.html</w:t>
-        </w:r>
-      </w:hyperlink>
+      <w:r>
+        <w:fldChar w:fldCharType="begin"/>
+      </w:r>
+      <w:r>
+        <w:instrText xml:space="preserve"> HYPERLINK "https://github.com/martini224/EFP_I01/blob/master/code/syntaxe.html" </w:instrText>
+      </w:r>
+      <w:r>
+        <w:fldChar w:fldCharType="separate"/>
+      </w:r>
+      <w:r>
+        <w:rPr>
+          <w:rStyle w:val="Lienhypertexte"/>
+        </w:rPr>
+        <w:t>https://github.com/martini224/EFP_I01/blob/master/code/syntaxe.html</w:t>
+      </w:r>
+      <w:r>
+        <w:rPr>
+          <w:rStyle w:val="Lienhypertexte"/>
+        </w:rPr>
+        <w:fldChar w:fldCharType="end"/>
+      </w:r>
       <w:r>
         <w:t xml:space="preserve"> </w:t>
       </w:r>
@@ -4379,13 +4366,16 @@
         <w:pStyle w:val="Titre2"/>
       </w:pPr>
       <w:bookmarkStart w:id="4" w:name="_Toc34232749"/>
+      <w:bookmarkStart w:id="5" w:name="_Hlk54205852"/>
       <w:r>
         <w:t>Divers</w:t>
       </w:r>
       <w:bookmarkEnd w:id="4"/>
     </w:p>
+    <w:bookmarkEnd w:id="5"/>
     <w:p/>
     <w:p>
+      <w:bookmarkStart w:id="6" w:name="_Hlk54205784"/>
       <w:r>
         <w:t>Écrire un commenta</w:t>
       </w:r>
@@ -4492,19 +4482,22 @@
         <w:t xml:space="preserve"> Plus d’explication sur la document dans le chapitre sur les fonctions.</w:t>
       </w:r>
     </w:p>
+    <w:bookmarkEnd w:id="6"/>
     <w:p/>
     <w:p/>
     <w:p>
       <w:pPr>
         <w:pStyle w:val="Titre3"/>
       </w:pPr>
-      <w:bookmarkStart w:id="5" w:name="_Toc34232750"/>
+      <w:bookmarkStart w:id="7" w:name="_Toc34232750"/>
+      <w:bookmarkStart w:id="8" w:name="_Hlk54206006"/>
       <w:r>
         <w:lastRenderedPageBreak/>
         <w:t>Debugger son code</w:t>
       </w:r>
-      <w:bookmarkEnd w:id="5"/>
-    </w:p>
+      <w:bookmarkEnd w:id="7"/>
+    </w:p>
+    <w:bookmarkEnd w:id="8"/>
     <w:p>
       <w:r>
         <w:tab/>
@@ -4600,11 +4593,12 @@
       <w:pPr>
         <w:pStyle w:val="Titre2"/>
       </w:pPr>
-      <w:bookmarkStart w:id="6" w:name="_Toc34232751"/>
+      <w:bookmarkStart w:id="9" w:name="_Toc34232751"/>
+      <w:bookmarkStart w:id="10" w:name="_Hlk54206094"/>
       <w:r>
         <w:t>Les variables</w:t>
       </w:r>
-      <w:bookmarkEnd w:id="6"/>
+      <w:bookmarkEnd w:id="9"/>
     </w:p>
     <w:p>
       <w:r>
@@ -4622,6 +4616,7 @@
         <w:t>pouvant être traité.</w:t>
       </w:r>
     </w:p>
+    <w:bookmarkEnd w:id="10"/>
     <w:p/>
     <w:p>
       <w:r>
@@ -4655,6 +4650,7 @@
       </w:r>
     </w:p>
     <w:p>
+      <w:bookmarkStart w:id="11" w:name="_Hlk54206829"/>
       <w:r>
         <w:t>Le nom d'une variable</w:t>
       </w:r>
@@ -4677,6 +4673,7 @@
         <w:t xml:space="preserve"> spéciaux (ex : é, @, ù, ...). </w:t>
       </w:r>
     </w:p>
+    <w:p/>
     <w:p>
       <w:r>
         <w:t>Il est</w:t>
@@ -4715,6 +4712,7 @@
         <w:t>.</w:t>
       </w:r>
     </w:p>
+    <w:bookmarkEnd w:id="11"/>
     <w:p>
       <w:r>
         <w:t xml:space="preserve">  </w:t>
@@ -4724,11 +4722,11 @@
       <w:pPr>
         <w:pStyle w:val="Titre3"/>
       </w:pPr>
-      <w:bookmarkStart w:id="7" w:name="_Toc34232752"/>
+      <w:bookmarkStart w:id="12" w:name="_Toc34232752"/>
       <w:r>
         <w:t>Opération mathématique</w:t>
       </w:r>
-      <w:bookmarkEnd w:id="7"/>
+      <w:bookmarkEnd w:id="12"/>
     </w:p>
     <w:p/>
     <w:p>
@@ -4869,6 +4867,7 @@
     </w:p>
     <w:p>
       <w:r>
+        <w:lastRenderedPageBreak/>
         <w:t xml:space="preserve">   </w:t>
       </w:r>
     </w:p>
@@ -4877,155 +4876,885 @@
         <w:rPr>
           <w:rStyle w:val="CitationintenseCar"/>
         </w:rPr>
+        <w:t>n++;</w:t>
+      </w:r>
+      <w:r>
+        <w:t xml:space="preserve">  on incrémente de 1 la valeur de la variable x, ce qui est </w:t>
+      </w:r>
+      <w:r>
+        <w:t>équivalent</w:t>
+      </w:r>
+      <w:r>
+        <w:t xml:space="preserve"> à x += 1 ou x = x + 1.</w:t>
+      </w:r>
+    </w:p>
+    <w:p>
+      <w:r>
+        <w:rPr>
+          <w:rStyle w:val="CitationintenseCar"/>
+        </w:rPr>
+        <w:t>n--;</w:t>
+      </w:r>
+      <w:r>
+        <w:t xml:space="preserve">  on décrémente de 1 la valeur de la variable x, ce qui est </w:t>
+      </w:r>
+      <w:r>
+        <w:t>équivalent</w:t>
+      </w:r>
+      <w:r>
+        <w:t xml:space="preserve"> à x -= 1 ou x = x - 1.</w:t>
+      </w:r>
+    </w:p>
+    <w:p>
+      <w:r>
+        <w:t xml:space="preserve">   </w:t>
+      </w:r>
+    </w:p>
+    <w:p>
+      <w:pPr>
+        <w:pStyle w:val="Titre3"/>
+      </w:pPr>
+      <w:bookmarkStart w:id="13" w:name="_Toc34232753"/>
+      <w:r>
+        <w:t>Les variables textuelles</w:t>
+      </w:r>
+      <w:bookmarkEnd w:id="13"/>
+    </w:p>
+    <w:p/>
+    <w:p>
+      <w:r>
+        <w:rPr>
+          <w:rStyle w:val="CitationintenseCar"/>
+        </w:rPr>
+        <w:t>let texte = "</w:t>
+      </w:r>
+      <w:proofErr w:type="spellStart"/>
+      <w:r>
+        <w:rPr>
+          <w:rStyle w:val="CitationintenseCar"/>
+        </w:rPr>
+        <w:t>text</w:t>
+      </w:r>
+      <w:proofErr w:type="spellEnd"/>
+      <w:r>
+        <w:rPr>
+          <w:rStyle w:val="CitationintenseCar"/>
+        </w:rPr>
+        <w:t>";</w:t>
+      </w:r>
+      <w:r>
+        <w:t xml:space="preserve">  on assigne une valeur textuelle à la variable texte. Une valeur ou une variable de type textuelle est appelé</w:t>
+      </w:r>
+      <w:r>
+        <w:t>e</w:t>
+      </w:r>
+      <w:r>
+        <w:t xml:space="preserve"> un string.</w:t>
+      </w:r>
+    </w:p>
+    <w:p>
+      <w:r>
+        <w:rPr>
+          <w:rStyle w:val="CitationintenseCar"/>
+        </w:rPr>
+        <w:t>texte = '</w:t>
+      </w:r>
+      <w:proofErr w:type="spellStart"/>
+      <w:r>
+        <w:rPr>
+          <w:rStyle w:val="CitationintenseCar"/>
+        </w:rPr>
+        <w:t>text</w:t>
+      </w:r>
+      <w:proofErr w:type="spellEnd"/>
+      <w:r>
+        <w:rPr>
+          <w:rStyle w:val="CitationintenseCar"/>
+        </w:rPr>
+        <w:t>';</w:t>
+      </w:r>
+      <w:r>
+        <w:t xml:space="preserve">  on réassigne une nouvelle valeur à cette variable.</w:t>
+      </w:r>
+    </w:p>
+    <w:p>
+      <w:r>
+        <w:t>Remarquez</w:t>
+      </w:r>
+      <w:r>
+        <w:t xml:space="preserve"> qu'une valeur textuelle (un string) peut s'écrire entre "</w:t>
+      </w:r>
+      <w:r>
+        <w:t xml:space="preserve"> </w:t>
+      </w:r>
+      <w:r>
+        <w:t>" ou entre '</w:t>
+      </w:r>
+      <w:r>
+        <w:t xml:space="preserve"> </w:t>
+      </w:r>
+      <w:r>
+        <w:t>'</w:t>
+      </w:r>
+      <w:r>
+        <w:t>.</w:t>
+      </w:r>
+    </w:p>
+    <w:p>
+      <w:r>
+        <w:rPr>
+          <w:rStyle w:val="CitationintenseCar"/>
+        </w:rPr>
+        <w:t>texte = 'bonjour' + ' ' + "le monde";</w:t>
+      </w:r>
+      <w:r>
+        <w:t xml:space="preserve">  permet de fusionner plusieurs string, on </w:t>
+      </w:r>
+      <w:r>
+        <w:t>appelle</w:t>
+      </w:r>
+      <w:r>
+        <w:t xml:space="preserve"> cela la concaténation.</w:t>
+      </w:r>
+    </w:p>
+    <w:p>
+      <w:proofErr w:type="spellStart"/>
+      <w:r>
+        <w:rPr>
+          <w:rStyle w:val="CitationintenseCar"/>
+        </w:rPr>
+        <w:t>texte.length</w:t>
+      </w:r>
+      <w:proofErr w:type="spellEnd"/>
+      <w:r>
+        <w:rPr>
+          <w:rStyle w:val="CitationintenseCar"/>
+        </w:rPr>
+        <w:t>;</w:t>
+      </w:r>
+      <w:r>
+        <w:t xml:space="preserve">  renvoie la longueur de la chaine de caractères</w:t>
+      </w:r>
+    </w:p>
+    <w:p/>
+    <w:p>
+      <w:pPr>
+        <w:pStyle w:val="Titre3"/>
+      </w:pPr>
+      <w:bookmarkStart w:id="14" w:name="_Toc34232754"/>
+      <w:r>
+        <w:t>Exercice</w:t>
+      </w:r>
+      <w:bookmarkEnd w:id="14"/>
+      <w:r>
+        <w:t xml:space="preserve"> </w:t>
+      </w:r>
+    </w:p>
+    <w:p/>
+    <w:p>
+      <w:r>
+        <w:t>Q</w:t>
+      </w:r>
+      <w:r>
+        <w:t xml:space="preserve">uel sera le </w:t>
+      </w:r>
+      <w:r>
+        <w:t>résultat</w:t>
+      </w:r>
+      <w:r>
+        <w:t xml:space="preserve"> de : </w:t>
+      </w:r>
+    </w:p>
+    <w:p>
+      <w:pPr>
+        <w:rPr>
+          <w:lang w:val="en-US"/>
+        </w:rPr>
+      </w:pPr>
+      <w:r>
+        <w:rPr>
+          <w:rStyle w:val="CitationintenseCar"/>
+          <w:lang w:val="en-US"/>
+        </w:rPr>
+        <w:t>let x = 5 + 5;</w:t>
+      </w:r>
+      <w:r>
+        <w:rPr>
+          <w:lang w:val="en-US"/>
+        </w:rPr>
+        <w:t xml:space="preserve"> </w:t>
+      </w:r>
+    </w:p>
+    <w:p>
+      <w:pPr>
+        <w:rPr>
+          <w:lang w:val="en-US"/>
+        </w:rPr>
+      </w:pPr>
+      <w:r>
+        <w:rPr>
+          <w:rStyle w:val="CitationintenseCar"/>
+          <w:lang w:val="en-US"/>
+        </w:rPr>
+        <w:t>let y = "5" + 5;</w:t>
+      </w:r>
+      <w:r>
+        <w:rPr>
+          <w:lang w:val="en-US"/>
+        </w:rPr>
+        <w:t xml:space="preserve"> </w:t>
+      </w:r>
+    </w:p>
+    <w:p>
+      <w:pPr>
+        <w:rPr>
+          <w:lang w:val="en-US"/>
+        </w:rPr>
+      </w:pPr>
+      <w:r>
+        <w:rPr>
+          <w:rStyle w:val="CitationintenseCar"/>
+          <w:lang w:val="en-US"/>
+        </w:rPr>
+        <w:t>let z = "Hello" + 5;</w:t>
+      </w:r>
+      <w:r>
+        <w:rPr>
+          <w:lang w:val="en-US"/>
+        </w:rPr>
+        <w:t xml:space="preserve"> </w:t>
+      </w:r>
+    </w:p>
+    <w:p>
+      <w:pPr>
+        <w:rPr>
+          <w:lang w:val="en-GB"/>
+        </w:rPr>
+      </w:pPr>
+      <w:r>
+        <w:rPr>
+          <w:rStyle w:val="CitationintenseCar"/>
+          <w:lang w:val="en-GB"/>
+        </w:rPr>
+        <w:t>let y = "5" - 5;</w:t>
+      </w:r>
+      <w:r>
+        <w:rPr>
+          <w:lang w:val="en-GB"/>
+        </w:rPr>
+        <w:t xml:space="preserve"> </w:t>
+      </w:r>
+    </w:p>
+    <w:p>
+      <w:pPr>
+        <w:rPr>
+          <w:lang w:val="en-GB"/>
+        </w:rPr>
+      </w:pPr>
+    </w:p>
+    <w:p>
+      <w:pPr>
+        <w:pStyle w:val="Titre2"/>
+        <w:rPr>
+          <w:lang w:val="en-GB"/>
+        </w:rPr>
+      </w:pPr>
+      <w:bookmarkStart w:id="15" w:name="_Toc34232755"/>
+      <w:r>
+        <w:rPr>
+          <w:lang w:val="en-GB"/>
+        </w:rPr>
+        <w:t>Les comparateurs</w:t>
+      </w:r>
+      <w:bookmarkEnd w:id="15"/>
+    </w:p>
+    <w:p>
+      <w:pPr>
+        <w:rPr>
+          <w:lang w:val="en-GB"/>
+        </w:rPr>
+      </w:pPr>
+      <w:r>
+        <w:rPr>
+          <w:lang w:val="en-GB"/>
+        </w:rPr>
+        <w:t xml:space="preserve">  </w:t>
+      </w:r>
+    </w:p>
+    <w:p>
+      <w:pPr>
+        <w:rPr>
+          <w:lang w:val="en-GB"/>
+        </w:rPr>
+      </w:pPr>
+      <w:r>
+        <w:rPr>
+          <w:rStyle w:val="CitationintenseCar"/>
+          <w:lang w:val="en-GB"/>
+        </w:rPr>
+        <w:t>let a = 1;</w:t>
+      </w:r>
+      <w:r>
+        <w:rPr>
+          <w:lang w:val="en-GB"/>
+        </w:rPr>
+        <w:t xml:space="preserve"> </w:t>
+      </w:r>
+    </w:p>
+    <w:p>
+      <w:pPr>
+        <w:rPr>
+          <w:lang w:val="en-GB"/>
+        </w:rPr>
+      </w:pPr>
+      <w:r>
+        <w:rPr>
+          <w:rStyle w:val="CitationintenseCar"/>
+          <w:lang w:val="en-GB"/>
+        </w:rPr>
+        <w:t>let b = 2;</w:t>
+      </w:r>
+      <w:r>
+        <w:rPr>
+          <w:lang w:val="en-GB"/>
+        </w:rPr>
+        <w:t xml:space="preserve"> </w:t>
+      </w:r>
+    </w:p>
+    <w:p>
+      <w:pPr>
+        <w:rPr>
+          <w:lang w:val="en-GB"/>
+        </w:rPr>
+      </w:pPr>
+      <w:r>
+        <w:rPr>
+          <w:rStyle w:val="CitationintenseCar"/>
+          <w:lang w:val="en-GB"/>
+        </w:rPr>
+        <w:t xml:space="preserve">let </w:t>
+      </w:r>
+      <w:proofErr w:type="spellStart"/>
+      <w:r>
+        <w:rPr>
+          <w:rStyle w:val="CitationintenseCar"/>
+          <w:lang w:val="en-GB"/>
+        </w:rPr>
+        <w:t>aText</w:t>
+      </w:r>
+      <w:proofErr w:type="spellEnd"/>
+      <w:r>
+        <w:rPr>
+          <w:rStyle w:val="CitationintenseCar"/>
+          <w:lang w:val="en-GB"/>
+        </w:rPr>
+        <w:t xml:space="preserve"> = '1';</w:t>
+      </w:r>
+      <w:r>
+        <w:rPr>
+          <w:lang w:val="en-GB"/>
+        </w:rPr>
+        <w:t xml:space="preserve"> </w:t>
+      </w:r>
+    </w:p>
+    <w:p>
+      <w:pPr>
+        <w:rPr>
+          <w:lang w:val="en-GB"/>
+        </w:rPr>
+      </w:pPr>
+      <w:r>
+        <w:rPr>
+          <w:lang w:val="en-GB"/>
+        </w:rPr>
+        <w:t xml:space="preserve">  </w:t>
+      </w:r>
+    </w:p>
+    <w:p>
+      <w:pPr>
+        <w:pStyle w:val="Titre3"/>
+      </w:pPr>
+      <w:bookmarkStart w:id="16" w:name="_Toc34232756"/>
+      <w:r>
+        <w:t>Égalité</w:t>
+      </w:r>
+      <w:bookmarkEnd w:id="16"/>
+    </w:p>
+    <w:p>
+      <w:r>
+        <w:t xml:space="preserve">  </w:t>
+      </w:r>
+    </w:p>
+    <w:p>
+      <w:r>
+        <w:rPr>
+          <w:rStyle w:val="CitationintenseCar"/>
+        </w:rPr>
+        <w:t>a == b;</w:t>
+      </w:r>
+      <w:r>
+        <w:t xml:space="preserve"> renvoie</w:t>
+      </w:r>
+      <w:r>
+        <w:t xml:space="preserve"> f</w:t>
+      </w:r>
+      <w:r>
+        <w:t>alse</w:t>
+      </w:r>
+    </w:p>
+    <w:p>
+      <w:r>
+        <w:rPr>
+          <w:rStyle w:val="CitationintenseCar"/>
+        </w:rPr>
+        <w:t>a === b;</w:t>
+      </w:r>
+      <w:r>
+        <w:t xml:space="preserve"> </w:t>
+      </w:r>
+      <w:r>
+        <w:t>renvoie</w:t>
+      </w:r>
+      <w:r>
+        <w:t xml:space="preserve"> </w:t>
+      </w:r>
+      <w:r>
+        <w:t>false</w:t>
+      </w:r>
+    </w:p>
+    <w:p>
+      <w:r>
+        <w:rPr>
+          <w:rStyle w:val="CitationintenseCar"/>
+        </w:rPr>
+        <w:t xml:space="preserve">a == </w:t>
+      </w:r>
+      <w:proofErr w:type="spellStart"/>
+      <w:r>
+        <w:rPr>
+          <w:rStyle w:val="CitationintenseCar"/>
+        </w:rPr>
+        <w:t>aText</w:t>
+      </w:r>
+      <w:proofErr w:type="spellEnd"/>
+      <w:r>
+        <w:rPr>
+          <w:rStyle w:val="CitationintenseCar"/>
+        </w:rPr>
+        <w:t>;</w:t>
+      </w:r>
+      <w:r>
+        <w:t xml:space="preserve"> </w:t>
+      </w:r>
+      <w:r>
+        <w:t>renvoie</w:t>
+      </w:r>
+      <w:r>
+        <w:t xml:space="preserve"> </w:t>
+      </w:r>
+      <w:proofErr w:type="spellStart"/>
+      <w:r>
+        <w:t>true</w:t>
+      </w:r>
+      <w:proofErr w:type="spellEnd"/>
+    </w:p>
+    <w:p>
+      <w:r>
+        <w:rPr>
+          <w:rStyle w:val="CitationintenseCar"/>
+        </w:rPr>
         <w:lastRenderedPageBreak/>
-        <w:t>n++;</w:t>
-      </w:r>
-      <w:r>
-        <w:t xml:space="preserve">  on incrémente de 1 la valeur de la variable x, ce qui est </w:t>
-      </w:r>
-      <w:r>
-        <w:t>équivalent</w:t>
-      </w:r>
-      <w:r>
-        <w:t xml:space="preserve"> à x += 1 ou x = x + 1.</w:t>
-      </w:r>
-    </w:p>
-    <w:p>
-      <w:r>
-        <w:rPr>
-          <w:rStyle w:val="CitationintenseCar"/>
-        </w:rPr>
-        <w:t>n--;</w:t>
-      </w:r>
-      <w:r>
-        <w:t xml:space="preserve">  on décrémente de 1 la valeur de la variable x, ce qui est </w:t>
-      </w:r>
-      <w:r>
-        <w:t>équivalent</w:t>
-      </w:r>
-      <w:r>
-        <w:t xml:space="preserve"> à x -= 1 ou x = x - 1.</w:t>
-      </w:r>
-    </w:p>
-    <w:p>
-      <w:r>
-        <w:t xml:space="preserve">   </w:t>
+        <w:t xml:space="preserve">a === </w:t>
+      </w:r>
+      <w:proofErr w:type="spellStart"/>
+      <w:r>
+        <w:rPr>
+          <w:rStyle w:val="CitationintenseCar"/>
+        </w:rPr>
+        <w:t>aText</w:t>
+      </w:r>
+      <w:proofErr w:type="spellEnd"/>
+      <w:r>
+        <w:rPr>
+          <w:rStyle w:val="CitationintenseCar"/>
+        </w:rPr>
+        <w:t>;</w:t>
+      </w:r>
+      <w:r>
+        <w:t xml:space="preserve"> </w:t>
+      </w:r>
+      <w:r>
+        <w:t>renvoie</w:t>
+      </w:r>
+      <w:r>
+        <w:t xml:space="preserve"> </w:t>
+      </w:r>
+      <w:r>
+        <w:t>false</w:t>
       </w:r>
     </w:p>
     <w:p>
       <w:pPr>
         <w:pStyle w:val="Titre3"/>
       </w:pPr>
-      <w:bookmarkStart w:id="8" w:name="_Toc34232753"/>
-      <w:r>
-        <w:t>Les variables textuelles</w:t>
-      </w:r>
-      <w:bookmarkEnd w:id="8"/>
+      <w:bookmarkStart w:id="17" w:name="_Toc34232757"/>
+      <w:r>
+        <w:t>Inégalité</w:t>
+      </w:r>
+      <w:bookmarkEnd w:id="17"/>
+    </w:p>
+    <w:p>
+      <w:r>
+        <w:t xml:space="preserve">  </w:t>
+      </w:r>
+    </w:p>
+    <w:p>
+      <w:r>
+        <w:rPr>
+          <w:rStyle w:val="CitationintenseCar"/>
+        </w:rPr>
+        <w:t>a != b;</w:t>
+      </w:r>
+      <w:r>
+        <w:t xml:space="preserve"> </w:t>
+      </w:r>
+      <w:r>
+        <w:t>renvoie</w:t>
+      </w:r>
+      <w:r>
+        <w:t xml:space="preserve"> </w:t>
+      </w:r>
+      <w:proofErr w:type="spellStart"/>
+      <w:r>
+        <w:t>true</w:t>
+      </w:r>
+      <w:proofErr w:type="spellEnd"/>
+    </w:p>
+    <w:p>
+      <w:r>
+        <w:rPr>
+          <w:rStyle w:val="CitationintenseCar"/>
+        </w:rPr>
+        <w:t>a !== b;</w:t>
+      </w:r>
+      <w:r>
+        <w:t xml:space="preserve"> </w:t>
+      </w:r>
+      <w:r>
+        <w:t>renvoie</w:t>
+      </w:r>
+      <w:r>
+        <w:t xml:space="preserve"> </w:t>
+      </w:r>
+      <w:proofErr w:type="spellStart"/>
+      <w:r>
+        <w:t>true</w:t>
+      </w:r>
+      <w:proofErr w:type="spellEnd"/>
+      <w:r>
+        <w:t xml:space="preserve"> </w:t>
+      </w:r>
+    </w:p>
+    <w:p>
+      <w:r>
+        <w:rPr>
+          <w:rStyle w:val="CitationintenseCar"/>
+        </w:rPr>
+        <w:t xml:space="preserve">a != </w:t>
+      </w:r>
+      <w:proofErr w:type="spellStart"/>
+      <w:r>
+        <w:rPr>
+          <w:rStyle w:val="CitationintenseCar"/>
+        </w:rPr>
+        <w:t>aText</w:t>
+      </w:r>
+      <w:proofErr w:type="spellEnd"/>
+      <w:r>
+        <w:rPr>
+          <w:rStyle w:val="CitationintenseCar"/>
+        </w:rPr>
+        <w:t>;</w:t>
+      </w:r>
+      <w:r>
+        <w:t xml:space="preserve"> </w:t>
+      </w:r>
+      <w:r>
+        <w:t>renvoie</w:t>
+      </w:r>
+      <w:r>
+        <w:t xml:space="preserve"> </w:t>
+      </w:r>
+      <w:r>
+        <w:t>false</w:t>
+      </w:r>
+    </w:p>
+    <w:p>
+      <w:r>
+        <w:rPr>
+          <w:rStyle w:val="CitationintenseCar"/>
+        </w:rPr>
+        <w:t xml:space="preserve">a !== </w:t>
+      </w:r>
+      <w:proofErr w:type="spellStart"/>
+      <w:r>
+        <w:rPr>
+          <w:rStyle w:val="CitationintenseCar"/>
+        </w:rPr>
+        <w:t>aText</w:t>
+      </w:r>
+      <w:proofErr w:type="spellEnd"/>
+      <w:r>
+        <w:rPr>
+          <w:rStyle w:val="CitationintenseCar"/>
+        </w:rPr>
+        <w:t>;</w:t>
+      </w:r>
+      <w:r>
+        <w:t xml:space="preserve"> </w:t>
+      </w:r>
+      <w:r>
+        <w:t>renvoie</w:t>
+      </w:r>
+      <w:r>
+        <w:t xml:space="preserve"> </w:t>
+      </w:r>
+      <w:proofErr w:type="spellStart"/>
+      <w:r>
+        <w:t>true</w:t>
+      </w:r>
+      <w:proofErr w:type="spellEnd"/>
+    </w:p>
+    <w:p>
+      <w:r>
+        <w:t xml:space="preserve">  </w:t>
+      </w:r>
+    </w:p>
+    <w:p>
+      <w:r>
+        <w:rPr>
+          <w:rStyle w:val="CitationintenseCar"/>
+        </w:rPr>
+        <w:t>a &lt; b;</w:t>
+      </w:r>
+      <w:r>
+        <w:t xml:space="preserve"> </w:t>
+      </w:r>
+      <w:r>
+        <w:t>renvoie</w:t>
+      </w:r>
+      <w:r>
+        <w:t xml:space="preserve"> </w:t>
+      </w:r>
+      <w:proofErr w:type="spellStart"/>
+      <w:r>
+        <w:t>true</w:t>
+      </w:r>
+      <w:proofErr w:type="spellEnd"/>
+    </w:p>
+    <w:p>
+      <w:r>
+        <w:rPr>
+          <w:rStyle w:val="CitationintenseCar"/>
+        </w:rPr>
+        <w:t>a &lt;= b;</w:t>
+      </w:r>
+      <w:r>
+        <w:t xml:space="preserve"> </w:t>
+      </w:r>
+      <w:r>
+        <w:t>renvoie</w:t>
+      </w:r>
+      <w:r>
+        <w:t xml:space="preserve"> </w:t>
+      </w:r>
+      <w:proofErr w:type="spellStart"/>
+      <w:r>
+        <w:t>true</w:t>
+      </w:r>
+      <w:proofErr w:type="spellEnd"/>
+    </w:p>
+    <w:p>
+      <w:r>
+        <w:rPr>
+          <w:rStyle w:val="CitationintenseCar"/>
+        </w:rPr>
+        <w:t xml:space="preserve">a &lt;= </w:t>
+      </w:r>
+      <w:proofErr w:type="spellStart"/>
+      <w:r>
+        <w:rPr>
+          <w:rStyle w:val="CitationintenseCar"/>
+        </w:rPr>
+        <w:t>aText</w:t>
+      </w:r>
+      <w:proofErr w:type="spellEnd"/>
+      <w:r>
+        <w:rPr>
+          <w:rStyle w:val="CitationintenseCar"/>
+        </w:rPr>
+        <w:t>;</w:t>
+      </w:r>
+      <w:r>
+        <w:t xml:space="preserve"> renvoie</w:t>
+      </w:r>
+      <w:r>
+        <w:t xml:space="preserve"> </w:t>
+      </w:r>
+      <w:proofErr w:type="spellStart"/>
+      <w:r>
+        <w:t>true</w:t>
+      </w:r>
+      <w:proofErr w:type="spellEnd"/>
     </w:p>
     <w:p/>
     <w:p>
-      <w:r>
-        <w:rPr>
-          <w:rStyle w:val="CitationintenseCar"/>
-        </w:rPr>
-        <w:t>let texte = "</w:t>
-      </w:r>
-      <w:proofErr w:type="spellStart"/>
-      <w:r>
-        <w:rPr>
-          <w:rStyle w:val="CitationintenseCar"/>
-        </w:rPr>
-        <w:t>text</w:t>
-      </w:r>
-      <w:proofErr w:type="spellEnd"/>
-      <w:r>
-        <w:rPr>
-          <w:rStyle w:val="CitationintenseCar"/>
-        </w:rPr>
-        <w:t>";</w:t>
-      </w:r>
-      <w:r>
-        <w:t xml:space="preserve">  on assigne une valeur textuelle à la variable texte. Une valeur ou une variable de type textuelle est appelé</w:t>
-      </w:r>
-      <w:r>
-        <w:t>e</w:t>
-      </w:r>
-      <w:r>
-        <w:t xml:space="preserve"> un string.</w:t>
-      </w:r>
-    </w:p>
-    <w:p>
-      <w:r>
-        <w:rPr>
-          <w:rStyle w:val="CitationintenseCar"/>
-        </w:rPr>
-        <w:t>texte = '</w:t>
-      </w:r>
-      <w:proofErr w:type="spellStart"/>
-      <w:r>
-        <w:rPr>
-          <w:rStyle w:val="CitationintenseCar"/>
-        </w:rPr>
-        <w:t>text</w:t>
-      </w:r>
-      <w:proofErr w:type="spellEnd"/>
-      <w:r>
-        <w:rPr>
-          <w:rStyle w:val="CitationintenseCar"/>
-        </w:rPr>
-        <w:t>';</w:t>
-      </w:r>
-      <w:r>
-        <w:t xml:space="preserve">  on réassigne une nouvelle valeur à cette variable.</w:t>
-      </w:r>
-    </w:p>
-    <w:p>
-      <w:r>
-        <w:t>Remarquez</w:t>
-      </w:r>
-      <w:r>
-        <w:t xml:space="preserve"> qu'une valeur textuelle (un string) peut s'écrire entre "</w:t>
-      </w:r>
-      <w:r>
-        <w:t xml:space="preserve"> </w:t>
-      </w:r>
-      <w:r>
-        <w:t>" ou entre '</w:t>
-      </w:r>
-      <w:r>
-        <w:t xml:space="preserve"> </w:t>
-      </w:r>
-      <w:r>
-        <w:t>'</w:t>
-      </w:r>
+      <w:pPr>
+        <w:pStyle w:val="Titre3"/>
+      </w:pPr>
+      <w:bookmarkStart w:id="18" w:name="_Toc34232758"/>
+      <w:r>
+        <w:t>Ternaire</w:t>
+      </w:r>
+      <w:bookmarkEnd w:id="18"/>
+    </w:p>
+    <w:p/>
+    <w:p>
+      <w:r>
+        <w:rPr>
+          <w:rStyle w:val="CitationintenseCar"/>
+        </w:rPr>
+        <w:t xml:space="preserve">a &gt; b ? "si </w:t>
+      </w:r>
+      <w:proofErr w:type="spellStart"/>
+      <w:r>
+        <w:rPr>
+          <w:rStyle w:val="CitationintenseCar"/>
+        </w:rPr>
+        <w:t>true</w:t>
+      </w:r>
+      <w:proofErr w:type="spellEnd"/>
+      <w:r>
+        <w:rPr>
+          <w:rStyle w:val="CitationintenseCar"/>
+        </w:rPr>
+        <w:t xml:space="preserve"> alors on affiche ceci" : "si false on affiche cela";</w:t>
+      </w:r>
+      <w:r>
+        <w:t xml:space="preserve"> </w:t>
+      </w:r>
+      <w:r>
+        <w:t>renvoie</w:t>
+      </w:r>
+      <w:r>
+        <w:t xml:space="preserve"> si false…</w:t>
+      </w:r>
+    </w:p>
+    <w:p/>
+    <w:p>
+      <w:pPr>
+        <w:pStyle w:val="Titre3"/>
+        <w:rPr>
+          <w:lang w:val="en-GB"/>
+        </w:rPr>
+      </w:pPr>
+      <w:bookmarkStart w:id="19" w:name="_Toc34232759"/>
+      <w:r>
+        <w:rPr>
+          <w:lang w:val="en-GB"/>
+        </w:rPr>
+        <w:t>OR, AND, NOT</w:t>
+      </w:r>
+      <w:bookmarkEnd w:id="19"/>
+    </w:p>
+    <w:p>
+      <w:pPr>
+        <w:rPr>
+          <w:lang w:val="en-GB"/>
+        </w:rPr>
+      </w:pPr>
+    </w:p>
+    <w:p>
+      <w:r>
+        <w:rPr>
+          <w:rStyle w:val="CitationintenseCar"/>
+        </w:rPr>
+        <w:t xml:space="preserve">a &lt; b &amp;&amp; a == </w:t>
+      </w:r>
+      <w:proofErr w:type="spellStart"/>
+      <w:r>
+        <w:rPr>
+          <w:rStyle w:val="CitationintenseCar"/>
+        </w:rPr>
+        <w:t>aText</w:t>
+      </w:r>
+      <w:proofErr w:type="spellEnd"/>
+      <w:r>
+        <w:rPr>
+          <w:rStyle w:val="CitationintenseCar"/>
+        </w:rPr>
+        <w:t>;</w:t>
+      </w:r>
+      <w:r>
+        <w:t xml:space="preserve">  </w:t>
+      </w:r>
+      <w:r>
+        <w:t xml:space="preserve">renvoie </w:t>
+      </w:r>
+      <w:proofErr w:type="spellStart"/>
+      <w:r>
+        <w:t>true</w:t>
+      </w:r>
+      <w:proofErr w:type="spellEnd"/>
       <w:r>
         <w:t>.</w:t>
       </w:r>
-    </w:p>
-    <w:p>
-      <w:r>
-        <w:rPr>
-          <w:rStyle w:val="CitationintenseCar"/>
-        </w:rPr>
-        <w:t>texte = 'bonjour' + ' ' + "le monde";</w:t>
-      </w:r>
-      <w:r>
-        <w:t xml:space="preserve">  permet de fusionner plusieurs string, on </w:t>
-      </w:r>
-      <w:r>
-        <w:t>appelle</w:t>
-      </w:r>
-      <w:r>
-        <w:t xml:space="preserve"> cela la concaténation.</w:t>
-      </w:r>
-    </w:p>
-    <w:p>
-      <w:proofErr w:type="spellStart"/>
-      <w:r>
-        <w:rPr>
-          <w:rStyle w:val="CitationintenseCar"/>
-        </w:rPr>
-        <w:t>texte.length</w:t>
+      <w:r>
+        <w:t xml:space="preserve"> </w:t>
+      </w:r>
+      <w:r>
+        <w:t>&amp;&amp; = ET</w:t>
+      </w:r>
+      <w:r>
+        <w:t xml:space="preserve"> (AND)</w:t>
+      </w:r>
+      <w:r>
+        <w:t xml:space="preserve"> ce qui veut dire en français : si a est plus petit que b </w:t>
+      </w:r>
+      <w:r>
+        <w:t>ET</w:t>
+      </w:r>
+      <w:r>
+        <w:t xml:space="preserve"> que a é</w:t>
+      </w:r>
+      <w:r>
+        <w:t>gal</w:t>
+      </w:r>
+      <w:r>
+        <w:t xml:space="preserve"> </w:t>
+      </w:r>
+      <w:proofErr w:type="spellStart"/>
+      <w:r>
+        <w:t>aText</w:t>
+      </w:r>
+      <w:proofErr w:type="spellEnd"/>
+      <w:r>
+        <w:t>. Les deux conditions doivent être vraies.</w:t>
+      </w:r>
+    </w:p>
+    <w:p>
+      <w:r>
+        <w:rPr>
+          <w:rStyle w:val="CitationintenseCar"/>
+        </w:rPr>
+        <w:t xml:space="preserve">a &lt; b || a == </w:t>
+      </w:r>
+      <w:proofErr w:type="spellStart"/>
+      <w:r>
+        <w:rPr>
+          <w:rStyle w:val="CitationintenseCar"/>
+        </w:rPr>
+        <w:t>aText</w:t>
       </w:r>
       <w:proofErr w:type="spellEnd"/>
       <w:r>
@@ -5035,7 +5764,78 @@
         <w:t>;</w:t>
       </w:r>
       <w:r>
-        <w:t xml:space="preserve">  renvoie la longueur de la chaine de caractères</w:t>
+        <w:t xml:space="preserve"> </w:t>
+      </w:r>
+      <w:r>
+        <w:t xml:space="preserve">renvoie </w:t>
+      </w:r>
+      <w:proofErr w:type="spellStart"/>
+      <w:r>
+        <w:t>true</w:t>
+      </w:r>
+      <w:proofErr w:type="spellEnd"/>
+      <w:r>
+        <w:t>.</w:t>
+      </w:r>
+      <w:r>
+        <w:t xml:space="preserve"> || = OU</w:t>
+      </w:r>
+      <w:r>
+        <w:t xml:space="preserve"> (OR°</w:t>
+      </w:r>
+      <w:r>
+        <w:t xml:space="preserve"> ce qui veut dire en français : si a est plus petit que b </w:t>
+      </w:r>
+      <w:r>
+        <w:t>OU</w:t>
+      </w:r>
+      <w:r>
+        <w:t xml:space="preserve"> que a é</w:t>
+      </w:r>
+      <w:r>
+        <w:t>gal</w:t>
+      </w:r>
+      <w:r>
+        <w:t xml:space="preserve"> </w:t>
+      </w:r>
+      <w:proofErr w:type="spellStart"/>
+      <w:r>
+        <w:t>aText</w:t>
+      </w:r>
+      <w:proofErr w:type="spellEnd"/>
+      <w:r>
+        <w:t>. Seule une seule condition vraie suffit.</w:t>
+      </w:r>
+    </w:p>
+    <w:p>
+      <w:r>
+        <w:rPr>
+          <w:rStyle w:val="CitationintenseCar"/>
+        </w:rPr>
+        <w:t>!(a &lt; b);</w:t>
+      </w:r>
+      <w:r>
+        <w:t xml:space="preserve">  a &lt; b = </w:t>
+      </w:r>
+      <w:proofErr w:type="spellStart"/>
+      <w:r>
+        <w:t>true</w:t>
+      </w:r>
+      <w:proofErr w:type="spellEnd"/>
+      <w:r>
+        <w:t xml:space="preserve"> et le !</w:t>
+      </w:r>
+      <w:r>
+        <w:t xml:space="preserve"> (NOT)</w:t>
+      </w:r>
+      <w:r>
+        <w:t xml:space="preserve"> devant signifie l'inverse du résultat, donc</w:t>
+      </w:r>
+      <w:r>
+        <w:t xml:space="preserve"> renvoie</w:t>
+      </w:r>
+      <w:r>
+        <w:t xml:space="preserve"> false</w:t>
       </w:r>
     </w:p>
     <w:p/>
@@ -5043,11 +5843,11 @@
       <w:pPr>
         <w:pStyle w:val="Titre3"/>
       </w:pPr>
-      <w:bookmarkStart w:id="9" w:name="_Toc34232754"/>
-      <w:r>
-        <w:t>Exercice</w:t>
-      </w:r>
-      <w:bookmarkEnd w:id="9"/>
+      <w:bookmarkStart w:id="20" w:name="_Toc34232760"/>
+      <w:r>
+        <w:t>Conditionnel</w:t>
+      </w:r>
+      <w:bookmarkEnd w:id="20"/>
       <w:r>
         <w:t xml:space="preserve"> </w:t>
       </w:r>
@@ -5055,869 +5855,93 @@
     <w:p/>
     <w:p>
       <w:r>
-        <w:t>Q</w:t>
-      </w:r>
-      <w:r>
-        <w:t xml:space="preserve">uel sera le </w:t>
-      </w:r>
-      <w:r>
-        <w:t>résultat</w:t>
-      </w:r>
-      <w:r>
-        <w:t xml:space="preserve"> de : </w:t>
-      </w:r>
-    </w:p>
-    <w:p>
-      <w:pPr>
-        <w:rPr>
-          <w:lang w:val="en-US"/>
-        </w:rPr>
-      </w:pPr>
-      <w:r>
-        <w:rPr>
-          <w:rStyle w:val="CitationintenseCar"/>
-          <w:lang w:val="en-US"/>
-        </w:rPr>
-        <w:t>let x = 5 + 5;</w:t>
-      </w:r>
-      <w:r>
-        <w:rPr>
-          <w:lang w:val="en-US"/>
-        </w:rPr>
-        <w:t xml:space="preserve"> </w:t>
-      </w:r>
-    </w:p>
-    <w:p>
-      <w:pPr>
-        <w:rPr>
-          <w:lang w:val="en-US"/>
-        </w:rPr>
-      </w:pPr>
-      <w:r>
-        <w:rPr>
-          <w:rStyle w:val="CitationintenseCar"/>
-          <w:lang w:val="en-US"/>
-        </w:rPr>
-        <w:t>let y = "5" + 5;</w:t>
-      </w:r>
-      <w:r>
-        <w:rPr>
-          <w:lang w:val="en-US"/>
-        </w:rPr>
-        <w:t xml:space="preserve"> </w:t>
-      </w:r>
-    </w:p>
-    <w:p>
-      <w:pPr>
-        <w:rPr>
-          <w:lang w:val="en-US"/>
-        </w:rPr>
-      </w:pPr>
-      <w:r>
-        <w:rPr>
-          <w:rStyle w:val="CitationintenseCar"/>
-          <w:lang w:val="en-US"/>
-        </w:rPr>
-        <w:t>let z = "Hello" + 5;</w:t>
-      </w:r>
-      <w:r>
-        <w:rPr>
-          <w:lang w:val="en-US"/>
-        </w:rPr>
-        <w:t xml:space="preserve"> </w:t>
-      </w:r>
-    </w:p>
-    <w:p>
-      <w:r>
-        <w:rPr>
-          <w:rStyle w:val="CitationintenseCar"/>
-        </w:rPr>
-        <w:t>let y = "5" - 5;</w:t>
-      </w:r>
-      <w:r>
-        <w:t xml:space="preserve"> </w:t>
-      </w:r>
-    </w:p>
-    <w:p/>
-    <w:p>
-      <w:pPr>
-        <w:pStyle w:val="Titre2"/>
-      </w:pPr>
-      <w:bookmarkStart w:id="10" w:name="_Toc34232755"/>
-      <w:r>
-        <w:t>Les comparateurs</w:t>
-      </w:r>
-      <w:bookmarkEnd w:id="10"/>
-    </w:p>
-    <w:p>
-      <w:r>
-        <w:t xml:space="preserve">  </w:t>
-      </w:r>
-    </w:p>
-    <w:p>
-      <w:r>
-        <w:rPr>
-          <w:rStyle w:val="CitationintenseCar"/>
-        </w:rPr>
-        <w:t>let a = 1;</w:t>
-      </w:r>
-      <w:r>
-        <w:t xml:space="preserve"> </w:t>
-      </w:r>
-    </w:p>
-    <w:p>
-      <w:pPr>
-        <w:rPr>
-          <w:lang w:val="en-GB"/>
-        </w:rPr>
-      </w:pPr>
-      <w:r>
-        <w:rPr>
-          <w:rStyle w:val="CitationintenseCar"/>
-          <w:lang w:val="en-GB"/>
-        </w:rPr>
-        <w:t>let b = 2;</w:t>
-      </w:r>
-      <w:r>
-        <w:rPr>
-          <w:lang w:val="en-GB"/>
-        </w:rPr>
-        <w:t xml:space="preserve"> </w:t>
-      </w:r>
-    </w:p>
-    <w:p>
-      <w:pPr>
-        <w:rPr>
-          <w:lang w:val="en-GB"/>
-        </w:rPr>
-      </w:pPr>
-      <w:r>
-        <w:rPr>
-          <w:rStyle w:val="CitationintenseCar"/>
-          <w:lang w:val="en-GB"/>
-        </w:rPr>
-        <w:t xml:space="preserve">let </w:t>
-      </w:r>
-      <w:proofErr w:type="spellStart"/>
-      <w:r>
-        <w:rPr>
-          <w:rStyle w:val="CitationintenseCar"/>
-          <w:lang w:val="en-GB"/>
-        </w:rPr>
-        <w:t>aText</w:t>
-      </w:r>
-      <w:proofErr w:type="spellEnd"/>
-      <w:r>
-        <w:rPr>
-          <w:rStyle w:val="CitationintenseCar"/>
-          <w:lang w:val="en-GB"/>
-        </w:rPr>
-        <w:t xml:space="preserve"> = '1';</w:t>
-      </w:r>
-      <w:r>
-        <w:rPr>
-          <w:lang w:val="en-GB"/>
-        </w:rPr>
-        <w:t xml:space="preserve"> </w:t>
-      </w:r>
-    </w:p>
-    <w:p>
-      <w:pPr>
-        <w:rPr>
-          <w:lang w:val="en-GB"/>
-        </w:rPr>
-      </w:pPr>
-      <w:r>
-        <w:rPr>
-          <w:lang w:val="en-GB"/>
-        </w:rPr>
-        <w:t xml:space="preserve">  </w:t>
+        <w:t xml:space="preserve">if(a &lt; b) </w:t>
+      </w:r>
+      <w:r>
+        <w:t>{</w:t>
+      </w:r>
+    </w:p>
+    <w:p>
+      <w:pPr>
+        <w:ind w:firstLine="708"/>
+      </w:pPr>
+      <w:r>
+        <w:t xml:space="preserve">// </w:t>
+      </w:r>
+      <w:r>
+        <w:t>la condition est vraie.</w:t>
+      </w:r>
+    </w:p>
+    <w:p>
+      <w:pPr>
+        <w:ind w:firstLine="708"/>
+      </w:pPr>
+      <w:proofErr w:type="spellStart"/>
+      <w:r>
+        <w:t>alert</w:t>
+      </w:r>
+      <w:proofErr w:type="spellEnd"/>
+      <w:r>
+        <w:t>("Vrai");</w:t>
+      </w:r>
+    </w:p>
+    <w:p>
+      <w:r>
+        <w:t>}</w:t>
+      </w:r>
+    </w:p>
+    <w:p>
+      <w:proofErr w:type="spellStart"/>
+      <w:r>
+        <w:t>Else</w:t>
+      </w:r>
+      <w:proofErr w:type="spellEnd"/>
+      <w:r>
+        <w:t xml:space="preserve"> </w:t>
+      </w:r>
+      <w:r>
+        <w:t>{</w:t>
+      </w:r>
+    </w:p>
+    <w:p>
+      <w:pPr>
+        <w:ind w:firstLine="708"/>
+      </w:pPr>
+      <w:r>
+        <w:t xml:space="preserve">// </w:t>
+      </w:r>
+      <w:r>
+        <w:t>la condition est fausse.</w:t>
+      </w:r>
+    </w:p>
+    <w:p>
+      <w:pPr>
+        <w:ind w:firstLine="708"/>
+      </w:pPr>
+      <w:proofErr w:type="spellStart"/>
+      <w:r>
+        <w:t>alert</w:t>
+      </w:r>
+      <w:proofErr w:type="spellEnd"/>
+      <w:r>
+        <w:t>("Faux");</w:t>
+      </w:r>
+    </w:p>
+    <w:p>
+      <w:r>
+        <w:lastRenderedPageBreak/>
+        <w:t>}</w:t>
       </w:r>
     </w:p>
     <w:p>
       <w:pPr>
         <w:pStyle w:val="Titre3"/>
       </w:pPr>
-      <w:bookmarkStart w:id="11" w:name="_Toc34232756"/>
-      <w:r>
-        <w:t>Égalité</w:t>
-      </w:r>
-      <w:bookmarkEnd w:id="11"/>
-    </w:p>
-    <w:p>
-      <w:r>
-        <w:t xml:space="preserve">  </w:t>
-      </w:r>
-    </w:p>
-    <w:p>
-      <w:r>
-        <w:rPr>
-          <w:rStyle w:val="CitationintenseCar"/>
-        </w:rPr>
-        <w:t>a == b;</w:t>
-      </w:r>
-      <w:r>
-        <w:t xml:space="preserve"> renvoie</w:t>
-      </w:r>
-      <w:r>
-        <w:t xml:space="preserve"> f</w:t>
-      </w:r>
-      <w:r>
-        <w:t>alse</w:t>
-      </w:r>
-    </w:p>
-    <w:p>
-      <w:r>
-        <w:rPr>
-          <w:rStyle w:val="CitationintenseCar"/>
-        </w:rPr>
-        <w:t>a === b;</w:t>
-      </w:r>
-      <w:r>
-        <w:t xml:space="preserve"> </w:t>
-      </w:r>
-      <w:r>
-        <w:t>renvoie</w:t>
-      </w:r>
-      <w:r>
-        <w:t xml:space="preserve"> </w:t>
-      </w:r>
-      <w:r>
-        <w:t>false</w:t>
-      </w:r>
-    </w:p>
-    <w:p>
-      <w:r>
-        <w:rPr>
-          <w:rStyle w:val="CitationintenseCar"/>
-        </w:rPr>
-        <w:t xml:space="preserve">a == </w:t>
-      </w:r>
-      <w:proofErr w:type="spellStart"/>
-      <w:r>
-        <w:rPr>
-          <w:rStyle w:val="CitationintenseCar"/>
-        </w:rPr>
-        <w:t>aText</w:t>
-      </w:r>
-      <w:proofErr w:type="spellEnd"/>
-      <w:r>
-        <w:rPr>
-          <w:rStyle w:val="CitationintenseCar"/>
-        </w:rPr>
-        <w:t>;</w:t>
-      </w:r>
-      <w:r>
-        <w:t xml:space="preserve"> </w:t>
-      </w:r>
-      <w:r>
-        <w:t>renvoie</w:t>
-      </w:r>
-      <w:r>
-        <w:t xml:space="preserve"> </w:t>
-      </w:r>
-      <w:proofErr w:type="spellStart"/>
-      <w:r>
-        <w:t>true</w:t>
-      </w:r>
-      <w:proofErr w:type="spellEnd"/>
-    </w:p>
-    <w:p>
-      <w:r>
-        <w:rPr>
-          <w:rStyle w:val="CitationintenseCar"/>
-        </w:rPr>
-        <w:t xml:space="preserve">a === </w:t>
-      </w:r>
-      <w:proofErr w:type="spellStart"/>
-      <w:r>
-        <w:rPr>
-          <w:rStyle w:val="CitationintenseCar"/>
-        </w:rPr>
-        <w:t>aText</w:t>
-      </w:r>
-      <w:proofErr w:type="spellEnd"/>
-      <w:r>
-        <w:rPr>
-          <w:rStyle w:val="CitationintenseCar"/>
-        </w:rPr>
-        <w:t>;</w:t>
-      </w:r>
-      <w:r>
-        <w:t xml:space="preserve"> </w:t>
-      </w:r>
-      <w:r>
-        <w:t>renvoie</w:t>
-      </w:r>
-      <w:r>
-        <w:t xml:space="preserve"> </w:t>
-      </w:r>
-      <w:r>
-        <w:t>false</w:t>
-      </w:r>
-    </w:p>
-    <w:p>
-      <w:pPr>
-        <w:pStyle w:val="Titre3"/>
-      </w:pPr>
-      <w:bookmarkStart w:id="12" w:name="_Toc34232757"/>
-      <w:r>
-        <w:lastRenderedPageBreak/>
-        <w:t>Inégalité</w:t>
-      </w:r>
-      <w:bookmarkEnd w:id="12"/>
-    </w:p>
-    <w:p>
-      <w:r>
-        <w:t xml:space="preserve">  </w:t>
-      </w:r>
-    </w:p>
-    <w:p>
-      <w:r>
-        <w:rPr>
-          <w:rStyle w:val="CitationintenseCar"/>
-        </w:rPr>
-        <w:t>a != b;</w:t>
-      </w:r>
-      <w:r>
-        <w:t xml:space="preserve"> </w:t>
-      </w:r>
-      <w:r>
-        <w:t>renvoie</w:t>
-      </w:r>
-      <w:r>
-        <w:t xml:space="preserve"> </w:t>
-      </w:r>
-      <w:proofErr w:type="spellStart"/>
-      <w:r>
-        <w:t>true</w:t>
-      </w:r>
-      <w:proofErr w:type="spellEnd"/>
-    </w:p>
-    <w:p>
-      <w:r>
-        <w:rPr>
-          <w:rStyle w:val="CitationintenseCar"/>
-        </w:rPr>
-        <w:t>a !== b;</w:t>
-      </w:r>
-      <w:r>
-        <w:t xml:space="preserve"> </w:t>
-      </w:r>
-      <w:r>
-        <w:t>renvoie</w:t>
-      </w:r>
-      <w:r>
-        <w:t xml:space="preserve"> </w:t>
-      </w:r>
-      <w:proofErr w:type="spellStart"/>
-      <w:r>
-        <w:t>true</w:t>
-      </w:r>
-      <w:proofErr w:type="spellEnd"/>
-      <w:r>
-        <w:t xml:space="preserve"> </w:t>
-      </w:r>
-    </w:p>
-    <w:p>
-      <w:r>
-        <w:rPr>
-          <w:rStyle w:val="CitationintenseCar"/>
-        </w:rPr>
-        <w:t xml:space="preserve">a != </w:t>
-      </w:r>
-      <w:proofErr w:type="spellStart"/>
-      <w:r>
-        <w:rPr>
-          <w:rStyle w:val="CitationintenseCar"/>
-        </w:rPr>
-        <w:t>aText</w:t>
-      </w:r>
-      <w:proofErr w:type="spellEnd"/>
-      <w:r>
-        <w:rPr>
-          <w:rStyle w:val="CitationintenseCar"/>
-        </w:rPr>
-        <w:t>;</w:t>
-      </w:r>
-      <w:r>
-        <w:t xml:space="preserve"> </w:t>
-      </w:r>
-      <w:r>
-        <w:t>renvoie</w:t>
-      </w:r>
-      <w:r>
-        <w:t xml:space="preserve"> </w:t>
-      </w:r>
-      <w:r>
-        <w:t>false</w:t>
-      </w:r>
-    </w:p>
-    <w:p>
-      <w:r>
-        <w:rPr>
-          <w:rStyle w:val="CitationintenseCar"/>
-        </w:rPr>
-        <w:t xml:space="preserve">a !== </w:t>
-      </w:r>
-      <w:proofErr w:type="spellStart"/>
-      <w:r>
-        <w:rPr>
-          <w:rStyle w:val="CitationintenseCar"/>
-        </w:rPr>
-        <w:t>aText</w:t>
-      </w:r>
-      <w:proofErr w:type="spellEnd"/>
-      <w:r>
-        <w:rPr>
-          <w:rStyle w:val="CitationintenseCar"/>
-        </w:rPr>
-        <w:t>;</w:t>
-      </w:r>
-      <w:r>
-        <w:t xml:space="preserve"> </w:t>
-      </w:r>
-      <w:r>
-        <w:t>renvoie</w:t>
-      </w:r>
-      <w:r>
-        <w:t xml:space="preserve"> </w:t>
-      </w:r>
-      <w:proofErr w:type="spellStart"/>
-      <w:r>
-        <w:t>true</w:t>
-      </w:r>
-      <w:proofErr w:type="spellEnd"/>
-    </w:p>
-    <w:p>
-      <w:r>
-        <w:t xml:space="preserve">  </w:t>
-      </w:r>
-    </w:p>
-    <w:p>
-      <w:r>
-        <w:rPr>
-          <w:rStyle w:val="CitationintenseCar"/>
-        </w:rPr>
-        <w:t>a &lt; b;</w:t>
-      </w:r>
-      <w:r>
-        <w:t xml:space="preserve"> </w:t>
-      </w:r>
-      <w:r>
-        <w:t>renvoie</w:t>
-      </w:r>
-      <w:r>
-        <w:t xml:space="preserve"> </w:t>
-      </w:r>
-      <w:proofErr w:type="spellStart"/>
-      <w:r>
-        <w:t>true</w:t>
-      </w:r>
-      <w:proofErr w:type="spellEnd"/>
-    </w:p>
-    <w:p>
-      <w:r>
-        <w:rPr>
-          <w:rStyle w:val="CitationintenseCar"/>
-        </w:rPr>
-        <w:t>a &lt;= b;</w:t>
-      </w:r>
-      <w:r>
-        <w:t xml:space="preserve"> </w:t>
-      </w:r>
-      <w:r>
-        <w:t>renvoie</w:t>
-      </w:r>
-      <w:r>
-        <w:t xml:space="preserve"> </w:t>
-      </w:r>
-      <w:proofErr w:type="spellStart"/>
-      <w:r>
-        <w:t>true</w:t>
-      </w:r>
-      <w:proofErr w:type="spellEnd"/>
-    </w:p>
-    <w:p>
-      <w:r>
-        <w:rPr>
-          <w:rStyle w:val="CitationintenseCar"/>
-        </w:rPr>
-        <w:t xml:space="preserve">a &lt;= </w:t>
-      </w:r>
-      <w:proofErr w:type="spellStart"/>
-      <w:r>
-        <w:rPr>
-          <w:rStyle w:val="CitationintenseCar"/>
-        </w:rPr>
-        <w:t>aText</w:t>
-      </w:r>
-      <w:proofErr w:type="spellEnd"/>
-      <w:r>
-        <w:rPr>
-          <w:rStyle w:val="CitationintenseCar"/>
-        </w:rPr>
-        <w:t>;</w:t>
-      </w:r>
-      <w:r>
-        <w:t xml:space="preserve"> renvoie</w:t>
-      </w:r>
-      <w:r>
-        <w:t xml:space="preserve"> </w:t>
-      </w:r>
-      <w:proofErr w:type="spellStart"/>
-      <w:r>
-        <w:t>true</w:t>
-      </w:r>
-      <w:proofErr w:type="spellEnd"/>
-    </w:p>
-    <w:p/>
-    <w:p>
-      <w:pPr>
-        <w:pStyle w:val="Titre3"/>
-      </w:pPr>
-      <w:bookmarkStart w:id="13" w:name="_Toc34232758"/>
-      <w:r>
-        <w:t>Ternaire</w:t>
-      </w:r>
-      <w:bookmarkEnd w:id="13"/>
-    </w:p>
-    <w:p/>
-    <w:p>
-      <w:r>
-        <w:rPr>
-          <w:rStyle w:val="CitationintenseCar"/>
-        </w:rPr>
-        <w:t xml:space="preserve">a &gt; b ? "si </w:t>
-      </w:r>
-      <w:proofErr w:type="spellStart"/>
-      <w:r>
-        <w:rPr>
-          <w:rStyle w:val="CitationintenseCar"/>
-        </w:rPr>
-        <w:t>true</w:t>
-      </w:r>
-      <w:proofErr w:type="spellEnd"/>
-      <w:r>
-        <w:rPr>
-          <w:rStyle w:val="CitationintenseCar"/>
-        </w:rPr>
-        <w:t xml:space="preserve"> alors on affiche ceci" : "si false on affiche cela";</w:t>
-      </w:r>
-      <w:r>
-        <w:t xml:space="preserve"> </w:t>
-      </w:r>
-      <w:r>
-        <w:t>renvoie</w:t>
-      </w:r>
-      <w:r>
-        <w:t xml:space="preserve"> si false…</w:t>
-      </w:r>
-    </w:p>
-    <w:p/>
-    <w:p>
-      <w:pPr>
-        <w:pStyle w:val="Titre3"/>
-        <w:rPr>
-          <w:lang w:val="en-GB"/>
-        </w:rPr>
-      </w:pPr>
-      <w:bookmarkStart w:id="14" w:name="_Toc34232759"/>
-      <w:r>
-        <w:rPr>
-          <w:lang w:val="en-GB"/>
-        </w:rPr>
-        <w:t>OR, AND, NOT</w:t>
-      </w:r>
-      <w:bookmarkEnd w:id="14"/>
-    </w:p>
-    <w:p>
-      <w:pPr>
-        <w:rPr>
-          <w:lang w:val="en-GB"/>
-        </w:rPr>
-      </w:pPr>
-    </w:p>
-    <w:p>
-      <w:r>
-        <w:rPr>
-          <w:rStyle w:val="CitationintenseCar"/>
-          <w:lang w:val="en-GB"/>
-        </w:rPr>
-        <w:t xml:space="preserve">a &lt; b &amp;&amp; a == </w:t>
-      </w:r>
-      <w:proofErr w:type="spellStart"/>
-      <w:r>
-        <w:rPr>
-          <w:rStyle w:val="CitationintenseCar"/>
-          <w:lang w:val="en-GB"/>
-        </w:rPr>
-        <w:t>aText</w:t>
-      </w:r>
-      <w:proofErr w:type="spellEnd"/>
-      <w:r>
-        <w:rPr>
-          <w:rStyle w:val="CitationintenseCar"/>
-          <w:lang w:val="en-GB"/>
-        </w:rPr>
-        <w:t>;</w:t>
-      </w:r>
-      <w:r>
-        <w:rPr>
-          <w:lang w:val="en-GB"/>
-        </w:rPr>
-        <w:t xml:space="preserve">  </w:t>
-      </w:r>
-      <w:proofErr w:type="spellStart"/>
-      <w:r>
-        <w:rPr>
-          <w:lang w:val="en-GB"/>
-        </w:rPr>
-        <w:t>renvoie</w:t>
-      </w:r>
-      <w:proofErr w:type="spellEnd"/>
-      <w:r>
-        <w:rPr>
-          <w:lang w:val="en-GB"/>
-        </w:rPr>
-        <w:t xml:space="preserve"> true.</w:t>
-      </w:r>
-      <w:r>
-        <w:rPr>
-          <w:lang w:val="en-GB"/>
-        </w:rPr>
-        <w:t xml:space="preserve"> </w:t>
-      </w:r>
-      <w:r>
-        <w:t>&amp;&amp; = ET</w:t>
-      </w:r>
-      <w:r>
-        <w:t xml:space="preserve"> (AND)</w:t>
-      </w:r>
-      <w:r>
-        <w:t xml:space="preserve"> ce qui veut dire en français : si a est plus petit que b </w:t>
-      </w:r>
-      <w:r>
-        <w:t>ET</w:t>
-      </w:r>
-      <w:r>
-        <w:t xml:space="preserve"> que a é</w:t>
-      </w:r>
-      <w:r>
-        <w:t>gal</w:t>
-      </w:r>
-      <w:r>
-        <w:t xml:space="preserve"> </w:t>
-      </w:r>
-      <w:proofErr w:type="spellStart"/>
-      <w:r>
-        <w:t>aText</w:t>
-      </w:r>
-      <w:proofErr w:type="spellEnd"/>
-      <w:r>
-        <w:t>. Les deux conditions doivent être vraies.</w:t>
-      </w:r>
-    </w:p>
-    <w:p>
-      <w:r>
-        <w:rPr>
-          <w:rStyle w:val="CitationintenseCar"/>
-        </w:rPr>
-        <w:t xml:space="preserve">a &lt; b || a == </w:t>
-      </w:r>
-      <w:proofErr w:type="spellStart"/>
-      <w:r>
-        <w:rPr>
-          <w:rStyle w:val="CitationintenseCar"/>
-        </w:rPr>
-        <w:t>aText</w:t>
-      </w:r>
-      <w:proofErr w:type="spellEnd"/>
-      <w:r>
-        <w:rPr>
-          <w:rStyle w:val="CitationintenseCar"/>
-        </w:rPr>
-        <w:t>;</w:t>
-      </w:r>
-      <w:r>
-        <w:t xml:space="preserve"> </w:t>
-      </w:r>
-      <w:r>
-        <w:t xml:space="preserve">renvoie </w:t>
-      </w:r>
-      <w:proofErr w:type="spellStart"/>
-      <w:r>
-        <w:t>true</w:t>
-      </w:r>
-      <w:proofErr w:type="spellEnd"/>
-      <w:r>
-        <w:t>.</w:t>
-      </w:r>
-      <w:r>
-        <w:t xml:space="preserve"> || = OU</w:t>
-      </w:r>
-      <w:r>
-        <w:t xml:space="preserve"> (OR°</w:t>
-      </w:r>
-      <w:r>
-        <w:t xml:space="preserve"> ce qui veut dire en français : si a est plus petit que b </w:t>
-      </w:r>
-      <w:r>
-        <w:t>OU</w:t>
-      </w:r>
-      <w:r>
-        <w:t xml:space="preserve"> que a é</w:t>
-      </w:r>
-      <w:r>
-        <w:t>gal</w:t>
-      </w:r>
-      <w:r>
-        <w:t xml:space="preserve"> </w:t>
-      </w:r>
-      <w:proofErr w:type="spellStart"/>
-      <w:r>
-        <w:t>aText</w:t>
-      </w:r>
-      <w:proofErr w:type="spellEnd"/>
-      <w:r>
-        <w:t>. Seule une seule condition vraie suffit.</w:t>
-      </w:r>
-    </w:p>
-    <w:p>
-      <w:r>
-        <w:rPr>
-          <w:rStyle w:val="CitationintenseCar"/>
-        </w:rPr>
-        <w:t>!(a &lt; b);</w:t>
-      </w:r>
-      <w:r>
-        <w:t xml:space="preserve">  a &lt; b = </w:t>
-      </w:r>
-      <w:proofErr w:type="spellStart"/>
-      <w:r>
-        <w:t>true</w:t>
-      </w:r>
-      <w:proofErr w:type="spellEnd"/>
-      <w:r>
-        <w:t xml:space="preserve"> et le !</w:t>
-      </w:r>
-      <w:r>
-        <w:t xml:space="preserve"> (NOT)</w:t>
-      </w:r>
-      <w:r>
-        <w:t xml:space="preserve"> devant signifie l'inverse du résultat, donc</w:t>
-      </w:r>
-      <w:r>
-        <w:t xml:space="preserve"> renvoie</w:t>
-      </w:r>
-      <w:r>
-        <w:t xml:space="preserve"> false</w:t>
-      </w:r>
-    </w:p>
-    <w:p/>
-    <w:p>
-      <w:pPr>
-        <w:pStyle w:val="Titre3"/>
-      </w:pPr>
-      <w:bookmarkStart w:id="15" w:name="_Toc34232760"/>
-      <w:r>
-        <w:t>Conditionnel</w:t>
-      </w:r>
-      <w:bookmarkEnd w:id="15"/>
-      <w:r>
-        <w:t xml:space="preserve"> </w:t>
-      </w:r>
-    </w:p>
-    <w:p/>
-    <w:p>
-      <w:r>
-        <w:t xml:space="preserve">if(a &lt; b) </w:t>
-      </w:r>
-      <w:r>
-        <w:t>{</w:t>
-      </w:r>
-    </w:p>
-    <w:p>
-      <w:pPr>
-        <w:ind w:firstLine="708"/>
-      </w:pPr>
-      <w:r>
-        <w:t xml:space="preserve">// </w:t>
-      </w:r>
-      <w:r>
-        <w:t>la condition est vraie.</w:t>
-      </w:r>
-    </w:p>
-    <w:p>
-      <w:pPr>
-        <w:ind w:firstLine="708"/>
-      </w:pPr>
-      <w:proofErr w:type="spellStart"/>
-      <w:r>
-        <w:t>alert</w:t>
-      </w:r>
-      <w:proofErr w:type="spellEnd"/>
-      <w:r>
-        <w:t>("Vrai");</w:t>
-      </w:r>
-    </w:p>
-    <w:p>
-      <w:r>
-        <w:t>}</w:t>
-      </w:r>
-    </w:p>
-    <w:p>
-      <w:proofErr w:type="spellStart"/>
-      <w:r>
-        <w:t>Else</w:t>
-      </w:r>
-      <w:proofErr w:type="spellEnd"/>
-      <w:r>
-        <w:t xml:space="preserve"> </w:t>
-      </w:r>
-      <w:r>
-        <w:t>{</w:t>
-      </w:r>
-    </w:p>
-    <w:p>
-      <w:pPr>
-        <w:ind w:firstLine="708"/>
-      </w:pPr>
-      <w:r>
-        <w:t xml:space="preserve">// </w:t>
-      </w:r>
-      <w:r>
-        <w:t>la condition est fausse.</w:t>
-      </w:r>
-    </w:p>
-    <w:p>
-      <w:pPr>
-        <w:ind w:firstLine="708"/>
-      </w:pPr>
-      <w:proofErr w:type="spellStart"/>
-      <w:r>
-        <w:t>alert</w:t>
-      </w:r>
-      <w:proofErr w:type="spellEnd"/>
-      <w:r>
-        <w:t>("Faux");</w:t>
-      </w:r>
-    </w:p>
-    <w:p>
-      <w:r>
-        <w:t>}</w:t>
-      </w:r>
-    </w:p>
-    <w:p>
-      <w:pPr>
-        <w:pStyle w:val="Titre3"/>
-      </w:pPr>
-      <w:bookmarkStart w:id="16" w:name="_Toc34232761"/>
-      <w:r>
-        <w:lastRenderedPageBreak/>
+      <w:bookmarkStart w:id="21" w:name="_Toc34232761"/>
+      <w:r>
         <w:t>Switch</w:t>
       </w:r>
-      <w:bookmarkEnd w:id="16"/>
+      <w:bookmarkEnd w:id="21"/>
     </w:p>
     <w:p/>
     <w:p>
@@ -6389,12 +6413,11 @@
       <w:pPr>
         <w:pStyle w:val="Titre2"/>
       </w:pPr>
-      <w:bookmarkStart w:id="17" w:name="_Toc34232762"/>
-      <w:r>
-        <w:lastRenderedPageBreak/>
+      <w:bookmarkStart w:id="22" w:name="_Toc34232762"/>
+      <w:r>
         <w:t>Type de données</w:t>
       </w:r>
-      <w:bookmarkEnd w:id="17"/>
+      <w:bookmarkEnd w:id="22"/>
     </w:p>
     <w:p/>
     <w:p>
@@ -6679,7 +6702,7 @@
       <w:pPr>
         <w:pStyle w:val="Titre3"/>
       </w:pPr>
-      <w:bookmarkStart w:id="18" w:name="_Toc34232763"/>
+      <w:bookmarkStart w:id="23" w:name="_Toc34232763"/>
       <w:r>
         <w:t>Le</w:t>
       </w:r>
@@ -6692,7 +6715,7 @@
       <w:r>
         <w:t>types de données en JavaScript</w:t>
       </w:r>
-      <w:bookmarkEnd w:id="18"/>
+      <w:bookmarkEnd w:id="23"/>
     </w:p>
     <w:p/>
     <w:p>
@@ -6824,7 +6847,7 @@
       <w:pPr>
         <w:pStyle w:val="Titre3"/>
       </w:pPr>
-      <w:bookmarkStart w:id="19" w:name="_Toc34232764"/>
+      <w:bookmarkStart w:id="24" w:name="_Toc34232764"/>
       <w:r>
         <w:t>Vérifier le ty</w:t>
       </w:r>
@@ -6839,7 +6862,7 @@
       <w:r>
         <w:t>)</w:t>
       </w:r>
-      <w:bookmarkEnd w:id="19"/>
+      <w:bookmarkEnd w:id="24"/>
       <w:r>
         <w:t xml:space="preserve"> </w:t>
       </w:r>
@@ -7025,7 +7048,6 @@
         <w:rPr>
           <w:lang w:val="en-US"/>
         </w:rPr>
-        <w:lastRenderedPageBreak/>
         <w:t>myVar</w:t>
       </w:r>
       <w:proofErr w:type="spellEnd"/>
@@ -7106,8 +7128,10 @@
         <w:rPr>
           <w:lang w:val="en-US"/>
         </w:rPr>
-        <w:t xml:space="preserve"> f</w:t>
-      </w:r>
+        <w:t xml:space="preserve"> </w:t>
+      </w:r>
+      <w:bookmarkStart w:id="25" w:name="_GoBack"/>
+      <w:bookmarkEnd w:id="25"/>
     </w:p>
     <w:p>
       <w:pPr>
@@ -7174,20 +7198,37 @@
       </w:pPr>
     </w:p>
     <w:p>
-      <w:proofErr w:type="spellStart"/>
-      <w:r>
+      <w:pPr>
+        <w:rPr>
+          <w:lang w:val="en-GB"/>
+        </w:rPr>
+      </w:pPr>
+      <w:proofErr w:type="spellStart"/>
+      <w:r>
+        <w:rPr>
+          <w:lang w:val="en-GB"/>
+        </w:rPr>
         <w:t>myVar</w:t>
       </w:r>
       <w:proofErr w:type="spellEnd"/>
       <w:r>
+        <w:rPr>
+          <w:lang w:val="en-GB"/>
+        </w:rPr>
         <w:t xml:space="preserve"> = {nom: "Martin", </w:t>
       </w:r>
       <w:proofErr w:type="spellStart"/>
       <w:r>
+        <w:rPr>
+          <w:lang w:val="en-GB"/>
+        </w:rPr>
         <w:t>prenom</w:t>
       </w:r>
       <w:proofErr w:type="spellEnd"/>
       <w:r>
+        <w:rPr>
+          <w:lang w:val="en-GB"/>
+        </w:rPr>
         <w:t>: "Rouffiange"};</w:t>
       </w:r>
     </w:p>
@@ -7235,11 +7276,11 @@
       <w:pPr>
         <w:pStyle w:val="Titre1"/>
       </w:pPr>
-      <w:bookmarkStart w:id="20" w:name="_Toc34232765"/>
+      <w:bookmarkStart w:id="26" w:name="_Toc34232765"/>
       <w:r>
         <w:t>Les fonctions</w:t>
       </w:r>
-      <w:bookmarkEnd w:id="20"/>
+      <w:bookmarkEnd w:id="26"/>
     </w:p>
     <w:p/>
     <w:p>
@@ -7580,6 +7621,7 @@
     </w:p>
     <w:p>
       <w:r>
+        <w:lastRenderedPageBreak/>
         <w:t xml:space="preserve">Il existe un tas de fonctions déjà écrite pour nous. Par exemple Bootstrap qui permet de mettre en </w:t>
       </w:r>
       <w:r>
@@ -7614,12 +7656,11 @@
       <w:pPr>
         <w:pStyle w:val="Titre3"/>
       </w:pPr>
-      <w:bookmarkStart w:id="21" w:name="_Toc34232766"/>
-      <w:r>
-        <w:lastRenderedPageBreak/>
+      <w:bookmarkStart w:id="27" w:name="_Toc34232766"/>
+      <w:r>
         <w:t>Opération sur les nombres</w:t>
       </w:r>
-      <w:bookmarkEnd w:id="21"/>
+      <w:bookmarkEnd w:id="27"/>
     </w:p>
     <w:p/>
     <w:p>
@@ -7793,14 +7834,14 @@
       <w:pPr>
         <w:pStyle w:val="Titre3"/>
       </w:pPr>
-      <w:bookmarkStart w:id="22" w:name="_Toc34232767"/>
+      <w:bookmarkStart w:id="28" w:name="_Toc34232767"/>
       <w:r>
         <w:t>Opérations</w:t>
       </w:r>
       <w:r>
         <w:t xml:space="preserve"> mathématique de base via Math</w:t>
       </w:r>
-      <w:bookmarkEnd w:id="22"/>
+      <w:bookmarkEnd w:id="28"/>
     </w:p>
     <w:p/>
     <w:p>
@@ -8090,6 +8131,7 @@
     </w:p>
     <w:p>
       <w:r>
+        <w:lastRenderedPageBreak/>
         <w:t>En savoir plus sur les nombres pseudo-aléatoires :</w:t>
       </w:r>
     </w:p>
@@ -8110,12 +8152,11 @@
       <w:pPr>
         <w:pStyle w:val="Titre3"/>
       </w:pPr>
-      <w:bookmarkStart w:id="23" w:name="_Toc34232768"/>
-      <w:r>
-        <w:lastRenderedPageBreak/>
+      <w:bookmarkStart w:id="29" w:name="_Toc34232768"/>
+      <w:r>
         <w:t>Opération sur les chaines de caractères (string)</w:t>
       </w:r>
-      <w:bookmarkEnd w:id="23"/>
+      <w:bookmarkEnd w:id="29"/>
     </w:p>
     <w:p/>
     <w:p>
@@ -8612,11 +8653,11 @@
       <w:pPr>
         <w:pStyle w:val="Titre3"/>
       </w:pPr>
-      <w:bookmarkStart w:id="24" w:name="_Toc34232769"/>
+      <w:bookmarkStart w:id="30" w:name="_Toc34232769"/>
       <w:r>
         <w:t>Les fonctions asynchrones</w:t>
       </w:r>
-      <w:bookmarkEnd w:id="24"/>
+      <w:bookmarkEnd w:id="30"/>
     </w:p>
     <w:p>
       <w:r>
@@ -8638,7 +8679,6 @@
     <w:p/>
     <w:p>
       <w:r>
-        <w:lastRenderedPageBreak/>
         <w:t xml:space="preserve">Exemple : </w:t>
       </w:r>
     </w:p>
@@ -8823,11 +8863,11 @@
       <w:pPr>
         <w:pStyle w:val="Titre3"/>
       </w:pPr>
-      <w:bookmarkStart w:id="25" w:name="_Toc34232770"/>
+      <w:bookmarkStart w:id="31" w:name="_Toc34232770"/>
       <w:r>
         <w:t>Documentation des fonctions</w:t>
       </w:r>
-      <w:bookmarkEnd w:id="25"/>
+      <w:bookmarkEnd w:id="31"/>
     </w:p>
     <w:p/>
     <w:p>
@@ -9110,7 +9150,7 @@
       <w:pPr>
         <w:pStyle w:val="Titre2"/>
       </w:pPr>
-      <w:bookmarkStart w:id="26" w:name="_Toc34232771"/>
+      <w:bookmarkStart w:id="32" w:name="_Toc34232771"/>
       <w:r>
         <w:t>Les tablea</w:t>
       </w:r>
@@ -9125,7 +9165,7 @@
       <w:r>
         <w:t>)</w:t>
       </w:r>
-      <w:bookmarkEnd w:id="26"/>
+      <w:bookmarkEnd w:id="32"/>
     </w:p>
     <w:p/>
     <w:p>
@@ -9233,6 +9273,70 @@
       </w:r>
     </w:p>
     <w:p>
+      <w:pPr>
+        <w:rPr>
+          <w:lang w:val="en-GB"/>
+        </w:rPr>
+      </w:pPr>
+      <w:r>
+        <w:rPr>
+          <w:rStyle w:val="CitationintenseCar"/>
+          <w:lang w:val="en-GB"/>
+        </w:rPr>
+        <w:t>names = new Array();</w:t>
+      </w:r>
+      <w:r>
+        <w:rPr>
+          <w:lang w:val="en-GB"/>
+        </w:rPr>
+        <w:t xml:space="preserve"> </w:t>
+      </w:r>
+    </w:p>
+    <w:p>
+      <w:pPr>
+        <w:rPr>
+          <w:lang w:val="en-US"/>
+        </w:rPr>
+      </w:pPr>
+      <w:r>
+        <w:rPr>
+          <w:rStyle w:val="CitationintenseCar"/>
+          <w:lang w:val="en-US"/>
+        </w:rPr>
+        <w:t>names = new Array("Martin", "</w:t>
+      </w:r>
+      <w:proofErr w:type="spellStart"/>
+      <w:r>
+        <w:rPr>
+          <w:rStyle w:val="CitationintenseCar"/>
+          <w:lang w:val="en-US"/>
+        </w:rPr>
+        <w:t>Jérome</w:t>
+      </w:r>
+      <w:proofErr w:type="spellEnd"/>
+      <w:r>
+        <w:rPr>
+          <w:rStyle w:val="CitationintenseCar"/>
+          <w:lang w:val="en-US"/>
+        </w:rPr>
+        <w:t>", "Henri");</w:t>
+      </w:r>
+      <w:r>
+        <w:rPr>
+          <w:lang w:val="en-US"/>
+        </w:rPr>
+        <w:t xml:space="preserve"> </w:t>
+      </w:r>
+    </w:p>
+    <w:p>
+      <w:r>
+        <w:t>Accéder</w:t>
+      </w:r>
+      <w:r>
+        <w:t xml:space="preserve"> à un élément du tableau :</w:t>
+      </w:r>
+    </w:p>
+    <w:p>
       <w:proofErr w:type="spellStart"/>
       <w:r>
         <w:rPr>
@@ -9245,14 +9349,300 @@
         <w:rPr>
           <w:rStyle w:val="CitationintenseCar"/>
         </w:rPr>
-        <w:t xml:space="preserve"> = new </w:t>
-      </w:r>
-      <w:proofErr w:type="spellStart"/>
-      <w:r>
-        <w:rPr>
-          <w:rStyle w:val="CitationintenseCar"/>
-        </w:rPr>
-        <w:t>Array</w:t>
+        <w:t>[0];</w:t>
+      </w:r>
+      <w:r>
+        <w:t xml:space="preserve">  renvoi</w:t>
+      </w:r>
+      <w:r>
+        <w:t>e</w:t>
+      </w:r>
+      <w:r>
+        <w:t xml:space="preserve"> Martin</w:t>
+      </w:r>
+    </w:p>
+    <w:p>
+      <w:r>
+        <w:t>Connaitre le nombre d'</w:t>
+      </w:r>
+      <w:r>
+        <w:t>éléments</w:t>
+      </w:r>
+      <w:r>
+        <w:t xml:space="preserve"> dans le tableau : </w:t>
+      </w:r>
+    </w:p>
+    <w:p>
+      <w:proofErr w:type="spellStart"/>
+      <w:r>
+        <w:rPr>
+          <w:rStyle w:val="CitationintenseCar"/>
+        </w:rPr>
+        <w:t>names.length</w:t>
+      </w:r>
+      <w:proofErr w:type="spellEnd"/>
+      <w:r>
+        <w:rPr>
+          <w:rStyle w:val="CitationintenseCar"/>
+        </w:rPr>
+        <w:t>;</w:t>
+      </w:r>
+      <w:r>
+        <w:t xml:space="preserve">  renvoi</w:t>
+      </w:r>
+      <w:r>
+        <w:t>e</w:t>
+      </w:r>
+      <w:r>
+        <w:t xml:space="preserve"> 3</w:t>
+      </w:r>
+    </w:p>
+    <w:p>
+      <w:r>
+        <w:lastRenderedPageBreak/>
+        <w:t>Si on essaye d'accéder à un élément qui n'est pas dans le tableau :</w:t>
+      </w:r>
+    </w:p>
+    <w:p>
+      <w:proofErr w:type="spellStart"/>
+      <w:r>
+        <w:rPr>
+          <w:rStyle w:val="CitationintenseCar"/>
+        </w:rPr>
+        <w:t>names</w:t>
+      </w:r>
+      <w:proofErr w:type="spellEnd"/>
+      <w:r>
+        <w:rPr>
+          <w:rStyle w:val="CitationintenseCar"/>
+        </w:rPr>
+        <w:t>[3];</w:t>
+      </w:r>
+      <w:r>
+        <w:t xml:space="preserve">  renvo</w:t>
+      </w:r>
+      <w:r>
+        <w:t>ie</w:t>
+      </w:r>
+      <w:r>
+        <w:t xml:space="preserve"> </w:t>
+      </w:r>
+      <w:proofErr w:type="spellStart"/>
+      <w:r>
+        <w:t>undefined</w:t>
+      </w:r>
+      <w:proofErr w:type="spellEnd"/>
+    </w:p>
+    <w:p/>
+    <w:p>
+      <w:r>
+        <w:t>Il est donc toujours préférable de vérifier la longueur d'un tableau avant d'accéder à un élément :</w:t>
+      </w:r>
+    </w:p>
+    <w:p>
+      <w:pPr>
+        <w:rPr>
+          <w:lang w:val="en-US"/>
+        </w:rPr>
+      </w:pPr>
+      <w:r>
+        <w:rPr>
+          <w:lang w:val="en-US"/>
+        </w:rPr>
+        <w:t>if(</w:t>
+      </w:r>
+      <w:proofErr w:type="spellStart"/>
+      <w:r>
+        <w:rPr>
+          <w:lang w:val="en-US"/>
+        </w:rPr>
+        <w:t>names.length</w:t>
+      </w:r>
+      <w:proofErr w:type="spellEnd"/>
+      <w:r>
+        <w:rPr>
+          <w:lang w:val="en-US"/>
+        </w:rPr>
+        <w:t xml:space="preserve"> &gt; 3){</w:t>
+      </w:r>
+    </w:p>
+    <w:p>
+      <w:pPr>
+        <w:ind w:firstLine="708"/>
+        <w:rPr>
+          <w:lang w:val="en-US"/>
+        </w:rPr>
+      </w:pPr>
+      <w:r>
+        <w:rPr>
+          <w:lang w:val="en-US"/>
+        </w:rPr>
+        <w:t>names[3];</w:t>
+      </w:r>
+    </w:p>
+    <w:p>
+      <w:pPr>
+        <w:rPr>
+          <w:lang w:val="en-US"/>
+        </w:rPr>
+      </w:pPr>
+      <w:r>
+        <w:rPr>
+          <w:lang w:val="en-US"/>
+        </w:rPr>
+        <w:t>} else {</w:t>
+      </w:r>
+    </w:p>
+    <w:p>
+      <w:pPr>
+        <w:ind w:firstLine="708"/>
+      </w:pPr>
+      <w:r>
+        <w:t>/*</w:t>
+      </w:r>
+    </w:p>
+    <w:p>
+      <w:pPr>
+        <w:ind w:left="708"/>
+      </w:pPr>
+      <w:r>
+        <w:t>La</w:t>
+      </w:r>
+      <w:r>
+        <w:t xml:space="preserve"> taille du tableau est = 3, car il y a 3 élément. Or on essaye d'</w:t>
+      </w:r>
+      <w:r>
+        <w:t>accéder</w:t>
+      </w:r>
+      <w:r>
+        <w:t xml:space="preserve"> au 4ème élément, ce qui ne peut pas fonctionner</w:t>
+      </w:r>
+      <w:r>
+        <w:t>.</w:t>
+      </w:r>
+    </w:p>
+    <w:p>
+      <w:pPr>
+        <w:ind w:left="708"/>
+      </w:pPr>
+      <w:r>
+        <w:t xml:space="preserve">En effet, le premier élément du tableau est accessible via </w:t>
+      </w:r>
+      <w:proofErr w:type="spellStart"/>
+      <w:r>
+        <w:t>names</w:t>
+      </w:r>
+      <w:proofErr w:type="spellEnd"/>
+      <w:r>
+        <w:t xml:space="preserve">[0]; Il faut donc faire -1 pour </w:t>
+      </w:r>
+      <w:r>
+        <w:t>accéder</w:t>
+      </w:r>
+      <w:r>
+        <w:t xml:space="preserve"> à l'élément souhaité.</w:t>
+      </w:r>
+    </w:p>
+    <w:p>
+      <w:pPr>
+        <w:ind w:firstLine="708"/>
+      </w:pPr>
+      <w:r>
+        <w:t>Ex : le 4ème élément : 4-1 = 3</w:t>
+      </w:r>
+    </w:p>
+    <w:p>
+      <w:pPr>
+        <w:ind w:firstLine="708"/>
+      </w:pPr>
+      <w:r>
+        <w:t>*/</w:t>
+      </w:r>
+    </w:p>
+    <w:p>
+      <w:r>
+        <w:t>}</w:t>
+      </w:r>
+    </w:p>
+    <w:p/>
+    <w:p>
+      <w:pPr>
+        <w:pStyle w:val="Titre3"/>
+      </w:pPr>
+      <w:bookmarkStart w:id="33" w:name="_Toc34232772"/>
+      <w:r>
+        <w:t>Fonction sur les tableaux :</w:t>
+      </w:r>
+      <w:bookmarkEnd w:id="33"/>
+    </w:p>
+    <w:p/>
+    <w:p>
+      <w:proofErr w:type="spellStart"/>
+      <w:r>
+        <w:t>Join</w:t>
+      </w:r>
+      <w:proofErr w:type="spellEnd"/>
+      <w:r>
+        <w:t xml:space="preserve"> : permet de fusionner les éléments du tableau dans un string.</w:t>
+      </w:r>
+    </w:p>
+    <w:p>
+      <w:r>
+        <w:rPr>
+          <w:rStyle w:val="CitationintenseCar"/>
+        </w:rPr>
+        <w:t>let fruits = ["Banane", "Orange", "Pomme", "Mangue"];</w:t>
+      </w:r>
+      <w:r>
+        <w:t xml:space="preserve"> </w:t>
+      </w:r>
+    </w:p>
+    <w:p>
+      <w:proofErr w:type="spellStart"/>
+      <w:r>
+        <w:rPr>
+          <w:rStyle w:val="CitationintenseCar"/>
+        </w:rPr>
+        <w:t>fruits.join</w:t>
+      </w:r>
+      <w:proofErr w:type="spellEnd"/>
+      <w:r>
+        <w:rPr>
+          <w:rStyle w:val="CitationintenseCar"/>
+        </w:rPr>
+        <w:t>(" / ");</w:t>
+      </w:r>
+      <w:r>
+        <w:t xml:space="preserve">  renvoi</w:t>
+      </w:r>
+      <w:r>
+        <w:t>e</w:t>
+      </w:r>
+      <w:r>
+        <w:t xml:space="preserve"> un string : </w:t>
+      </w:r>
+      <w:r>
+        <w:t>"</w:t>
+      </w:r>
+      <w:r>
+        <w:t>Ba</w:t>
+      </w:r>
+      <w:r>
+        <w:t>nane / Orange / Pomme / Mangue"</w:t>
+      </w:r>
+    </w:p>
+    <w:p>
+      <w:r>
+        <w:t>shift : retire le premier élément du tableau</w:t>
+      </w:r>
+    </w:p>
+    <w:p>
+      <w:proofErr w:type="spellStart"/>
+      <w:r>
+        <w:rPr>
+          <w:rStyle w:val="CitationintenseCar"/>
+        </w:rPr>
+        <w:t>fruits.shift</w:t>
       </w:r>
       <w:proofErr w:type="spellEnd"/>
       <w:r>
@@ -9262,519 +9652,157 @@
         <w:t>();</w:t>
       </w:r>
       <w:r>
-        <w:t xml:space="preserve"> </w:t>
-      </w:r>
-    </w:p>
-    <w:p>
-      <w:pPr>
-        <w:rPr>
-          <w:lang w:val="en-US"/>
-        </w:rPr>
-      </w:pPr>
-      <w:r>
-        <w:rPr>
-          <w:rStyle w:val="CitationintenseCar"/>
-          <w:lang w:val="en-US"/>
-        </w:rPr>
-        <w:t>names = new Array("Martin", "</w:t>
-      </w:r>
-      <w:proofErr w:type="spellStart"/>
-      <w:r>
-        <w:rPr>
-          <w:rStyle w:val="CitationintenseCar"/>
-          <w:lang w:val="en-US"/>
-        </w:rPr>
+        <w:t xml:space="preserve">  retire "Banane"</w:t>
+      </w:r>
+    </w:p>
+    <w:p>
+      <w:r>
+        <w:t>pop : retire le dernier élément du tableau</w:t>
+      </w:r>
+    </w:p>
+    <w:p>
+      <w:proofErr w:type="spellStart"/>
+      <w:r>
+        <w:rPr>
+          <w:rStyle w:val="CitationintenseCar"/>
+        </w:rPr>
+        <w:t>fruits.pop</w:t>
+      </w:r>
+      <w:proofErr w:type="spellEnd"/>
+      <w:r>
+        <w:rPr>
+          <w:rStyle w:val="CitationintenseCar"/>
+        </w:rPr>
+        <w:t>();</w:t>
+      </w:r>
+      <w:r>
+        <w:t xml:space="preserve">  retire "Mangue"</w:t>
+      </w:r>
+    </w:p>
+    <w:p>
+      <w:proofErr w:type="spellStart"/>
+      <w:r>
+        <w:t>unshift</w:t>
+      </w:r>
+      <w:proofErr w:type="spellEnd"/>
+      <w:r>
+        <w:t xml:space="preserve"> : ajoute un élément au début du tableau</w:t>
+      </w:r>
+    </w:p>
+    <w:p>
+      <w:proofErr w:type="spellStart"/>
+      <w:r>
+        <w:rPr>
+          <w:rStyle w:val="CitationintenseCar"/>
+        </w:rPr>
+        <w:t>fruits.unshift</w:t>
+      </w:r>
+      <w:proofErr w:type="spellEnd"/>
+      <w:r>
+        <w:rPr>
+          <w:rStyle w:val="CitationintenseCar"/>
+        </w:rPr>
+        <w:t>("Citron");</w:t>
+      </w:r>
+      <w:r>
+        <w:t xml:space="preserve">  ajoute citron au tableau</w:t>
+      </w:r>
+    </w:p>
+    <w:p>
+      <w:r>
+        <w:t>push : ajoute un élément à la fin tableau</w:t>
+      </w:r>
+    </w:p>
+    <w:p>
+      <w:proofErr w:type="spellStart"/>
+      <w:r>
+        <w:rPr>
+          <w:rStyle w:val="CitationintenseCar"/>
+        </w:rPr>
+        <w:t>fruits.push</w:t>
+      </w:r>
+      <w:proofErr w:type="spellEnd"/>
+      <w:r>
+        <w:rPr>
+          <w:rStyle w:val="CitationintenseCar"/>
+        </w:rPr>
+        <w:t>("Citron");</w:t>
+      </w:r>
+      <w:r>
+        <w:t xml:space="preserve">  ajoute orange au tableau</w:t>
+      </w:r>
+    </w:p>
+    <w:p>
+      <w:proofErr w:type="spellStart"/>
+      <w:r>
+        <w:t>concat</w:t>
+      </w:r>
+      <w:proofErr w:type="spellEnd"/>
+      <w:r>
+        <w:t xml:space="preserve"> fusionne deux tableaux :</w:t>
+      </w:r>
+    </w:p>
+    <w:p>
+      <w:r>
+        <w:rPr>
+          <w:rStyle w:val="CitationintenseCar"/>
+        </w:rPr>
+        <w:t>let names2 = ["Robin", "Morgan"];</w:t>
+      </w:r>
+      <w:r>
+        <w:t xml:space="preserve"> </w:t>
+      </w:r>
+    </w:p>
+    <w:p>
+      <w:proofErr w:type="spellStart"/>
+      <w:r>
+        <w:rPr>
+          <w:rStyle w:val="CitationintenseCar"/>
+        </w:rPr>
+        <w:t>names.concat</w:t>
+      </w:r>
+      <w:proofErr w:type="spellEnd"/>
+      <w:r>
+        <w:rPr>
+          <w:rStyle w:val="CitationintenseCar"/>
+        </w:rPr>
+        <w:t>(</w:t>
+      </w:r>
+      <w:proofErr w:type="spellStart"/>
+      <w:r>
+        <w:rPr>
+          <w:rStyle w:val="CitationintenseCar"/>
+        </w:rPr>
+        <w:t>names</w:t>
+      </w:r>
+      <w:proofErr w:type="spellEnd"/>
+      <w:r>
+        <w:rPr>
+          <w:rStyle w:val="CitationintenseCar"/>
+        </w:rPr>
+        <w:t>);</w:t>
+      </w:r>
+      <w:r>
+        <w:t xml:space="preserve">  renvoi</w:t>
+      </w:r>
+      <w:r>
+        <w:t>e</w:t>
+      </w:r>
+      <w:r>
+        <w:t xml:space="preserve"> un nouveau tableau </w:t>
+      </w:r>
+      <w:r>
+        <w:t>[</w:t>
+      </w:r>
+      <w:r>
+        <w:t>"Martin", "</w:t>
+      </w:r>
+      <w:proofErr w:type="spellStart"/>
+      <w:r>
         <w:t>Jérome</w:t>
       </w:r>
       <w:proofErr w:type="spellEnd"/>
       <w:r>
-        <w:rPr>
-          <w:rStyle w:val="CitationintenseCar"/>
-          <w:lang w:val="en-US"/>
-        </w:rPr>
-        <w:t>", "Henri");</w:t>
-      </w:r>
-      <w:r>
-        <w:rPr>
-          <w:lang w:val="en-US"/>
-        </w:rPr>
-        <w:t xml:space="preserve"> </w:t>
-      </w:r>
-    </w:p>
-    <w:p>
-      <w:r>
-        <w:t>Accéder</w:t>
-      </w:r>
-      <w:r>
-        <w:t xml:space="preserve"> à un élément du tableau :</w:t>
-      </w:r>
-    </w:p>
-    <w:p>
-      <w:proofErr w:type="spellStart"/>
-      <w:r>
-        <w:rPr>
-          <w:rStyle w:val="CitationintenseCar"/>
-        </w:rPr>
-        <w:t>names</w:t>
-      </w:r>
-      <w:proofErr w:type="spellEnd"/>
-      <w:r>
-        <w:rPr>
-          <w:rStyle w:val="CitationintenseCar"/>
-        </w:rPr>
-        <w:t>[0];</w:t>
-      </w:r>
-      <w:r>
-        <w:t xml:space="preserve">  renvoi</w:t>
-      </w:r>
-      <w:r>
-        <w:t>e</w:t>
-      </w:r>
-      <w:r>
-        <w:t xml:space="preserve"> Martin</w:t>
-      </w:r>
-    </w:p>
-    <w:p>
-      <w:r>
-        <w:t>Connaitre le nombre d'</w:t>
-      </w:r>
-      <w:r>
-        <w:t>éléments</w:t>
-      </w:r>
-      <w:r>
-        <w:t xml:space="preserve"> dans le tableau : </w:t>
-      </w:r>
-    </w:p>
-    <w:p>
-      <w:proofErr w:type="spellStart"/>
-      <w:r>
-        <w:rPr>
-          <w:rStyle w:val="CitationintenseCar"/>
-        </w:rPr>
-        <w:t>names.length</w:t>
-      </w:r>
-      <w:proofErr w:type="spellEnd"/>
-      <w:r>
-        <w:rPr>
-          <w:rStyle w:val="CitationintenseCar"/>
-        </w:rPr>
-        <w:t>;</w:t>
-      </w:r>
-      <w:r>
-        <w:t xml:space="preserve">  renvoi</w:t>
-      </w:r>
-      <w:r>
-        <w:t>e</w:t>
-      </w:r>
-      <w:r>
-        <w:t xml:space="preserve"> 3</w:t>
-      </w:r>
-    </w:p>
-    <w:p>
-      <w:r>
-        <w:t>Si on essaye d'accéder à un élément qui n'est pas dans le tableau :</w:t>
-      </w:r>
-    </w:p>
-    <w:p>
-      <w:proofErr w:type="spellStart"/>
-      <w:r>
-        <w:rPr>
-          <w:rStyle w:val="CitationintenseCar"/>
-        </w:rPr>
-        <w:t>names</w:t>
-      </w:r>
-      <w:proofErr w:type="spellEnd"/>
-      <w:r>
-        <w:rPr>
-          <w:rStyle w:val="CitationintenseCar"/>
-        </w:rPr>
-        <w:t>[3];</w:t>
-      </w:r>
-      <w:r>
-        <w:t xml:space="preserve">  renvo</w:t>
-      </w:r>
-      <w:r>
-        <w:t>ie</w:t>
-      </w:r>
-      <w:r>
-        <w:t xml:space="preserve"> </w:t>
-      </w:r>
-      <w:proofErr w:type="spellStart"/>
-      <w:r>
-        <w:t>undefined</w:t>
-      </w:r>
-      <w:proofErr w:type="spellEnd"/>
-    </w:p>
-    <w:p/>
-    <w:p>
-      <w:r>
-        <w:t>Il est donc toujours préférable de vérifier la longueur d'un tableau avant d'accéder à un élément :</w:t>
-      </w:r>
-    </w:p>
-    <w:p>
-      <w:pPr>
-        <w:rPr>
-          <w:lang w:val="en-US"/>
-        </w:rPr>
-      </w:pPr>
-      <w:r>
-        <w:rPr>
-          <w:lang w:val="en-US"/>
-        </w:rPr>
-        <w:t>if(</w:t>
-      </w:r>
-      <w:proofErr w:type="spellStart"/>
-      <w:r>
-        <w:rPr>
-          <w:lang w:val="en-US"/>
-        </w:rPr>
-        <w:t>names.length</w:t>
-      </w:r>
-      <w:proofErr w:type="spellEnd"/>
-      <w:r>
-        <w:rPr>
-          <w:lang w:val="en-US"/>
-        </w:rPr>
-        <w:t xml:space="preserve"> &gt; 3){</w:t>
-      </w:r>
-    </w:p>
-    <w:p>
-      <w:pPr>
-        <w:ind w:firstLine="708"/>
-        <w:rPr>
-          <w:lang w:val="en-US"/>
-        </w:rPr>
-      </w:pPr>
-      <w:r>
-        <w:rPr>
-          <w:lang w:val="en-US"/>
-        </w:rPr>
-        <w:t>names[3];</w:t>
-      </w:r>
-    </w:p>
-    <w:p>
-      <w:pPr>
-        <w:rPr>
-          <w:lang w:val="en-US"/>
-        </w:rPr>
-      </w:pPr>
-      <w:r>
-        <w:rPr>
-          <w:lang w:val="en-US"/>
-        </w:rPr>
-        <w:t>} else {</w:t>
-      </w:r>
-    </w:p>
-    <w:p>
-      <w:pPr>
-        <w:ind w:firstLine="708"/>
-      </w:pPr>
-      <w:r>
-        <w:t>/*</w:t>
-      </w:r>
-    </w:p>
-    <w:p>
-      <w:pPr>
-        <w:ind w:left="708"/>
-      </w:pPr>
-      <w:r>
-        <w:t>La</w:t>
-      </w:r>
-      <w:r>
-        <w:t xml:space="preserve"> taille du tableau est = 3, car il y a 3 élément. Or on essaye d'</w:t>
-      </w:r>
-      <w:r>
-        <w:t>accéder</w:t>
-      </w:r>
-      <w:r>
-        <w:t xml:space="preserve"> au 4ème élément, ce qui ne peut pas fonctionner</w:t>
-      </w:r>
-      <w:r>
-        <w:t>.</w:t>
-      </w:r>
-    </w:p>
-    <w:p>
-      <w:pPr>
-        <w:ind w:left="708"/>
-      </w:pPr>
-      <w:r>
-        <w:t xml:space="preserve">En effet, le premier élément du tableau est accessible via </w:t>
-      </w:r>
-      <w:proofErr w:type="spellStart"/>
-      <w:r>
-        <w:t>names</w:t>
-      </w:r>
-      <w:proofErr w:type="spellEnd"/>
-      <w:r>
-        <w:t xml:space="preserve">[0]; Il faut donc faire -1 pour </w:t>
-      </w:r>
-      <w:r>
-        <w:t>accéder</w:t>
-      </w:r>
-      <w:r>
-        <w:t xml:space="preserve"> à l'élément souhaité.</w:t>
-      </w:r>
-    </w:p>
-    <w:p>
-      <w:pPr>
-        <w:ind w:firstLine="708"/>
-      </w:pPr>
-      <w:r>
-        <w:t>Ex : le 4ème élément : 4-1 = 3</w:t>
-      </w:r>
-    </w:p>
-    <w:p>
-      <w:pPr>
-        <w:ind w:firstLine="708"/>
-      </w:pPr>
-      <w:r>
-        <w:t>*/</w:t>
-      </w:r>
-    </w:p>
-    <w:p>
-      <w:r>
-        <w:t>}</w:t>
-      </w:r>
-    </w:p>
-    <w:p/>
-    <w:p>
-      <w:pPr>
-        <w:pStyle w:val="Titre3"/>
-      </w:pPr>
-      <w:bookmarkStart w:id="27" w:name="_Toc34232772"/>
-      <w:r>
-        <w:t>Fonction sur les tableaux :</w:t>
-      </w:r>
-      <w:bookmarkEnd w:id="27"/>
-    </w:p>
-    <w:p/>
-    <w:p>
-      <w:proofErr w:type="spellStart"/>
-      <w:r>
-        <w:t>Join</w:t>
-      </w:r>
-      <w:proofErr w:type="spellEnd"/>
-      <w:r>
-        <w:t xml:space="preserve"> : permet de fusionner les éléments du tableau dans un string.</w:t>
-      </w:r>
-    </w:p>
-    <w:p>
-      <w:r>
-        <w:rPr>
-          <w:rStyle w:val="CitationintenseCar"/>
-        </w:rPr>
-        <w:t>let fruits = ["Banane", "Orange", "Pomme", "Mangue"];</w:t>
-      </w:r>
-      <w:r>
-        <w:t xml:space="preserve"> </w:t>
-      </w:r>
-    </w:p>
-    <w:p>
-      <w:proofErr w:type="spellStart"/>
-      <w:r>
-        <w:rPr>
-          <w:rStyle w:val="CitationintenseCar"/>
-        </w:rPr>
-        <w:t>fruits.join</w:t>
-      </w:r>
-      <w:proofErr w:type="spellEnd"/>
-      <w:r>
-        <w:rPr>
-          <w:rStyle w:val="CitationintenseCar"/>
-        </w:rPr>
-        <w:t>(" / ");</w:t>
-      </w:r>
-      <w:r>
-        <w:t xml:space="preserve">  renvoi</w:t>
-      </w:r>
-      <w:r>
-        <w:t>e</w:t>
-      </w:r>
-      <w:r>
-        <w:t xml:space="preserve"> un string : </w:t>
-      </w:r>
-      <w:r>
-        <w:t>"</w:t>
-      </w:r>
-      <w:r>
-        <w:t>Ba</w:t>
-      </w:r>
-      <w:r>
-        <w:t>nane / Orange / Pomme / Mangue"</w:t>
-      </w:r>
-    </w:p>
-    <w:p>
-      <w:r>
-        <w:t>shift : retire le premier élément du tableau</w:t>
-      </w:r>
-    </w:p>
-    <w:p>
-      <w:proofErr w:type="spellStart"/>
-      <w:r>
-        <w:rPr>
-          <w:rStyle w:val="CitationintenseCar"/>
-        </w:rPr>
-        <w:t>fruits.shift</w:t>
-      </w:r>
-      <w:proofErr w:type="spellEnd"/>
-      <w:r>
-        <w:rPr>
-          <w:rStyle w:val="CitationintenseCar"/>
-        </w:rPr>
-        <w:t>();</w:t>
-      </w:r>
-      <w:r>
-        <w:t xml:space="preserve">  retire "Banane"</w:t>
-      </w:r>
-    </w:p>
-    <w:p>
-      <w:r>
-        <w:t>pop : retire le dernier élément du tableau</w:t>
-      </w:r>
-    </w:p>
-    <w:p>
-      <w:proofErr w:type="spellStart"/>
-      <w:r>
-        <w:rPr>
-          <w:rStyle w:val="CitationintenseCar"/>
-        </w:rPr>
-        <w:t>fruits.pop</w:t>
-      </w:r>
-      <w:proofErr w:type="spellEnd"/>
-      <w:r>
-        <w:rPr>
-          <w:rStyle w:val="CitationintenseCar"/>
-        </w:rPr>
-        <w:t>();</w:t>
-      </w:r>
-      <w:r>
-        <w:t xml:space="preserve">  retire "Mangue"</w:t>
-      </w:r>
-    </w:p>
-    <w:p>
-      <w:proofErr w:type="spellStart"/>
-      <w:r>
-        <w:t>unshift</w:t>
-      </w:r>
-      <w:proofErr w:type="spellEnd"/>
-      <w:r>
-        <w:t xml:space="preserve"> : ajoute un élément au début du tableau</w:t>
-      </w:r>
-    </w:p>
-    <w:p>
-      <w:proofErr w:type="spellStart"/>
-      <w:r>
-        <w:rPr>
-          <w:rStyle w:val="CitationintenseCar"/>
-        </w:rPr>
-        <w:t>fruits.unshift</w:t>
-      </w:r>
-      <w:proofErr w:type="spellEnd"/>
-      <w:r>
-        <w:rPr>
-          <w:rStyle w:val="CitationintenseCar"/>
-        </w:rPr>
-        <w:t>("Citron");</w:t>
-      </w:r>
-      <w:r>
-        <w:t xml:space="preserve">  ajoute citron au tableau</w:t>
-      </w:r>
-    </w:p>
-    <w:p>
-      <w:r>
-        <w:t>push : ajoute un élément à la fin tableau</w:t>
-      </w:r>
-    </w:p>
-    <w:p>
-      <w:proofErr w:type="spellStart"/>
-      <w:r>
-        <w:rPr>
-          <w:rStyle w:val="CitationintenseCar"/>
-        </w:rPr>
-        <w:t>fruits.push</w:t>
-      </w:r>
-      <w:proofErr w:type="spellEnd"/>
-      <w:r>
-        <w:rPr>
-          <w:rStyle w:val="CitationintenseCar"/>
-        </w:rPr>
-        <w:t>("Citron");</w:t>
-      </w:r>
-      <w:r>
-        <w:t xml:space="preserve">  ajoute orange au tableau</w:t>
-      </w:r>
-    </w:p>
-    <w:p>
-      <w:proofErr w:type="spellStart"/>
-      <w:r>
-        <w:t>concat</w:t>
-      </w:r>
-      <w:proofErr w:type="spellEnd"/>
-      <w:r>
-        <w:t xml:space="preserve"> fusionne deux tableaux :</w:t>
-      </w:r>
-    </w:p>
-    <w:p>
-      <w:r>
-        <w:rPr>
-          <w:rStyle w:val="CitationintenseCar"/>
-        </w:rPr>
-        <w:t>let names2 = ["Robin", "Morgan"];</w:t>
-      </w:r>
-      <w:r>
-        <w:t xml:space="preserve"> </w:t>
-      </w:r>
-    </w:p>
-    <w:p>
-      <w:proofErr w:type="spellStart"/>
-      <w:r>
-        <w:rPr>
-          <w:rStyle w:val="CitationintenseCar"/>
-        </w:rPr>
-        <w:t>names.concat</w:t>
-      </w:r>
-      <w:proofErr w:type="spellEnd"/>
-      <w:r>
-        <w:rPr>
-          <w:rStyle w:val="CitationintenseCar"/>
-        </w:rPr>
-        <w:t>(</w:t>
-      </w:r>
-      <w:proofErr w:type="spellStart"/>
-      <w:r>
-        <w:rPr>
-          <w:rStyle w:val="CitationintenseCar"/>
-        </w:rPr>
-        <w:t>names</w:t>
-      </w:r>
-      <w:proofErr w:type="spellEnd"/>
-      <w:r>
-        <w:rPr>
-          <w:rStyle w:val="CitationintenseCar"/>
-        </w:rPr>
-        <w:t>);</w:t>
-      </w:r>
-      <w:r>
-        <w:t xml:space="preserve">  renvoi</w:t>
-      </w:r>
-      <w:r>
-        <w:t>e</w:t>
-      </w:r>
-      <w:r>
-        <w:t xml:space="preserve"> un nouveau tableau </w:t>
-      </w:r>
-      <w:r>
-        <w:t>[</w:t>
-      </w:r>
-      <w:r>
-        <w:t>"Martin", "</w:t>
-      </w:r>
-      <w:proofErr w:type="spellStart"/>
-      <w:r>
-        <w:t>Jérome</w:t>
-      </w:r>
-      <w:proofErr w:type="spellEnd"/>
-      <w:r>
         <w:t>", "Henri", "Robin", "Morgan"</w:t>
       </w:r>
       <w:r>
@@ -9783,6 +9811,7 @@
     </w:p>
     <w:p>
       <w:r>
+        <w:lastRenderedPageBreak/>
         <w:t>sort : trie le contenu du tableau dans l'ordre croissant</w:t>
       </w:r>
     </w:p>
@@ -9860,11 +9889,11 @@
       <w:pPr>
         <w:pStyle w:val="Titre2"/>
       </w:pPr>
-      <w:bookmarkStart w:id="28" w:name="_Toc34232773"/>
+      <w:bookmarkStart w:id="34" w:name="_Toc34232773"/>
       <w:r>
         <w:t>Les boucles</w:t>
       </w:r>
-      <w:bookmarkEnd w:id="28"/>
+      <w:bookmarkEnd w:id="34"/>
     </w:p>
     <w:p/>
     <w:p>
@@ -9880,14 +9909,14 @@
           <w:lang w:val="en-US"/>
         </w:rPr>
       </w:pPr>
-      <w:bookmarkStart w:id="29" w:name="_Toc34232774"/>
+      <w:bookmarkStart w:id="35" w:name="_Toc34232774"/>
       <w:r>
         <w:rPr>
           <w:lang w:val="en-US"/>
         </w:rPr>
         <w:t>While</w:t>
       </w:r>
-      <w:bookmarkEnd w:id="29"/>
+      <w:bookmarkEnd w:id="35"/>
     </w:p>
     <w:p>
       <w:pPr>
@@ -9924,30 +9953,13 @@
       </w:r>
     </w:p>
     <w:p>
-      <w:pPr>
-        <w:rPr>
-          <w:lang w:val="en-US"/>
-        </w:rPr>
-      </w:pPr>
-      <w:r>
-        <w:rPr>
-          <w:lang w:val="en-US"/>
-        </w:rPr>
-        <w:t>while(</w:t>
-      </w:r>
-      <w:proofErr w:type="spellStart"/>
-      <w:r>
-        <w:rPr>
-          <w:lang w:val="en-US"/>
-        </w:rPr>
-        <w:t>i</w:t>
-      </w:r>
-      <w:proofErr w:type="spellEnd"/>
-      <w:r>
-        <w:rPr>
-          <w:lang w:val="en-US"/>
-        </w:rPr>
-        <w:t xml:space="preserve"> &lt; 10) {</w:t>
+      <w:proofErr w:type="spellStart"/>
+      <w:r>
+        <w:t>while</w:t>
+      </w:r>
+      <w:proofErr w:type="spellEnd"/>
+      <w:r>
+        <w:t>(i &lt; 10) {</w:t>
       </w:r>
     </w:p>
     <w:p>
@@ -9988,11 +10000,11 @@
       <w:pPr>
         <w:pStyle w:val="Titre3"/>
       </w:pPr>
-      <w:bookmarkStart w:id="30" w:name="_Toc34232775"/>
+      <w:bookmarkStart w:id="36" w:name="_Toc34232775"/>
       <w:r>
         <w:t>For</w:t>
       </w:r>
-      <w:bookmarkEnd w:id="30"/>
+      <w:bookmarkEnd w:id="36"/>
     </w:p>
     <w:p/>
     <w:p>
@@ -10127,6 +10139,7 @@
         <w:ind w:firstLine="708"/>
       </w:pPr>
       <w:r>
+        <w:lastRenderedPageBreak/>
         <w:t>console.log(fruits[</w:t>
       </w:r>
       <w:proofErr w:type="spellStart"/>
@@ -10206,11 +10219,11 @@
       <w:pPr>
         <w:pStyle w:val="Titre3"/>
       </w:pPr>
-      <w:bookmarkStart w:id="31" w:name="_Toc34232776"/>
+      <w:bookmarkStart w:id="37" w:name="_Toc34232776"/>
       <w:r>
         <w:t>Les fonctions de boucle pour les tableaux</w:t>
       </w:r>
-      <w:bookmarkEnd w:id="31"/>
+      <w:bookmarkEnd w:id="37"/>
     </w:p>
     <w:p/>
     <w:p>
@@ -10462,11 +10475,11 @@
       <w:pPr>
         <w:pStyle w:val="Titre2"/>
       </w:pPr>
-      <w:bookmarkStart w:id="32" w:name="_Toc34232777"/>
+      <w:bookmarkStart w:id="38" w:name="_Toc34232777"/>
       <w:r>
         <w:t>Les objets</w:t>
       </w:r>
-      <w:bookmarkEnd w:id="32"/>
+      <w:bookmarkEnd w:id="38"/>
     </w:p>
     <w:p/>
     <w:p>
@@ -10485,6 +10498,7 @@
     </w:p>
     <w:p>
       <w:r>
+        <w:lastRenderedPageBreak/>
         <w:t>Tous les langages de permettent pas la manipulation d’objet (pas d’objet en C, en Java oui). Les langages de programmation manipulant des objets s’appel des langages orienté objet. On parle également de programmation orientée objet. Un tel paradigme implique de nombreux concepts que nous ne ferons qu’effleurer dans ce cours.</w:t>
       </w:r>
     </w:p>
@@ -10560,11 +10574,11 @@
       <w:pPr>
         <w:pStyle w:val="Titre3"/>
       </w:pPr>
-      <w:bookmarkStart w:id="33" w:name="_Toc34232778"/>
+      <w:bookmarkStart w:id="39" w:name="_Toc34232778"/>
       <w:r>
         <w:t>Les classes</w:t>
       </w:r>
-      <w:bookmarkEnd w:id="33"/>
+      <w:bookmarkEnd w:id="39"/>
     </w:p>
     <w:p/>
     <w:p>
@@ -10971,11 +10985,11 @@
       <w:pPr>
         <w:pStyle w:val="Titre2"/>
       </w:pPr>
-      <w:bookmarkStart w:id="34" w:name="_Toc34232779"/>
+      <w:bookmarkStart w:id="40" w:name="_Toc34232779"/>
       <w:r>
         <w:t>Le DOM : la structure du code HTML en JS</w:t>
       </w:r>
-      <w:bookmarkEnd w:id="34"/>
+      <w:bookmarkEnd w:id="40"/>
     </w:p>
     <w:p/>
     <w:p>
@@ -11052,11 +11066,11 @@
       <w:pPr>
         <w:pStyle w:val="Titre3"/>
       </w:pPr>
-      <w:bookmarkStart w:id="35" w:name="_Toc34232780"/>
+      <w:bookmarkStart w:id="41" w:name="_Toc34232780"/>
       <w:r>
         <w:t>Les sélecteurs</w:t>
       </w:r>
-      <w:bookmarkEnd w:id="35"/>
+      <w:bookmarkEnd w:id="41"/>
     </w:p>
     <w:p/>
     <w:p>
@@ -11346,6 +11360,7 @@
     <w:p/>
     <w:p>
       <w:r>
+        <w:lastRenderedPageBreak/>
         <w:t>Afficher ou modifier le contenu textuel d'un élément</w:t>
       </w:r>
     </w:p>
@@ -11846,11 +11861,11 @@
       <w:pPr>
         <w:pStyle w:val="Titre3"/>
       </w:pPr>
-      <w:bookmarkStart w:id="36" w:name="_Toc34232781"/>
+      <w:bookmarkStart w:id="42" w:name="_Toc34232781"/>
       <w:r>
         <w:t>Création de nœud et ajout dans le DOM</w:t>
       </w:r>
-      <w:bookmarkEnd w:id="36"/>
+      <w:bookmarkEnd w:id="42"/>
     </w:p>
     <w:p/>
     <w:p>
@@ -11863,6 +11878,7 @@
         <w:rPr>
           <w:rStyle w:val="CitationintenseCar"/>
         </w:rPr>
+        <w:lastRenderedPageBreak/>
         <w:t xml:space="preserve">let div = </w:t>
       </w:r>
       <w:proofErr w:type="spellStart"/>
@@ -11939,7 +11955,6 @@
         <w:rPr>
           <w:rStyle w:val="CitationintenseCar"/>
         </w:rPr>
-        <w:lastRenderedPageBreak/>
         <w:t>div.innerText</w:t>
       </w:r>
       <w:proofErr w:type="spellEnd"/>
@@ -11957,14 +11972,14 @@
       <w:pPr>
         <w:pStyle w:val="Titre3"/>
       </w:pPr>
-      <w:bookmarkStart w:id="37" w:name="_Toc34232782"/>
+      <w:bookmarkStart w:id="43" w:name="_Toc34232782"/>
       <w:r>
         <w:t xml:space="preserve">Parcourir les </w:t>
       </w:r>
       <w:r>
         <w:t>nœuds</w:t>
       </w:r>
-      <w:bookmarkEnd w:id="37"/>
+      <w:bookmarkEnd w:id="43"/>
       <w:r>
         <w:t xml:space="preserve"> </w:t>
       </w:r>
@@ -12220,11 +12235,11 @@
       <w:pPr>
         <w:pStyle w:val="Titre2"/>
       </w:pPr>
-      <w:bookmarkStart w:id="38" w:name="_Toc34232783"/>
+      <w:bookmarkStart w:id="44" w:name="_Toc34232783"/>
       <w:r>
         <w:t>Les évènements</w:t>
       </w:r>
-      <w:bookmarkEnd w:id="38"/>
+      <w:bookmarkEnd w:id="44"/>
     </w:p>
     <w:p/>
     <w:p>
@@ -12607,6 +12622,7 @@
           </w14:textOutline>
           <w14:stylisticSets/>
         </w:rPr>
+        <w:lastRenderedPageBreak/>
         <w:t>// Le contenu de la fonction</w:t>
       </w:r>
       <w:r>
@@ -12641,12 +12657,11 @@
       <w:pPr>
         <w:pStyle w:val="Titre3"/>
       </w:pPr>
-      <w:bookmarkStart w:id="39" w:name="_Toc34232784"/>
-      <w:r>
-        <w:lastRenderedPageBreak/>
+      <w:bookmarkStart w:id="45" w:name="_Toc34232784"/>
+      <w:r>
         <w:t>Exemple de type évènements</w:t>
       </w:r>
-      <w:bookmarkEnd w:id="39"/>
+      <w:bookmarkEnd w:id="45"/>
     </w:p>
     <w:p/>
     <w:tbl>
@@ -13022,11 +13037,11 @@
       <w:pPr>
         <w:pStyle w:val="Titre2"/>
       </w:pPr>
-      <w:bookmarkStart w:id="40" w:name="_Toc34232785"/>
+      <w:bookmarkStart w:id="46" w:name="_Toc34232785"/>
       <w:r>
         <w:t>Les API JavaScript</w:t>
       </w:r>
-      <w:bookmarkEnd w:id="40"/>
+      <w:bookmarkEnd w:id="46"/>
     </w:p>
     <w:p>
       <w:pPr>
@@ -13110,12 +13125,11 @@
       <w:pPr>
         <w:pStyle w:val="Titre2"/>
       </w:pPr>
-      <w:bookmarkStart w:id="41" w:name="_Toc34232786"/>
-      <w:r>
-        <w:lastRenderedPageBreak/>
+      <w:bookmarkStart w:id="47" w:name="_Toc34232786"/>
+      <w:r>
         <w:t>JSON</w:t>
       </w:r>
-      <w:bookmarkEnd w:id="41"/>
+      <w:bookmarkEnd w:id="47"/>
     </w:p>
     <w:p>
       <w:pPr>
@@ -13363,12 +13377,12 @@
       <w:pPr>
         <w:pStyle w:val="Titre1"/>
       </w:pPr>
-      <w:bookmarkStart w:id="42" w:name="_Toc34232787"/>
+      <w:bookmarkStart w:id="48" w:name="_Toc34232787"/>
       <w:r>
         <w:lastRenderedPageBreak/>
         <w:t>Exercice</w:t>
       </w:r>
-      <w:bookmarkEnd w:id="42"/>
+      <w:bookmarkEnd w:id="48"/>
     </w:p>
     <w:p>
       <w:pPr>
@@ -13384,11 +13398,11 @@
       <w:pPr>
         <w:pStyle w:val="Titre2"/>
       </w:pPr>
-      <w:bookmarkStart w:id="43" w:name="_Toc34232788"/>
+      <w:bookmarkStart w:id="49" w:name="_Toc34232788"/>
       <w:r>
         <w:t>Introduction</w:t>
       </w:r>
-      <w:bookmarkEnd w:id="43"/>
+      <w:bookmarkEnd w:id="49"/>
     </w:p>
     <w:p/>
     <w:p>
@@ -13471,11 +13485,11 @@
       <w:pPr>
         <w:pStyle w:val="Titre3"/>
       </w:pPr>
-      <w:bookmarkStart w:id="44" w:name="_Toc34232789"/>
+      <w:bookmarkStart w:id="50" w:name="_Toc34232789"/>
       <w:r>
         <w:t>Référence</w:t>
       </w:r>
-      <w:bookmarkEnd w:id="44"/>
+      <w:bookmarkEnd w:id="50"/>
     </w:p>
     <w:p/>
     <w:p>
@@ -13558,12 +13572,12 @@
       <w:pPr>
         <w:pStyle w:val="Titre2"/>
       </w:pPr>
-      <w:bookmarkStart w:id="45" w:name="_Toc34232790"/>
+      <w:bookmarkStart w:id="51" w:name="_Toc34232790"/>
       <w:r>
         <w:lastRenderedPageBreak/>
         <w:t>Plus ou moins</w:t>
       </w:r>
-      <w:bookmarkEnd w:id="45"/>
+      <w:bookmarkEnd w:id="51"/>
     </w:p>
     <w:p>
       <w:pPr>
@@ -14121,11 +14135,11 @@
       <w:pPr>
         <w:pStyle w:val="Titre3"/>
       </w:pPr>
-      <w:bookmarkStart w:id="46" w:name="_Toc34232791"/>
+      <w:bookmarkStart w:id="52" w:name="_Toc34232791"/>
       <w:r>
         <w:t>Références</w:t>
       </w:r>
-      <w:bookmarkEnd w:id="46"/>
+      <w:bookmarkEnd w:id="52"/>
     </w:p>
     <w:p/>
     <w:p>
@@ -14160,7 +14174,7 @@
           <w:rFonts w:eastAsia="Times New Roman"/>
         </w:rPr>
       </w:pPr>
-      <w:bookmarkStart w:id="47" w:name="_Toc34232792"/>
+      <w:bookmarkStart w:id="53" w:name="_Toc34232792"/>
       <w:r>
         <w:rPr>
           <w:rFonts w:eastAsia="Times New Roman"/>
@@ -14168,7 +14182,7 @@
         <w:lastRenderedPageBreak/>
         <w:t>Liste de courses</w:t>
       </w:r>
-      <w:bookmarkEnd w:id="47"/>
+      <w:bookmarkEnd w:id="53"/>
     </w:p>
     <w:p/>
     <w:p>
@@ -14441,12 +14455,12 @@
       <w:pPr>
         <w:pStyle w:val="Titre2"/>
       </w:pPr>
-      <w:bookmarkStart w:id="48" w:name="_Toc34232793"/>
+      <w:bookmarkStart w:id="54" w:name="_Toc34232793"/>
       <w:r>
         <w:lastRenderedPageBreak/>
         <w:t>Gestion de la batterie</w:t>
       </w:r>
-      <w:bookmarkEnd w:id="48"/>
+      <w:bookmarkEnd w:id="54"/>
       <w:r>
         <w:t xml:space="preserve"> </w:t>
       </w:r>
@@ -14602,11 +14616,11 @@
       <w:pPr>
         <w:pStyle w:val="Titre3"/>
       </w:pPr>
-      <w:bookmarkStart w:id="49" w:name="_Toc34232794"/>
+      <w:bookmarkStart w:id="55" w:name="_Toc34232794"/>
       <w:r>
         <w:t>Références</w:t>
       </w:r>
-      <w:bookmarkEnd w:id="49"/>
+      <w:bookmarkEnd w:id="55"/>
     </w:p>
     <w:p/>
     <w:p>
@@ -14653,12 +14667,12 @@
       <w:pPr>
         <w:pStyle w:val="Titre2"/>
       </w:pPr>
-      <w:bookmarkStart w:id="50" w:name="_Toc34232795"/>
+      <w:bookmarkStart w:id="56" w:name="_Toc34232795"/>
       <w:r>
         <w:lastRenderedPageBreak/>
         <w:t>Puissance 4</w:t>
       </w:r>
-      <w:bookmarkEnd w:id="50"/>
+      <w:bookmarkEnd w:id="56"/>
     </w:p>
     <w:p/>
     <w:p>
@@ -14697,11 +14711,11 @@
       <w:pPr>
         <w:pStyle w:val="Titre3"/>
       </w:pPr>
-      <w:bookmarkStart w:id="51" w:name="_Toc34232796"/>
+      <w:bookmarkStart w:id="57" w:name="_Toc34232796"/>
       <w:r>
         <w:t>Références</w:t>
       </w:r>
-      <w:bookmarkEnd w:id="51"/>
+      <w:bookmarkEnd w:id="57"/>
     </w:p>
     <w:p/>
     <w:p>
@@ -14763,7 +14777,7 @@
       <w:pStyle w:val="Pieddepage"/>
     </w:pPr>
     <w:r>
-      <w:t>I01 - JavaScript</w:t>
+      <w:t xml:space="preserve">I01 - Langages de programmation </w:t>
     </w:r>
     <w:r>
       <w:ptab w:relativeTo="margin" w:alignment="center" w:leader="none"/>
@@ -15289,7 +15303,7 @@
       </w:pPr>
     </w:pPrDefault>
   </w:docDefaults>
-  <w:latentStyles w:defLockedState="0" w:defUIPriority="99" w:defSemiHidden="0" w:defUnhideWhenUsed="0" w:defQFormat="0" w:count="377">
+  <w:latentStyles w:defLockedState="0" w:defUIPriority="99" w:defSemiHidden="0" w:defUnhideWhenUsed="0" w:defQFormat="0" w:count="376">
     <w:lsdException w:name="Normal" w:uiPriority="0" w:qFormat="1"/>
     <w:lsdException w:name="heading 1" w:uiPriority="9" w:qFormat="1"/>
     <w:lsdException w:name="heading 2" w:semiHidden="1" w:uiPriority="9" w:unhideWhenUsed="1" w:qFormat="1"/>
@@ -15437,8 +15451,11 @@
     <w:lsdException w:name="Table 3D effects 3" w:semiHidden="1" w:unhideWhenUsed="1"/>
     <w:lsdException w:name="Table Contemporary" w:semiHidden="1" w:unhideWhenUsed="1"/>
     <w:lsdException w:name="Table Elegant" w:semiHidden="1" w:unhideWhenUsed="1"/>
+    <w:lsdException w:name="Table Professional" w:semiHidden="1" w:unhideWhenUsed="1"/>
     <w:lsdException w:name="Table Subtle 1" w:semiHidden="1" w:unhideWhenUsed="1"/>
     <w:lsdException w:name="Table Subtle 2" w:semiHidden="1" w:unhideWhenUsed="1"/>
+    <w:lsdException w:name="Table Web 1" w:semiHidden="1" w:unhideWhenUsed="1"/>
+    <w:lsdException w:name="Table Web 2" w:semiHidden="1" w:unhideWhenUsed="1"/>
     <w:lsdException w:name="Table Web 3" w:semiHidden="1" w:unhideWhenUsed="1"/>
     <w:lsdException w:name="Balloon Text" w:semiHidden="1" w:unhideWhenUsed="1"/>
     <w:lsdException w:name="Table Grid" w:uiPriority="39"/>
@@ -15663,7 +15680,6 @@
     <w:lsdException w:name="Hashtag" w:semiHidden="1" w:unhideWhenUsed="1"/>
     <w:lsdException w:name="Unresolved Mention" w:semiHidden="1" w:unhideWhenUsed="1"/>
     <w:lsdException w:name="Smart Link" w:semiHidden="1" w:unhideWhenUsed="1"/>
-    <w:lsdException w:name="Smart Link Error" w:semiHidden="1" w:unhideWhenUsed="1"/>
   </w:latentStyles>
   <w:style w:type="paragraph" w:default="1" w:styleId="Normal">
     <w:name w:val="Normal"/>
@@ -16343,7 +16359,7 @@
 </file>
 
 <file path=customXml/itemProps1.xml><?xml version="1.0" encoding="utf-8"?>
-<ds:datastoreItem xmlns:ds="http://schemas.openxmlformats.org/officeDocument/2006/customXml" ds:itemID="{BCDD5A9D-0F1E-43C9-A133-6291ACA7C1F6}">
+<ds:datastoreItem xmlns:ds="http://schemas.openxmlformats.org/officeDocument/2006/customXml" ds:itemID="{3AB07334-19A4-4571-8CD3-469F6A3CADC7}">
   <ds:schemaRefs>
     <ds:schemaRef ds:uri="http://schemas.openxmlformats.org/officeDocument/2006/bibliography"/>
   </ds:schemaRefs>
